--- a/DataScience Project/Papers/paper.docx
+++ b/DataScience Project/Papers/paper.docx
@@ -485,9 +485,6 @@
       <w:pPr>
         <w:pStyle w:val="1"/>
         <w:jc w:val="center"/>
-        <w:rPr>
-          <w:rFonts w:hint="eastAsia"/>
-        </w:rPr>
       </w:pPr>
       <w:r>
         <w:rPr>
@@ -505,7 +502,7 @@
         <w:rPr>
           <w:rFonts w:hint="eastAsia"/>
         </w:rPr>
-        <w:t>事先</w:t>
+        <w:t>的冷启动</w:t>
       </w:r>
       <w:r>
         <w:rPr>
@@ -651,9 +648,6 @@
     <w:p>
       <w:pPr>
         <w:ind w:firstLineChars="200" w:firstLine="420"/>
-        <w:rPr>
-          <w:rFonts w:hint="eastAsia"/>
-        </w:rPr>
       </w:pPr>
       <w:r>
         <w:rPr>
@@ -670,23 +664,37 @@
       <w:r>
         <w:rPr>
           <w:rFonts w:hint="eastAsia"/>
-          <w:color w:val="FF0000"/>
-        </w:rPr>
-        <w:t>（这边详细介绍，放论文</w:t>
-      </w:r>
-      <w:r>
-        <w:rPr>
-          <w:rFonts w:hint="eastAsia"/>
-          <w:color w:val="FF0000"/>
-        </w:rPr>
-        <w:t>，介绍他们的成果</w:t>
-      </w:r>
-      <w:r>
-        <w:rPr>
-          <w:rFonts w:hint="eastAsia"/>
-          <w:color w:val="FF0000"/>
-        </w:rPr>
-        <w:t>）</w:t>
+        </w:rPr>
+        <w:t>如</w:t>
+      </w:r>
+      <w:r>
+        <w:rPr>
+          <w:rFonts w:hint="eastAsia"/>
+        </w:rPr>
+        <w:t>将时间过程与内容特征进行深度融合对</w:t>
+      </w:r>
+      <w:proofErr w:type="gramStart"/>
+      <w:r>
+        <w:rPr>
+          <w:rFonts w:hint="eastAsia"/>
+        </w:rPr>
+        <w:t>微信公众号文章</w:t>
+      </w:r>
+      <w:proofErr w:type="gramEnd"/>
+      <w:r>
+        <w:rPr>
+          <w:rFonts w:hint="eastAsia"/>
+        </w:rPr>
+        <w:t>的浏览量进行预测，在不平衡测试集中对热度分类的预测准确率达到了0</w:t>
+      </w:r>
+      <w:r>
+        <w:t>.965</w:t>
+      </w:r>
+      <w:r>
+        <w:rPr>
+          <w:rFonts w:hint="eastAsia"/>
+        </w:rPr>
+        <w:t>。</w:t>
       </w:r>
     </w:p>
     <w:p>
@@ -697,7 +705,107 @@
         <w:rPr>
           <w:rFonts w:hint="eastAsia"/>
         </w:rPr>
-        <w:t>这样的预测方法在工业应用中的价值很高，同时预测准确率也较高。然而对于内容创作者而言会产生一些问题，如高热度文章具有极大的偶然性，对于创作者来说很难从中得到启示应用到自己文章之中；很难在无法获得时间过程特征的情况下保持较高的预测准确率。</w:t>
+        <w:t>这样的预测方法在工业应用中的价值很高，同时预测准确率也较高。然而对于内容创作者而言会产生一些问题，如高热度文章具有极大的偶然性，对于创作者来说很难从中得到启示</w:t>
+      </w:r>
+      <w:r>
+        <w:rPr>
+          <w:rFonts w:hint="eastAsia"/>
+        </w:rPr>
+        <w:t>，并将经验</w:t>
+      </w:r>
+      <w:r>
+        <w:rPr>
+          <w:rFonts w:hint="eastAsia"/>
+        </w:rPr>
+        <w:t>应用到自己文章之中；很难在无法获得时间过程特征的情况下保持较高的预测准确率</w:t>
+      </w:r>
+      <w:r>
+        <w:rPr>
+          <w:rFonts w:hint="eastAsia"/>
+        </w:rPr>
+        <w:t>。</w:t>
+      </w:r>
+    </w:p>
+    <w:p>
+      <w:pPr>
+        <w:ind w:firstLineChars="200" w:firstLine="420"/>
+        <w:rPr>
+          <w:rFonts w:hint="eastAsia"/>
+        </w:rPr>
+      </w:pPr>
+      <w:r>
+        <w:rPr>
+          <w:rFonts w:hint="eastAsia"/>
+        </w:rPr>
+        <w:t>这样的问题与</w:t>
+      </w:r>
+      <w:r>
+        <w:rPr>
+          <w:rFonts w:hint="eastAsia"/>
+        </w:rPr>
+        <w:t>解决文章的“冷启动问题”</w:t>
+      </w:r>
+      <w:r>
+        <w:rPr>
+          <w:rFonts w:hint="eastAsia"/>
+        </w:rPr>
+        <w:t>的描述相符。文章的“冷启动问题”，</w:t>
+      </w:r>
+      <w:r>
+        <w:rPr>
+          <w:rFonts w:hint="eastAsia"/>
+        </w:rPr>
+        <w:t>即在发表前预测文章热度的</w:t>
+      </w:r>
+      <w:r>
+        <w:rPr>
+          <w:rFonts w:hint="eastAsia"/>
+        </w:rPr>
+        <w:t>方法，现在仍旧在起步阶段。过往研究认为，文章的发布平台是文章热度的决定性因素。如果内容创作者想要调整文章的结构等特征，这将是没有帮助的。</w:t>
+      </w:r>
+      <w:r>
+        <w:rPr>
+          <w:rFonts w:hint="eastAsia"/>
+        </w:rPr>
+        <w:t>同时</w:t>
+      </w:r>
+      <w:r>
+        <w:rPr>
+          <w:rFonts w:hint="eastAsia"/>
+        </w:rPr>
+        <w:t>对冷启动问题</w:t>
+      </w:r>
+      <w:r>
+        <w:rPr>
+          <w:rFonts w:hint="eastAsia"/>
+        </w:rPr>
+        <w:t>，也有研究基于文章标题特征，进行标题的特征建模，</w:t>
+      </w:r>
+      <w:r>
+        <w:rPr>
+          <w:rFonts w:hint="eastAsia"/>
+        </w:rPr>
+        <w:t>从而对新闻热度进行回归。在他们的研究中，对文章热度的回归模型MAE值达到了0</w:t>
+      </w:r>
+      <w:r>
+        <w:t>.67</w:t>
+      </w:r>
+      <w:r>
+        <w:rPr>
+          <w:rFonts w:hint="eastAsia"/>
+        </w:rPr>
+        <w:t>，这是在对响应变量进行对数转换得出的。本文认为，这样的误差是不能接受的。</w:t>
+      </w:r>
+    </w:p>
+    <w:p>
+      <w:pPr>
+        <w:ind w:firstLineChars="200" w:firstLine="420"/>
+      </w:pPr>
+      <w:r>
+        <w:rPr>
+          <w:rFonts w:hint="eastAsia"/>
+        </w:rPr>
+        <w:t>同时，过往所有的研究都将低热度和高热度合并当作研究重点。</w:t>
       </w:r>
     </w:p>
     <w:p>
@@ -717,6 +825,7 @@
         <w:rPr>
           <w:rFonts w:hint="eastAsia"/>
         </w:rPr>
+        <w:lastRenderedPageBreak/>
         <w:t>任务介绍</w:t>
       </w:r>
     </w:p>
@@ -728,6 +837,58 @@
         <w:rPr>
           <w:rFonts w:hint="eastAsia"/>
         </w:rPr>
+        <w:t>前面提到，高热度文章的偶然性与热点的强关联性很难让内容创作者得到有用的启示。</w:t>
+      </w:r>
+    </w:p>
+    <w:p>
+      <w:pPr>
+        <w:rPr>
+          <w:rFonts w:hint="eastAsia"/>
+        </w:rPr>
+      </w:pPr>
+      <w:r>
+        <w:rPr>
+          <w:rFonts w:hint="eastAsia"/>
+        </w:rPr>
+        <w:t>而</w:t>
+      </w:r>
+      <w:proofErr w:type="gramStart"/>
+      <w:r>
+        <w:rPr>
+          <w:rFonts w:hint="eastAsia"/>
+        </w:rPr>
+        <w:t>极</w:t>
+      </w:r>
+      <w:proofErr w:type="gramEnd"/>
+      <w:r>
+        <w:rPr>
+          <w:rFonts w:hint="eastAsia"/>
+        </w:rPr>
+        <w:t>低热度文章，它们或许具有</w:t>
+      </w:r>
+      <w:proofErr w:type="gramStart"/>
+      <w:r>
+        <w:rPr>
+          <w:rFonts w:hint="eastAsia"/>
+        </w:rPr>
+        <w:t>一些另创作</w:t>
+      </w:r>
+      <w:proofErr w:type="gramEnd"/>
+      <w:r>
+        <w:rPr>
+          <w:rFonts w:hint="eastAsia"/>
+        </w:rPr>
+        <w:t>者感兴趣的内容特征，能够使文章避免低热度，使得文章能够更关注于内容创作。</w:t>
+      </w:r>
+    </w:p>
+    <w:p>
+      <w:pPr>
+        <w:ind w:firstLineChars="200" w:firstLine="420"/>
+      </w:pPr>
+      <w:r>
+        <w:rPr>
+          <w:rFonts w:hint="eastAsia"/>
+        </w:rPr>
         <w:t>为了能够更好地</w:t>
       </w:r>
       <w:proofErr w:type="gramStart"/>
@@ -742,7 +903,19 @@
         <w:rPr>
           <w:rFonts w:hint="eastAsia"/>
         </w:rPr>
-        <w:t>创作者提出建议，便于文章摆脱低热度，能够让内容获取者更注重文章内容。我们提出了基于文章文本特征识别低热</w:t>
+        <w:t>创作者提出建议，便于文章摆脱低热度，能够让内容获取者更注重文章内容。我们</w:t>
+      </w:r>
+      <w:r>
+        <w:rPr>
+          <w:rFonts w:hint="eastAsia"/>
+        </w:rPr>
+        <w:t>采取手工制作文章特征的方式，</w:t>
+      </w:r>
+      <w:r>
+        <w:rPr>
+          <w:rFonts w:hint="eastAsia"/>
+        </w:rPr>
+        <w:t>基于文章文本特征识别低热</w:t>
       </w:r>
       <w:proofErr w:type="gramStart"/>
       <w:r>
@@ -778,6 +951,19 @@
         <w:ind w:firstLineChars="200" w:firstLine="420"/>
         <w:rPr>
           <w:rFonts w:hint="eastAsia"/>
+        </w:rPr>
+      </w:pPr>
+      <w:r>
+        <w:rPr>
+          <w:rFonts w:hint="eastAsia"/>
+        </w:rPr>
+        <w:t>为了解决这一问题，我们将采用数据获取-特征构建-模型拟合-模型解释的流程。</w:t>
+      </w:r>
+    </w:p>
+    <w:p>
+      <w:pPr>
+        <w:ind w:firstLineChars="200" w:firstLine="420"/>
+        <w:rPr>
           <w:color w:val="FF0000"/>
         </w:rPr>
       </w:pPr>
@@ -817,6 +1003,55 @@
           <w:color w:val="FF0000"/>
         </w:rPr>
         <w:t>）</w:t>
+      </w:r>
+    </w:p>
+    <w:p>
+      <w:pPr>
+        <w:ind w:firstLineChars="200" w:firstLine="420"/>
+        <w:rPr>
+          <w:rFonts w:hint="eastAsia"/>
+          <w:color w:val="FF0000"/>
+        </w:rPr>
+      </w:pPr>
+      <w:r>
+        <w:rPr>
+          <w:color w:val="FF0000"/>
+        </w:rPr>
+        <w:drawing>
+          <wp:inline distT="0" distB="0" distL="0" distR="0" wp14:anchorId="483AF26D" wp14:editId="5E91E9C1">
+            <wp:extent cx="5274310" cy="2524125"/>
+            <wp:effectExtent l="0" t="0" r="2540" b="9525"/>
+            <wp:docPr id="1559831749" name="图片 1"/>
+            <wp:cNvGraphicFramePr>
+              <a:graphicFrameLocks xmlns:a="http://schemas.openxmlformats.org/drawingml/2006/main" noChangeAspect="1"/>
+            </wp:cNvGraphicFramePr>
+            <a:graphic xmlns:a="http://schemas.openxmlformats.org/drawingml/2006/main">
+              <a:graphicData uri="http://schemas.openxmlformats.org/drawingml/2006/picture">
+                <pic:pic xmlns:pic="http://schemas.openxmlformats.org/drawingml/2006/picture">
+                  <pic:nvPicPr>
+                    <pic:cNvPr id="1559831749" name=""/>
+                    <pic:cNvPicPr/>
+                  </pic:nvPicPr>
+                  <pic:blipFill>
+                    <a:blip r:embed="rId7"/>
+                    <a:stretch>
+                      <a:fillRect/>
+                    </a:stretch>
+                  </pic:blipFill>
+                  <pic:spPr>
+                    <a:xfrm>
+                      <a:off x="0" y="0"/>
+                      <a:ext cx="5274310" cy="2524125"/>
+                    </a:xfrm>
+                    <a:prstGeom prst="rect">
+                      <a:avLst/>
+                    </a:prstGeom>
+                  </pic:spPr>
+                </pic:pic>
+              </a:graphicData>
+            </a:graphic>
+          </wp:inline>
+        </w:drawing>
       </w:r>
     </w:p>
     <w:p/>
@@ -833,16 +1068,528 @@
         <w:rPr>
           <w:rFonts w:hint="eastAsia"/>
         </w:rPr>
+        <w:t>数据获取与特征构建</w:t>
+      </w:r>
+    </w:p>
+    <w:p>
+      <w:r>
+        <w:rPr>
+          <w:rFonts w:hint="eastAsia"/>
+        </w:rPr>
+        <w:t>数据字典是对数据集中的各个特征进行解释的文档，它可以帮助我们理解数据的含义和来源。本文根据不同的特征类型，将数据字典分为以下几个部分：</w:t>
+      </w:r>
+    </w:p>
+    <w:p/>
+    <w:p>
+      <w:r>
+        <w:rPr>
+          <w:rFonts w:hint="eastAsia"/>
+        </w:rPr>
+        <w:t>时间特征</w:t>
+      </w:r>
+    </w:p>
+    <w:p>
+      <w:pPr>
+        <w:ind w:firstLine="420"/>
+      </w:pPr>
+      <w:r>
+        <w:t>文章发布时间可能影响文章的新颖性和时效性，从而影响读者的兴趣和分享意愿。一般来说，越</w:t>
+      </w:r>
+      <w:proofErr w:type="gramStart"/>
+      <w:r>
+        <w:t>早发布</w:t>
+      </w:r>
+      <w:proofErr w:type="gramEnd"/>
+      <w:r>
+        <w:t>的文章越能抓住读者的注意力，越容易被分享。</w:t>
+      </w:r>
+    </w:p>
+    <w:p>
+      <w:pPr>
+        <w:ind w:firstLine="420"/>
+      </w:pPr>
+      <w:r>
+        <w:t>文章发布时间可能与文章的主题和内容相关，从而影响读者的偏好和分享动机。例如，一些文章可能与特定的节假日或事件有关，如果在适当的时间发布，可能会引起更多的共鸣和分享。</w:t>
+      </w:r>
+    </w:p>
+    <w:p>
+      <w:pPr>
+        <w:ind w:firstLine="420"/>
+      </w:pPr>
+      <w:r>
+        <w:t>文章发布时间可能与文章的质量和可信度有关，从而影响读者的评价和分享行为。例如，一些文章可能经过了更多的审稿和修改，因此发布时间较长，但可能会提高文章的科学性和准确性，从而增加读者的信任和分享意向。</w:t>
+      </w:r>
+    </w:p>
+    <w:p>
+      <w:pPr>
+        <w:ind w:firstLine="420"/>
+      </w:pPr>
+      <w:r>
+        <w:rPr>
+          <w:rFonts w:hint="eastAsia"/>
+        </w:rPr>
+        <w:t>综上所述，文章发布时间与文章分享量之间可能存在正向或负向的关系，具体取决于文章的类型、目标和受众。因此，作者在选择合适的发布时间时，应该考虑到这些因素，并根据自己的研究目标和期望进行权衡和决策。</w:t>
+      </w:r>
+    </w:p>
+    <w:p>
+      <w:r>
+        <w:rPr>
+          <w:rFonts w:hint="eastAsia"/>
+        </w:rPr>
+        <w:t>发表时间</w:t>
+      </w:r>
+    </w:p>
+    <w:p>
+      <w:pPr>
+        <w:ind w:leftChars="100" w:left="210"/>
+      </w:pPr>
+      <w:proofErr w:type="spellStart"/>
+      <w:r>
         <w:lastRenderedPageBreak/>
-        <w:t>数据获取与特征构建</w:t>
-      </w:r>
-    </w:p>
-    <w:p>
-      <w:r>
-        <w:rPr>
-          <w:rFonts w:hint="eastAsia"/>
-        </w:rPr>
-        <w:t>数据字典是对数据集中的各个特征进行解释的文档，它可以帮助我们理解数据的含义和来源。本文根据不同的特征类型，将数据字典分为以下几个部分：</w:t>
+        <w:t>timedelta</w:t>
+      </w:r>
+      <w:proofErr w:type="spellEnd"/>
+      <w:r>
+        <w:t>: 距离收集时间的间隔，以天为单位。</w:t>
+      </w:r>
+    </w:p>
+    <w:p>
+      <w:pPr>
+        <w:ind w:leftChars="100" w:left="210"/>
+      </w:pPr>
+      <w:r>
+        <w:t>Date: 收集数据的日期，格式为年-月-日。</w:t>
+      </w:r>
+    </w:p>
+    <w:p>
+      <w:pPr>
+        <w:ind w:leftChars="100" w:left="210"/>
+      </w:pPr>
+      <w:proofErr w:type="spellStart"/>
+      <w:r>
+        <w:t>weekday_is_monday</w:t>
+      </w:r>
+      <w:proofErr w:type="spellEnd"/>
+      <w:r>
+        <w:t>: 是否是星期一，是为1，否为0。</w:t>
+      </w:r>
+    </w:p>
+    <w:p>
+      <w:pPr>
+        <w:ind w:leftChars="100" w:left="210"/>
+      </w:pPr>
+      <w:proofErr w:type="spellStart"/>
+      <w:r>
+        <w:t>weekday_is_tuesday</w:t>
+      </w:r>
+      <w:proofErr w:type="spellEnd"/>
+      <w:r>
+        <w:t>: 是否是星期二，是为1，否为0。</w:t>
+      </w:r>
+    </w:p>
+    <w:p>
+      <w:pPr>
+        <w:ind w:leftChars="100" w:left="210"/>
+      </w:pPr>
+      <w:proofErr w:type="spellStart"/>
+      <w:r>
+        <w:t>weekday_is_wednesday</w:t>
+      </w:r>
+      <w:proofErr w:type="spellEnd"/>
+      <w:r>
+        <w:t>: 是否是星期三，是为1，否为0。</w:t>
+      </w:r>
+    </w:p>
+    <w:p>
+      <w:pPr>
+        <w:ind w:leftChars="100" w:left="210"/>
+      </w:pPr>
+      <w:proofErr w:type="spellStart"/>
+      <w:r>
+        <w:t>weekday_is_thursday</w:t>
+      </w:r>
+      <w:proofErr w:type="spellEnd"/>
+      <w:r>
+        <w:t>: 是否是星期四，是为1，否为0。</w:t>
+      </w:r>
+    </w:p>
+    <w:p>
+      <w:pPr>
+        <w:ind w:leftChars="100" w:left="210"/>
+      </w:pPr>
+      <w:proofErr w:type="spellStart"/>
+      <w:r>
+        <w:t>weekday_is_friday</w:t>
+      </w:r>
+      <w:proofErr w:type="spellEnd"/>
+      <w:r>
+        <w:t>: 是否是星期五，是为1，否为0。</w:t>
+      </w:r>
+    </w:p>
+    <w:p>
+      <w:pPr>
+        <w:ind w:leftChars="100" w:left="210"/>
+      </w:pPr>
+      <w:proofErr w:type="spellStart"/>
+      <w:r>
+        <w:t>weekday_is_saturday</w:t>
+      </w:r>
+      <w:proofErr w:type="spellEnd"/>
+      <w:r>
+        <w:t>: 是否是星期六，是为1，否为0。</w:t>
+      </w:r>
+    </w:p>
+    <w:p>
+      <w:pPr>
+        <w:ind w:leftChars="100" w:left="210"/>
+      </w:pPr>
+      <w:proofErr w:type="spellStart"/>
+      <w:r>
+        <w:t>weekday_is_sunday</w:t>
+      </w:r>
+      <w:proofErr w:type="spellEnd"/>
+      <w:r>
+        <w:t>: 是否是星期日，是为1，否为0。</w:t>
+      </w:r>
+    </w:p>
+    <w:p>
+      <w:pPr>
+        <w:ind w:leftChars="100" w:left="210"/>
+      </w:pPr>
+      <w:proofErr w:type="spellStart"/>
+      <w:r>
+        <w:t>is_weekend</w:t>
+      </w:r>
+      <w:proofErr w:type="spellEnd"/>
+      <w:r>
+        <w:t>: 是否是周末，是为1，否为0。</w:t>
+      </w:r>
+    </w:p>
+    <w:p>
+      <w:pPr>
+        <w:ind w:leftChars="100" w:left="210"/>
+      </w:pPr>
+      <w:proofErr w:type="spellStart"/>
+      <w:r>
+        <w:t>isHoliday</w:t>
+      </w:r>
+      <w:proofErr w:type="spellEnd"/>
+      <w:r>
+        <w:t>: 是否是节假日，是为1，否为0。</w:t>
+      </w:r>
+    </w:p>
+    <w:p>
+      <w:pPr>
+        <w:ind w:leftChars="100" w:left="210"/>
+      </w:pPr>
+      <w:proofErr w:type="spellStart"/>
+      <w:r>
+        <w:t>HolidayName</w:t>
+      </w:r>
+      <w:proofErr w:type="spellEnd"/>
+      <w:r>
+        <w:t>: 如果是节假日，节假日名称（Not Holiday表示不是节假日）。</w:t>
+      </w:r>
+    </w:p>
+    <w:p>
+      <w:pPr>
+        <w:ind w:leftChars="100" w:left="210"/>
+      </w:pPr>
+      <w:proofErr w:type="spellStart"/>
+      <w:r>
+        <w:t>HolidayDay</w:t>
+      </w:r>
+      <w:proofErr w:type="spellEnd"/>
+      <w:r>
+        <w:t>: 如果是节假日，是节假日的第几天（从1开始计数）。</w:t>
+      </w:r>
+    </w:p>
+    <w:p>
+      <w:pPr>
+        <w:ind w:leftChars="100" w:left="210"/>
+      </w:pPr>
+      <w:proofErr w:type="spellStart"/>
+      <w:r>
+        <w:t>HolidayDaysLeft</w:t>
+      </w:r>
+      <w:proofErr w:type="spellEnd"/>
+      <w:r>
+        <w:t>: 如果是节假日，距离节假日结束还有几天（最后一天算1）。</w:t>
+      </w:r>
+    </w:p>
+    <w:p>
+      <w:r>
+        <w:rPr>
+          <w:rFonts w:hint="eastAsia"/>
+        </w:rPr>
+        <w:t>热度变化（使用绝对热度的效果应该会好一些，但是Google指数所给的是相对的热度，因此只能采取这种方法）</w:t>
+      </w:r>
+    </w:p>
+    <w:p>
+      <w:pPr>
+        <w:ind w:firstLine="420"/>
+      </w:pPr>
+      <w:proofErr w:type="spellStart"/>
+      <w:r>
+        <w:t>dayRatio</w:t>
+      </w:r>
+      <w:proofErr w:type="spellEnd"/>
+      <w:r>
+        <w:rPr>
+          <w:rFonts w:hint="eastAsia"/>
+        </w:rPr>
+        <w:t>:</w:t>
+      </w:r>
+      <w:r>
+        <w:t xml:space="preserve"> </w:t>
+      </w:r>
+      <w:r>
+        <w:rPr>
+          <w:rFonts w:hint="eastAsia"/>
+        </w:rPr>
+        <w:t>文章发表的前一天相较于前两天的热度增长率增长</w:t>
+      </w:r>
+    </w:p>
+    <w:p>
+      <w:pPr>
+        <w:ind w:firstLine="420"/>
+      </w:pPr>
+      <w:proofErr w:type="spellStart"/>
+      <w:r>
+        <w:rPr>
+          <w:rFonts w:hint="eastAsia"/>
+        </w:rPr>
+        <w:t>threeD</w:t>
+      </w:r>
+      <w:r>
+        <w:t>ayRatio</w:t>
+      </w:r>
+      <w:proofErr w:type="spellEnd"/>
+      <w:r>
+        <w:rPr>
+          <w:rFonts w:hint="eastAsia"/>
+        </w:rPr>
+        <w:t>:</w:t>
+      </w:r>
+      <w:r>
+        <w:t xml:space="preserve"> </w:t>
+      </w:r>
+      <w:r>
+        <w:rPr>
+          <w:rFonts w:hint="eastAsia"/>
+        </w:rPr>
+        <w:t>文章发表的前三天相较于前六到三天的热度增长率增长</w:t>
+      </w:r>
+    </w:p>
+    <w:p>
+      <w:pPr>
+        <w:ind w:firstLine="420"/>
+      </w:pPr>
+      <w:proofErr w:type="spellStart"/>
+      <w:r>
+        <w:rPr>
+          <w:rFonts w:hint="eastAsia"/>
+        </w:rPr>
+        <w:t>weekRatio</w:t>
+      </w:r>
+      <w:proofErr w:type="spellEnd"/>
+      <w:r>
+        <w:rPr>
+          <w:rFonts w:hint="eastAsia"/>
+        </w:rPr>
+        <w:t>：文章发表的前一周相较于前两周的热度增长率增长</w:t>
+      </w:r>
+    </w:p>
+    <w:p>
+      <w:pPr>
+        <w:ind w:firstLine="420"/>
+      </w:pPr>
+      <w:proofErr w:type="spellStart"/>
+      <w:r>
+        <w:rPr>
+          <w:rFonts w:hint="eastAsia"/>
+        </w:rPr>
+        <w:t>twoWeekRatio</w:t>
+      </w:r>
+      <w:proofErr w:type="spellEnd"/>
+      <w:r>
+        <w:rPr>
+          <w:rFonts w:hint="eastAsia"/>
+        </w:rPr>
+        <w:t>：文章发表的前两周相较于前四到二的热度增长率增长</w:t>
+      </w:r>
+    </w:p>
+    <w:p>
+      <w:pPr>
+        <w:ind w:firstLine="420"/>
+      </w:pPr>
+    </w:p>
+    <w:p>
+      <w:r>
+        <w:rPr>
+          <w:rFonts w:hint="eastAsia"/>
+        </w:rPr>
+        <w:t>描述性特征</w:t>
+      </w:r>
+    </w:p>
+    <w:p>
+      <w:pPr>
+        <w:ind w:firstLine="420"/>
+      </w:pPr>
+      <w:r>
+        <w:t>正文字数、</w:t>
+      </w:r>
+      <w:proofErr w:type="gramStart"/>
+      <w:r>
+        <w:t>外链个数</w:t>
+      </w:r>
+      <w:proofErr w:type="gramEnd"/>
+      <w:r>
+        <w:t>、图片个数和视频个数可能影响文章的内容丰富度和多样性，从而影响读者的阅读体验和分享意愿。一般来说，这些特征越多，文章越能吸引读者的注意力，越容易被分享。</w:t>
+      </w:r>
+    </w:p>
+    <w:p>
+      <w:pPr>
+        <w:ind w:firstLine="420"/>
+      </w:pPr>
+      <w:r>
+        <w:t>正文不同字数占比、正文非停用词占比和正文非停用词不同字数占比可能影响文章的语言质量和创新性，从而影响读者的认知评价和分享动机。一般来说，这些特征越高，文章越能体现作者的独特见解和表达能力，越容易被分享。</w:t>
+      </w:r>
+    </w:p>
+    <w:p>
+      <w:pPr>
+        <w:ind w:firstLine="420"/>
+      </w:pPr>
+      <w:r>
+        <w:t>平均单词长度可能影响文章的可读性和专业性，从而影响读者的理解难度和分享行为。一般来说，这个特征越低，文章越容易阅读，越容易被分享；但是如果过低，文章可能会失去一些专业术语和精确度，从而降低文章的权威性和信任度。</w:t>
+      </w:r>
+    </w:p>
+    <w:p>
+      <w:pPr>
+        <w:ind w:firstLine="420"/>
+      </w:pPr>
+      <w:r>
+        <w:rPr>
+          <w:rFonts w:hint="eastAsia"/>
+        </w:rPr>
+        <w:t>综上所述，描述性特征里面的特征与文章分享量之间可能存在正向或负向的关系，具体取决于文章的类型、目标和受众。因此，作者在选择合适的描述性特征时，应该考虑到这些因素，并根据自己的研究目标和期望进行权衡和决策。</w:t>
+      </w:r>
+    </w:p>
+    <w:p>
+      <w:proofErr w:type="spellStart"/>
+      <w:r>
+        <w:t>n_tokens_title</w:t>
+      </w:r>
+      <w:proofErr w:type="spellEnd"/>
+      <w:r>
+        <w:t>: 标题字数，以空格分隔的单词数。</w:t>
+      </w:r>
+    </w:p>
+    <w:p>
+      <w:proofErr w:type="spellStart"/>
+      <w:r>
+        <w:t>n_tokens_content</w:t>
+      </w:r>
+      <w:proofErr w:type="spellEnd"/>
+      <w:r>
+        <w:t>: 正文字数，以空格分隔的单词数。</w:t>
+      </w:r>
+    </w:p>
+    <w:p>
+      <w:proofErr w:type="spellStart"/>
+      <w:r>
+        <w:t>n_unique_tokens</w:t>
+      </w:r>
+      <w:proofErr w:type="spellEnd"/>
+      <w:r>
+        <w:t>: 正文不同字数占比，即正文中不重复的单词数除以正文总单词数。</w:t>
+      </w:r>
+    </w:p>
+    <w:p>
+      <w:proofErr w:type="spellStart"/>
+      <w:r>
+        <w:t>n_non_stop_words</w:t>
+      </w:r>
+      <w:proofErr w:type="spellEnd"/>
+      <w:r>
+        <w:t>: 正文非停用词占比，即正文中除去常用词（如a, the, and等）的单词数除以正文总单词数。</w:t>
+      </w:r>
+    </w:p>
+    <w:p>
+      <w:proofErr w:type="spellStart"/>
+      <w:r>
+        <w:t>n_non_stop_unique_tokens</w:t>
+      </w:r>
+      <w:proofErr w:type="spellEnd"/>
+      <w:r>
+        <w:t>: 正文非停用词不同字数占比，即正文中除去常用词的不重复单词数除以正文总单词数。</w:t>
+      </w:r>
+    </w:p>
+    <w:p>
+      <w:proofErr w:type="spellStart"/>
+      <w:r>
+        <w:t>num_hrefs</w:t>
+      </w:r>
+      <w:proofErr w:type="spellEnd"/>
+      <w:r>
+        <w:t xml:space="preserve">: </w:t>
+      </w:r>
+      <w:proofErr w:type="gramStart"/>
+      <w:r>
+        <w:t>外链个数</w:t>
+      </w:r>
+      <w:proofErr w:type="gramEnd"/>
+      <w:r>
+        <w:t>，即正文中指向其他网站的超链接数。</w:t>
+      </w:r>
+    </w:p>
+    <w:p>
+      <w:proofErr w:type="spellStart"/>
+      <w:r>
+        <w:t>num_self_hrefs</w:t>
+      </w:r>
+      <w:proofErr w:type="spellEnd"/>
+      <w:r>
+        <w:t xml:space="preserve">: </w:t>
+      </w:r>
+      <w:proofErr w:type="gramStart"/>
+      <w:r>
+        <w:t>自链个数</w:t>
+      </w:r>
+      <w:proofErr w:type="gramEnd"/>
+      <w:r>
+        <w:t>，即正文中指向本网站的超链接数。</w:t>
+      </w:r>
+    </w:p>
+    <w:p>
+      <w:proofErr w:type="spellStart"/>
+      <w:r>
+        <w:t>num_imgs</w:t>
+      </w:r>
+      <w:proofErr w:type="spellEnd"/>
+      <w:r>
+        <w:t>: 图片个数，即正文中包含的图片数。</w:t>
+      </w:r>
+    </w:p>
+    <w:p>
+      <w:proofErr w:type="spellStart"/>
+      <w:r>
+        <w:lastRenderedPageBreak/>
+        <w:t>num_videos</w:t>
+      </w:r>
+      <w:proofErr w:type="spellEnd"/>
+      <w:r>
+        <w:t>: 视频个数，即正文中包含的视频数。</w:t>
+      </w:r>
+    </w:p>
+    <w:p>
+      <w:proofErr w:type="spellStart"/>
+      <w:r>
+        <w:t>average_token_length</w:t>
+      </w:r>
+      <w:proofErr w:type="spellEnd"/>
+      <w:r>
+        <w:t>: 平均单词长度，即正文中所有单词的字符数之和除以正文总单词数。</w:t>
       </w:r>
     </w:p>
     <w:p/>
@@ -851,7 +1598,13 @@
         <w:rPr>
           <w:rFonts w:hint="eastAsia"/>
         </w:rPr>
-        <w:t>时间特征</w:t>
+        <w:t>栏目</w:t>
+      </w:r>
+      <w:r>
+        <w:rPr>
+          <w:rFonts w:hint="eastAsia"/>
+        </w:rPr>
+        <w:t>特征</w:t>
       </w:r>
     </w:p>
     <w:p>
@@ -859,15 +1612,23 @@
         <w:ind w:firstLine="420"/>
       </w:pPr>
       <w:r>
-        <w:t>文章发布时间可能影响文章的新颖性和时效性，从而影响读者的兴趣和分享意愿。一般来说，越</w:t>
+        <w:t>栏目可能影响文章的主题和内容，从而影响读者的兴趣和偏好，以及分享意愿。一般来说，不同的栏目可能吸引不同的读者群体，有些栏目可能更受欢迎或更有争议，从而更容易被分享。</w:t>
+      </w:r>
+    </w:p>
+    <w:p>
+      <w:pPr>
+        <w:ind w:firstLine="420"/>
+      </w:pPr>
+      <w:r>
+        <w:t>栏目可能影响文章的数据共享和</w:t>
       </w:r>
       <w:proofErr w:type="gramStart"/>
       <w:r>
-        <w:t>早发布</w:t>
+        <w:t>可</w:t>
       </w:r>
       <w:proofErr w:type="gramEnd"/>
       <w:r>
-        <w:t>的文章越能抓住读者的注意力，越容易被分享。</w:t>
+        <w:t>重用性，从而影响读者的认知评价和分享动机。一般来说，一些栏目可能涉及更多的数据和方法，如果能够有效地共享和重用这些数据，可能会提高文章的科学性和价值，从而增加读者的信任和分享意向。</w:t>
       </w:r>
     </w:p>
     <w:p>
@@ -875,7 +1636,85 @@
         <w:ind w:firstLine="420"/>
       </w:pPr>
       <w:r>
-        <w:t>文章发布时间可能与文章的主题和内容相关，从而影响读者的偏好和分享动机。例如，一些文章可能与特定的节假日或事件有关，如果在适当的时间发布，可能会引起更多的共鸣和分享。</w:t>
+        <w:rPr>
+          <w:rFonts w:hint="eastAsia"/>
+        </w:rPr>
+        <w:t>综上所述，栏目与分享量之间可能存在正向或负向的关系，具体取决于文章的类型、目标和受众。因此，作者在选择合适的栏目时，应该考虑到这些因素，并根据自己的研究目标和期望进行权衡和决策。</w:t>
+      </w:r>
+    </w:p>
+    <w:p>
+      <w:proofErr w:type="spellStart"/>
+      <w:r>
+        <w:t>data_channel_is_lifestyle</w:t>
+      </w:r>
+      <w:proofErr w:type="spellEnd"/>
+      <w:r>
+        <w:t>: 是否属于生活方式栏目，是为1，否为0。</w:t>
+      </w:r>
+    </w:p>
+    <w:p>
+      <w:proofErr w:type="spellStart"/>
+      <w:r>
+        <w:t>data_channel_is_entertainment</w:t>
+      </w:r>
+      <w:proofErr w:type="spellEnd"/>
+      <w:r>
+        <w:t>: 是否属于娱乐栏目，是为1，否为0。</w:t>
+      </w:r>
+    </w:p>
+    <w:p>
+      <w:proofErr w:type="spellStart"/>
+      <w:r>
+        <w:t>data_channel_is_bus</w:t>
+      </w:r>
+      <w:proofErr w:type="spellEnd"/>
+      <w:r>
+        <w:t>: 是否属于商业栏目，是为1，否为0。</w:t>
+      </w:r>
+    </w:p>
+    <w:p>
+      <w:proofErr w:type="spellStart"/>
+      <w:r>
+        <w:t>data_channel_is_socmed</w:t>
+      </w:r>
+      <w:proofErr w:type="spellEnd"/>
+      <w:r>
+        <w:t>: 是否属于社交媒体栏目，是为1，否为0。</w:t>
+      </w:r>
+    </w:p>
+    <w:p>
+      <w:proofErr w:type="spellStart"/>
+      <w:r>
+        <w:t>data_channel_is_tech</w:t>
+      </w:r>
+      <w:proofErr w:type="spellEnd"/>
+      <w:r>
+        <w:t>: 是否属于科技栏目，是为1，否为0。</w:t>
+      </w:r>
+    </w:p>
+    <w:p>
+      <w:proofErr w:type="spellStart"/>
+      <w:r>
+        <w:t>data_channel_is_world</w:t>
+      </w:r>
+      <w:proofErr w:type="spellEnd"/>
+      <w:r>
+        <w:t>: 是否属于世界栏目，是为1，否为0。</w:t>
+      </w:r>
+    </w:p>
+    <w:p/>
+    <w:p>
+      <w:r>
+        <w:rPr>
+          <w:rFonts w:hint="eastAsia"/>
+        </w:rPr>
+        <w:t>标题</w:t>
+      </w:r>
+      <w:r>
+        <w:rPr>
+          <w:rFonts w:hint="eastAsia"/>
+        </w:rPr>
+        <w:t>特征</w:t>
       </w:r>
     </w:p>
     <w:p>
@@ -883,7 +1722,7 @@
         <w:ind w:firstLine="420"/>
       </w:pPr>
       <w:r>
-        <w:t>文章发布时间可能与文章的质量和可信度有关，从而影响读者的评价和分享行为。例如，一些文章可能经过了更多的审稿和修改，因此发布时间较长，但可能会提高文章的科学性和准确性，从而增加读者的信任和分享意向。</w:t>
+        <w:t>标题字数、比较级个数、最高级个数、强化词个数、标点符号个数可能影响文章的吸引力和刺激性，从而影响读者的点击率和分享意愿。一般来说，这些特征越多，文章越能激发读者的好奇心和情感，越容易被分享。¹</w:t>
       </w:r>
     </w:p>
     <w:p>
@@ -891,898 +1730,294 @@
         <w:ind w:firstLine="420"/>
       </w:pPr>
       <w:r>
-        <w:rPr>
-          <w:rFonts w:hint="eastAsia"/>
-        </w:rPr>
-        <w:t>综上所述，文章发布时间与文章分享量之间可能存在正向或负向的关系，具体取决于文章的类型、目标和受众。因此，作者在选择合适的发布时间时，应该考虑到这些因素，并根据自己的研究目标和期望进行权衡和决策。</w:t>
-      </w:r>
-    </w:p>
-    <w:p>
-      <w:r>
-        <w:rPr>
-          <w:rFonts w:hint="eastAsia"/>
-        </w:rPr>
-        <w:t>发表时间</w:t>
-      </w:r>
-    </w:p>
-    <w:p>
-      <w:pPr>
-        <w:ind w:leftChars="100" w:left="210"/>
-      </w:pPr>
-      <w:proofErr w:type="spellStart"/>
-      <w:r>
-        <w:t>timedelta</w:t>
-      </w:r>
-      <w:proofErr w:type="spellEnd"/>
-      <w:r>
-        <w:t>: 距离收集时间的间隔，以天为单位。</w:t>
-      </w:r>
-    </w:p>
-    <w:p>
-      <w:pPr>
-        <w:ind w:leftChars="100" w:left="210"/>
-      </w:pPr>
-      <w:r>
-        <w:t>Date: 收集数据的日期，格式为年-月-日。</w:t>
-      </w:r>
-    </w:p>
-    <w:p>
-      <w:pPr>
-        <w:ind w:leftChars="100" w:left="210"/>
-      </w:pPr>
-      <w:proofErr w:type="spellStart"/>
-      <w:r>
-        <w:t>weekday_is_monday</w:t>
-      </w:r>
-      <w:proofErr w:type="spellEnd"/>
-      <w:r>
-        <w:t>: 是否是星期一，是为1，否为0。</w:t>
-      </w:r>
-    </w:p>
-    <w:p>
-      <w:pPr>
-        <w:ind w:leftChars="100" w:left="210"/>
-      </w:pPr>
-      <w:proofErr w:type="spellStart"/>
-      <w:r>
-        <w:t>weekday_is_tuesday</w:t>
-      </w:r>
-      <w:proofErr w:type="spellEnd"/>
-      <w:r>
-        <w:t>: 是否是星期二，是为1，否为0。</w:t>
-      </w:r>
-    </w:p>
-    <w:p>
-      <w:pPr>
-        <w:ind w:leftChars="100" w:left="210"/>
-      </w:pPr>
-      <w:proofErr w:type="spellStart"/>
-      <w:r>
-        <w:t>weekday_is_wednesday</w:t>
-      </w:r>
-      <w:proofErr w:type="spellEnd"/>
-      <w:r>
-        <w:t>: 是否是星期三，是为1，否为0。</w:t>
-      </w:r>
-    </w:p>
-    <w:p>
-      <w:pPr>
-        <w:ind w:leftChars="100" w:left="210"/>
-      </w:pPr>
-      <w:proofErr w:type="spellStart"/>
-      <w:r>
-        <w:t>weekday_is_thursday</w:t>
-      </w:r>
-      <w:proofErr w:type="spellEnd"/>
-      <w:r>
-        <w:t>: 是否是星期四，是为1，否为0。</w:t>
-      </w:r>
-    </w:p>
-    <w:p>
-      <w:pPr>
-        <w:ind w:leftChars="100" w:left="210"/>
-      </w:pPr>
-      <w:proofErr w:type="spellStart"/>
-      <w:r>
-        <w:t>weekday_is_friday</w:t>
-      </w:r>
-      <w:proofErr w:type="spellEnd"/>
-      <w:r>
-        <w:t>: 是否是星期五，是为1，否为0。</w:t>
-      </w:r>
-    </w:p>
-    <w:p>
-      <w:pPr>
-        <w:ind w:leftChars="100" w:left="210"/>
-      </w:pPr>
-      <w:proofErr w:type="spellStart"/>
-      <w:r>
-        <w:t>weekday_is_saturday</w:t>
-      </w:r>
-      <w:proofErr w:type="spellEnd"/>
-      <w:r>
-        <w:t>: 是否是星期六，是为1，否为0。</w:t>
-      </w:r>
-    </w:p>
-    <w:p>
-      <w:pPr>
-        <w:ind w:leftChars="100" w:left="210"/>
-      </w:pPr>
-      <w:proofErr w:type="spellStart"/>
-      <w:r>
-        <w:t>weekday_is_sunday</w:t>
-      </w:r>
-      <w:proofErr w:type="spellEnd"/>
-      <w:r>
-        <w:t>: 是否是星期日，是为1，否为0。</w:t>
-      </w:r>
-    </w:p>
-    <w:p>
-      <w:pPr>
-        <w:ind w:leftChars="100" w:left="210"/>
-      </w:pPr>
-      <w:proofErr w:type="spellStart"/>
-      <w:r>
-        <w:t>is_weekend</w:t>
-      </w:r>
-      <w:proofErr w:type="spellEnd"/>
-      <w:r>
-        <w:t>: 是否是周末，是为1，否为0。</w:t>
-      </w:r>
-    </w:p>
-    <w:p>
-      <w:pPr>
-        <w:ind w:leftChars="100" w:left="210"/>
-      </w:pPr>
-      <w:proofErr w:type="spellStart"/>
-      <w:r>
-        <w:t>isHoliday</w:t>
-      </w:r>
-      <w:proofErr w:type="spellEnd"/>
-      <w:r>
-        <w:t>: 是否是节假日，是为1，否为0。</w:t>
-      </w:r>
-    </w:p>
-    <w:p>
-      <w:pPr>
-        <w:ind w:leftChars="100" w:left="210"/>
-      </w:pPr>
-      <w:proofErr w:type="spellStart"/>
-      <w:r>
-        <w:t>HolidayName</w:t>
-      </w:r>
-      <w:proofErr w:type="spellEnd"/>
-      <w:r>
-        <w:t>: 如果是节假日，节假日名称（Not Holiday表示不是节假日）。</w:t>
-      </w:r>
-    </w:p>
-    <w:p>
-      <w:pPr>
-        <w:ind w:leftChars="100" w:left="210"/>
-      </w:pPr>
-      <w:proofErr w:type="spellStart"/>
-      <w:r>
-        <w:t>HolidayDay</w:t>
-      </w:r>
-      <w:proofErr w:type="spellEnd"/>
-      <w:r>
-        <w:t>: 如果是节假日，是节假日的第几天（从1开始计数）。</w:t>
-      </w:r>
-    </w:p>
-    <w:p>
-      <w:pPr>
-        <w:ind w:leftChars="100" w:left="210"/>
-      </w:pPr>
-      <w:proofErr w:type="spellStart"/>
-      <w:r>
-        <w:t>HolidayDaysLeft</w:t>
-      </w:r>
-      <w:proofErr w:type="spellEnd"/>
-      <w:r>
-        <w:t>: 如果是节假日，距离节假日结束还有几天（最后一天算1）。</w:t>
-      </w:r>
-    </w:p>
-    <w:p>
-      <w:r>
-        <w:rPr>
-          <w:rFonts w:hint="eastAsia"/>
-        </w:rPr>
-        <w:t>热度变化（使用绝对热度的效果应该会好一些，但是Google指数所给的是相对的热度，因此只能采取这种方法）</w:t>
+        <w:t>标题可读性指数、语法分析树高度、所有可能意思可能影响文章的可理解性和歧义性，从而影响读者的阅读难度和分享动机。一般来说，这些特征越低，文章越容易阅读，越容易被分享；但是如果过低，文章可能会失去一些复杂性和深度，从而降低文章的价值和信任度。</w:t>
       </w:r>
     </w:p>
     <w:p>
       <w:pPr>
         <w:ind w:firstLine="420"/>
       </w:pPr>
-      <w:proofErr w:type="spellStart"/>
-      <w:r>
-        <w:t>dayRatio</w:t>
-      </w:r>
-      <w:proofErr w:type="spellEnd"/>
-      <w:r>
-        <w:rPr>
-          <w:rFonts w:hint="eastAsia"/>
-        </w:rPr>
-        <w:t>:</w:t>
-      </w:r>
-      <w:r>
-        <w:t xml:space="preserve"> </w:t>
-      </w:r>
-      <w:r>
-        <w:rPr>
-          <w:rFonts w:hint="eastAsia"/>
-        </w:rPr>
-        <w:t>文章发表的前一天相较于前两天的热度增长率增长</w:t>
+      <w:r>
+        <w:t>标题主观性、标题情感极性、标题新颖性可能影响文章的观点和内容，从而影响读者的认同感和分享行为。一般来说，这些特征越高，文章越能体现作者的态度和创造力，越容易被分享。</w:t>
       </w:r>
     </w:p>
     <w:p>
       <w:pPr>
         <w:ind w:firstLine="420"/>
       </w:pPr>
-      <w:proofErr w:type="spellStart"/>
-      <w:r>
-        <w:rPr>
-          <w:rFonts w:hint="eastAsia"/>
-        </w:rPr>
-        <w:t>threeD</w:t>
-      </w:r>
-      <w:r>
-        <w:t>ayRatio</w:t>
-      </w:r>
-      <w:proofErr w:type="spellEnd"/>
-      <w:r>
-        <w:rPr>
-          <w:rFonts w:hint="eastAsia"/>
-        </w:rPr>
-        <w:t>:</w:t>
-      </w:r>
-      <w:r>
-        <w:t xml:space="preserve"> </w:t>
-      </w:r>
-      <w:r>
-        <w:rPr>
-          <w:rFonts w:hint="eastAsia"/>
-        </w:rPr>
-        <w:t>文章发表的前三天相较于前六到三天的热度增长率增长</w:t>
+      <w:r>
+        <w:rPr>
+          <w:rFonts w:hint="eastAsia"/>
+        </w:rPr>
+        <w:t>综上所述，标题提炼出的特征对分享量的可能的影响取决于文章的类型、目标和受众。因此，作者在选择合适的标题特征时，应该考虑到这些因素，并根据自己的研究目标和期望进行权衡和决策。</w:t>
+      </w:r>
+    </w:p>
+    <w:p>
+      <w:proofErr w:type="spellStart"/>
+      <w:r>
+        <w:t>topicNo</w:t>
+      </w:r>
+      <w:proofErr w:type="spellEnd"/>
+      <w:r>
+        <w:t>: LDA主题所属类别编号（从0开始计数）。</w:t>
+      </w:r>
+    </w:p>
+    <w:p>
+      <w:r>
+        <w:t>Comparatives Count: 标题比较级个数（如better, faster等）。</w:t>
+      </w:r>
+    </w:p>
+    <w:p>
+      <w:r>
+        <w:t>Superlatives Count: 标题最高级个数（如best, fastest等）。</w:t>
+      </w:r>
+    </w:p>
+    <w:p>
+      <w:r>
+        <w:t>Count Intensifiers: 标题强化词个数（如very, really等）。</w:t>
+      </w:r>
+    </w:p>
+    <w:p>
+      <w:r>
+        <w:t xml:space="preserve">Count </w:t>
+      </w:r>
+      <w:proofErr w:type="spellStart"/>
+      <w:r>
+        <w:t>Downtoners</w:t>
+      </w:r>
+      <w:proofErr w:type="spellEnd"/>
+      <w:r>
+        <w:t>: 标题弱化词个数（如kind of, sort of等）。</w:t>
+      </w:r>
+    </w:p>
+    <w:p>
+      <w:r>
+        <w:t>Flesch Kincaid Grade of Title: 标题可读性指数（简洁性），越低越容易阅读。计算公式：(0.39 * 平均句子长度) + (11.8 * 平均音节数) 15.59。其中平均句子长度指标题总单词数除以标题总句子数；平均音节数指标题总音节数除以标题总单词数。音节数指一个单词中元音字母出现的次数（连续元音只算一次），通常与音节相同或接近。例如：cat有一个音节数；education有四个音节数；idea有三个音节数；beautiful有三个音节数；cooperate有三个音节数</w:t>
+      </w:r>
+      <w:r>
+        <w:rPr>
+          <w:rFonts w:hint="eastAsia"/>
+        </w:rPr>
+        <w:t>；</w:t>
+      </w:r>
+      <w:r>
+        <w:t xml:space="preserve">queue有一个音节数等等。 </w:t>
+      </w:r>
+    </w:p>
+    <w:p>
+      <w:proofErr w:type="spellStart"/>
+      <w:r>
+        <w:lastRenderedPageBreak/>
+        <w:t>SyntaxTree</w:t>
+      </w:r>
+      <w:proofErr w:type="spellEnd"/>
+      <w:r>
+        <w:t xml:space="preserve"> Height: 标题语法分析树高度（简洁性），越低越容易阅读。语法分析树指将一个句子按照语法规则分解成不同的成分，并用树状结构表示出来。</w:t>
+      </w:r>
+    </w:p>
+    <w:p>
+      <w:r>
+        <w:t>All Possible Meanings: 标题所有可能意思（歧义），越多越难理解。例如：I saw a man on a hill with a telescope. 可能有以下几种意思：</w:t>
+      </w:r>
+    </w:p>
+    <w:p>
+      <w:r>
+        <w:t xml:space="preserve">  我在山上看到了一个拿着望远镜的男人。（我在山上；男人拿着望远镜）</w:t>
+      </w:r>
+    </w:p>
+    <w:p>
+      <w:r>
+        <w:t xml:space="preserve">  我用望远镜看到了一个在山上的男人。（我拿着望远镜；男人在山上）</w:t>
+      </w:r>
+    </w:p>
+    <w:p>
+      <w:r>
+        <w:t xml:space="preserve">  我看到了一个在山上用望远镜观察的男人。（男人在山上；男人拿着望远镜）</w:t>
+      </w:r>
+    </w:p>
+    <w:p>
+      <w:r>
+        <w:t xml:space="preserve">  我看到了一个站在带有望远镜的山上的男人。（山上有望远镜；男人在山上）</w:t>
+      </w:r>
+    </w:p>
+    <w:p>
+      <w:r>
+        <w:t>novel of title</w:t>
+      </w:r>
+      <w:r>
+        <w:rPr>
+          <w:rFonts w:hint="eastAsia"/>
+        </w:rPr>
+        <w:t>：表示当前标题</w:t>
+      </w:r>
+      <w:r>
+        <w:t>和在它之前的</w:t>
+      </w:r>
+      <w:proofErr w:type="spellStart"/>
+      <w:r>
+        <w:t>tf-idf</w:t>
+      </w:r>
+      <w:proofErr w:type="spellEnd"/>
+      <w:r>
+        <w:t>余弦相似度最大值（新奇性），越小越新颖。</w:t>
+      </w:r>
+      <w:proofErr w:type="spellStart"/>
+      <w:r>
+        <w:t>tf-idf</w:t>
+      </w:r>
+      <w:proofErr w:type="spellEnd"/>
+      <w:r>
+        <w:t>指一种衡量一个单词对于一个文档或者一个语料库重要程度的方法。</w:t>
+      </w:r>
+    </w:p>
+    <w:p>
+      <w:proofErr w:type="spellStart"/>
+      <w:r>
+        <w:t>noun_count</w:t>
+      </w:r>
+      <w:proofErr w:type="spellEnd"/>
+      <w:r>
+        <w:t>: 标题名词个数</w:t>
+      </w:r>
+    </w:p>
+    <w:p>
+      <w:proofErr w:type="spellStart"/>
+      <w:r>
+        <w:t>verb_count</w:t>
+      </w:r>
+      <w:proofErr w:type="spellEnd"/>
+      <w:r>
+        <w:t>: 标题动词个数</w:t>
+      </w:r>
+    </w:p>
+    <w:p>
+      <w:proofErr w:type="spellStart"/>
+      <w:r>
+        <w:t>adverb_count</w:t>
+      </w:r>
+      <w:proofErr w:type="spellEnd"/>
+      <w:r>
+        <w:t>: 标题副词个数</w:t>
+      </w:r>
+    </w:p>
+    <w:p>
+      <w:proofErr w:type="spellStart"/>
+      <w:r>
+        <w:t>punc_count</w:t>
+      </w:r>
+      <w:proofErr w:type="spellEnd"/>
+      <w:r>
+        <w:t>: 标题标点符号个数（如! , ?等）。</w:t>
+      </w:r>
+    </w:p>
+    <w:p>
+      <w:proofErr w:type="spellStart"/>
+      <w:r>
+        <w:t>title_subjectivity</w:t>
+      </w:r>
+      <w:proofErr w:type="spellEnd"/>
+      <w:r>
+        <w:t>: 标题主观性，越高表示标题越带有个人情感或观点。</w:t>
+      </w:r>
+    </w:p>
+    <w:p>
+      <w:proofErr w:type="spellStart"/>
+      <w:r>
+        <w:t>title_sentiment_polarity</w:t>
+      </w:r>
+      <w:proofErr w:type="spellEnd"/>
+      <w:r>
+        <w:t>: 标题情感极性，越高表示标题越积极或正面。</w:t>
+      </w:r>
+    </w:p>
+    <w:p/>
+    <w:p>
+      <w:r>
+        <w:rPr>
+          <w:rFonts w:hint="eastAsia"/>
+        </w:rPr>
+        <w:t>正文</w:t>
+      </w:r>
+      <w:r>
+        <w:rPr>
+          <w:rFonts w:hint="eastAsia"/>
+        </w:rPr>
+        <w:t>特征</w:t>
       </w:r>
     </w:p>
     <w:p>
       <w:pPr>
         <w:ind w:firstLine="420"/>
       </w:pPr>
-      <w:proofErr w:type="spellStart"/>
-      <w:r>
-        <w:rPr>
-          <w:rFonts w:hint="eastAsia"/>
-        </w:rPr>
-        <w:t>weekRatio</w:t>
-      </w:r>
-      <w:proofErr w:type="spellEnd"/>
-      <w:r>
-        <w:rPr>
-          <w:rFonts w:hint="eastAsia"/>
-        </w:rPr>
-        <w:t>：文章发表的前一周相较于前两周的热度增长率增长</w:t>
+      <w:r>
+        <w:t>正文主观性、正文情感极性、正文积极词占比、正文消极词占比、正文积极词比例、正文消极词比例、正文积极</w:t>
+      </w:r>
+      <w:proofErr w:type="gramStart"/>
+      <w:r>
+        <w:t>词平均</w:t>
+      </w:r>
+      <w:proofErr w:type="gramEnd"/>
+      <w:r>
+        <w:t>情感极性、正文消极</w:t>
+      </w:r>
+      <w:proofErr w:type="gramStart"/>
+      <w:r>
+        <w:t>词平均</w:t>
+      </w:r>
+      <w:proofErr w:type="gramEnd"/>
+      <w:r>
+        <w:t>情感极性可能影响文章的情感表达和传播，从而影响读者的情感共鸣和分享意愿。一般来说，这些特征越高，文章越能激发读者的正面情感，越容易被分享。</w:t>
       </w:r>
     </w:p>
     <w:p>
       <w:pPr>
         <w:ind w:firstLine="420"/>
       </w:pPr>
-      <w:proofErr w:type="spellStart"/>
-      <w:r>
-        <w:rPr>
-          <w:rFonts w:hint="eastAsia"/>
-        </w:rPr>
-        <w:t>twoWeekRatio</w:t>
-      </w:r>
-      <w:proofErr w:type="spellEnd"/>
-      <w:r>
-        <w:rPr>
-          <w:rFonts w:hint="eastAsia"/>
-        </w:rPr>
-        <w:t>：文章发表的前两周相较于前四到二的热度增长率增长</w:t>
-      </w:r>
-    </w:p>
-    <w:p>
-      <w:pPr>
-        <w:ind w:firstLine="420"/>
-      </w:pPr>
-    </w:p>
-    <w:p>
-      <w:r>
-        <w:rPr>
-          <w:rFonts w:hint="eastAsia"/>
-        </w:rPr>
-        <w:t>描述性特征</w:t>
-      </w:r>
-    </w:p>
-    <w:p>
-      <w:pPr>
-        <w:ind w:firstLine="420"/>
-      </w:pPr>
-      <w:r>
-        <w:t>正文字数、</w:t>
-      </w:r>
-      <w:proofErr w:type="gramStart"/>
-      <w:r>
-        <w:t>外链个数</w:t>
-      </w:r>
-      <w:proofErr w:type="gramEnd"/>
-      <w:r>
-        <w:t>、图片个数和视频个数可能影响文章的内容丰富度和多样性，从而影响读者的阅读体验和分享意愿。一般来说，这些特征越多，文章越能吸引读者的注意力，越容易被分享。</w:t>
-      </w:r>
-    </w:p>
-    <w:p>
-      <w:pPr>
-        <w:ind w:firstLine="420"/>
-      </w:pPr>
+      <w:r>
+        <w:t>正文不同字数占比、正文非停用词占比、正文非停用词不同字数占比可能影响文章的语言质量和创新性，从而影响读者的认知评价和分享动机。一般来说，这些特征越高，文章越能体现作者的独特见解和表达能力，越容易被分享。</w:t>
+      </w:r>
+    </w:p>
+    <w:p>
+      <w:r>
+        <w:rPr>
+          <w:rFonts w:hint="eastAsia"/>
+        </w:rPr>
+        <w:t>好的，我会尽力帮你论述一下。根据网上的一些资料¹²³，新闻文章分享量的影响因素主要有以下几个方面：</w:t>
+      </w:r>
+    </w:p>
+    <w:p/>
+    <w:p>
+      <w:r>
+        <w:t>- **内容可读性**：指文章的语言是否通顺，逻辑是否清晰，结构是否合理，是否符合受众的阅读习惯和水平。内容可读性高的文章能够吸引受众的注意力，提高阅读兴趣和满意度，从而增加分享的可能性。</w:t>
+      </w:r>
+    </w:p>
+    <w:p>
+      <w:r>
+        <w:t>- **在8000词的词的占比**：指文章中使用的词汇是否丰富，是否有新颖和独特的表达方式，是否能够准确和生动地传达信息。在8000词的词的占比高的文章能够展示作者的文采和专业性，增加文章的吸引力和说服力，从而提高分享的意愿。</w:t>
+      </w:r>
+    </w:p>
+    <w:p>
+      <w:r>
+        <w:t>- **名词占比**：指文章中使用的名词是否具有代表性，是否能够突出文章的主题和重点，是否能够引发受众的共鸣和关注。名词占比高的文章能够提高文章的信息量和价值，增加受众的认同感和信任感，从而促进分享的行为。</w:t>
+      </w:r>
+    </w:p>
+    <w:p>
+      <w:r>
+        <w:t>- **形容词占比**：指文章中使用的形容词是否恰当，是否能够增强文章的描述性和表现力，是否能够激发受众的情感和想象。形容词占比高的文章能够提高文章的美感和感染力，增加受众的喜爱度和赞赏度，从而激发分享的动机。</w:t>
+      </w:r>
+    </w:p>
+    <w:p>
+      <w:r>
+        <w:t>- **动词占比**：指文章中使用的动词是否精准，是否能够展示文章的动态和变化，是否能够引导受众的行动和参与。动词占比高的文章能够提高文章的生动度和活力，增加受众的兴趣度和参与度，从而推动分享的过程。</w:t>
+      </w:r>
+    </w:p>
+    <w:p>
+      <w:r>
+        <w:t>- **文章主观程度**：指文章中作者对于事实或观点所持有的态度或立场，以及所表达出来</w:t>
+      </w:r>
       <w:r>
         <w:lastRenderedPageBreak/>
-        <w:t>正文不同字数占比、正文非停用词占比和正文非停用词不同字数占比可能影响文章的语言质量和创新性，从而影响读者的认知评价和分享动机。一般来说，这些特征越高，文章越能体现作者的独特见解和表达能力，越容易被分享。</w:t>
-      </w:r>
-    </w:p>
-    <w:p>
-      <w:pPr>
-        <w:ind w:firstLine="420"/>
-      </w:pPr>
-      <w:r>
-        <w:t>平均单词长度可能影响文章的可读性和专业性，从而影响读者的理解难度和分享行为。一般来说，这个特征越低，文章越容易阅读，越容易被分享；但是如果过低，文章可能会失去一些专业术语和精确度，从而降低文章的权威性和信任度。</w:t>
-      </w:r>
-    </w:p>
-    <w:p>
-      <w:pPr>
-        <w:ind w:firstLine="420"/>
-      </w:pPr>
-      <w:r>
-        <w:rPr>
-          <w:rFonts w:hint="eastAsia"/>
-        </w:rPr>
-        <w:t>综上所述，描述性特征里面的特征与文章分享量之间可能存在正向或负向的关系，具体取决于文章的类型、目标和受众。因此，作者在选择合适的描述性特征时，应该考虑到这些因素，并根据自己的研究目标和期望进行权衡和决策。</w:t>
-      </w:r>
-    </w:p>
-    <w:p>
-      <w:proofErr w:type="spellStart"/>
-      <w:r>
-        <w:t>n_tokens_title</w:t>
-      </w:r>
-      <w:proofErr w:type="spellEnd"/>
-      <w:r>
-        <w:t>: 标题字数，以空格分隔的单词数。</w:t>
-      </w:r>
-    </w:p>
-    <w:p>
-      <w:proofErr w:type="spellStart"/>
-      <w:r>
-        <w:t>n_tokens_content</w:t>
-      </w:r>
-      <w:proofErr w:type="spellEnd"/>
-      <w:r>
-        <w:t>: 正文字数，以空格分隔的单词数。</w:t>
-      </w:r>
-    </w:p>
-    <w:p>
-      <w:proofErr w:type="spellStart"/>
-      <w:r>
-        <w:t>n_unique_tokens</w:t>
-      </w:r>
-      <w:proofErr w:type="spellEnd"/>
-      <w:r>
-        <w:t>: 正文不同字数占比，即正文中不重复的单词数除以正文总单词数。</w:t>
-      </w:r>
-    </w:p>
-    <w:p>
-      <w:proofErr w:type="spellStart"/>
-      <w:r>
-        <w:t>n_non_stop_words</w:t>
-      </w:r>
-      <w:proofErr w:type="spellEnd"/>
-      <w:r>
-        <w:t>: 正文非停用词占比，即正文中除去常用词（如a, the, and等）的单词数除以正文总单词数。</w:t>
-      </w:r>
-    </w:p>
-    <w:p>
-      <w:proofErr w:type="spellStart"/>
-      <w:r>
-        <w:t>n_non_stop_unique_tokens</w:t>
-      </w:r>
-      <w:proofErr w:type="spellEnd"/>
-      <w:r>
-        <w:t>: 正文非停用词不同字数占比，即正文中除去常用词的不重复单词数除以正文总单词数。</w:t>
-      </w:r>
-    </w:p>
-    <w:p>
-      <w:proofErr w:type="spellStart"/>
-      <w:r>
-        <w:t>num_hrefs</w:t>
-      </w:r>
-      <w:proofErr w:type="spellEnd"/>
-      <w:r>
-        <w:t xml:space="preserve">: </w:t>
-      </w:r>
-      <w:proofErr w:type="gramStart"/>
-      <w:r>
-        <w:t>外链个数</w:t>
-      </w:r>
-      <w:proofErr w:type="gramEnd"/>
-      <w:r>
-        <w:t>，即正文中指向其他网站的超链接数。</w:t>
-      </w:r>
-    </w:p>
-    <w:p>
-      <w:proofErr w:type="spellStart"/>
-      <w:r>
-        <w:t>num_self_hrefs</w:t>
-      </w:r>
-      <w:proofErr w:type="spellEnd"/>
-      <w:r>
-        <w:t xml:space="preserve">: </w:t>
-      </w:r>
-      <w:proofErr w:type="gramStart"/>
-      <w:r>
-        <w:t>自链个数</w:t>
-      </w:r>
-      <w:proofErr w:type="gramEnd"/>
-      <w:r>
-        <w:t>，即正文中指向本网站的超链接数。</w:t>
-      </w:r>
-    </w:p>
-    <w:p>
-      <w:proofErr w:type="spellStart"/>
-      <w:r>
-        <w:t>num_imgs</w:t>
-      </w:r>
-      <w:proofErr w:type="spellEnd"/>
-      <w:r>
-        <w:t>: 图片个数，即正文中包含的图片数。</w:t>
-      </w:r>
-    </w:p>
-    <w:p>
-      <w:proofErr w:type="spellStart"/>
-      <w:r>
-        <w:t>num_videos</w:t>
-      </w:r>
-      <w:proofErr w:type="spellEnd"/>
-      <w:r>
-        <w:t>: 视频个数，即正文中包含的视频数。</w:t>
-      </w:r>
-    </w:p>
-    <w:p>
-      <w:proofErr w:type="spellStart"/>
-      <w:r>
-        <w:t>average_token_length</w:t>
-      </w:r>
-      <w:proofErr w:type="spellEnd"/>
-      <w:r>
-        <w:t>: 平均单词长度，即正文中所有单词的字符数之和除以正文总单词数。</w:t>
-      </w:r>
-    </w:p>
-    <w:p/>
-    <w:p>
-      <w:r>
-        <w:rPr>
-          <w:rFonts w:hint="eastAsia"/>
-        </w:rPr>
-        <w:t>栏目</w:t>
-      </w:r>
-      <w:r>
-        <w:rPr>
-          <w:rFonts w:hint="eastAsia"/>
-        </w:rPr>
-        <w:t>特征</w:t>
-      </w:r>
-    </w:p>
-    <w:p>
-      <w:pPr>
-        <w:ind w:firstLine="420"/>
-      </w:pPr>
-      <w:r>
-        <w:t>栏目可能影响文章的主题和内容，从而影响读者的兴趣和偏好，以及分享意愿。一般来说，不同的栏目可能吸引不同的读者群体，有些栏目可能更受欢迎或更有争议，从而更容易被分享。</w:t>
-      </w:r>
-    </w:p>
-    <w:p>
-      <w:pPr>
-        <w:ind w:firstLine="420"/>
-      </w:pPr>
-      <w:r>
-        <w:t>栏目可能影响文章的数据共享和</w:t>
-      </w:r>
-      <w:proofErr w:type="gramStart"/>
-      <w:r>
-        <w:t>可</w:t>
-      </w:r>
-      <w:proofErr w:type="gramEnd"/>
-      <w:r>
-        <w:t>重用性，从而影响读者的认知评价和分享动机。一般来说，一些栏目可能涉及更多的数据和方法，如果能够有效地共享和重用这些数据，可能会提高文章的科学性和价值，从而增加读者的信任和分享意向。</w:t>
-      </w:r>
-    </w:p>
-    <w:p>
-      <w:pPr>
-        <w:ind w:firstLine="420"/>
-      </w:pPr>
-      <w:r>
-        <w:rPr>
-          <w:rFonts w:hint="eastAsia"/>
-        </w:rPr>
-        <w:t>综上所述，栏目与分享量之间可能存在正向或负向的关系，具体取决于文章的类型、目标和受众。因此，作者在选择合适的栏目时，应该考虑到这些因素，并根据自己的研究目标和期望进行权衡和决策。</w:t>
-      </w:r>
-    </w:p>
-    <w:p>
-      <w:proofErr w:type="spellStart"/>
-      <w:r>
-        <w:t>data_channel_is_lifestyle</w:t>
-      </w:r>
-      <w:proofErr w:type="spellEnd"/>
-      <w:r>
-        <w:t>: 是否属于生活方式栏目，是为1，否为0。</w:t>
-      </w:r>
-    </w:p>
-    <w:p>
-      <w:proofErr w:type="spellStart"/>
-      <w:r>
-        <w:t>data_channel_is_entertainment</w:t>
-      </w:r>
-      <w:proofErr w:type="spellEnd"/>
-      <w:r>
-        <w:t>: 是否属于娱乐栏目，是为1，否为0。</w:t>
-      </w:r>
-    </w:p>
-    <w:p>
-      <w:proofErr w:type="spellStart"/>
-      <w:r>
-        <w:t>data_channel_is_bus</w:t>
-      </w:r>
-      <w:proofErr w:type="spellEnd"/>
-      <w:r>
-        <w:t>: 是否属于商业栏目，是为1，否为0。</w:t>
-      </w:r>
-    </w:p>
-    <w:p>
-      <w:proofErr w:type="spellStart"/>
-      <w:r>
-        <w:t>data_channel_is_socmed</w:t>
-      </w:r>
-      <w:proofErr w:type="spellEnd"/>
-      <w:r>
-        <w:t>: 是否属于社交媒体栏目，是为1，否为0。</w:t>
-      </w:r>
-    </w:p>
-    <w:p>
-      <w:proofErr w:type="spellStart"/>
-      <w:r>
-        <w:t>data_channel_is_tech</w:t>
-      </w:r>
-      <w:proofErr w:type="spellEnd"/>
-      <w:r>
-        <w:t>: 是否属于科技栏目，是为1，否为0。</w:t>
-      </w:r>
-    </w:p>
-    <w:p>
-      <w:proofErr w:type="spellStart"/>
-      <w:r>
-        <w:t>data_channel_is_world</w:t>
-      </w:r>
-      <w:proofErr w:type="spellEnd"/>
-      <w:r>
-        <w:t>: 是否属于世界栏目，是为1，否为0。</w:t>
-      </w:r>
-    </w:p>
-    <w:p/>
-    <w:p>
-      <w:r>
-        <w:rPr>
-          <w:rFonts w:hint="eastAsia"/>
-        </w:rPr>
-        <w:t>标题</w:t>
-      </w:r>
-      <w:r>
-        <w:rPr>
-          <w:rFonts w:hint="eastAsia"/>
-        </w:rPr>
-        <w:t>特征</w:t>
-      </w:r>
-    </w:p>
-    <w:p>
-      <w:pPr>
-        <w:ind w:firstLine="420"/>
-      </w:pPr>
-      <w:r>
-        <w:t>标题字数、比较级个数、最高级个数、强化词个数、标点符号个数可能影响文章的吸引力和刺激性，从而影响读者的点击率和分享意愿。一般来说，这些特征越多，文章越能激发读者的好奇心和情感，越容易被分享。¹</w:t>
-      </w:r>
-    </w:p>
-    <w:p>
-      <w:pPr>
-        <w:ind w:firstLine="420"/>
-      </w:pPr>
-      <w:r>
-        <w:t>标题可读性指数、语法分析树高度、所有可能意思可能影响文章的可理解性和歧义性，</w:t>
-      </w:r>
-      <w:r>
-        <w:lastRenderedPageBreak/>
-        <w:t>从而影响读者的阅读难度和分享动机。一般来说，这些特征越低，文章越容易阅读，越容易被分享；但是如果过低，文章可能会失去一些复杂性和深度，从而降低文章的价值和信任度。</w:t>
-      </w:r>
-    </w:p>
-    <w:p>
-      <w:pPr>
-        <w:ind w:firstLine="420"/>
-      </w:pPr>
-      <w:r>
-        <w:t>标题主观性、标题情感极性、标题新颖性可能影响文章的观点和内容，从而影响读者的认同感和分享行为。一般来说，这些特征越高，文章越能体现作者的态度和创造力，越容易被分享。</w:t>
-      </w:r>
-    </w:p>
-    <w:p>
-      <w:pPr>
-        <w:ind w:firstLine="420"/>
-      </w:pPr>
-      <w:r>
-        <w:rPr>
-          <w:rFonts w:hint="eastAsia"/>
-        </w:rPr>
-        <w:t>综上所述，标题提炼出的特征对分享量的可能的影响取决于文章的类型、目标和受众。因此，作者在选择合适的标题特征时，应该考虑到这些因素，并根据自己的研究目标和期望进行权衡和决策。</w:t>
-      </w:r>
-    </w:p>
-    <w:p>
-      <w:proofErr w:type="spellStart"/>
-      <w:r>
-        <w:t>topicNo</w:t>
-      </w:r>
-      <w:proofErr w:type="spellEnd"/>
-      <w:r>
-        <w:t>: LDA主题所属类别编号（从0开始计数）。</w:t>
-      </w:r>
-    </w:p>
-    <w:p>
-      <w:r>
-        <w:t>Comparatives Count: 标题比较级个数（如better, faster等）。</w:t>
-      </w:r>
-    </w:p>
-    <w:p>
-      <w:r>
-        <w:t>Superlatives Count: 标题最高级个数（如best, fastest等）。</w:t>
-      </w:r>
-    </w:p>
-    <w:p>
-      <w:r>
-        <w:t>Count Intensifiers: 标题强化词个数（如very, really等）。</w:t>
-      </w:r>
-    </w:p>
-    <w:p>
-      <w:r>
-        <w:t xml:space="preserve">Count </w:t>
-      </w:r>
-      <w:proofErr w:type="spellStart"/>
-      <w:r>
-        <w:t>Downtoners</w:t>
-      </w:r>
-      <w:proofErr w:type="spellEnd"/>
-      <w:r>
-        <w:t>: 标题弱化词个数（如kind of, sort of等）。</w:t>
-      </w:r>
-    </w:p>
-    <w:p>
-      <w:r>
-        <w:t>Flesch Kincaid Grade of Title: 标题可读性指数（简洁性），越低越容易阅读。计算公式：(0.39 * 平均句子长度) + (11.8 * 平均音节数) 15.59。其中平均句子长度指标题总单词数除以标题总句子数；平均音节数指标题总音节数除以标题总单词数。音节数指一个单词中元音字母出现的次数（连续元音只算一次），通常与音节相同或接近。例如：cat有一个音节数；education有四个音节数；idea有三个音节数；beautiful有三个音节数；cooperate有三个音节数</w:t>
-      </w:r>
-      <w:r>
-        <w:rPr>
-          <w:rFonts w:hint="eastAsia"/>
-        </w:rPr>
-        <w:t>；</w:t>
-      </w:r>
-      <w:r>
-        <w:t xml:space="preserve">queue有一个音节数等等。 </w:t>
-      </w:r>
-    </w:p>
-    <w:p>
-      <w:proofErr w:type="spellStart"/>
-      <w:r>
-        <w:t>SyntaxTree</w:t>
-      </w:r>
-      <w:proofErr w:type="spellEnd"/>
-      <w:r>
-        <w:t xml:space="preserve"> Height: 标题语法分析树高度（简洁性），越低越容易阅读。语法分析树指将一个句子按照语法规则分解成不同的成分，并用树状结构表示出来。</w:t>
-      </w:r>
-    </w:p>
-    <w:p>
-      <w:r>
-        <w:t>All Possible Meanings: 标题所有可能意思（歧义），越多越难理解。例如：I saw a man on a hill with a telescope. 可能有以下几种意思：</w:t>
-      </w:r>
-    </w:p>
-    <w:p>
-      <w:r>
-        <w:t xml:space="preserve">  我在山上看到了一个拿着望远镜的男人。（我在山上；男人拿着望远镜）</w:t>
-      </w:r>
-    </w:p>
-    <w:p>
-      <w:r>
-        <w:t xml:space="preserve">  我用望远镜看到了一个在山上的男人。（我拿着望远镜；男人在山上）</w:t>
-      </w:r>
-    </w:p>
-    <w:p>
-      <w:r>
-        <w:t xml:space="preserve">  我看到了一个在山上用望远镜观察的男人。（男人在山上；男人拿着望远镜）</w:t>
-      </w:r>
-    </w:p>
-    <w:p>
-      <w:r>
-        <w:t xml:space="preserve">  我看到了一个站在带有望远镜的山上的男人。（山上有望远镜；男人在山上）</w:t>
-      </w:r>
-    </w:p>
-    <w:p>
-      <w:r>
-        <w:t>novel of title</w:t>
-      </w:r>
-      <w:r>
-        <w:rPr>
-          <w:rFonts w:hint="eastAsia"/>
-        </w:rPr>
-        <w:t>：表示当前标题</w:t>
-      </w:r>
-      <w:r>
-        <w:t>和在它之前的</w:t>
-      </w:r>
-      <w:proofErr w:type="spellStart"/>
-      <w:r>
-        <w:t>tf-idf</w:t>
-      </w:r>
-      <w:proofErr w:type="spellEnd"/>
-      <w:r>
-        <w:t>余弦相似度最大值（新奇性），越小越新颖。</w:t>
-      </w:r>
-      <w:proofErr w:type="spellStart"/>
-      <w:r>
-        <w:t>tf-idf</w:t>
-      </w:r>
-      <w:proofErr w:type="spellEnd"/>
-      <w:r>
-        <w:t>指一种衡量一个单词对于一个文档或者一个语料库重要程度的方法。</w:t>
-      </w:r>
-    </w:p>
-    <w:p>
-      <w:proofErr w:type="spellStart"/>
-      <w:r>
-        <w:t>noun_count</w:t>
-      </w:r>
-      <w:proofErr w:type="spellEnd"/>
-      <w:r>
-        <w:t>: 标题名词个数</w:t>
-      </w:r>
-    </w:p>
-    <w:p>
-      <w:proofErr w:type="spellStart"/>
-      <w:r>
-        <w:t>verb_count</w:t>
-      </w:r>
-      <w:proofErr w:type="spellEnd"/>
-      <w:r>
-        <w:t>: 标题动词个数</w:t>
-      </w:r>
-    </w:p>
-    <w:p>
-      <w:proofErr w:type="spellStart"/>
-      <w:r>
-        <w:t>adverb_count</w:t>
-      </w:r>
-      <w:proofErr w:type="spellEnd"/>
-      <w:r>
-        <w:t>: 标题副词个数</w:t>
-      </w:r>
-    </w:p>
-    <w:p>
-      <w:proofErr w:type="spellStart"/>
-      <w:r>
-        <w:t>punc_count</w:t>
-      </w:r>
-      <w:proofErr w:type="spellEnd"/>
-      <w:r>
-        <w:t>: 标题标点符号个数（如! , ?等）。</w:t>
-      </w:r>
-    </w:p>
-    <w:p>
-      <w:proofErr w:type="spellStart"/>
-      <w:r>
-        <w:t>title_subjectivity</w:t>
-      </w:r>
-      <w:proofErr w:type="spellEnd"/>
-      <w:r>
-        <w:t>: 标题主观性，越高表示标题越带有个人情感或观点。</w:t>
-      </w:r>
-    </w:p>
-    <w:p>
-      <w:proofErr w:type="spellStart"/>
-      <w:r>
-        <w:t>title_sentiment_polarity</w:t>
-      </w:r>
-      <w:proofErr w:type="spellEnd"/>
-      <w:r>
-        <w:t>: 标题情感极性，越高表示标题越积极或正面。</w:t>
-      </w:r>
-    </w:p>
-    <w:p/>
-    <w:p>
-      <w:r>
-        <w:rPr>
-          <w:rFonts w:hint="eastAsia"/>
-        </w:rPr>
-        <w:t>正文</w:t>
-      </w:r>
-      <w:r>
-        <w:rPr>
-          <w:rFonts w:hint="eastAsia"/>
-        </w:rPr>
-        <w:t>特征</w:t>
-      </w:r>
-    </w:p>
-    <w:p>
-      <w:pPr>
-        <w:ind w:firstLine="420"/>
-      </w:pPr>
-      <w:r>
-        <w:t>正文主观性、正文情感极性、正文积极词占比、正文消极词占比、正文积极词比例、正文消极词比例、正文积极</w:t>
-      </w:r>
-      <w:proofErr w:type="gramStart"/>
-      <w:r>
-        <w:t>词平均</w:t>
-      </w:r>
-      <w:proofErr w:type="gramEnd"/>
-      <w:r>
-        <w:t>情感极性、正文消极</w:t>
-      </w:r>
-      <w:proofErr w:type="gramStart"/>
-      <w:r>
-        <w:t>词平均</w:t>
-      </w:r>
-      <w:proofErr w:type="gramEnd"/>
-      <w:r>
-        <w:t>情感极性可能影响文章的情感表达和传播，从而影响读者的情感共鸣和分享意愿。一般来说，这些特征越高，文章越能激发读者的正面情感，越容易被分享。</w:t>
-      </w:r>
-    </w:p>
-    <w:p>
-      <w:pPr>
-        <w:ind w:firstLine="420"/>
-      </w:pPr>
-      <w:r>
-        <w:t>正文不同字数占比、正文非停用词占比、正文非停用词不同字数占比可能影响文章的语言质量和创新性，从而影响读者的认知评价和分享动机。一般来说，这些特征越高，文章越能体现作者的独特见解和表达能力，越容易被分享。</w:t>
-      </w:r>
-    </w:p>
-    <w:p>
-      <w:r>
-        <w:rPr>
-          <w:rFonts w:hint="eastAsia"/>
-        </w:rPr>
-        <w:lastRenderedPageBreak/>
-        <w:t>好的，我会尽力帮你论述一下。根据网上的一些资料¹²³，新闻文章分享量的影响因素主要有以下几个方面：</w:t>
-      </w:r>
-    </w:p>
-    <w:p/>
-    <w:p>
-      <w:r>
-        <w:t>- **内容可读性**：指文章的语言是否通顺，逻辑是否清晰，结构是否合理，是否符合受众的阅读习惯和水平。内容可读性高的文章能够吸引受众的注意力，提高阅读兴趣和满意度，从而增加分享的可能性。</w:t>
-      </w:r>
-    </w:p>
-    <w:p>
-      <w:r>
-        <w:t>- **在8000词的词的占比**：指文章中使用的词汇是否丰富，是否有新颖和独特的表达方式，是否能够准确和生动地传达信息。在8000词的词的占比高的文章能够展示作者的文采和专业性，增加文章的吸引力和说服力，从而提高分享的意愿。</w:t>
-      </w:r>
-    </w:p>
-    <w:p>
-      <w:r>
-        <w:t>- **名词占比**：指文章中使用的名词是否具有代表性，是否能够突出文章的主题和重点，是否能够引发受众的共鸣和关注。名词占比高的文章能够提高文章的信息量和价值，增加受众的认同感和信任感，从而促进分享的行为。</w:t>
-      </w:r>
-    </w:p>
-    <w:p>
-      <w:r>
-        <w:t>- **形容词占比**：指文章中使用的形容词是否恰当，是否能够增强文章的描述性和表现力，是否能够激发受众的情感和想象。形容词占比高的文章能够提高文章的美感和感染力，增加受众的喜爱度和赞赏度，从而激发分享的动机。</w:t>
-      </w:r>
-    </w:p>
-    <w:p>
-      <w:r>
-        <w:t>- **动词占比**：指文章中使用的动词是否精准，是否能够展示文章的动态和变化，是否能够引导受众的行动和参与。动词占比高的文章能够提高文章的生动度和活力，增加受众的兴趣度和参与度，从而推动分享的过程。</w:t>
-      </w:r>
-    </w:p>
-    <w:p>
-      <w:r>
-        <w:t>- **文章主观程度**：指文章中作者对于事实或观点所持有的态度或立场，以及所表达出来的情感或评价。文章主观程度高的文章能够展示作者的个性和风格，增加文章的独特性和争议性，从而引发受众的讨论和互动，促进分享的交流。</w:t>
+        <w:t>的情感或评价。文章主观程度高的文章能够展示作者的个性和风格，增加文章的独特性和争议性，从而引发受众的讨论和互动，促进分享的交流。</w:t>
       </w:r>
     </w:p>
     <w:p>
@@ -1953,9 +2188,6 @@
           <w:numId w:val="2"/>
         </w:numPr>
         <w:jc w:val="center"/>
-        <w:rPr>
-          <w:rFonts w:hint="eastAsia"/>
-        </w:rPr>
       </w:pPr>
       <w:r>
         <w:rPr>

--- a/DataScience Project/Papers/paper.docx
+++ b/DataScience Project/Papers/paper.docx
@@ -1,6 +1,6 @@
 
 <file path=word/document.xml><?xml version="1.0" encoding="utf-8"?>
-<w:document xmlns:wpc="http://schemas.microsoft.com/office/word/2010/wordprocessingCanvas" xmlns:cx="http://schemas.microsoft.com/office/drawing/2014/chartex" xmlns:cx1="http://schemas.microsoft.com/office/drawing/2015/9/8/chartex" xmlns:cx2="http://schemas.microsoft.com/office/drawing/2015/10/21/chartex" xmlns:cx3="http://schemas.microsoft.com/office/drawing/2016/5/9/chartex" xmlns:cx4="http://schemas.microsoft.com/office/drawing/2016/5/10/chartex" xmlns:cx5="http://schemas.microsoft.com/office/drawing/2016/5/11/chartex" xmlns:cx6="http://schemas.microsoft.com/office/drawing/2016/5/12/chartex" xmlns:cx7="http://schemas.microsoft.com/office/drawing/2016/5/13/chartex" xmlns:cx8="http://schemas.microsoft.com/office/drawing/2016/5/14/chartex" xmlns:mc="http://schemas.openxmlformats.org/markup-compatibility/2006" xmlns:aink="http://schemas.microsoft.com/office/drawing/2016/ink" xmlns:am3d="http://schemas.microsoft.com/office/drawing/2017/model3d" xmlns:o="urn:schemas-microsoft-com:office:office" xmlns:oel="http://schemas.microsoft.com/office/2019/extlst" xmlns:r="http://schemas.openxmlformats.org/officeDocument/2006/relationships" xmlns:m="http://schemas.openxmlformats.org/officeDocument/2006/math" xmlns:v="urn:schemas-microsoft-com:vml" xmlns:wp14="http://schemas.microsoft.com/office/word/2010/wordprocessingDrawing" xmlns:wp="http://schemas.openxmlformats.org/drawingml/2006/wordprocessingDrawing" xmlns:w10="urn:schemas-microsoft-com:office:word" xmlns:w="http://schemas.openxmlformats.org/wordprocessingml/2006/main" xmlns:w14="http://schemas.microsoft.com/office/word/2010/wordml" xmlns:w15="http://schemas.microsoft.com/office/word/2012/wordml" xmlns:w16cex="http://schemas.microsoft.com/office/word/2018/wordml/cex" xmlns:w16cid="http://schemas.microsoft.com/office/word/2016/wordml/cid" xmlns:w16="http://schemas.microsoft.com/office/word/2018/wordml" xmlns:w16du="http://schemas.microsoft.com/office/word/2023/wordml/word16du" xmlns:w16sdtdh="http://schemas.microsoft.com/office/word/2020/wordml/sdtdatahash" xmlns:w16se="http://schemas.microsoft.com/office/word/2015/wordml/symex" xmlns:wpg="http://schemas.microsoft.com/office/word/2010/wordprocessingGroup" xmlns:wpi="http://schemas.microsoft.com/office/word/2010/wordprocessingInk" xmlns:wne="http://schemas.microsoft.com/office/word/2006/wordml" xmlns:wps="http://schemas.microsoft.com/office/word/2010/wordprocessingShape" mc:Ignorable="w14 w15 w16se w16cid w16 w16cex w16sdtdh wp14">
+<w:document xmlns:wpc="http://schemas.microsoft.com/office/word/2010/wordprocessingCanvas" xmlns:cx="http://schemas.microsoft.com/office/drawing/2014/chartex" xmlns:cx1="http://schemas.microsoft.com/office/drawing/2015/9/8/chartex" xmlns:cx2="http://schemas.microsoft.com/office/drawing/2015/10/21/chartex" xmlns:cx3="http://schemas.microsoft.com/office/drawing/2016/5/9/chartex" xmlns:cx4="http://schemas.microsoft.com/office/drawing/2016/5/10/chartex" xmlns:cx5="http://schemas.microsoft.com/office/drawing/2016/5/11/chartex" xmlns:cx6="http://schemas.microsoft.com/office/drawing/2016/5/12/chartex" xmlns:cx7="http://schemas.microsoft.com/office/drawing/2016/5/13/chartex" xmlns:cx8="http://schemas.microsoft.com/office/drawing/2016/5/14/chartex" xmlns:mc="http://schemas.openxmlformats.org/markup-compatibility/2006" xmlns:aink="http://schemas.microsoft.com/office/drawing/2016/ink" xmlns:am3d="http://schemas.microsoft.com/office/drawing/2017/model3d" xmlns:o="urn:schemas-microsoft-com:office:office" xmlns:r="http://schemas.openxmlformats.org/officeDocument/2006/relationships" xmlns:m="http://schemas.openxmlformats.org/officeDocument/2006/math" xmlns:v="urn:schemas-microsoft-com:vml" xmlns:wp14="http://schemas.microsoft.com/office/word/2010/wordprocessingDrawing" xmlns:wp="http://schemas.openxmlformats.org/drawingml/2006/wordprocessingDrawing" xmlns:w10="urn:schemas-microsoft-com:office:word" xmlns:w="http://schemas.openxmlformats.org/wordprocessingml/2006/main" xmlns:w14="http://schemas.microsoft.com/office/word/2010/wordml" xmlns:w15="http://schemas.microsoft.com/office/word/2012/wordml" xmlns:w16cex="http://schemas.microsoft.com/office/word/2018/wordml/cex" xmlns:w16cid="http://schemas.microsoft.com/office/word/2016/wordml/cid" xmlns:w16="http://schemas.microsoft.com/office/word/2018/wordml" xmlns:w16sdtdh="http://schemas.microsoft.com/office/word/2020/wordml/sdtdatahash" xmlns:w16se="http://schemas.microsoft.com/office/word/2015/wordml/symex" xmlns:wpg="http://schemas.microsoft.com/office/word/2010/wordprocessingGroup" xmlns:wpi="http://schemas.microsoft.com/office/word/2010/wordprocessingInk" xmlns:wne="http://schemas.microsoft.com/office/word/2006/wordml" xmlns:wps="http://schemas.microsoft.com/office/word/2010/wordprocessingShape" mc:Ignorable="w14 w15 w16se w16cid w16 w16cex w16sdtdh wp14">
   <w:body>
     <w:p>
       <w:pPr>
@@ -468,7 +468,7 @@
               </wp:anchor>
             </w:drawing>
           </mc:Choice>
-          <mc:Fallback>
+          <mc:Fallback xmlns:w16du="http://schemas.microsoft.com/office/word/2023/wordml/word16du" xmlns:oel="http://schemas.microsoft.com/office/2019/extlst">
             <w:pict>
               <v:line w14:anchorId="41393724" id="直接连接符 1" o:spid="_x0000_s1026" style="position:absolute;left:0;text-align:left;z-index:251659264;visibility:visible;mso-wrap-style:square;mso-width-percent:0;mso-height-percent:0;mso-wrap-distance-left:0;mso-wrap-distance-top:0;mso-wrap-distance-right:0;mso-wrap-distance-bottom:0;mso-position-horizontal:center;mso-position-horizontal-relative:margin;mso-position-vertical:absolute;mso-position-vertical-relative:text;mso-width-percent:0;mso-height-percent:0;mso-width-relative:page;mso-height-relative:page" from="0,16.65pt" to="498.75pt,16.65pt" o:gfxdata="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" strokeweight="4.5pt">
                 <v:stroke linestyle="thinThick"/>
@@ -729,9 +729,6 @@
     <w:p>
       <w:pPr>
         <w:ind w:firstLineChars="200" w:firstLine="420"/>
-        <w:rPr>
-          <w:rFonts w:hint="eastAsia"/>
-        </w:rPr>
       </w:pPr>
       <w:r>
         <w:rPr>
@@ -761,31 +758,7 @@
         <w:rPr>
           <w:rFonts w:hint="eastAsia"/>
         </w:rPr>
-        <w:t>方法，现在仍旧在起步阶段。过往研究认为，文章的发布平台是文章热度的决定性因素。如果内容创作者想要调整文章的结构等特征，这将是没有帮助的。</w:t>
-      </w:r>
-      <w:r>
-        <w:rPr>
-          <w:rFonts w:hint="eastAsia"/>
-        </w:rPr>
-        <w:t>同时</w:t>
-      </w:r>
-      <w:r>
-        <w:rPr>
-          <w:rFonts w:hint="eastAsia"/>
-        </w:rPr>
-        <w:t>对冷启动问题</w:t>
-      </w:r>
-      <w:r>
-        <w:rPr>
-          <w:rFonts w:hint="eastAsia"/>
-        </w:rPr>
-        <w:t>，也有研究基于文章标题特征，进行标题的特征建模，</w:t>
-      </w:r>
-      <w:r>
-        <w:rPr>
-          <w:rFonts w:hint="eastAsia"/>
-        </w:rPr>
-        <w:t>从而对新闻热度进行回归。在他们的研究中，对文章热度的回归模型MAE值达到了0</w:t>
+        <w:t>方法，现在仍旧在起步阶段。过往研究认为，文章的发布平台是文章热度的决定性因素。如果内容创作者想要调整文章的结构等特征，这将是没有帮助的。同时对冷启动问题，也有研究基于文章标题特征，进行标题的特征建模，从而对新闻热度进行回归。在他们的研究中，对文章热度的回归模型MAE值达到了0</w:t>
       </w:r>
       <w:r>
         <w:t>.67</w:t>
@@ -841,11 +814,6 @@
       </w:r>
     </w:p>
     <w:p>
-      <w:pPr>
-        <w:rPr>
-          <w:rFonts w:hint="eastAsia"/>
-        </w:rPr>
-      </w:pPr>
       <w:r>
         <w:rPr>
           <w:rFonts w:hint="eastAsia"/>
@@ -949,9 +917,6 @@
     <w:p>
       <w:pPr>
         <w:ind w:firstLineChars="200" w:firstLine="420"/>
-        <w:rPr>
-          <w:rFonts w:hint="eastAsia"/>
-        </w:rPr>
       </w:pPr>
       <w:r>
         <w:rPr>
@@ -1009,12 +974,12 @@
       <w:pPr>
         <w:ind w:firstLineChars="200" w:firstLine="420"/>
         <w:rPr>
-          <w:rFonts w:hint="eastAsia"/>
           <w:color w:val="FF0000"/>
         </w:rPr>
       </w:pPr>
       <w:r>
         <w:rPr>
+          <w:noProof/>
           <w:color w:val="FF0000"/>
         </w:rPr>
         <w:drawing>
@@ -1081,6 +1046,9 @@
     </w:p>
     <w:p/>
     <w:p>
+      <w:pPr>
+        <w:pStyle w:val="3"/>
+      </w:pPr>
       <w:r>
         <w:rPr>
           <w:rFonts w:hint="eastAsia"/>
@@ -1122,922 +1090,1103 @@
     </w:p>
     <w:p>
       <w:pPr>
+        <w:ind w:leftChars="100" w:left="210"/>
+      </w:pPr>
+      <w:r>
+        <w:t>timedelta</w:t>
+      </w:r>
+      <w:r>
+        <w:t>：</w:t>
+      </w:r>
+      <w:r>
+        <w:t xml:space="preserve"> 距离收集时间的间隔，以天为单位。</w:t>
+      </w:r>
+    </w:p>
+    <w:p>
+      <w:pPr>
+        <w:ind w:leftChars="100" w:left="210"/>
+      </w:pPr>
+      <w:r>
+        <w:t>Date</w:t>
+      </w:r>
+      <w:r>
+        <w:t>：</w:t>
+      </w:r>
+      <w:r>
+        <w:t xml:space="preserve"> 收集数据的日期，格式为年-月-日。</w:t>
+      </w:r>
+    </w:p>
+    <w:p>
+      <w:pPr>
+        <w:ind w:leftChars="100" w:left="210"/>
+      </w:pPr>
+      <w:r>
+        <w:lastRenderedPageBreak/>
+        <w:t>weekday_is_monday</w:t>
+      </w:r>
+      <w:r>
+        <w:t>：</w:t>
+      </w:r>
+      <w:r>
+        <w:t xml:space="preserve"> 是否是星期一，是为1，否为0。</w:t>
+      </w:r>
+    </w:p>
+    <w:p>
+      <w:pPr>
+        <w:ind w:leftChars="100" w:left="210"/>
+      </w:pPr>
+      <w:r>
+        <w:t>weekday_is_tuesday</w:t>
+      </w:r>
+      <w:r>
+        <w:t>：</w:t>
+      </w:r>
+      <w:r>
+        <w:t xml:space="preserve"> 是否是星期二，是为1，否为0。</w:t>
+      </w:r>
+    </w:p>
+    <w:p>
+      <w:pPr>
+        <w:ind w:leftChars="100" w:left="210"/>
+      </w:pPr>
+      <w:r>
+        <w:t>weekday_is_wednesday</w:t>
+      </w:r>
+      <w:r>
+        <w:t>：</w:t>
+      </w:r>
+      <w:r>
+        <w:t xml:space="preserve"> 是否是星期三，是为1，否为0。</w:t>
+      </w:r>
+    </w:p>
+    <w:p>
+      <w:pPr>
+        <w:ind w:leftChars="100" w:left="210"/>
+      </w:pPr>
+      <w:r>
+        <w:t>weekday_is_thursday</w:t>
+      </w:r>
+      <w:r>
+        <w:t>：</w:t>
+      </w:r>
+      <w:r>
+        <w:t xml:space="preserve"> 是否是星期四，是为1，否为0。</w:t>
+      </w:r>
+    </w:p>
+    <w:p>
+      <w:pPr>
+        <w:ind w:leftChars="100" w:left="210"/>
+      </w:pPr>
+      <w:r>
+        <w:t>weekday_is_friday</w:t>
+      </w:r>
+      <w:r>
+        <w:t>：</w:t>
+      </w:r>
+      <w:r>
+        <w:t xml:space="preserve"> 是否是星期五，是为1，否为0。</w:t>
+      </w:r>
+    </w:p>
+    <w:p>
+      <w:pPr>
+        <w:ind w:leftChars="100" w:left="210"/>
+      </w:pPr>
+      <w:r>
+        <w:t>weekday_is_saturday</w:t>
+      </w:r>
+      <w:r>
+        <w:t>：</w:t>
+      </w:r>
+      <w:r>
+        <w:t xml:space="preserve"> 是否是星期六，是为1，否为0。</w:t>
+      </w:r>
+    </w:p>
+    <w:p>
+      <w:pPr>
+        <w:ind w:leftChars="100" w:left="210"/>
+      </w:pPr>
+      <w:r>
+        <w:t>weekday_is_sunday</w:t>
+      </w:r>
+      <w:r>
+        <w:t>：</w:t>
+      </w:r>
+      <w:r>
+        <w:t xml:space="preserve"> 是否是星期日，是为1，否为0。</w:t>
+      </w:r>
+    </w:p>
+    <w:p>
+      <w:pPr>
+        <w:ind w:leftChars="100" w:left="210"/>
+      </w:pPr>
+      <w:r>
+        <w:t>is_weekend</w:t>
+      </w:r>
+      <w:r>
+        <w:t>：</w:t>
+      </w:r>
+      <w:r>
+        <w:t xml:space="preserve"> 是否是周末，是为1，否为0。</w:t>
+      </w:r>
+    </w:p>
+    <w:p>
+      <w:pPr>
+        <w:ind w:leftChars="100" w:left="210"/>
+      </w:pPr>
+      <w:r>
+        <w:t>isHoliday</w:t>
+      </w:r>
+      <w:r>
+        <w:t>：</w:t>
+      </w:r>
+      <w:r>
+        <w:t xml:space="preserve"> 是否是节假日，是为1，否为0。</w:t>
+      </w:r>
+    </w:p>
+    <w:p>
+      <w:pPr>
+        <w:ind w:leftChars="100" w:left="210"/>
+      </w:pPr>
+      <w:r>
+        <w:t>HolidayName</w:t>
+      </w:r>
+      <w:r>
+        <w:t>：</w:t>
+      </w:r>
+      <w:r>
+        <w:t xml:space="preserve"> 如果是节假日，节假日名称（Not Holiday表示不是节假日）。</w:t>
+      </w:r>
+    </w:p>
+    <w:p>
+      <w:pPr>
+        <w:ind w:leftChars="100" w:left="210"/>
+      </w:pPr>
+      <w:r>
+        <w:t>HolidayDay</w:t>
+      </w:r>
+      <w:r>
+        <w:t>：</w:t>
+      </w:r>
+      <w:r>
+        <w:t xml:space="preserve"> 如果是节假日，是节假日的第几天（从1开始计数）。</w:t>
+      </w:r>
+    </w:p>
+    <w:p>
+      <w:pPr>
+        <w:ind w:leftChars="100" w:left="210"/>
+      </w:pPr>
+      <w:r>
+        <w:t>HolidayDaysLeft</w:t>
+      </w:r>
+      <w:r>
+        <w:t>：</w:t>
+      </w:r>
+      <w:r>
+        <w:t xml:space="preserve"> 如果是节假日，距离节假日结束还有几天（最后一天算1）。</w:t>
+      </w:r>
+    </w:p>
+    <w:p>
+      <w:pPr>
+        <w:ind w:firstLine="210"/>
+      </w:pPr>
+      <w:r>
+        <w:rPr>
+          <w:rFonts w:hint="eastAsia"/>
+        </w:rPr>
+        <w:t>热度变化（使用绝对热度的效果应该会好一些，但是Google指数所给的是相对的热度，因此只能采取这种方法）</w:t>
+      </w:r>
+    </w:p>
+    <w:p>
+      <w:pPr>
+        <w:ind w:leftChars="100" w:left="210"/>
+      </w:pPr>
+      <w:r>
+        <w:t>dayRatio</w:t>
+      </w:r>
+      <w:r>
+        <w:rPr>
+          <w:rFonts w:hint="eastAsia"/>
+        </w:rPr>
+        <w:t>：</w:t>
+      </w:r>
+      <w:r>
+        <w:t xml:space="preserve"> </w:t>
+      </w:r>
+      <w:r>
+        <w:rPr>
+          <w:rFonts w:hint="eastAsia"/>
+        </w:rPr>
+        <w:t>文章发表的前一天相较于前两天的热度增长率增长</w:t>
+      </w:r>
+    </w:p>
+    <w:p>
+      <w:pPr>
+        <w:ind w:leftChars="100" w:left="210"/>
+      </w:pPr>
+      <w:r>
+        <w:rPr>
+          <w:rFonts w:hint="eastAsia"/>
+        </w:rPr>
+        <w:t>threeD</w:t>
+      </w:r>
+      <w:r>
+        <w:t>ayRatio</w:t>
+      </w:r>
+      <w:r>
+        <w:rPr>
+          <w:rFonts w:hint="eastAsia"/>
+        </w:rPr>
+        <w:t>：</w:t>
+      </w:r>
+      <w:r>
+        <w:t xml:space="preserve"> </w:t>
+      </w:r>
+      <w:r>
+        <w:rPr>
+          <w:rFonts w:hint="eastAsia"/>
+        </w:rPr>
+        <w:t>文章发表的前三天相较于前六到三天的热度增长率增长</w:t>
+      </w:r>
+    </w:p>
+    <w:p>
+      <w:pPr>
+        <w:ind w:leftChars="100" w:left="210"/>
+      </w:pPr>
+      <w:r>
+        <w:rPr>
+          <w:rFonts w:hint="eastAsia"/>
+        </w:rPr>
+        <w:t>weekRatio：文章发表的前一周相较于前两周的热度增长率增长</w:t>
+      </w:r>
+    </w:p>
+    <w:p>
+      <w:pPr>
+        <w:ind w:leftChars="100" w:left="210"/>
+      </w:pPr>
+      <w:r>
+        <w:rPr>
+          <w:rFonts w:hint="eastAsia"/>
+        </w:rPr>
+        <w:t>twoWeekRatio：文章发表的前两周相较于前四到二的热度增长率增长</w:t>
+      </w:r>
+    </w:p>
+    <w:p>
+      <w:pPr>
         <w:ind w:firstLine="420"/>
       </w:pPr>
-      <w:r>
-        <w:rPr>
-          <w:rFonts w:hint="eastAsia"/>
-        </w:rPr>
-        <w:t>综上所述，文章发布时间与文章分享量之间可能存在正向或负向的关系，具体取决于文章的类型、目标和受众。因此，作者在选择合适的发布时间时，应该考虑到这些因素，并根据自己的研究目标和期望进行权衡和决策。</w:t>
-      </w:r>
-    </w:p>
-    <w:p>
-      <w:r>
-        <w:rPr>
-          <w:rFonts w:hint="eastAsia"/>
-        </w:rPr>
-        <w:t>发表时间</w:t>
-      </w:r>
-    </w:p>
-    <w:p>
-      <w:pPr>
-        <w:ind w:leftChars="100" w:left="210"/>
-      </w:pPr>
-      <w:proofErr w:type="spellStart"/>
-      <w:r>
+    </w:p>
+    <w:p>
+      <w:pPr>
+        <w:pStyle w:val="3"/>
+      </w:pPr>
+      <w:r>
+        <w:rPr>
+          <w:rFonts w:hint="eastAsia"/>
+        </w:rPr>
+        <w:t>描述性特征</w:t>
+      </w:r>
+    </w:p>
+    <w:p>
+      <w:pPr>
+        <w:ind w:firstLine="420"/>
+      </w:pPr>
+      <w:r>
+        <w:t>正文字数、</w:t>
+      </w:r>
+      <w:proofErr w:type="gramStart"/>
+      <w:r>
+        <w:t>外链个数</w:t>
+      </w:r>
+      <w:proofErr w:type="gramEnd"/>
+      <w:r>
+        <w:t>、图片个数和视频个数可能影响文章的内容丰富度和多样性，从而影响读者的阅读体验和分享意愿。一般来说，这些特征越多，文章越能吸引读者的注意力，越容易被分享。</w:t>
+      </w:r>
+    </w:p>
+    <w:p>
+      <w:pPr>
+        <w:ind w:firstLine="420"/>
+      </w:pPr>
+      <w:r>
+        <w:t>正文不同字数占比、正文非停用词占比</w:t>
+      </w:r>
+      <w:r>
+        <w:rPr>
+          <w:rFonts w:hint="eastAsia"/>
+        </w:rPr>
+        <w:t>、</w:t>
+      </w:r>
+      <w:r>
+        <w:t>平均单词长度</w:t>
+      </w:r>
+      <w:r>
+        <w:t>和正文非停用词不同字数占比可能影响文章的语言质量和创新性，从而影响读者的认知评价和分享动机。一般来说，这些特征越高，文章越能体现作者的独特见解和表达能力，越容易被分享。</w:t>
+      </w:r>
+    </w:p>
+    <w:p>
+      <w:pPr>
+        <w:ind w:leftChars="100" w:left="210"/>
+      </w:pPr>
+      <w:r>
+        <w:t>n_tokens_title</w:t>
+      </w:r>
+      <w:r>
+        <w:t>：</w:t>
+      </w:r>
+      <w:r>
+        <w:t xml:space="preserve"> 标题字数，以空格分隔的单词数。</w:t>
+      </w:r>
+    </w:p>
+    <w:p>
+      <w:pPr>
+        <w:ind w:leftChars="100" w:left="210"/>
+      </w:pPr>
+      <w:r>
+        <w:t>n_tokens_content</w:t>
+      </w:r>
+      <w:r>
+        <w:t>：</w:t>
+      </w:r>
+      <w:r>
+        <w:t xml:space="preserve"> 正文字数，以空格分隔的单词数。</w:t>
+      </w:r>
+    </w:p>
+    <w:p>
+      <w:pPr>
+        <w:ind w:leftChars="100" w:left="210"/>
+      </w:pPr>
+      <w:r>
+        <w:t>n_unique_tokens</w:t>
+      </w:r>
+      <w:r>
+        <w:t>：</w:t>
+      </w:r>
+      <w:r>
+        <w:t xml:space="preserve"> 正文不同字数占比，即正文中不重复的单词数除以正文总单词数。</w:t>
+      </w:r>
+    </w:p>
+    <w:p>
+      <w:pPr>
+        <w:ind w:leftChars="100" w:left="210"/>
+      </w:pPr>
+      <w:r>
+        <w:t>n_non_stop_words</w:t>
+      </w:r>
+      <w:r>
+        <w:t>：</w:t>
+      </w:r>
+      <w:r>
+        <w:t xml:space="preserve"> 正文非停用词占比，即正文中除去常用词（如a, the, and等）的单词数除以正文总单词数。</w:t>
+      </w:r>
+    </w:p>
+    <w:p>
+      <w:pPr>
+        <w:ind w:leftChars="100" w:left="210"/>
+      </w:pPr>
+      <w:r>
+        <w:t>n_non_stop_unique_tokens</w:t>
+      </w:r>
+      <w:r>
+        <w:t>：</w:t>
+      </w:r>
+      <w:r>
+        <w:t xml:space="preserve"> 正文非停用词不同字数占比，即正文中除去常用词的不重复单词数除以正文总单词数。</w:t>
+      </w:r>
+    </w:p>
+    <w:p>
+      <w:pPr>
+        <w:ind w:leftChars="100" w:left="210"/>
+      </w:pPr>
+      <w:r>
+        <w:t>num_hrefs</w:t>
+      </w:r>
+      <w:r>
+        <w:t>：</w:t>
+      </w:r>
+      <w:r>
+        <w:t xml:space="preserve"> </w:t>
+      </w:r>
+      <w:proofErr w:type="gramStart"/>
+      <w:r>
+        <w:t>外链个数</w:t>
+      </w:r>
+      <w:proofErr w:type="gramEnd"/>
+      <w:r>
+        <w:t>，即正文中指向其他网站的超链接数。</w:t>
+      </w:r>
+    </w:p>
+    <w:p>
+      <w:pPr>
+        <w:ind w:leftChars="100" w:left="210"/>
+      </w:pPr>
+      <w:r>
+        <w:t>num_self_hrefs</w:t>
+      </w:r>
+      <w:r>
+        <w:t>：</w:t>
+      </w:r>
+      <w:r>
+        <w:t xml:space="preserve"> </w:t>
+      </w:r>
+      <w:proofErr w:type="gramStart"/>
+      <w:r>
+        <w:t>自链个数</w:t>
+      </w:r>
+      <w:proofErr w:type="gramEnd"/>
+      <w:r>
+        <w:t>，即正文中指向本网站的超链接数。</w:t>
+      </w:r>
+    </w:p>
+    <w:p>
+      <w:pPr>
+        <w:ind w:leftChars="100" w:left="210"/>
+      </w:pPr>
+      <w:r>
+        <w:t>num_imgs</w:t>
+      </w:r>
+      <w:r>
+        <w:t>：</w:t>
+      </w:r>
+      <w:r>
+        <w:t xml:space="preserve"> 图片个数，即正文中包含的图片数。</w:t>
+      </w:r>
+    </w:p>
+    <w:p>
+      <w:pPr>
+        <w:ind w:leftChars="100" w:left="210"/>
+      </w:pPr>
+      <w:r>
+        <w:t>num_videos</w:t>
+      </w:r>
+      <w:r>
+        <w:t>：</w:t>
+      </w:r>
+      <w:r>
+        <w:t xml:space="preserve"> 视频个数，即正文中包含的视频数。</w:t>
+      </w:r>
+    </w:p>
+    <w:p>
+      <w:pPr>
+        <w:ind w:firstLine="210"/>
+      </w:pPr>
+      <w:r>
+        <w:t>average_token_length</w:t>
+      </w:r>
+      <w:r>
+        <w:t>：</w:t>
+      </w:r>
+      <w:r>
+        <w:t xml:space="preserve"> 平均单词长度，即正文中所有单词的字符数之和除以正文总单词数。</w:t>
+      </w:r>
+    </w:p>
+    <w:p/>
+    <w:p>
+      <w:pPr>
+        <w:pStyle w:val="3"/>
+      </w:pPr>
+      <w:r>
+        <w:rPr>
+          <w:rFonts w:hint="eastAsia"/>
+        </w:rPr>
         <w:lastRenderedPageBreak/>
-        <w:t>timedelta</w:t>
-      </w:r>
-      <w:proofErr w:type="spellEnd"/>
-      <w:r>
-        <w:t>: 距离收集时间的间隔，以天为单位。</w:t>
-      </w:r>
-    </w:p>
-    <w:p>
-      <w:pPr>
-        <w:ind w:leftChars="100" w:left="210"/>
-      </w:pPr>
-      <w:r>
-        <w:t>Date: 收集数据的日期，格式为年-月-日。</w:t>
-      </w:r>
-    </w:p>
-    <w:p>
-      <w:pPr>
-        <w:ind w:leftChars="100" w:left="210"/>
-      </w:pPr>
-      <w:proofErr w:type="spellStart"/>
-      <w:r>
-        <w:t>weekday_is_monday</w:t>
-      </w:r>
-      <w:proofErr w:type="spellEnd"/>
-      <w:r>
-        <w:t>: 是否是星期一，是为1，否为0。</w:t>
-      </w:r>
-    </w:p>
-    <w:p>
-      <w:pPr>
-        <w:ind w:leftChars="100" w:left="210"/>
-      </w:pPr>
-      <w:proofErr w:type="spellStart"/>
-      <w:r>
-        <w:t>weekday_is_tuesday</w:t>
-      </w:r>
-      <w:proofErr w:type="spellEnd"/>
-      <w:r>
-        <w:t>: 是否是星期二，是为1，否为0。</w:t>
-      </w:r>
-    </w:p>
-    <w:p>
-      <w:pPr>
-        <w:ind w:leftChars="100" w:left="210"/>
-      </w:pPr>
-      <w:proofErr w:type="spellStart"/>
-      <w:r>
-        <w:t>weekday_is_wednesday</w:t>
-      </w:r>
-      <w:proofErr w:type="spellEnd"/>
-      <w:r>
-        <w:t>: 是否是星期三，是为1，否为0。</w:t>
-      </w:r>
-    </w:p>
-    <w:p>
-      <w:pPr>
-        <w:ind w:leftChars="100" w:left="210"/>
-      </w:pPr>
-      <w:proofErr w:type="spellStart"/>
-      <w:r>
-        <w:t>weekday_is_thursday</w:t>
-      </w:r>
-      <w:proofErr w:type="spellEnd"/>
-      <w:r>
-        <w:t>: 是否是星期四，是为1，否为0。</w:t>
-      </w:r>
-    </w:p>
-    <w:p>
-      <w:pPr>
-        <w:ind w:leftChars="100" w:left="210"/>
-      </w:pPr>
-      <w:proofErr w:type="spellStart"/>
-      <w:r>
-        <w:t>weekday_is_friday</w:t>
-      </w:r>
-      <w:proofErr w:type="spellEnd"/>
-      <w:r>
-        <w:t>: 是否是星期五，是为1，否为0。</w:t>
-      </w:r>
-    </w:p>
-    <w:p>
-      <w:pPr>
-        <w:ind w:leftChars="100" w:left="210"/>
-      </w:pPr>
-      <w:proofErr w:type="spellStart"/>
-      <w:r>
-        <w:t>weekday_is_saturday</w:t>
-      </w:r>
-      <w:proofErr w:type="spellEnd"/>
-      <w:r>
-        <w:t>: 是否是星期六，是为1，否为0。</w:t>
-      </w:r>
-    </w:p>
-    <w:p>
-      <w:pPr>
-        <w:ind w:leftChars="100" w:left="210"/>
-      </w:pPr>
-      <w:proofErr w:type="spellStart"/>
-      <w:r>
-        <w:t>weekday_is_sunday</w:t>
-      </w:r>
-      <w:proofErr w:type="spellEnd"/>
-      <w:r>
-        <w:t>: 是否是星期日，是为1，否为0。</w:t>
-      </w:r>
-    </w:p>
-    <w:p>
-      <w:pPr>
-        <w:ind w:leftChars="100" w:left="210"/>
-      </w:pPr>
-      <w:proofErr w:type="spellStart"/>
-      <w:r>
-        <w:t>is_weekend</w:t>
-      </w:r>
-      <w:proofErr w:type="spellEnd"/>
-      <w:r>
-        <w:t>: 是否是周末，是为1，否为0。</w:t>
-      </w:r>
-    </w:p>
-    <w:p>
-      <w:pPr>
-        <w:ind w:leftChars="100" w:left="210"/>
-      </w:pPr>
-      <w:proofErr w:type="spellStart"/>
-      <w:r>
-        <w:t>isHoliday</w:t>
-      </w:r>
-      <w:proofErr w:type="spellEnd"/>
-      <w:r>
-        <w:t>: 是否是节假日，是为1，否为0。</w:t>
-      </w:r>
-    </w:p>
-    <w:p>
-      <w:pPr>
-        <w:ind w:leftChars="100" w:left="210"/>
-      </w:pPr>
-      <w:proofErr w:type="spellStart"/>
-      <w:r>
-        <w:t>HolidayName</w:t>
-      </w:r>
-      <w:proofErr w:type="spellEnd"/>
-      <w:r>
-        <w:t>: 如果是节假日，节假日名称（Not Holiday表示不是节假日）。</w:t>
-      </w:r>
-    </w:p>
-    <w:p>
-      <w:pPr>
-        <w:ind w:leftChars="100" w:left="210"/>
-      </w:pPr>
-      <w:proofErr w:type="spellStart"/>
-      <w:r>
-        <w:t>HolidayDay</w:t>
-      </w:r>
-      <w:proofErr w:type="spellEnd"/>
-      <w:r>
-        <w:t>: 如果是节假日，是节假日的第几天（从1开始计数）。</w:t>
-      </w:r>
-    </w:p>
-    <w:p>
-      <w:pPr>
-        <w:ind w:leftChars="100" w:left="210"/>
-      </w:pPr>
-      <w:proofErr w:type="spellStart"/>
-      <w:r>
-        <w:t>HolidayDaysLeft</w:t>
-      </w:r>
-      <w:proofErr w:type="spellEnd"/>
-      <w:r>
-        <w:t>: 如果是节假日，距离节假日结束还有几天（最后一天算1）。</w:t>
-      </w:r>
-    </w:p>
-    <w:p>
-      <w:r>
-        <w:rPr>
-          <w:rFonts w:hint="eastAsia"/>
-        </w:rPr>
-        <w:t>热度变化（使用绝对热度的效果应该会好一些，但是Google指数所给的是相对的热度，因此只能采取这种方法）</w:t>
+        <w:t>栏目</w:t>
+      </w:r>
+      <w:r>
+        <w:rPr>
+          <w:rFonts w:hint="eastAsia"/>
+        </w:rPr>
+        <w:t>特征</w:t>
       </w:r>
     </w:p>
     <w:p>
       <w:pPr>
         <w:ind w:firstLine="420"/>
       </w:pPr>
-      <w:proofErr w:type="spellStart"/>
-      <w:r>
-        <w:t>dayRatio</w:t>
-      </w:r>
-      <w:proofErr w:type="spellEnd"/>
-      <w:r>
-        <w:rPr>
-          <w:rFonts w:hint="eastAsia"/>
-        </w:rPr>
-        <w:t>:</w:t>
+      <w:r>
+        <w:t>栏目可能影响文章的主题和内容，从而影响读者的兴趣和偏好，以及分享意愿。一般来说，不同的栏目可能吸引不同的读者群体，有些栏目可能更受欢迎或更有争议，从而更容易被分享。</w:t>
+      </w:r>
+    </w:p>
+    <w:p>
+      <w:pPr>
+        <w:ind w:leftChars="100" w:left="210"/>
+      </w:pPr>
+      <w:r>
+        <w:t>data_channel_is_lifestyle</w:t>
+      </w:r>
+      <w:r>
+        <w:t>：</w:t>
+      </w:r>
+      <w:r>
+        <w:t xml:space="preserve"> 是否属于生活方式栏目，是为1，否为0。</w:t>
+      </w:r>
+    </w:p>
+    <w:p>
+      <w:pPr>
+        <w:ind w:leftChars="100" w:left="210"/>
+      </w:pPr>
+      <w:r>
+        <w:t>data_channel_is_entertainment</w:t>
+      </w:r>
+      <w:r>
+        <w:t>：</w:t>
+      </w:r>
+      <w:r>
+        <w:t xml:space="preserve"> 是否属于娱乐栏目，是为1，否为0。</w:t>
+      </w:r>
+    </w:p>
+    <w:p>
+      <w:pPr>
+        <w:ind w:leftChars="100" w:left="210"/>
+      </w:pPr>
+      <w:r>
+        <w:t>data_channel_is_bus</w:t>
+      </w:r>
+      <w:r>
+        <w:t>：</w:t>
+      </w:r>
+      <w:r>
+        <w:t xml:space="preserve"> 是否属于商业栏目，是为1，否为0。</w:t>
+      </w:r>
+    </w:p>
+    <w:p>
+      <w:pPr>
+        <w:ind w:leftChars="100" w:left="210"/>
+      </w:pPr>
+      <w:r>
+        <w:t>data_channel_is_socmed</w:t>
+      </w:r>
+      <w:r>
+        <w:t>：</w:t>
+      </w:r>
+      <w:r>
+        <w:t xml:space="preserve"> 是否属于社交媒体栏目，是为1，否为0。</w:t>
+      </w:r>
+    </w:p>
+    <w:p>
+      <w:pPr>
+        <w:ind w:leftChars="100" w:left="210"/>
+      </w:pPr>
+      <w:r>
+        <w:t>data_channel_is_tech</w:t>
+      </w:r>
+      <w:r>
+        <w:t>：</w:t>
+      </w:r>
+      <w:r>
+        <w:t xml:space="preserve"> 是否属于科技栏目，是为1，否为0。</w:t>
+      </w:r>
+    </w:p>
+    <w:p>
+      <w:pPr>
+        <w:ind w:leftChars="100" w:left="210"/>
+      </w:pPr>
+      <w:r>
+        <w:t>data_channel_is_world</w:t>
+      </w:r>
+      <w:r>
+        <w:t>：</w:t>
+      </w:r>
+      <w:r>
+        <w:t xml:space="preserve"> 是否属于世界栏目，是为1，否为0。</w:t>
+      </w:r>
+    </w:p>
+    <w:p/>
+    <w:p>
+      <w:pPr>
+        <w:pStyle w:val="3"/>
+      </w:pPr>
+      <w:r>
+        <w:rPr>
+          <w:rFonts w:hint="eastAsia"/>
+        </w:rPr>
+        <w:t>标题</w:t>
+      </w:r>
+      <w:r>
+        <w:rPr>
+          <w:rFonts w:hint="eastAsia"/>
+        </w:rPr>
+        <w:t>特征</w:t>
+      </w:r>
+    </w:p>
+    <w:p>
+      <w:pPr>
+        <w:ind w:firstLine="420"/>
+      </w:pPr>
+      <w:r>
+        <w:t>标题字数、比较级个数、最高级个数、强化词个数、标点符号个数可能影响文章的吸引力和刺激性，从而影响读者的点击率和分享意愿。一般来说，这些特征越多，文章越能激发读者的好奇心和情感，越容易被分享。</w:t>
+      </w:r>
+    </w:p>
+    <w:p>
+      <w:pPr>
+        <w:ind w:firstLine="420"/>
+      </w:pPr>
+      <w:r>
+        <w:t>标题可读性指数、语法分析树高度、所有可能意思可能影响文章的可理解性和歧义性，从而影响读者的阅读难度和分享动机。一般来说，这些特征越低，文章越容易阅读，越容易被分享；但是如果过低，文章可能会失去一些复杂性和深度，从而降低文章的价值和信任度。</w:t>
+      </w:r>
+    </w:p>
+    <w:p>
+      <w:pPr>
+        <w:ind w:firstLine="420"/>
+      </w:pPr>
+      <w:r>
+        <w:t>标题主观性、标题情感极性、标题新颖性可能影响文章的观点和内容，从而影响读者的认同感和分享行为。一般来说，这些特征越高，文章越能体现作者的态度和创造力，越容易被分享。</w:t>
+      </w:r>
+    </w:p>
+    <w:p>
+      <w:pPr>
+        <w:ind w:leftChars="100" w:left="210"/>
+      </w:pPr>
+      <w:r>
+        <w:t>topicNo</w:t>
+      </w:r>
+      <w:r>
+        <w:t>：</w:t>
+      </w:r>
+      <w:r>
+        <w:t xml:space="preserve"> LDA主题所属类别编号。</w:t>
+      </w:r>
+    </w:p>
+    <w:p>
+      <w:pPr>
+        <w:ind w:leftChars="100" w:left="210"/>
+      </w:pPr>
+      <w:r>
+        <w:t>Comparatives Count</w:t>
+      </w:r>
+      <w:r>
+        <w:t>：</w:t>
+      </w:r>
+      <w:r>
+        <w:t xml:space="preserve"> 标题比较级个数（如better, faster等）。</w:t>
+      </w:r>
+    </w:p>
+    <w:p>
+      <w:pPr>
+        <w:ind w:leftChars="100" w:left="210"/>
+      </w:pPr>
+      <w:r>
+        <w:t>Superlatives Count</w:t>
+      </w:r>
+      <w:r>
+        <w:t>：</w:t>
+      </w:r>
+      <w:r>
+        <w:t xml:space="preserve"> 标题最高级个数（如best, fastest等）。</w:t>
+      </w:r>
+    </w:p>
+    <w:p>
+      <w:pPr>
+        <w:ind w:leftChars="100" w:left="210"/>
+      </w:pPr>
+      <w:r>
+        <w:t>Count Intensifiers</w:t>
+      </w:r>
+      <w:r>
+        <w:t>：</w:t>
+      </w:r>
+      <w:r>
+        <w:t xml:space="preserve"> 标题强化词个数（如very, really等）。</w:t>
+      </w:r>
+    </w:p>
+    <w:p>
+      <w:pPr>
+        <w:ind w:leftChars="100" w:left="210"/>
+      </w:pPr>
+      <w:r>
+        <w:t>Count Downtoners</w:t>
+      </w:r>
+      <w:r>
+        <w:t>：</w:t>
+      </w:r>
+      <w:r>
+        <w:t xml:space="preserve"> 标题弱化词个数（如kind of, sort of等）。</w:t>
+      </w:r>
+    </w:p>
+    <w:p>
+      <w:pPr>
+        <w:ind w:firstLine="210"/>
+      </w:pPr>
+      <w:r>
+        <w:rPr>
+          <w:b/>
+          <w:bCs/>
+        </w:rPr>
+        <w:t>Flesch Kincaid Grade of Title</w:t>
+      </w:r>
+      <w:r>
+        <w:rPr>
+          <w:b/>
+          <w:bCs/>
+        </w:rPr>
+        <w:t>：</w:t>
+      </w:r>
+      <w:r>
+        <w:t xml:space="preserve"> 标题可读性指数（简洁性），越低越容易阅读。计算公式：</w:t>
+      </w:r>
+      <w:r>
+        <w:t>(</w:t>
+      </w:r>
+      <w:r>
+        <w:t>0</w:t>
+      </w:r>
+      <w:r>
+        <w:t>.39 x ASL) + (11.8 x ASW) – 15.59其中：ASL = 语句平均长度（单词数除以语句数）ASW = 单词的平均音节数（音节数除以单词数</w:t>
+      </w:r>
+      <w:r>
+        <w:rPr>
+          <w:rFonts w:hint="eastAsia"/>
+        </w:rPr>
+        <w:t>）</w:t>
+      </w:r>
+      <w:r>
+        <w:t>。</w:t>
       </w:r>
       <w:r>
         <w:t xml:space="preserve"> </w:t>
       </w:r>
-      <w:r>
-        <w:rPr>
-          <w:rFonts w:hint="eastAsia"/>
-        </w:rPr>
-        <w:t>文章发表的前一天相较于前两天的热度增长率增长</w:t>
+    </w:p>
+    <w:p>
+      <w:pPr>
+        <w:ind w:firstLine="210"/>
+      </w:pPr>
+      <w:r>
+        <w:rPr>
+          <w:b/>
+          <w:bCs/>
+        </w:rPr>
+        <w:t>SyntaxTree Height</w:t>
+      </w:r>
+      <w:r>
+        <w:t>：</w:t>
+      </w:r>
+      <w:r>
+        <w:t xml:space="preserve"> 标题语法分析树高度（简洁性），越低越容易阅读。语法分析树指将一个句子按照语法规则分解成不同的成分，并用树状结构表示出来。</w:t>
+      </w:r>
+    </w:p>
+    <w:p>
+      <w:r>
+        <w:t>All Possible Meanings</w:t>
+      </w:r>
+      <w:r>
+        <w:t>：</w:t>
+      </w:r>
+      <w:r>
+        <w:t xml:space="preserve"> 标题所有可能意思（歧义），越多越难理解。例如：I saw a man on a hill with a telescope. 可能有以下</w:t>
+      </w:r>
+      <w:r>
+        <w:rPr>
+          <w:rFonts w:hint="eastAsia"/>
+        </w:rPr>
+        <w:t>四</w:t>
+      </w:r>
+      <w:r>
+        <w:t>种意思：我在山上看到了一个拿着望远镜的男人。（我在山上；男人拿着望远镜）</w:t>
+      </w:r>
+      <w:r>
+        <w:rPr>
+          <w:rFonts w:hint="eastAsia"/>
+        </w:rPr>
+        <w:t>；</w:t>
+      </w:r>
+      <w:r>
+        <w:t>我用望远镜看到了一个在山上的男人。（我拿着望远镜；男人在山上）</w:t>
+      </w:r>
+      <w:r>
+        <w:rPr>
+          <w:rFonts w:hint="eastAsia"/>
+        </w:rPr>
+        <w:t>；</w:t>
+      </w:r>
+      <w:r>
+        <w:t>我看到了一个在山上用望远镜观察的男人。（男人在山上；男人拿着望远镜）</w:t>
+      </w:r>
+      <w:r>
+        <w:rPr>
+          <w:rFonts w:hint="eastAsia"/>
+        </w:rPr>
+        <w:t>；</w:t>
+      </w:r>
+      <w:r>
+        <w:t>我看到了一个站在带有望远镜的山上的男人。（山上有望远镜；男人在山上）</w:t>
+      </w:r>
+      <w:r>
+        <w:rPr>
+          <w:rFonts w:hint="eastAsia"/>
+        </w:rPr>
+        <w:t>。</w:t>
+      </w:r>
+    </w:p>
+    <w:p>
+      <w:pPr>
+        <w:ind w:firstLine="210"/>
+        <w:rPr>
+          <w:rFonts w:hint="eastAsia"/>
+        </w:rPr>
+      </w:pPr>
+      <w:r>
+        <w:t>All Possible Meanings</w:t>
+      </w:r>
+      <w:r>
+        <w:rPr>
+          <w:rFonts w:hint="eastAsia"/>
+        </w:rPr>
+        <w:t>：</w:t>
+      </w:r>
+      <w:r>
+        <w:t>标题所有可能意思（歧义）</w:t>
+      </w:r>
+    </w:p>
+    <w:p>
+      <w:pPr>
+        <w:ind w:firstLine="210"/>
+      </w:pPr>
+      <w:r>
+        <w:t>novel of title</w:t>
+      </w:r>
+      <w:r>
+        <w:rPr>
+          <w:rFonts w:hint="eastAsia"/>
+        </w:rPr>
+        <w:t>：表示当前标题</w:t>
+      </w:r>
+      <w:r>
+        <w:t>和在它之前的tf-idf余弦相似度最大值（新奇性），越小越新颖。</w:t>
+      </w:r>
+    </w:p>
+    <w:p>
+      <w:pPr>
+        <w:ind w:leftChars="100" w:left="210"/>
+      </w:pPr>
+      <w:r>
+        <w:t>noun_count</w:t>
+      </w:r>
+      <w:r>
+        <w:t>：</w:t>
+      </w:r>
+      <w:r>
+        <w:t xml:space="preserve"> 标题名词个数</w:t>
+      </w:r>
+    </w:p>
+    <w:p>
+      <w:pPr>
+        <w:ind w:leftChars="100" w:left="210"/>
+      </w:pPr>
+      <w:r>
+        <w:lastRenderedPageBreak/>
+        <w:t>verb_count</w:t>
+      </w:r>
+      <w:r>
+        <w:t>：</w:t>
+      </w:r>
+      <w:r>
+        <w:t xml:space="preserve"> 标题动词个数</w:t>
+      </w:r>
+    </w:p>
+    <w:p>
+      <w:pPr>
+        <w:ind w:leftChars="100" w:left="210"/>
+      </w:pPr>
+      <w:r>
+        <w:t>adverb_count</w:t>
+      </w:r>
+      <w:r>
+        <w:t>：</w:t>
+      </w:r>
+      <w:r>
+        <w:t xml:space="preserve"> 标题副词个数</w:t>
+      </w:r>
+    </w:p>
+    <w:p>
+      <w:pPr>
+        <w:ind w:leftChars="100" w:left="210"/>
+      </w:pPr>
+      <w:r>
+        <w:t>punc_count</w:t>
+      </w:r>
+      <w:r>
+        <w:t>：</w:t>
+      </w:r>
+      <w:r>
+        <w:t xml:space="preserve"> 标题标点符号个数（如! , ?等）。</w:t>
+      </w:r>
+    </w:p>
+    <w:p>
+      <w:pPr>
+        <w:ind w:leftChars="100" w:left="210"/>
+      </w:pPr>
+      <w:r>
+        <w:t>title_subjectivity</w:t>
+      </w:r>
+      <w:r>
+        <w:t>：</w:t>
+      </w:r>
+      <w:r>
+        <w:t xml:space="preserve"> 标题主观性，越高表示标题越带有个人情感或观点。</w:t>
+      </w:r>
+    </w:p>
+    <w:p>
+      <w:pPr>
+        <w:ind w:leftChars="100" w:left="210"/>
+      </w:pPr>
+      <w:r>
+        <w:t>title_sentiment_polarity</w:t>
+      </w:r>
+      <w:r>
+        <w:t>：</w:t>
+      </w:r>
+      <w:r>
+        <w:t xml:space="preserve"> 标题情感极性，越高表示标题越积极或正面。</w:t>
+      </w:r>
+    </w:p>
+    <w:p/>
+    <w:p>
+      <w:pPr>
+        <w:pStyle w:val="3"/>
+      </w:pPr>
+      <w:r>
+        <w:rPr>
+          <w:rFonts w:hint="eastAsia"/>
+        </w:rPr>
+        <w:t>正文</w:t>
+      </w:r>
+      <w:r>
+        <w:rPr>
+          <w:rFonts w:hint="eastAsia"/>
+        </w:rPr>
+        <w:t>特征</w:t>
       </w:r>
     </w:p>
     <w:p>
       <w:pPr>
         <w:ind w:firstLine="420"/>
       </w:pPr>
-      <w:proofErr w:type="spellStart"/>
-      <w:r>
-        <w:rPr>
-          <w:rFonts w:hint="eastAsia"/>
-        </w:rPr>
-        <w:t>threeD</w:t>
-      </w:r>
-      <w:r>
-        <w:t>ayRatio</w:t>
-      </w:r>
-      <w:proofErr w:type="spellEnd"/>
-      <w:r>
-        <w:rPr>
-          <w:rFonts w:hint="eastAsia"/>
-        </w:rPr>
-        <w:t>:</w:t>
-      </w:r>
-      <w:r>
-        <w:t xml:space="preserve"> </w:t>
-      </w:r>
-      <w:r>
-        <w:rPr>
-          <w:rFonts w:hint="eastAsia"/>
-        </w:rPr>
-        <w:t>文章发表的前三天相较于前六到三天的热度增长率增长</w:t>
+      <w:r>
+        <w:t>正文主观性、</w:t>
+      </w:r>
+      <w:r>
+        <w:t>文章的情感极性</w:t>
+      </w:r>
+      <w:r>
+        <w:t>、正文积极词占比、正文消极词占比、</w:t>
+      </w:r>
+      <w:r>
+        <w:t>非中性</w:t>
+      </w:r>
+      <w:proofErr w:type="gramStart"/>
+      <w:r>
+        <w:t>词积极词</w:t>
+      </w:r>
+      <w:proofErr w:type="gramEnd"/>
+      <w:r>
+        <w:t>的占比</w:t>
+      </w:r>
+      <w:r>
+        <w:t>可能影响文章的情感表达和传播，从而影响读者的情感共鸣和分享意愿。一般来说，这些特征越高，文章越能激发读者的正面情感，越容易被分享。</w:t>
       </w:r>
     </w:p>
     <w:p>
       <w:pPr>
         <w:ind w:firstLine="420"/>
-      </w:pPr>
-      <w:proofErr w:type="spellStart"/>
-      <w:r>
-        <w:rPr>
-          <w:rFonts w:hint="eastAsia"/>
-        </w:rPr>
-        <w:t>weekRatio</w:t>
-      </w:r>
-      <w:proofErr w:type="spellEnd"/>
-      <w:r>
-        <w:rPr>
-          <w:rFonts w:hint="eastAsia"/>
-        </w:rPr>
-        <w:t>：文章发表的前一周相较于前两周的热度增长率增长</w:t>
+        <w:rPr>
+          <w:rFonts w:hint="eastAsia"/>
+        </w:rPr>
+      </w:pPr>
+      <w:r>
+        <w:t>名词占比</w:t>
+      </w:r>
+      <w:r>
+        <w:rPr>
+          <w:rFonts w:hint="eastAsia"/>
+        </w:rPr>
+        <w:t>，</w:t>
+      </w:r>
+      <w:r>
+        <w:t>形容词占比</w:t>
+      </w:r>
+      <w:r>
+        <w:rPr>
+          <w:rFonts w:hint="eastAsia"/>
+        </w:rPr>
+        <w:t>，</w:t>
+      </w:r>
+      <w:r>
+        <w:t>动词占比</w:t>
+      </w:r>
+      <w:r>
+        <w:t>可能影响文章的语言质量和创新性，从而影响读者的认知评价和分享动机。一般来说，这些特征越高，文章越能体现作者的独特见解和表达能力，越容易被分享。</w:t>
       </w:r>
     </w:p>
     <w:p>
       <w:pPr>
         <w:ind w:firstLine="420"/>
       </w:pPr>
-      <w:proofErr w:type="spellStart"/>
-      <w:r>
-        <w:rPr>
-          <w:rFonts w:hint="eastAsia"/>
-        </w:rPr>
-        <w:t>twoWeekRatio</w:t>
-      </w:r>
-      <w:proofErr w:type="spellEnd"/>
-      <w:r>
-        <w:rPr>
-          <w:rFonts w:hint="eastAsia"/>
-        </w:rPr>
-        <w:t>：文章发表的前两周相较于前四到二的热度增长率增长</w:t>
-      </w:r>
-    </w:p>
-    <w:p>
-      <w:pPr>
-        <w:ind w:firstLine="420"/>
-      </w:pPr>
-    </w:p>
-    <w:p>
-      <w:r>
-        <w:rPr>
-          <w:rFonts w:hint="eastAsia"/>
-        </w:rPr>
-        <w:t>描述性特征</w:t>
-      </w:r>
-    </w:p>
-    <w:p>
-      <w:pPr>
-        <w:ind w:firstLine="420"/>
-      </w:pPr>
-      <w:r>
-        <w:t>正文字数、</w:t>
+      <w:r>
+        <w:rPr>
+          <w:rFonts w:hint="eastAsia"/>
+        </w:rPr>
+        <w:t>文章可读性和牛津8</w:t>
+      </w:r>
+      <w:r>
+        <w:t>000</w:t>
+      </w:r>
+      <w:r>
+        <w:rPr>
+          <w:rFonts w:hint="eastAsia"/>
+        </w:rPr>
+        <w:t>词占</w:t>
       </w:r>
       <w:proofErr w:type="gramStart"/>
       <w:r>
-        <w:t>外链个数</w:t>
+        <w:rPr>
+          <w:rFonts w:hint="eastAsia"/>
+        </w:rPr>
+        <w:t>比影响</w:t>
       </w:r>
       <w:proofErr w:type="gramEnd"/>
       <w:r>
-        <w:t>、图片个数和视频个数可能影响文章的内容丰富度和多样性，从而影响读者的阅读体验和分享意愿。一般来说，这些特征越多，文章越能吸引读者的注意力，越容易被分享。</w:t>
-      </w:r>
-    </w:p>
-    <w:p>
-      <w:pPr>
-        <w:ind w:firstLine="420"/>
-      </w:pPr>
-      <w:r>
-        <w:t>正文不同字数占比、正文非停用词占比和正文非停用词不同字数占比可能影响文章的语言质量和创新性，从而影响读者的认知评价和分享动机。一般来说，这些特征越高，文章越能体现作者的独特见解和表达能力，越容易被分享。</w:t>
-      </w:r>
-    </w:p>
-    <w:p>
-      <w:pPr>
-        <w:ind w:firstLine="420"/>
-      </w:pPr>
-      <w:r>
-        <w:t>平均单词长度可能影响文章的可读性和专业性，从而影响读者的理解难度和分享行为。一般来说，这个特征越低，文章越容易阅读，越容易被分享；但是如果过低，文章可能会失去一些专业术语和精确度，从而降低文章的权威性和信任度。</w:t>
-      </w:r>
-    </w:p>
-    <w:p>
-      <w:pPr>
-        <w:ind w:firstLine="420"/>
-      </w:pPr>
-      <w:r>
-        <w:rPr>
-          <w:rFonts w:hint="eastAsia"/>
-        </w:rPr>
-        <w:t>综上所述，描述性特征里面的特征与文章分享量之间可能存在正向或负向的关系，具体取决于文章的类型、目标和受众。因此，作者在选择合适的描述性特征时，应该考虑到这些因素，并根据自己的研究目标和期望进行权衡和决策。</w:t>
-      </w:r>
-    </w:p>
-    <w:p>
-      <w:proofErr w:type="spellStart"/>
-      <w:r>
-        <w:t>n_tokens_title</w:t>
-      </w:r>
-      <w:proofErr w:type="spellEnd"/>
-      <w:r>
-        <w:t>: 标题字数，以空格分隔的单词数。</w:t>
-      </w:r>
-    </w:p>
-    <w:p>
-      <w:proofErr w:type="spellStart"/>
-      <w:r>
-        <w:t>n_tokens_content</w:t>
-      </w:r>
-      <w:proofErr w:type="spellEnd"/>
-      <w:r>
-        <w:t>: 正文字数，以空格分隔的单词数。</w:t>
-      </w:r>
-    </w:p>
-    <w:p>
-      <w:proofErr w:type="spellStart"/>
-      <w:r>
-        <w:t>n_unique_tokens</w:t>
-      </w:r>
-      <w:proofErr w:type="spellEnd"/>
-      <w:r>
-        <w:t>: 正文不同字数占比，即正文中不重复的单词数除以正文总单词数。</w:t>
-      </w:r>
-    </w:p>
-    <w:p>
-      <w:proofErr w:type="spellStart"/>
-      <w:r>
-        <w:t>n_non_stop_words</w:t>
-      </w:r>
-      <w:proofErr w:type="spellEnd"/>
-      <w:r>
-        <w:t>: 正文非停用词占比，即正文中除去常用词（如a, the, and等）的单词数除以正文总单词数。</w:t>
-      </w:r>
-    </w:p>
-    <w:p>
-      <w:proofErr w:type="spellStart"/>
-      <w:r>
-        <w:t>n_non_stop_unique_tokens</w:t>
-      </w:r>
-      <w:proofErr w:type="spellEnd"/>
-      <w:r>
-        <w:t>: 正文非停用词不同字数占比，即正文中除去常用词的不重复单词数除以正文总单词数。</w:t>
-      </w:r>
-    </w:p>
-    <w:p>
-      <w:proofErr w:type="spellStart"/>
-      <w:r>
-        <w:t>num_hrefs</w:t>
-      </w:r>
-      <w:proofErr w:type="spellEnd"/>
-      <w:r>
-        <w:t xml:space="preserve">: </w:t>
-      </w:r>
-      <w:proofErr w:type="gramStart"/>
-      <w:r>
-        <w:t>外链个数</w:t>
-      </w:r>
-      <w:proofErr w:type="gramEnd"/>
-      <w:r>
-        <w:t>，即正文中指向其他网站的超链接数。</w:t>
-      </w:r>
-    </w:p>
-    <w:p>
-      <w:proofErr w:type="spellStart"/>
-      <w:r>
-        <w:t>num_self_hrefs</w:t>
-      </w:r>
-      <w:proofErr w:type="spellEnd"/>
-      <w:r>
-        <w:t xml:space="preserve">: </w:t>
-      </w:r>
-      <w:proofErr w:type="gramStart"/>
-      <w:r>
-        <w:t>自链个数</w:t>
-      </w:r>
-      <w:proofErr w:type="gramEnd"/>
-      <w:r>
-        <w:t>，即正文中指向本网站的超链接数。</w:t>
-      </w:r>
-    </w:p>
-    <w:p>
-      <w:proofErr w:type="spellStart"/>
-      <w:r>
-        <w:t>num_imgs</w:t>
-      </w:r>
-      <w:proofErr w:type="spellEnd"/>
-      <w:r>
-        <w:t>: 图片个数，即正文中包含的图片数。</w:t>
-      </w:r>
-    </w:p>
-    <w:p>
-      <w:proofErr w:type="spellStart"/>
-      <w:r>
-        <w:lastRenderedPageBreak/>
-        <w:t>num_videos</w:t>
-      </w:r>
-      <w:proofErr w:type="spellEnd"/>
-      <w:r>
-        <w:t>: 视频个数，即正文中包含的视频数。</w:t>
-      </w:r>
-    </w:p>
-    <w:p>
-      <w:proofErr w:type="spellStart"/>
-      <w:r>
-        <w:t>average_token_length</w:t>
-      </w:r>
-      <w:proofErr w:type="spellEnd"/>
-      <w:r>
-        <w:t>: 平均单词长度，即正文中所有单词的字符数之和除以正文总单词数。</w:t>
-      </w:r>
-    </w:p>
-    <w:p/>
-    <w:p>
-      <w:r>
-        <w:rPr>
-          <w:rFonts w:hint="eastAsia"/>
-        </w:rPr>
-        <w:t>栏目</w:t>
-      </w:r>
-      <w:r>
-        <w:rPr>
-          <w:rFonts w:hint="eastAsia"/>
-        </w:rPr>
-        <w:t>特征</w:t>
-      </w:r>
-    </w:p>
-    <w:p>
-      <w:pPr>
-        <w:ind w:firstLine="420"/>
-      </w:pPr>
-      <w:r>
-        <w:t>栏目可能影响文章的主题和内容，从而影响读者的兴趣和偏好，以及分享意愿。一般来说，不同的栏目可能吸引不同的读者群体，有些栏目可能更受欢迎或更有争议，从而更容易被分享。</w:t>
-      </w:r>
-    </w:p>
-    <w:p>
-      <w:pPr>
-        <w:ind w:firstLine="420"/>
-      </w:pPr>
-      <w:r>
-        <w:t>栏目可能影响文章的数据共享和</w:t>
-      </w:r>
-      <w:proofErr w:type="gramStart"/>
-      <w:r>
-        <w:t>可</w:t>
-      </w:r>
-      <w:proofErr w:type="gramEnd"/>
-      <w:r>
-        <w:t>重用性，从而影响读者的认知评价和分享动机。一般来说，一些栏目可能涉及更多的数据和方法，如果能够有效地共享和重用这些数据，可能会提高文章的科学性和价值，从而增加读者的信任和分享意向。</w:t>
-      </w:r>
-    </w:p>
-    <w:p>
-      <w:pPr>
-        <w:ind w:firstLine="420"/>
-      </w:pPr>
-      <w:r>
-        <w:rPr>
-          <w:rFonts w:hint="eastAsia"/>
-        </w:rPr>
-        <w:t>综上所述，栏目与分享量之间可能存在正向或负向的关系，具体取决于文章的类型、目标和受众。因此，作者在选择合适的栏目时，应该考虑到这些因素，并根据自己的研究目标和期望进行权衡和决策。</w:t>
-      </w:r>
-    </w:p>
-    <w:p>
-      <w:proofErr w:type="spellStart"/>
-      <w:r>
-        <w:t>data_channel_is_lifestyle</w:t>
-      </w:r>
-      <w:proofErr w:type="spellEnd"/>
-      <w:r>
-        <w:t>: 是否属于生活方式栏目，是为1，否为0。</w:t>
-      </w:r>
-    </w:p>
-    <w:p>
-      <w:proofErr w:type="spellStart"/>
-      <w:r>
-        <w:t>data_channel_is_entertainment</w:t>
-      </w:r>
-      <w:proofErr w:type="spellEnd"/>
-      <w:r>
-        <w:t>: 是否属于娱乐栏目，是为1，否为0。</w:t>
-      </w:r>
-    </w:p>
-    <w:p>
-      <w:proofErr w:type="spellStart"/>
-      <w:r>
-        <w:t>data_channel_is_bus</w:t>
-      </w:r>
-      <w:proofErr w:type="spellEnd"/>
-      <w:r>
-        <w:t>: 是否属于商业栏目，是为1，否为0。</w:t>
-      </w:r>
-    </w:p>
-    <w:p>
-      <w:proofErr w:type="spellStart"/>
-      <w:r>
-        <w:t>data_channel_is_socmed</w:t>
-      </w:r>
-      <w:proofErr w:type="spellEnd"/>
-      <w:r>
-        <w:t>: 是否属于社交媒体栏目，是为1，否为0。</w:t>
-      </w:r>
-    </w:p>
-    <w:p>
-      <w:proofErr w:type="spellStart"/>
-      <w:r>
-        <w:t>data_channel_is_tech</w:t>
-      </w:r>
-      <w:proofErr w:type="spellEnd"/>
-      <w:r>
-        <w:t>: 是否属于科技栏目，是为1，否为0。</w:t>
-      </w:r>
-    </w:p>
-    <w:p>
-      <w:proofErr w:type="spellStart"/>
-      <w:r>
-        <w:t>data_channel_is_world</w:t>
-      </w:r>
-      <w:proofErr w:type="spellEnd"/>
-      <w:r>
-        <w:t>: 是否属于世界栏目，是为1，否为0。</w:t>
-      </w:r>
-    </w:p>
-    <w:p/>
-    <w:p>
-      <w:r>
-        <w:rPr>
-          <w:rFonts w:hint="eastAsia"/>
-        </w:rPr>
-        <w:t>标题</w:t>
-      </w:r>
-      <w:r>
-        <w:rPr>
-          <w:rFonts w:hint="eastAsia"/>
-        </w:rPr>
-        <w:t>特征</w:t>
-      </w:r>
-    </w:p>
-    <w:p>
-      <w:pPr>
-        <w:ind w:firstLine="420"/>
-      </w:pPr>
-      <w:r>
-        <w:t>标题字数、比较级个数、最高级个数、强化词个数、标点符号个数可能影响文章的吸引力和刺激性，从而影响读者的点击率和分享意愿。一般来说，这些特征越多，文章越能激发读者的好奇心和情感，越容易被分享。¹</w:t>
-      </w:r>
-    </w:p>
-    <w:p>
-      <w:pPr>
-        <w:ind w:firstLine="420"/>
-      </w:pPr>
-      <w:r>
-        <w:t>标题可读性指数、语法分析树高度、所有可能意思可能影响文章的可理解性和歧义性，从而影响读者的阅读难度和分享动机。一般来说，这些特征越低，文章越容易阅读，越容易被分享；但是如果过低，文章可能会失去一些复杂性和深度，从而降低文章的价值和信任度。</w:t>
-      </w:r>
-    </w:p>
-    <w:p>
-      <w:pPr>
-        <w:ind w:firstLine="420"/>
-      </w:pPr>
-      <w:r>
-        <w:t>标题主观性、标题情感极性、标题新颖性可能影响文章的观点和内容，从而影响读者的认同感和分享行为。一般来说，这些特征越高，文章越能体现作者的态度和创造力，越容易被分享。</w:t>
-      </w:r>
-    </w:p>
-    <w:p>
-      <w:pPr>
-        <w:ind w:firstLine="420"/>
-      </w:pPr>
-      <w:r>
-        <w:rPr>
-          <w:rFonts w:hint="eastAsia"/>
-        </w:rPr>
-        <w:t>综上所述，标题提炼出的特征对分享量的可能的影响取决于文章的类型、目标和受众。因此，作者在选择合适的标题特征时，应该考虑到这些因素，并根据自己的研究目标和期望进行权衡和决策。</w:t>
-      </w:r>
-    </w:p>
-    <w:p>
-      <w:proofErr w:type="spellStart"/>
-      <w:r>
-        <w:t>topicNo</w:t>
-      </w:r>
-      <w:proofErr w:type="spellEnd"/>
-      <w:r>
-        <w:t>: LDA主题所属类别编号（从0开始计数）。</w:t>
-      </w:r>
-    </w:p>
-    <w:p>
-      <w:r>
-        <w:t>Comparatives Count: 标题比较级个数（如better, faster等）。</w:t>
-      </w:r>
-    </w:p>
-    <w:p>
-      <w:r>
-        <w:t>Superlatives Count: 标题最高级个数（如best, fastest等）。</w:t>
-      </w:r>
-    </w:p>
-    <w:p>
-      <w:r>
-        <w:t>Count Intensifiers: 标题强化词个数（如very, really等）。</w:t>
-      </w:r>
-    </w:p>
-    <w:p>
-      <w:r>
-        <w:t xml:space="preserve">Count </w:t>
-      </w:r>
-      <w:proofErr w:type="spellStart"/>
-      <w:r>
-        <w:t>Downtoners</w:t>
-      </w:r>
-      <w:proofErr w:type="spellEnd"/>
-      <w:r>
-        <w:t>: 标题弱化词个数（如kind of, sort of等）。</w:t>
-      </w:r>
-    </w:p>
-    <w:p>
-      <w:r>
-        <w:t>Flesch Kincaid Grade of Title: 标题可读性指数（简洁性），越低越容易阅读。计算公式：(0.39 * 平均句子长度) + (11.8 * 平均音节数) 15.59。其中平均句子长度指标题总单词数除以标题总句子数；平均音节数指标题总音节数除以标题总单词数。音节数指一个单词中元音字母出现的次数（连续元音只算一次），通常与音节相同或接近。例如：cat有一个音节数；education有四个音节数；idea有三个音节数；beautiful有三个音节数；cooperate有三个音节数</w:t>
-      </w:r>
-      <w:r>
-        <w:rPr>
-          <w:rFonts w:hint="eastAsia"/>
-        </w:rPr>
-        <w:t>；</w:t>
-      </w:r>
-      <w:r>
-        <w:t xml:space="preserve">queue有一个音节数等等。 </w:t>
-      </w:r>
-    </w:p>
-    <w:p>
-      <w:proofErr w:type="spellStart"/>
-      <w:r>
-        <w:lastRenderedPageBreak/>
-        <w:t>SyntaxTree</w:t>
-      </w:r>
-      <w:proofErr w:type="spellEnd"/>
-      <w:r>
-        <w:t xml:space="preserve"> Height: 标题语法分析树高度（简洁性），越低越容易阅读。语法分析树指将一个句子按照语法规则分解成不同的成分，并用树状结构表示出来。</w:t>
-      </w:r>
-    </w:p>
-    <w:p>
-      <w:r>
-        <w:t>All Possible Meanings: 标题所有可能意思（歧义），越多越难理解。例如：I saw a man on a hill with a telescope. 可能有以下几种意思：</w:t>
-      </w:r>
-    </w:p>
-    <w:p>
-      <w:r>
-        <w:t xml:space="preserve">  我在山上看到了一个拿着望远镜的男人。（我在山上；男人拿着望远镜）</w:t>
-      </w:r>
-    </w:p>
-    <w:p>
-      <w:r>
-        <w:t xml:space="preserve">  我用望远镜看到了一个在山上的男人。（我拿着望远镜；男人在山上）</w:t>
-      </w:r>
-    </w:p>
-    <w:p>
-      <w:r>
-        <w:t xml:space="preserve">  我看到了一个在山上用望远镜观察的男人。（男人在山上；男人拿着望远镜）</w:t>
-      </w:r>
-    </w:p>
-    <w:p>
-      <w:r>
-        <w:t xml:space="preserve">  我看到了一个站在带有望远镜的山上的男人。（山上有望远镜；男人在山上）</w:t>
-      </w:r>
-    </w:p>
-    <w:p>
-      <w:r>
-        <w:t>novel of title</w:t>
-      </w:r>
-      <w:r>
-        <w:rPr>
-          <w:rFonts w:hint="eastAsia"/>
-        </w:rPr>
-        <w:t>：表示当前标题</w:t>
-      </w:r>
-      <w:r>
-        <w:t>和在它之前的</w:t>
-      </w:r>
-      <w:proofErr w:type="spellStart"/>
-      <w:r>
-        <w:t>tf-idf</w:t>
-      </w:r>
-      <w:proofErr w:type="spellEnd"/>
-      <w:r>
-        <w:t>余弦相似度最大值（新奇性），越小越新颖。</w:t>
-      </w:r>
-      <w:proofErr w:type="spellStart"/>
-      <w:r>
-        <w:t>tf-idf</w:t>
-      </w:r>
-      <w:proofErr w:type="spellEnd"/>
-      <w:r>
-        <w:t>指一种衡量一个单词对于一个文档或者一个语料库重要程度的方法。</w:t>
-      </w:r>
-    </w:p>
-    <w:p>
-      <w:proofErr w:type="spellStart"/>
-      <w:r>
-        <w:t>noun_count</w:t>
-      </w:r>
-      <w:proofErr w:type="spellEnd"/>
-      <w:r>
-        <w:t>: 标题名词个数</w:t>
-      </w:r>
-    </w:p>
-    <w:p>
-      <w:proofErr w:type="spellStart"/>
-      <w:r>
-        <w:t>verb_count</w:t>
-      </w:r>
-      <w:proofErr w:type="spellEnd"/>
-      <w:r>
-        <w:t>: 标题动词个数</w:t>
-      </w:r>
-    </w:p>
-    <w:p>
-      <w:proofErr w:type="spellStart"/>
-      <w:r>
-        <w:t>adverb_count</w:t>
-      </w:r>
-      <w:proofErr w:type="spellEnd"/>
-      <w:r>
-        <w:t>: 标题副词个数</w:t>
-      </w:r>
-    </w:p>
-    <w:p>
-      <w:proofErr w:type="spellStart"/>
-      <w:r>
-        <w:t>punc_count</w:t>
-      </w:r>
-      <w:proofErr w:type="spellEnd"/>
-      <w:r>
-        <w:t>: 标题标点符号个数（如! , ?等）。</w:t>
-      </w:r>
-    </w:p>
-    <w:p>
-      <w:proofErr w:type="spellStart"/>
-      <w:r>
-        <w:t>title_subjectivity</w:t>
-      </w:r>
-      <w:proofErr w:type="spellEnd"/>
-      <w:r>
-        <w:t>: 标题主观性，越高表示标题越带有个人情感或观点。</w:t>
-      </w:r>
-    </w:p>
-    <w:p>
-      <w:proofErr w:type="spellStart"/>
-      <w:r>
-        <w:t>title_sentiment_polarity</w:t>
-      </w:r>
-      <w:proofErr w:type="spellEnd"/>
-      <w:r>
-        <w:t>: 标题情感极性，越高表示标题越积极或正面。</w:t>
-      </w:r>
-    </w:p>
-    <w:p/>
-    <w:p>
-      <w:r>
-        <w:rPr>
-          <w:rFonts w:hint="eastAsia"/>
-        </w:rPr>
-        <w:t>正文</w:t>
-      </w:r>
-      <w:r>
-        <w:rPr>
-          <w:rFonts w:hint="eastAsia"/>
-        </w:rPr>
-        <w:t>特征</w:t>
-      </w:r>
-    </w:p>
-    <w:p>
-      <w:pPr>
-        <w:ind w:firstLine="420"/>
-      </w:pPr>
-      <w:r>
-        <w:t>正文主观性、正文情感极性、正文积极词占比、正文消极词占比、正文积极词比例、正文消极词比例、正文积极</w:t>
-      </w:r>
-      <w:proofErr w:type="gramStart"/>
-      <w:r>
-        <w:t>词平均</w:t>
-      </w:r>
-      <w:proofErr w:type="gramEnd"/>
-      <w:r>
-        <w:t>情感极性、正文消极</w:t>
-      </w:r>
-      <w:proofErr w:type="gramStart"/>
-      <w:r>
-        <w:t>词平均</w:t>
-      </w:r>
-      <w:proofErr w:type="gramEnd"/>
-      <w:r>
-        <w:t>情感极性可能影响文章的情感表达和传播，从而影响读者的情感共鸣和分享意愿。一般来说，这些特征越高，文章越能激发读者的正面情感，越容易被分享。</w:t>
-      </w:r>
-    </w:p>
-    <w:p>
-      <w:pPr>
-        <w:ind w:firstLine="420"/>
-      </w:pPr>
-      <w:r>
-        <w:t>正文不同字数占比、正文非停用词占比、正文非停用词不同字数占比可能影响文章的语言质量和创新性，从而影响读者的认知评价和分享动机。一般来说，这些特征越高，文章越能体现作者的独特见解和表达能力，越容易被分享。</w:t>
-      </w:r>
-    </w:p>
-    <w:p>
-      <w:r>
-        <w:rPr>
-          <w:rFonts w:hint="eastAsia"/>
-        </w:rPr>
-        <w:t>好的，我会尽力帮你论述一下。根据网上的一些资料¹²³，新闻文章分享量的影响因素主要有以下几个方面：</w:t>
-      </w:r>
-    </w:p>
-    <w:p/>
-    <w:p>
-      <w:r>
-        <w:t>- **内容可读性**：指文章的语言是否通顺，逻辑是否清晰，结构是否合理，是否符合受众的阅读习惯和水平。内容可读性高的文章能够吸引受众的注意力，提高阅读兴趣和满意度，从而增加分享的可能性。</w:t>
-      </w:r>
-    </w:p>
-    <w:p>
-      <w:r>
-        <w:t>- **在8000词的词的占比**：指文章中使用的词汇是否丰富，是否有新颖和独特的表达方式，是否能够准确和生动地传达信息。在8000词的词的占比高的文章能够展示作者的文采和专业性，增加文章的吸引力和说服力，从而提高分享的意愿。</w:t>
-      </w:r>
-    </w:p>
-    <w:p>
-      <w:r>
-        <w:t>- **名词占比**：指文章中使用的名词是否具有代表性，是否能够突出文章的主题和重点，是否能够引发受众的共鸣和关注。名词占比高的文章能够提高文章的信息量和价值，增加受众的认同感和信任感，从而促进分享的行为。</w:t>
-      </w:r>
-    </w:p>
-    <w:p>
-      <w:r>
-        <w:t>- **形容词占比**：指文章中使用的形容词是否恰当，是否能够增强文章的描述性和表现力，是否能够激发受众的情感和想象。形容词占比高的文章能够提高文章的美感和感染力，增加受众的喜爱度和赞赏度，从而激发分享的动机。</w:t>
-      </w:r>
-    </w:p>
-    <w:p>
-      <w:r>
-        <w:t>- **动词占比**：指文章中使用的动词是否精准，是否能够展示文章的动态和变化，是否能够引导受众的行动和参与。动词占比高的文章能够提高文章的生动度和活力，增加受众的兴趣度和参与度，从而推动分享的过程。</w:t>
-      </w:r>
-    </w:p>
-    <w:p>
-      <w:r>
-        <w:t>- **文章主观程度**：指文章中作者对于事实或观点所持有的态度或立场，以及所表达出来</w:t>
-      </w:r>
-      <w:r>
-        <w:lastRenderedPageBreak/>
-        <w:t>的情感或评价。文章主观程度高的文章能够展示作者的个性和风格，增加文章的独特性和争议性，从而引发受众的讨论和互动，促进分享的交流。</w:t>
-      </w:r>
-    </w:p>
-    <w:p>
-      <w:r>
-        <w:t>- **文章情感极性**：指文章中所传达出来的正面或负面情感倾向，以及所引起的受众情感反应。文章情感极性强烈的文章能够影响受众的心理状态和情绪变化，增加文章</w:t>
-      </w:r>
-    </w:p>
-    <w:p>
-      <w:proofErr w:type="spellStart"/>
+        <w:t>文章的语言是否</w:t>
+      </w:r>
+      <w:r>
+        <w:rPr>
+          <w:rFonts w:hint="eastAsia"/>
+        </w:rPr>
+        <w:t>通俗易懂</w:t>
+      </w:r>
+      <w:r>
+        <w:t>，逻辑是否清晰，结构是否合理，是否符合受众的阅读习惯和水平。</w:t>
+      </w:r>
+      <w:r>
+        <w:rPr>
+          <w:rFonts w:hint="eastAsia"/>
+        </w:rPr>
+        <w:t>可读性高，用词通俗</w:t>
+      </w:r>
+      <w:r>
+        <w:t>文章能够吸引受众的注意力，提高阅读兴趣和满意度，从而增加分享的可能性。</w:t>
+      </w:r>
+    </w:p>
+    <w:p>
+      <w:pPr>
+        <w:ind w:leftChars="100" w:left="210"/>
+      </w:pPr>
       <w:r>
         <w:t>ContentFleschReadingEase</w:t>
       </w:r>
-      <w:proofErr w:type="spellEnd"/>
-      <w:r>
-        <w:t>:可读性</w:t>
-      </w:r>
-    </w:p>
-    <w:p>
-      <w:r>
-        <w:t>wordRatioIn8000:</w:t>
+      <w:r>
+        <w:t>：</w:t>
+      </w:r>
+      <w:r>
+        <w:t>可读性</w:t>
+      </w:r>
+    </w:p>
+    <w:p>
+      <w:pPr>
+        <w:ind w:leftChars="100" w:left="210"/>
+      </w:pPr>
+      <w:r>
+        <w:t>wordRatioIn8000</w:t>
+      </w:r>
+      <w:r>
+        <w:t>：</w:t>
       </w:r>
       <w:r>
         <w:tab/>
@@ -2045,108 +2194,126 @@
       </w:r>
     </w:p>
     <w:p>
-      <w:proofErr w:type="spellStart"/>
+      <w:pPr>
+        <w:ind w:leftChars="100" w:left="210"/>
+      </w:pPr>
       <w:r>
         <w:t>NWordRatio</w:t>
       </w:r>
-      <w:proofErr w:type="spellEnd"/>
-      <w:r>
-        <w:t>:</w:t>
-      </w:r>
-      <w:r>
-        <w:tab/>
+      <w:r>
+        <w:t>：</w:t>
+      </w:r>
+      <w:r>
         <w:t>名词占比</w:t>
       </w:r>
     </w:p>
     <w:p>
-      <w:proofErr w:type="spellStart"/>
+      <w:pPr>
+        <w:ind w:leftChars="100" w:left="210"/>
+      </w:pPr>
       <w:r>
         <w:t>JWordRatio</w:t>
       </w:r>
-      <w:proofErr w:type="spellEnd"/>
-      <w:r>
-        <w:t>:</w:t>
-      </w:r>
-      <w:r>
-        <w:tab/>
+      <w:r>
+        <w:rPr>
+          <w:rFonts w:hint="eastAsia"/>
+        </w:rPr>
+        <w:t>：</w:t>
+      </w:r>
+      <w:r>
         <w:t>形容词占比</w:t>
       </w:r>
     </w:p>
     <w:p>
-      <w:proofErr w:type="spellStart"/>
+      <w:pPr>
+        <w:ind w:leftChars="100" w:left="210"/>
+      </w:pPr>
       <w:r>
         <w:t>VWordRatio</w:t>
       </w:r>
-      <w:proofErr w:type="spellEnd"/>
-      <w:r>
-        <w:t>:</w:t>
-      </w:r>
-      <w:r>
-        <w:tab/>
+      <w:r>
+        <w:rPr>
+          <w:rFonts w:hint="eastAsia"/>
+        </w:rPr>
+        <w:t>：</w:t>
+      </w:r>
+      <w:r>
         <w:t>动词占比</w:t>
       </w:r>
     </w:p>
     <w:p>
-      <w:proofErr w:type="spellStart"/>
+      <w:pPr>
+        <w:ind w:leftChars="100" w:left="210"/>
+      </w:pPr>
       <w:r>
         <w:t>global_subjectivity</w:t>
       </w:r>
-      <w:proofErr w:type="spellEnd"/>
-      <w:r>
-        <w:tab/>
-        <w:t>:文章的主观程度</w:t>
-      </w:r>
-    </w:p>
-    <w:p>
-      <w:proofErr w:type="spellStart"/>
+      <w:r>
+        <w:rPr>
+          <w:rFonts w:hint="eastAsia"/>
+        </w:rPr>
+        <w:t>：</w:t>
+      </w:r>
+      <w:r>
+        <w:t>文章的主观程度</w:t>
+      </w:r>
+    </w:p>
+    <w:p>
+      <w:pPr>
+        <w:ind w:leftChars="100" w:left="210"/>
+      </w:pPr>
       <w:r>
         <w:t>globalsentimentpolarity</w:t>
       </w:r>
-      <w:proofErr w:type="spellEnd"/>
-      <w:r>
-        <w:t>:</w:t>
-      </w:r>
-      <w:r>
-        <w:tab/>
+      <w:r>
+        <w:t>：</w:t>
+      </w:r>
+      <w:r>
         <w:t>文章的情感极性</w:t>
       </w:r>
     </w:p>
     <w:p>
-      <w:proofErr w:type="spellStart"/>
+      <w:pPr>
+        <w:ind w:leftChars="100" w:left="210"/>
+      </w:pPr>
       <w:r>
         <w:t>globalratepositive_words</w:t>
       </w:r>
-      <w:proofErr w:type="spellEnd"/>
-      <w:r>
-        <w:t>:</w:t>
-      </w:r>
-      <w:r>
-        <w:tab/>
+      <w:r>
+        <w:t>：</w:t>
+      </w:r>
+      <w:r>
         <w:t>积极词的占比</w:t>
       </w:r>
     </w:p>
     <w:p>
-      <w:proofErr w:type="spellStart"/>
+      <w:pPr>
+        <w:ind w:leftChars="100" w:left="210"/>
+      </w:pPr>
       <w:r>
         <w:t>globalratenegative_words</w:t>
       </w:r>
-      <w:proofErr w:type="spellEnd"/>
-      <w:r>
-        <w:t>:</w:t>
-      </w:r>
-      <w:r>
-        <w:tab/>
+      <w:r>
+        <w:t>：</w:t>
+      </w:r>
+      <w:r>
         <w:t>消极词的占比</w:t>
       </w:r>
     </w:p>
     <w:p>
-      <w:proofErr w:type="spellStart"/>
+      <w:pPr>
+        <w:ind w:leftChars="100" w:left="210"/>
+      </w:pPr>
       <w:r>
         <w:t>ratepositivewords</w:t>
       </w:r>
-      <w:proofErr w:type="spellEnd"/>
-      <w:r>
-        <w:tab/>
+      <w:r>
+        <w:rPr>
+          <w:rFonts w:hint="eastAsia"/>
+        </w:rPr>
+        <w:t>：</w:t>
+      </w:r>
+      <w:r>
         <w:t>非中性</w:t>
       </w:r>
       <w:proofErr w:type="gramStart"/>
@@ -2159,11 +2326,40 @@
       </w:r>
     </w:p>
     <w:p>
-      <w:r>
-        <w:t>shares: 文章被分享次数（目标变量）。</w:t>
-      </w:r>
-    </w:p>
-    <w:p/>
+      <w:pPr>
+        <w:rPr>
+          <w:rFonts w:hint="eastAsia"/>
+        </w:rPr>
+      </w:pPr>
+    </w:p>
+    <w:p>
+      <w:pPr>
+        <w:pStyle w:val="3"/>
+      </w:pPr>
+      <w:r>
+        <w:rPr>
+          <w:rFonts w:hint="eastAsia"/>
+        </w:rPr>
+        <w:t>预测目标</w:t>
+      </w:r>
+    </w:p>
+    <w:p>
+      <w:pPr>
+        <w:ind w:firstLine="210"/>
+        <w:rPr>
+          <w:rFonts w:hint="eastAsia"/>
+        </w:rPr>
+      </w:pPr>
+      <w:r>
+        <w:t>shares</w:t>
+      </w:r>
+      <w:r>
+        <w:t>：</w:t>
+      </w:r>
+      <w:r>
+        <w:t xml:space="preserve"> 文章被分享次数。</w:t>
+      </w:r>
+    </w:p>
     <w:p>
       <w:pPr>
         <w:pStyle w:val="2"/>
@@ -2207,7 +2403,7 @@
 </file>
 
 <file path=word/endnotes.xml><?xml version="1.0" encoding="utf-8"?>
-<w:endnotes xmlns:wpc="http://schemas.microsoft.com/office/word/2010/wordprocessingCanvas" xmlns:cx="http://schemas.microsoft.com/office/drawing/2014/chartex" xmlns:cx1="http://schemas.microsoft.com/office/drawing/2015/9/8/chartex" xmlns:cx2="http://schemas.microsoft.com/office/drawing/2015/10/21/chartex" xmlns:cx3="http://schemas.microsoft.com/office/drawing/2016/5/9/chartex" xmlns:cx4="http://schemas.microsoft.com/office/drawing/2016/5/10/chartex" xmlns:cx5="http://schemas.microsoft.com/office/drawing/2016/5/11/chartex" xmlns:cx6="http://schemas.microsoft.com/office/drawing/2016/5/12/chartex" xmlns:cx7="http://schemas.microsoft.com/office/drawing/2016/5/13/chartex" xmlns:cx8="http://schemas.microsoft.com/office/drawing/2016/5/14/chartex" xmlns:mc="http://schemas.openxmlformats.org/markup-compatibility/2006" xmlns:aink="http://schemas.microsoft.com/office/drawing/2016/ink" xmlns:am3d="http://schemas.microsoft.com/office/drawing/2017/model3d" xmlns:o="urn:schemas-microsoft-com:office:office" xmlns:oel="http://schemas.microsoft.com/office/2019/extlst" xmlns:r="http://schemas.openxmlformats.org/officeDocument/2006/relationships" xmlns:m="http://schemas.openxmlformats.org/officeDocument/2006/math" xmlns:v="urn:schemas-microsoft-com:vml" xmlns:wp14="http://schemas.microsoft.com/office/word/2010/wordprocessingDrawing" xmlns:wp="http://schemas.openxmlformats.org/drawingml/2006/wordprocessingDrawing" xmlns:w10="urn:schemas-microsoft-com:office:word" xmlns:w="http://schemas.openxmlformats.org/wordprocessingml/2006/main" xmlns:w14="http://schemas.microsoft.com/office/word/2010/wordml" xmlns:w15="http://schemas.microsoft.com/office/word/2012/wordml" xmlns:w16cex="http://schemas.microsoft.com/office/word/2018/wordml/cex" xmlns:w16cid="http://schemas.microsoft.com/office/word/2016/wordml/cid" xmlns:w16="http://schemas.microsoft.com/office/word/2018/wordml" xmlns:w16du="http://schemas.microsoft.com/office/word/2023/wordml/word16du" xmlns:w16sdtdh="http://schemas.microsoft.com/office/word/2020/wordml/sdtdatahash" xmlns:w16se="http://schemas.microsoft.com/office/word/2015/wordml/symex" xmlns:wpg="http://schemas.microsoft.com/office/word/2010/wordprocessingGroup" xmlns:wpi="http://schemas.microsoft.com/office/word/2010/wordprocessingInk" xmlns:wne="http://schemas.microsoft.com/office/word/2006/wordml" xmlns:wps="http://schemas.microsoft.com/office/word/2010/wordprocessingShape" mc:Ignorable="w14 w15 w16se w16cid w16 w16cex w16sdtdh wp14">
+<w:endnotes xmlns:wpc="http://schemas.microsoft.com/office/word/2010/wordprocessingCanvas" xmlns:cx="http://schemas.microsoft.com/office/drawing/2014/chartex" xmlns:cx1="http://schemas.microsoft.com/office/drawing/2015/9/8/chartex" xmlns:cx2="http://schemas.microsoft.com/office/drawing/2015/10/21/chartex" xmlns:cx3="http://schemas.microsoft.com/office/drawing/2016/5/9/chartex" xmlns:cx4="http://schemas.microsoft.com/office/drawing/2016/5/10/chartex" xmlns:cx5="http://schemas.microsoft.com/office/drawing/2016/5/11/chartex" xmlns:cx6="http://schemas.microsoft.com/office/drawing/2016/5/12/chartex" xmlns:cx7="http://schemas.microsoft.com/office/drawing/2016/5/13/chartex" xmlns:cx8="http://schemas.microsoft.com/office/drawing/2016/5/14/chartex" xmlns:mc="http://schemas.openxmlformats.org/markup-compatibility/2006" xmlns:aink="http://schemas.microsoft.com/office/drawing/2016/ink" xmlns:am3d="http://schemas.microsoft.com/office/drawing/2017/model3d" xmlns:o="urn:schemas-microsoft-com:office:office" xmlns:r="http://schemas.openxmlformats.org/officeDocument/2006/relationships" xmlns:m="http://schemas.openxmlformats.org/officeDocument/2006/math" xmlns:v="urn:schemas-microsoft-com:vml" xmlns:wp14="http://schemas.microsoft.com/office/word/2010/wordprocessingDrawing" xmlns:wp="http://schemas.openxmlformats.org/drawingml/2006/wordprocessingDrawing" xmlns:w10="urn:schemas-microsoft-com:office:word" xmlns:w="http://schemas.openxmlformats.org/wordprocessingml/2006/main" xmlns:w14="http://schemas.microsoft.com/office/word/2010/wordml" xmlns:w15="http://schemas.microsoft.com/office/word/2012/wordml" xmlns:w16cex="http://schemas.microsoft.com/office/word/2018/wordml/cex" xmlns:w16cid="http://schemas.microsoft.com/office/word/2016/wordml/cid" xmlns:w16="http://schemas.microsoft.com/office/word/2018/wordml" xmlns:w16sdtdh="http://schemas.microsoft.com/office/word/2020/wordml/sdtdatahash" xmlns:w16se="http://schemas.microsoft.com/office/word/2015/wordml/symex" xmlns:wpg="http://schemas.microsoft.com/office/word/2010/wordprocessingGroup" xmlns:wpi="http://schemas.microsoft.com/office/word/2010/wordprocessingInk" xmlns:wne="http://schemas.microsoft.com/office/word/2006/wordml" xmlns:wps="http://schemas.microsoft.com/office/word/2010/wordprocessingShape" mc:Ignorable="w14 w15 w16se w16cid w16 w16cex w16sdtdh wp14">
   <w:endnote w:type="separator" w:id="-1">
     <w:p>
       <w:r>
@@ -2226,7 +2422,7 @@
 </file>
 
 <file path=word/footnotes.xml><?xml version="1.0" encoding="utf-8"?>
-<w:footnotes xmlns:wpc="http://schemas.microsoft.com/office/word/2010/wordprocessingCanvas" xmlns:cx="http://schemas.microsoft.com/office/drawing/2014/chartex" xmlns:cx1="http://schemas.microsoft.com/office/drawing/2015/9/8/chartex" xmlns:cx2="http://schemas.microsoft.com/office/drawing/2015/10/21/chartex" xmlns:cx3="http://schemas.microsoft.com/office/drawing/2016/5/9/chartex" xmlns:cx4="http://schemas.microsoft.com/office/drawing/2016/5/10/chartex" xmlns:cx5="http://schemas.microsoft.com/office/drawing/2016/5/11/chartex" xmlns:cx6="http://schemas.microsoft.com/office/drawing/2016/5/12/chartex" xmlns:cx7="http://schemas.microsoft.com/office/drawing/2016/5/13/chartex" xmlns:cx8="http://schemas.microsoft.com/office/drawing/2016/5/14/chartex" xmlns:mc="http://schemas.openxmlformats.org/markup-compatibility/2006" xmlns:aink="http://schemas.microsoft.com/office/drawing/2016/ink" xmlns:am3d="http://schemas.microsoft.com/office/drawing/2017/model3d" xmlns:o="urn:schemas-microsoft-com:office:office" xmlns:oel="http://schemas.microsoft.com/office/2019/extlst" xmlns:r="http://schemas.openxmlformats.org/officeDocument/2006/relationships" xmlns:m="http://schemas.openxmlformats.org/officeDocument/2006/math" xmlns:v="urn:schemas-microsoft-com:vml" xmlns:wp14="http://schemas.microsoft.com/office/word/2010/wordprocessingDrawing" xmlns:wp="http://schemas.openxmlformats.org/drawingml/2006/wordprocessingDrawing" xmlns:w10="urn:schemas-microsoft-com:office:word" xmlns:w="http://schemas.openxmlformats.org/wordprocessingml/2006/main" xmlns:w14="http://schemas.microsoft.com/office/word/2010/wordml" xmlns:w15="http://schemas.microsoft.com/office/word/2012/wordml" xmlns:w16cex="http://schemas.microsoft.com/office/word/2018/wordml/cex" xmlns:w16cid="http://schemas.microsoft.com/office/word/2016/wordml/cid" xmlns:w16="http://schemas.microsoft.com/office/word/2018/wordml" xmlns:w16du="http://schemas.microsoft.com/office/word/2023/wordml/word16du" xmlns:w16sdtdh="http://schemas.microsoft.com/office/word/2020/wordml/sdtdatahash" xmlns:w16se="http://schemas.microsoft.com/office/word/2015/wordml/symex" xmlns:wpg="http://schemas.microsoft.com/office/word/2010/wordprocessingGroup" xmlns:wpi="http://schemas.microsoft.com/office/word/2010/wordprocessingInk" xmlns:wne="http://schemas.microsoft.com/office/word/2006/wordml" xmlns:wps="http://schemas.microsoft.com/office/word/2010/wordprocessingShape" mc:Ignorable="w14 w15 w16se w16cid w16 w16cex w16sdtdh wp14">
+<w:footnotes xmlns:wpc="http://schemas.microsoft.com/office/word/2010/wordprocessingCanvas" xmlns:cx="http://schemas.microsoft.com/office/drawing/2014/chartex" xmlns:cx1="http://schemas.microsoft.com/office/drawing/2015/9/8/chartex" xmlns:cx2="http://schemas.microsoft.com/office/drawing/2015/10/21/chartex" xmlns:cx3="http://schemas.microsoft.com/office/drawing/2016/5/9/chartex" xmlns:cx4="http://schemas.microsoft.com/office/drawing/2016/5/10/chartex" xmlns:cx5="http://schemas.microsoft.com/office/drawing/2016/5/11/chartex" xmlns:cx6="http://schemas.microsoft.com/office/drawing/2016/5/12/chartex" xmlns:cx7="http://schemas.microsoft.com/office/drawing/2016/5/13/chartex" xmlns:cx8="http://schemas.microsoft.com/office/drawing/2016/5/14/chartex" xmlns:mc="http://schemas.openxmlformats.org/markup-compatibility/2006" xmlns:aink="http://schemas.microsoft.com/office/drawing/2016/ink" xmlns:am3d="http://schemas.microsoft.com/office/drawing/2017/model3d" xmlns:o="urn:schemas-microsoft-com:office:office" xmlns:r="http://schemas.openxmlformats.org/officeDocument/2006/relationships" xmlns:m="http://schemas.openxmlformats.org/officeDocument/2006/math" xmlns:v="urn:schemas-microsoft-com:vml" xmlns:wp14="http://schemas.microsoft.com/office/word/2010/wordprocessingDrawing" xmlns:wp="http://schemas.openxmlformats.org/drawingml/2006/wordprocessingDrawing" xmlns:w10="urn:schemas-microsoft-com:office:word" xmlns:w="http://schemas.openxmlformats.org/wordprocessingml/2006/main" xmlns:w14="http://schemas.microsoft.com/office/word/2010/wordml" xmlns:w15="http://schemas.microsoft.com/office/word/2012/wordml" xmlns:w16cex="http://schemas.microsoft.com/office/word/2018/wordml/cex" xmlns:w16cid="http://schemas.microsoft.com/office/word/2016/wordml/cid" xmlns:w16="http://schemas.microsoft.com/office/word/2018/wordml" xmlns:w16sdtdh="http://schemas.microsoft.com/office/word/2020/wordml/sdtdatahash" xmlns:w16se="http://schemas.microsoft.com/office/word/2015/wordml/symex" xmlns:wpg="http://schemas.microsoft.com/office/word/2010/wordprocessingGroup" xmlns:wpi="http://schemas.microsoft.com/office/word/2010/wordprocessingInk" xmlns:wne="http://schemas.microsoft.com/office/word/2006/wordml" xmlns:wps="http://schemas.microsoft.com/office/word/2010/wordprocessingShape" mc:Ignorable="w14 w15 w16se w16cid w16 w16cex w16sdtdh wp14">
   <w:footnote w:type="separator" w:id="-1">
     <w:p>
       <w:r>
@@ -2245,7 +2441,7 @@
 </file>
 
 <file path=word/numbering.xml><?xml version="1.0" encoding="utf-8"?>
-<w:numbering xmlns:wpc="http://schemas.microsoft.com/office/word/2010/wordprocessingCanvas" xmlns:cx="http://schemas.microsoft.com/office/drawing/2014/chartex" xmlns:cx1="http://schemas.microsoft.com/office/drawing/2015/9/8/chartex" xmlns:cx2="http://schemas.microsoft.com/office/drawing/2015/10/21/chartex" xmlns:cx3="http://schemas.microsoft.com/office/drawing/2016/5/9/chartex" xmlns:cx4="http://schemas.microsoft.com/office/drawing/2016/5/10/chartex" xmlns:cx5="http://schemas.microsoft.com/office/drawing/2016/5/11/chartex" xmlns:cx6="http://schemas.microsoft.com/office/drawing/2016/5/12/chartex" xmlns:cx7="http://schemas.microsoft.com/office/drawing/2016/5/13/chartex" xmlns:cx8="http://schemas.microsoft.com/office/drawing/2016/5/14/chartex" xmlns:mc="http://schemas.openxmlformats.org/markup-compatibility/2006" xmlns:aink="http://schemas.microsoft.com/office/drawing/2016/ink" xmlns:am3d="http://schemas.microsoft.com/office/drawing/2017/model3d" xmlns:o="urn:schemas-microsoft-com:office:office" xmlns:oel="http://schemas.microsoft.com/office/2019/extlst" xmlns:r="http://schemas.openxmlformats.org/officeDocument/2006/relationships" xmlns:m="http://schemas.openxmlformats.org/officeDocument/2006/math" xmlns:v="urn:schemas-microsoft-com:vml" xmlns:wp14="http://schemas.microsoft.com/office/word/2010/wordprocessingDrawing" xmlns:wp="http://schemas.openxmlformats.org/drawingml/2006/wordprocessingDrawing" xmlns:w10="urn:schemas-microsoft-com:office:word" xmlns:w="http://schemas.openxmlformats.org/wordprocessingml/2006/main" xmlns:w14="http://schemas.microsoft.com/office/word/2010/wordml" xmlns:w15="http://schemas.microsoft.com/office/word/2012/wordml" xmlns:w16cex="http://schemas.microsoft.com/office/word/2018/wordml/cex" xmlns:w16cid="http://schemas.microsoft.com/office/word/2016/wordml/cid" xmlns:w16="http://schemas.microsoft.com/office/word/2018/wordml" xmlns:w16du="http://schemas.microsoft.com/office/word/2023/wordml/word16du" xmlns:w16sdtdh="http://schemas.microsoft.com/office/word/2020/wordml/sdtdatahash" xmlns:w16se="http://schemas.microsoft.com/office/word/2015/wordml/symex" xmlns:wpg="http://schemas.microsoft.com/office/word/2010/wordprocessingGroup" xmlns:wpi="http://schemas.microsoft.com/office/word/2010/wordprocessingInk" xmlns:wne="http://schemas.microsoft.com/office/word/2006/wordml" xmlns:wps="http://schemas.microsoft.com/office/word/2010/wordprocessingShape" mc:Ignorable="w14 w15 w16se w16cid w16 w16cex w16sdtdh wp14">
+<w:numbering xmlns:wpc="http://schemas.microsoft.com/office/word/2010/wordprocessingCanvas" xmlns:cx="http://schemas.microsoft.com/office/drawing/2014/chartex" xmlns:cx1="http://schemas.microsoft.com/office/drawing/2015/9/8/chartex" xmlns:cx2="http://schemas.microsoft.com/office/drawing/2015/10/21/chartex" xmlns:cx3="http://schemas.microsoft.com/office/drawing/2016/5/9/chartex" xmlns:cx4="http://schemas.microsoft.com/office/drawing/2016/5/10/chartex" xmlns:cx5="http://schemas.microsoft.com/office/drawing/2016/5/11/chartex" xmlns:cx6="http://schemas.microsoft.com/office/drawing/2016/5/12/chartex" xmlns:cx7="http://schemas.microsoft.com/office/drawing/2016/5/13/chartex" xmlns:cx8="http://schemas.microsoft.com/office/drawing/2016/5/14/chartex" xmlns:mc="http://schemas.openxmlformats.org/markup-compatibility/2006" xmlns:aink="http://schemas.microsoft.com/office/drawing/2016/ink" xmlns:am3d="http://schemas.microsoft.com/office/drawing/2017/model3d" xmlns:o="urn:schemas-microsoft-com:office:office" xmlns:r="http://schemas.openxmlformats.org/officeDocument/2006/relationships" xmlns:m="http://schemas.openxmlformats.org/officeDocument/2006/math" xmlns:v="urn:schemas-microsoft-com:vml" xmlns:wp14="http://schemas.microsoft.com/office/word/2010/wordprocessingDrawing" xmlns:wp="http://schemas.openxmlformats.org/drawingml/2006/wordprocessingDrawing" xmlns:w10="urn:schemas-microsoft-com:office:word" xmlns:w="http://schemas.openxmlformats.org/wordprocessingml/2006/main" xmlns:w14="http://schemas.microsoft.com/office/word/2010/wordml" xmlns:w15="http://schemas.microsoft.com/office/word/2012/wordml" xmlns:w16cex="http://schemas.microsoft.com/office/word/2018/wordml/cex" xmlns:w16cid="http://schemas.microsoft.com/office/word/2016/wordml/cid" xmlns:w16="http://schemas.microsoft.com/office/word/2018/wordml" xmlns:w16sdtdh="http://schemas.microsoft.com/office/word/2020/wordml/sdtdatahash" xmlns:w16se="http://schemas.microsoft.com/office/word/2015/wordml/symex" xmlns:wpg="http://schemas.microsoft.com/office/word/2010/wordprocessingGroup" xmlns:wpi="http://schemas.microsoft.com/office/word/2010/wordprocessingInk" xmlns:wne="http://schemas.microsoft.com/office/word/2006/wordml" xmlns:wps="http://schemas.microsoft.com/office/word/2010/wordprocessingShape" mc:Ignorable="w14 w15 w16se w16cid w16 w16cex w16sdtdh wp14">
   <w:abstractNum w:abstractNumId="0" w15:restartNumberingAfterBreak="0">
     <w:nsid w:val="24F572AA"/>
     <w:multiLevelType w:val="hybridMultilevel"/>
@@ -2510,13 +2706,13 @@
       </w:pPr>
     </w:lvl>
   </w:abstractNum>
-  <w:num w:numId="1" w16cid:durableId="1156141154">
+  <w:num w:numId="1">
     <w:abstractNumId w:val="1"/>
   </w:num>
-  <w:num w:numId="2" w16cid:durableId="2094738296">
+  <w:num w:numId="2">
     <w:abstractNumId w:val="0"/>
   </w:num>
-  <w:num w:numId="3" w16cid:durableId="501313318">
+  <w:num w:numId="3">
     <w:abstractNumId w:val="2"/>
   </w:num>
 </w:numbering>

--- a/DataScience Project/Papers/paper.docx
+++ b/DataScience Project/Papers/paper.docx
@@ -468,7 +468,7 @@
               </wp:anchor>
             </w:drawing>
           </mc:Choice>
-          <mc:Fallback xmlns:w16du="http://schemas.microsoft.com/office/word/2023/wordml/word16du" xmlns:oel="http://schemas.microsoft.com/office/2019/extlst">
+          <mc:Fallback xmlns:oel="http://schemas.microsoft.com/office/2019/extlst" xmlns:w16du="http://schemas.microsoft.com/office/word/2023/wordml/word16du">
             <w:pict>
               <v:line w14:anchorId="41393724" id="直接连接符 1" o:spid="_x0000_s1026" style="position:absolute;left:0;text-align:left;z-index:251659264;visibility:visible;mso-wrap-style:square;mso-width-percent:0;mso-height-percent:0;mso-wrap-distance-left:0;mso-wrap-distance-top:0;mso-wrap-distance-right:0;mso-wrap-distance-bottom:0;mso-position-horizontal:center;mso-position-horizontal-relative:margin;mso-position-vertical:absolute;mso-position-vertical-relative:text;mso-width-percent:0;mso-height-percent:0;mso-width-relative:page;mso-height-relative:page" from="0,16.65pt" to="498.75pt,16.65pt" o:gfxdata="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" strokeweight="4.5pt">
                 <v:stroke linestyle="thinThick"/>
@@ -1037,6 +1037,9 @@
       </w:r>
     </w:p>
     <w:p>
+      <w:pPr>
+        <w:ind w:firstLine="420"/>
+      </w:pPr>
       <w:r>
         <w:rPr>
           <w:rFonts w:hint="eastAsia"/>
@@ -1044,16 +1047,1069 @@
         <w:t>数据字典是对数据集中的各个特征进行解释的文档，它可以帮助我们理解数据的含义和来源。本文根据不同的特征类型，将数据字典分为以下几个部分：</w:t>
       </w:r>
     </w:p>
+    <w:p>
+      <w:pPr>
+        <w:rPr>
+          <w:rFonts w:hint="eastAsia"/>
+        </w:rPr>
+      </w:pPr>
+      <w:r>
+        <w:rPr>
+          <w:rFonts w:hint="eastAsia"/>
+        </w:rPr>
+        <w:t>（一）数据集获取</w:t>
+      </w:r>
+    </w:p>
+    <w:p>
+      <w:pPr>
+        <w:wordWrap w:val="0"/>
+        <w:ind w:firstLine="420"/>
+        <w:rPr>
+          <w:rFonts w:hint="eastAsia"/>
+        </w:rPr>
+      </w:pPr>
+      <w:r>
+        <w:rPr>
+          <w:rFonts w:hint="eastAsia"/>
+        </w:rPr>
+        <w:t>本研究使用的数据集来源于</w:t>
+      </w:r>
+      <w:r>
+        <w:t>https://archive.ics.uci.edu/ml/datasets/Online+News+Popularity，该数据集包含了两年内由Mashable发布的文章的各种特征和社交媒体分享数。原数据集共有39797条记录和61个特征，我们根据研究目的对特征进行了筛选，并且添加了一些新的特征。</w:t>
+      </w:r>
+    </w:p>
+    <w:p>
+      <w:pPr>
+        <w:rPr>
+          <w:rFonts w:hint="eastAsia"/>
+        </w:rPr>
+      </w:pPr>
+      <w:r>
+        <w:rPr>
+          <w:rFonts w:hint="eastAsia"/>
+        </w:rPr>
+        <w:t>（二）特征的添加</w:t>
+      </w:r>
+    </w:p>
+    <w:p>
+      <w:pPr>
+        <w:ind w:firstLine="420"/>
+      </w:pPr>
+      <w:r>
+        <w:rPr>
+          <w:rFonts w:hint="eastAsia"/>
+        </w:rPr>
+        <w:t>我们利用</w:t>
+      </w:r>
+      <w:r>
+        <w:t>Python网络爬虫技术根据数据集中提供的网址，</w:t>
+      </w:r>
+      <w:proofErr w:type="gramStart"/>
+      <w:r>
+        <w:t>爬取了</w:t>
+      </w:r>
+      <w:proofErr w:type="gramEnd"/>
+      <w:r>
+        <w:t>文章的标题和正文内容，并且将其转化为文本格式。同时，考虑到新闻文章的热度与其所报道的事物的热度密切相关，我们</w:t>
+      </w:r>
+      <w:proofErr w:type="gramStart"/>
+      <w:r>
+        <w:t>还爬取了</w:t>
+      </w:r>
+      <w:proofErr w:type="gramEnd"/>
+      <w:r>
+        <w:t>文章所属主题在文章发布前一周内的谷歌趋势指数。</w:t>
+      </w:r>
+      <w:r>
+        <w:rPr>
+          <w:rFonts w:hint="eastAsia"/>
+        </w:rPr>
+        <w:t>（三）特征的选择</w:t>
+      </w:r>
+    </w:p>
+    <w:p>
+      <w:pPr>
+        <w:pStyle w:val="3"/>
+      </w:pPr>
+      <w:r>
+        <w:t>1</w:t>
+      </w:r>
+      <w:r>
+        <w:rPr>
+          <w:rFonts w:hint="eastAsia"/>
+        </w:rPr>
+        <w:t>、</w:t>
+      </w:r>
+      <w:r>
+        <w:rPr>
+          <w:rFonts w:hint="eastAsia"/>
+        </w:rPr>
+        <w:t>时间特征</w:t>
+      </w:r>
+    </w:p>
+    <w:p>
+      <w:pPr>
+        <w:ind w:firstLine="420"/>
+      </w:pPr>
+      <w:r>
+        <w:t>文章发布时间</w:t>
+      </w:r>
+      <w:r>
+        <w:rPr>
+          <w:rFonts w:hint="eastAsia"/>
+        </w:rPr>
+        <w:t>会</w:t>
+      </w:r>
+      <w:r>
+        <w:t>影响文章的新颖性和时效性，从而影响读者的兴趣和分享意愿。一般来</w:t>
+      </w:r>
+      <w:r>
+        <w:lastRenderedPageBreak/>
+        <w:t>说</w:t>
+      </w:r>
+      <w:r>
+        <w:rPr>
+          <w:rFonts w:hint="eastAsia"/>
+        </w:rPr>
+        <w:t>，对于同一个热点事物</w:t>
+      </w:r>
+      <w:r>
+        <w:t>，越</w:t>
+      </w:r>
+      <w:proofErr w:type="gramStart"/>
+      <w:r>
+        <w:t>早发布</w:t>
+      </w:r>
+      <w:proofErr w:type="gramEnd"/>
+      <w:r>
+        <w:t>的文章越能抓住读者的注意力，越容易被分享。</w:t>
+      </w:r>
+    </w:p>
+    <w:p>
+      <w:pPr>
+        <w:ind w:firstLine="420"/>
+      </w:pPr>
+    </w:p>
+    <w:p>
+      <w:pPr>
+        <w:ind w:firstLine="420"/>
+      </w:pPr>
+    </w:p>
+    <w:tbl>
+      <w:tblPr>
+        <w:tblStyle w:val="aa"/>
+        <w:tblW w:w="0" w:type="auto"/>
+        <w:tblLook w:val="04A0" w:firstRow="1" w:lastRow="0" w:firstColumn="1" w:lastColumn="0" w:noHBand="0" w:noVBand="1"/>
+      </w:tblPr>
+      <w:tblGrid>
+        <w:gridCol w:w="2317"/>
+        <w:gridCol w:w="4483"/>
+        <w:gridCol w:w="1496"/>
+      </w:tblGrid>
+      <w:tr>
+        <w:tc>
+          <w:tcPr>
+            <w:tcW w:w="2317" w:type="dxa"/>
+          </w:tcPr>
+          <w:p>
+            <w:r>
+              <w:rPr>
+                <w:rFonts w:hint="eastAsia"/>
+              </w:rPr>
+              <w:t>特征</w:t>
+            </w:r>
+          </w:p>
+        </w:tc>
+        <w:tc>
+          <w:tcPr>
+            <w:tcW w:w="4483" w:type="dxa"/>
+          </w:tcPr>
+          <w:p>
+            <w:r>
+              <w:rPr>
+                <w:rFonts w:hint="eastAsia"/>
+              </w:rPr>
+              <w:t>含义</w:t>
+            </w:r>
+          </w:p>
+        </w:tc>
+        <w:tc>
+          <w:tcPr>
+            <w:tcW w:w="1496" w:type="dxa"/>
+          </w:tcPr>
+          <w:p>
+            <w:r>
+              <w:rPr>
+                <w:rFonts w:hint="eastAsia"/>
+              </w:rPr>
+              <w:t>属性</w:t>
+            </w:r>
+          </w:p>
+        </w:tc>
+      </w:tr>
+      <w:tr>
+        <w:tc>
+          <w:tcPr>
+            <w:tcW w:w="2317" w:type="dxa"/>
+          </w:tcPr>
+          <w:p>
+            <w:proofErr w:type="spellStart"/>
+            <w:r>
+              <w:t>timedelta</w:t>
+            </w:r>
+            <w:proofErr w:type="spellEnd"/>
+          </w:p>
+        </w:tc>
+        <w:tc>
+          <w:tcPr>
+            <w:tcW w:w="4483" w:type="dxa"/>
+          </w:tcPr>
+          <w:p>
+            <w:r>
+              <w:t>距离收集时间的间隔，以天为单位。</w:t>
+            </w:r>
+          </w:p>
+        </w:tc>
+        <w:tc>
+          <w:tcPr>
+            <w:tcW w:w="1496" w:type="dxa"/>
+          </w:tcPr>
+          <w:p>
+            <w:r>
+              <w:t>N</w:t>
+            </w:r>
+            <w:r>
+              <w:rPr>
+                <w:rFonts w:hint="eastAsia"/>
+              </w:rPr>
+              <w:t>umber</w:t>
+            </w:r>
+          </w:p>
+        </w:tc>
+      </w:tr>
+      <w:tr>
+        <w:tc>
+          <w:tcPr>
+            <w:tcW w:w="2317" w:type="dxa"/>
+          </w:tcPr>
+          <w:p>
+            <w:r>
+              <w:t>Date</w:t>
+            </w:r>
+          </w:p>
+        </w:tc>
+        <w:tc>
+          <w:tcPr>
+            <w:tcW w:w="4483" w:type="dxa"/>
+          </w:tcPr>
+          <w:p>
+            <w:r>
+              <w:t>集数据的日期，格式为年-月-日。</w:t>
+            </w:r>
+          </w:p>
+        </w:tc>
+        <w:tc>
+          <w:tcPr>
+            <w:tcW w:w="1496" w:type="dxa"/>
+          </w:tcPr>
+          <w:p>
+            <w:r>
+              <w:rPr>
+                <w:rFonts w:hint="eastAsia"/>
+              </w:rPr>
+              <w:t>Date</w:t>
+            </w:r>
+          </w:p>
+        </w:tc>
+      </w:tr>
+      <w:tr>
+        <w:tc>
+          <w:tcPr>
+            <w:tcW w:w="2317" w:type="dxa"/>
+          </w:tcPr>
+          <w:p>
+            <w:proofErr w:type="spellStart"/>
+            <w:r>
+              <w:t>dayRatio</w:t>
+            </w:r>
+            <w:proofErr w:type="spellEnd"/>
+          </w:p>
+        </w:tc>
+        <w:tc>
+          <w:tcPr>
+            <w:tcW w:w="4483" w:type="dxa"/>
+          </w:tcPr>
+          <w:p>
+            <w:r>
+              <w:rPr>
+                <w:rFonts w:hint="eastAsia"/>
+              </w:rPr>
+              <w:t>文章发表的前一天相较于前两天的热度增长率</w:t>
+            </w:r>
+          </w:p>
+        </w:tc>
+        <w:tc>
+          <w:tcPr>
+            <w:tcW w:w="1496" w:type="dxa"/>
+          </w:tcPr>
+          <w:p>
+            <w:proofErr w:type="gramStart"/>
+            <w:r>
+              <w:t>N</w:t>
+            </w:r>
+            <w:r>
+              <w:rPr>
+                <w:rFonts w:hint="eastAsia"/>
+              </w:rPr>
+              <w:t>umber(</w:t>
+            </w:r>
+            <w:proofErr w:type="gramEnd"/>
+            <w:r>
+              <w:t>0~1)</w:t>
+            </w:r>
+          </w:p>
+        </w:tc>
+      </w:tr>
+      <w:tr>
+        <w:tc>
+          <w:tcPr>
+            <w:tcW w:w="2317" w:type="dxa"/>
+          </w:tcPr>
+          <w:p>
+            <w:proofErr w:type="spellStart"/>
+            <w:r>
+              <w:rPr>
+                <w:rFonts w:hint="eastAsia"/>
+              </w:rPr>
+              <w:t>threeD</w:t>
+            </w:r>
+            <w:r>
+              <w:t>ayRatio</w:t>
+            </w:r>
+            <w:proofErr w:type="spellEnd"/>
+          </w:p>
+        </w:tc>
+        <w:tc>
+          <w:tcPr>
+            <w:tcW w:w="4483" w:type="dxa"/>
+          </w:tcPr>
+          <w:p>
+            <w:r>
+              <w:rPr>
+                <w:rFonts w:hint="eastAsia"/>
+              </w:rPr>
+              <w:t>文章发表的前三天相较于前六到三天的热度的增长率</w:t>
+            </w:r>
+          </w:p>
+        </w:tc>
+        <w:tc>
+          <w:tcPr>
+            <w:tcW w:w="1496" w:type="dxa"/>
+          </w:tcPr>
+          <w:p>
+            <w:proofErr w:type="gramStart"/>
+            <w:r>
+              <w:t>N</w:t>
+            </w:r>
+            <w:r>
+              <w:rPr>
+                <w:rFonts w:hint="eastAsia"/>
+              </w:rPr>
+              <w:t>umber(</w:t>
+            </w:r>
+            <w:proofErr w:type="gramEnd"/>
+            <w:r>
+              <w:t>0~1)</w:t>
+            </w:r>
+          </w:p>
+        </w:tc>
+      </w:tr>
+      <w:tr>
+        <w:tc>
+          <w:tcPr>
+            <w:tcW w:w="2317" w:type="dxa"/>
+          </w:tcPr>
+          <w:p>
+            <w:proofErr w:type="spellStart"/>
+            <w:r>
+              <w:rPr>
+                <w:rFonts w:hint="eastAsia"/>
+              </w:rPr>
+              <w:t>weekRatio</w:t>
+            </w:r>
+            <w:proofErr w:type="spellEnd"/>
+          </w:p>
+        </w:tc>
+        <w:tc>
+          <w:tcPr>
+            <w:tcW w:w="4483" w:type="dxa"/>
+          </w:tcPr>
+          <w:p>
+            <w:r>
+              <w:rPr>
+                <w:rFonts w:hint="eastAsia"/>
+              </w:rPr>
+              <w:t>文章发表的前一周相较于前两周的热度的增长率</w:t>
+            </w:r>
+          </w:p>
+        </w:tc>
+        <w:tc>
+          <w:tcPr>
+            <w:tcW w:w="1496" w:type="dxa"/>
+          </w:tcPr>
+          <w:p>
+            <w:proofErr w:type="gramStart"/>
+            <w:r>
+              <w:t>N</w:t>
+            </w:r>
+            <w:r>
+              <w:rPr>
+                <w:rFonts w:hint="eastAsia"/>
+              </w:rPr>
+              <w:t>umber(</w:t>
+            </w:r>
+            <w:proofErr w:type="gramEnd"/>
+            <w:r>
+              <w:t>0~1)</w:t>
+            </w:r>
+          </w:p>
+        </w:tc>
+      </w:tr>
+      <w:tr>
+        <w:tc>
+          <w:tcPr>
+            <w:tcW w:w="2317" w:type="dxa"/>
+          </w:tcPr>
+          <w:p>
+            <w:proofErr w:type="spellStart"/>
+            <w:r>
+              <w:rPr>
+                <w:rFonts w:hint="eastAsia"/>
+              </w:rPr>
+              <w:t>twoWeekRatio</w:t>
+            </w:r>
+            <w:proofErr w:type="spellEnd"/>
+          </w:p>
+        </w:tc>
+        <w:tc>
+          <w:tcPr>
+            <w:tcW w:w="4483" w:type="dxa"/>
+          </w:tcPr>
+          <w:p>
+            <w:r>
+              <w:rPr>
+                <w:rFonts w:hint="eastAsia"/>
+              </w:rPr>
+              <w:t>文章发表的前两周相较于前四到二的热度的增长率</w:t>
+            </w:r>
+          </w:p>
+        </w:tc>
+        <w:tc>
+          <w:tcPr>
+            <w:tcW w:w="1496" w:type="dxa"/>
+          </w:tcPr>
+          <w:p>
+            <w:proofErr w:type="gramStart"/>
+            <w:r>
+              <w:t>N</w:t>
+            </w:r>
+            <w:r>
+              <w:rPr>
+                <w:rFonts w:hint="eastAsia"/>
+              </w:rPr>
+              <w:t>umber(</w:t>
+            </w:r>
+            <w:proofErr w:type="gramEnd"/>
+            <w:r>
+              <w:t>0~1)</w:t>
+            </w:r>
+          </w:p>
+        </w:tc>
+      </w:tr>
+    </w:tbl>
+    <w:p>
+      <w:pPr>
+        <w:ind w:firstLine="420"/>
+      </w:pPr>
+    </w:p>
+    <w:p>
+      <w:pPr>
+        <w:ind w:firstLine="420"/>
+      </w:pPr>
+      <w:r>
+        <w:rPr>
+          <w:rFonts w:hint="eastAsia"/>
+        </w:rPr>
+        <w:t>文章的</w:t>
+      </w:r>
+      <w:r>
+        <w:t>发布时间</w:t>
+      </w:r>
+      <w:r>
+        <w:rPr>
+          <w:rFonts w:hint="eastAsia"/>
+        </w:rPr>
+        <w:t>可能与</w:t>
+      </w:r>
+      <w:r>
+        <w:t>文章的主题和内容相关，从而影响读者的偏好和分享动机</w:t>
+      </w:r>
+      <w:r>
+        <w:t>例如，一些文章可能与特定的节假日或事件有关，如果在适当的时间发布，可能会引起更多的共鸣和分享。</w:t>
+      </w:r>
+    </w:p>
+    <w:tbl>
+      <w:tblPr>
+        <w:tblStyle w:val="aa"/>
+        <w:tblW w:w="0" w:type="auto"/>
+        <w:tblLook w:val="04A0" w:firstRow="1" w:lastRow="0" w:firstColumn="1" w:lastColumn="0" w:noHBand="0" w:noVBand="1"/>
+      </w:tblPr>
+      <w:tblGrid>
+        <w:gridCol w:w="2317"/>
+        <w:gridCol w:w="4483"/>
+        <w:gridCol w:w="1496"/>
+      </w:tblGrid>
+      <w:tr>
+        <w:tc>
+          <w:tcPr>
+            <w:tcW w:w="2317" w:type="dxa"/>
+          </w:tcPr>
+          <w:p>
+            <w:r>
+              <w:rPr>
+                <w:rFonts w:hint="eastAsia"/>
+              </w:rPr>
+              <w:t>特征</w:t>
+            </w:r>
+          </w:p>
+        </w:tc>
+        <w:tc>
+          <w:tcPr>
+            <w:tcW w:w="4483" w:type="dxa"/>
+          </w:tcPr>
+          <w:p>
+            <w:r>
+              <w:rPr>
+                <w:rFonts w:hint="eastAsia"/>
+              </w:rPr>
+              <w:t>含义</w:t>
+            </w:r>
+          </w:p>
+        </w:tc>
+        <w:tc>
+          <w:tcPr>
+            <w:tcW w:w="1496" w:type="dxa"/>
+          </w:tcPr>
+          <w:p>
+            <w:r>
+              <w:rPr>
+                <w:rFonts w:hint="eastAsia"/>
+              </w:rPr>
+              <w:t>属性</w:t>
+            </w:r>
+          </w:p>
+        </w:tc>
+      </w:tr>
+      <w:tr>
+        <w:tc>
+          <w:tcPr>
+            <w:tcW w:w="2317" w:type="dxa"/>
+          </w:tcPr>
+          <w:p>
+            <w:proofErr w:type="spellStart"/>
+            <w:r>
+              <w:t>weekday_is_monday</w:t>
+            </w:r>
+            <w:proofErr w:type="spellEnd"/>
+          </w:p>
+        </w:tc>
+        <w:tc>
+          <w:tcPr>
+            <w:tcW w:w="4483" w:type="dxa"/>
+          </w:tcPr>
+          <w:p>
+            <w:r>
+              <w:t>是否是星期一，是为1，否为0(</w:t>
+            </w:r>
+            <w:r>
+              <w:rPr>
+                <w:rFonts w:hint="eastAsia"/>
+              </w:rPr>
+              <w:t>下同</w:t>
+            </w:r>
+            <w:r>
+              <w:t>)。</w:t>
+            </w:r>
+          </w:p>
+        </w:tc>
+        <w:tc>
+          <w:tcPr>
+            <w:tcW w:w="1496" w:type="dxa"/>
+          </w:tcPr>
+          <w:p>
+            <w:proofErr w:type="gramStart"/>
+            <w:r>
+              <w:t>Factor(</w:t>
+            </w:r>
+            <w:proofErr w:type="gramEnd"/>
+            <w:r>
+              <w:t>0,1)</w:t>
+            </w:r>
+          </w:p>
+        </w:tc>
+      </w:tr>
+      <w:tr>
+        <w:tc>
+          <w:tcPr>
+            <w:tcW w:w="2317" w:type="dxa"/>
+          </w:tcPr>
+          <w:p>
+            <w:proofErr w:type="spellStart"/>
+            <w:r>
+              <w:t>weekday_is_tuesday</w:t>
+            </w:r>
+            <w:proofErr w:type="spellEnd"/>
+          </w:p>
+        </w:tc>
+        <w:tc>
+          <w:tcPr>
+            <w:tcW w:w="4483" w:type="dxa"/>
+          </w:tcPr>
+          <w:p>
+            <w:r>
+              <w:t>是否是星期二</w:t>
+            </w:r>
+          </w:p>
+        </w:tc>
+        <w:tc>
+          <w:tcPr>
+            <w:tcW w:w="1496" w:type="dxa"/>
+          </w:tcPr>
+          <w:p>
+            <w:proofErr w:type="gramStart"/>
+            <w:r>
+              <w:t>Factor(</w:t>
+            </w:r>
+            <w:proofErr w:type="gramEnd"/>
+            <w:r>
+              <w:t>0,1)</w:t>
+            </w:r>
+          </w:p>
+        </w:tc>
+      </w:tr>
+      <w:tr>
+        <w:tc>
+          <w:tcPr>
+            <w:tcW w:w="2317" w:type="dxa"/>
+          </w:tcPr>
+          <w:p>
+            <w:proofErr w:type="spellStart"/>
+            <w:r>
+              <w:t>weekday_is_wednesday</w:t>
+            </w:r>
+            <w:proofErr w:type="spellEnd"/>
+          </w:p>
+        </w:tc>
+        <w:tc>
+          <w:tcPr>
+            <w:tcW w:w="4483" w:type="dxa"/>
+          </w:tcPr>
+          <w:p>
+            <w:r>
+              <w:t>是否是星期三</w:t>
+            </w:r>
+          </w:p>
+        </w:tc>
+        <w:tc>
+          <w:tcPr>
+            <w:tcW w:w="1496" w:type="dxa"/>
+          </w:tcPr>
+          <w:p>
+            <w:proofErr w:type="gramStart"/>
+            <w:r>
+              <w:t>Factor(</w:t>
+            </w:r>
+            <w:proofErr w:type="gramEnd"/>
+            <w:r>
+              <w:t>0,1)</w:t>
+            </w:r>
+          </w:p>
+        </w:tc>
+      </w:tr>
+      <w:tr>
+        <w:tc>
+          <w:tcPr>
+            <w:tcW w:w="2317" w:type="dxa"/>
+          </w:tcPr>
+          <w:p>
+            <w:proofErr w:type="spellStart"/>
+            <w:r>
+              <w:t>weekday_is_thursday</w:t>
+            </w:r>
+            <w:proofErr w:type="spellEnd"/>
+          </w:p>
+        </w:tc>
+        <w:tc>
+          <w:tcPr>
+            <w:tcW w:w="4483" w:type="dxa"/>
+          </w:tcPr>
+          <w:p>
+            <w:r>
+              <w:t>是否是星期四</w:t>
+            </w:r>
+          </w:p>
+        </w:tc>
+        <w:tc>
+          <w:tcPr>
+            <w:tcW w:w="1496" w:type="dxa"/>
+          </w:tcPr>
+          <w:p>
+            <w:proofErr w:type="gramStart"/>
+            <w:r>
+              <w:t>Factor(</w:t>
+            </w:r>
+            <w:proofErr w:type="gramEnd"/>
+            <w:r>
+              <w:t>0,1)</w:t>
+            </w:r>
+          </w:p>
+        </w:tc>
+      </w:tr>
+      <w:tr>
+        <w:tc>
+          <w:tcPr>
+            <w:tcW w:w="2317" w:type="dxa"/>
+          </w:tcPr>
+          <w:p>
+            <w:proofErr w:type="spellStart"/>
+            <w:r>
+              <w:t>weekday_is_friday</w:t>
+            </w:r>
+            <w:proofErr w:type="spellEnd"/>
+          </w:p>
+        </w:tc>
+        <w:tc>
+          <w:tcPr>
+            <w:tcW w:w="4483" w:type="dxa"/>
+          </w:tcPr>
+          <w:p>
+            <w:r>
+              <w:t>是否是星期五</w:t>
+            </w:r>
+          </w:p>
+        </w:tc>
+        <w:tc>
+          <w:tcPr>
+            <w:tcW w:w="1496" w:type="dxa"/>
+          </w:tcPr>
+          <w:p>
+            <w:proofErr w:type="gramStart"/>
+            <w:r>
+              <w:t>Factor(</w:t>
+            </w:r>
+            <w:proofErr w:type="gramEnd"/>
+            <w:r>
+              <w:t>0,1)</w:t>
+            </w:r>
+          </w:p>
+        </w:tc>
+      </w:tr>
+      <w:tr>
+        <w:tc>
+          <w:tcPr>
+            <w:tcW w:w="2317" w:type="dxa"/>
+          </w:tcPr>
+          <w:p>
+            <w:proofErr w:type="spellStart"/>
+            <w:r>
+              <w:t>weekday_is_saturday</w:t>
+            </w:r>
+            <w:proofErr w:type="spellEnd"/>
+          </w:p>
+        </w:tc>
+        <w:tc>
+          <w:tcPr>
+            <w:tcW w:w="4483" w:type="dxa"/>
+          </w:tcPr>
+          <w:p>
+            <w:r>
+              <w:t>是否是星期六</w:t>
+            </w:r>
+          </w:p>
+        </w:tc>
+        <w:tc>
+          <w:tcPr>
+            <w:tcW w:w="1496" w:type="dxa"/>
+          </w:tcPr>
+          <w:p>
+            <w:proofErr w:type="gramStart"/>
+            <w:r>
+              <w:t>Factor(</w:t>
+            </w:r>
+            <w:proofErr w:type="gramEnd"/>
+            <w:r>
+              <w:t>0,1)</w:t>
+            </w:r>
+          </w:p>
+        </w:tc>
+      </w:tr>
+      <w:tr>
+        <w:tc>
+          <w:tcPr>
+            <w:tcW w:w="2317" w:type="dxa"/>
+          </w:tcPr>
+          <w:p>
+            <w:proofErr w:type="spellStart"/>
+            <w:r>
+              <w:t>weekday_is_sunday</w:t>
+            </w:r>
+            <w:proofErr w:type="spellEnd"/>
+          </w:p>
+        </w:tc>
+        <w:tc>
+          <w:tcPr>
+            <w:tcW w:w="4483" w:type="dxa"/>
+          </w:tcPr>
+          <w:p>
+            <w:r>
+              <w:t>是否是星期日</w:t>
+            </w:r>
+          </w:p>
+        </w:tc>
+        <w:tc>
+          <w:tcPr>
+            <w:tcW w:w="1496" w:type="dxa"/>
+          </w:tcPr>
+          <w:p>
+            <w:proofErr w:type="gramStart"/>
+            <w:r>
+              <w:t>Factor(</w:t>
+            </w:r>
+            <w:proofErr w:type="gramEnd"/>
+            <w:r>
+              <w:t>0,1)</w:t>
+            </w:r>
+          </w:p>
+        </w:tc>
+      </w:tr>
+      <w:tr>
+        <w:tc>
+          <w:tcPr>
+            <w:tcW w:w="2317" w:type="dxa"/>
+          </w:tcPr>
+          <w:p>
+            <w:proofErr w:type="spellStart"/>
+            <w:r>
+              <w:t>is_weekend</w:t>
+            </w:r>
+            <w:proofErr w:type="spellEnd"/>
+          </w:p>
+        </w:tc>
+        <w:tc>
+          <w:tcPr>
+            <w:tcW w:w="4483" w:type="dxa"/>
+          </w:tcPr>
+          <w:p>
+            <w:r>
+              <w:t>是否是周末</w:t>
+            </w:r>
+          </w:p>
+        </w:tc>
+        <w:tc>
+          <w:tcPr>
+            <w:tcW w:w="1496" w:type="dxa"/>
+          </w:tcPr>
+          <w:p>
+            <w:proofErr w:type="gramStart"/>
+            <w:r>
+              <w:t>Factor(</w:t>
+            </w:r>
+            <w:proofErr w:type="gramEnd"/>
+            <w:r>
+              <w:t>0,1)</w:t>
+            </w:r>
+          </w:p>
+        </w:tc>
+      </w:tr>
+      <w:tr>
+        <w:tc>
+          <w:tcPr>
+            <w:tcW w:w="2317" w:type="dxa"/>
+          </w:tcPr>
+          <w:p>
+            <w:proofErr w:type="spellStart"/>
+            <w:r>
+              <w:t>isHoliday</w:t>
+            </w:r>
+            <w:proofErr w:type="spellEnd"/>
+          </w:p>
+        </w:tc>
+        <w:tc>
+          <w:tcPr>
+            <w:tcW w:w="4483" w:type="dxa"/>
+          </w:tcPr>
+          <w:p>
+            <w:r>
+              <w:t>是否是节假日</w:t>
+            </w:r>
+          </w:p>
+        </w:tc>
+        <w:tc>
+          <w:tcPr>
+            <w:tcW w:w="1496" w:type="dxa"/>
+          </w:tcPr>
+          <w:p>
+            <w:proofErr w:type="gramStart"/>
+            <w:r>
+              <w:t>Factor(</w:t>
+            </w:r>
+            <w:proofErr w:type="gramEnd"/>
+            <w:r>
+              <w:t>0,1)</w:t>
+            </w:r>
+          </w:p>
+        </w:tc>
+      </w:tr>
+      <w:tr>
+        <w:tc>
+          <w:tcPr>
+            <w:tcW w:w="2317" w:type="dxa"/>
+          </w:tcPr>
+          <w:p>
+            <w:proofErr w:type="spellStart"/>
+            <w:r>
+              <w:t>HolidayName</w:t>
+            </w:r>
+            <w:proofErr w:type="spellEnd"/>
+          </w:p>
+        </w:tc>
+        <w:tc>
+          <w:tcPr>
+            <w:tcW w:w="4483" w:type="dxa"/>
+          </w:tcPr>
+          <w:p>
+            <w:r>
+              <w:t>如果是节假日，节假日名称（Not Holiday表示不是节假日）。</w:t>
+            </w:r>
+          </w:p>
+        </w:tc>
+        <w:tc>
+          <w:tcPr>
+            <w:tcW w:w="1496" w:type="dxa"/>
+          </w:tcPr>
+          <w:p>
+            <w:r>
+              <w:t>Factor</w:t>
+            </w:r>
+          </w:p>
+        </w:tc>
+      </w:tr>
+      <w:tr>
+        <w:tc>
+          <w:tcPr>
+            <w:tcW w:w="2317" w:type="dxa"/>
+          </w:tcPr>
+          <w:p>
+            <w:proofErr w:type="spellStart"/>
+            <w:r>
+              <w:t>HolidayDay</w:t>
+            </w:r>
+            <w:proofErr w:type="spellEnd"/>
+          </w:p>
+        </w:tc>
+        <w:tc>
+          <w:tcPr>
+            <w:tcW w:w="4483" w:type="dxa"/>
+          </w:tcPr>
+          <w:p>
+            <w:r>
+              <w:t>如果是节假日，是节假日的第几天（从1开始计数）。</w:t>
+            </w:r>
+          </w:p>
+        </w:tc>
+        <w:tc>
+          <w:tcPr>
+            <w:tcW w:w="1496" w:type="dxa"/>
+          </w:tcPr>
+          <w:p>
+            <w:r>
+              <w:t>N</w:t>
+            </w:r>
+            <w:r>
+              <w:rPr>
+                <w:rFonts w:hint="eastAsia"/>
+              </w:rPr>
+              <w:t>umber</w:t>
+            </w:r>
+          </w:p>
+        </w:tc>
+      </w:tr>
+      <w:tr>
+        <w:tc>
+          <w:tcPr>
+            <w:tcW w:w="2317" w:type="dxa"/>
+          </w:tcPr>
+          <w:p>
+            <w:proofErr w:type="spellStart"/>
+            <w:r>
+              <w:t>HolidayDaysLeft</w:t>
+            </w:r>
+            <w:proofErr w:type="spellEnd"/>
+          </w:p>
+        </w:tc>
+        <w:tc>
+          <w:tcPr>
+            <w:tcW w:w="4483" w:type="dxa"/>
+          </w:tcPr>
+          <w:p>
+            <w:r>
+              <w:t>如果是节假日，距离节假日结束还有几天（最后一天算1）。</w:t>
+            </w:r>
+          </w:p>
+        </w:tc>
+        <w:tc>
+          <w:tcPr>
+            <w:tcW w:w="1496" w:type="dxa"/>
+          </w:tcPr>
+          <w:p>
+            <w:r>
+              <w:t>N</w:t>
+            </w:r>
+            <w:r>
+              <w:rPr>
+                <w:rFonts w:hint="eastAsia"/>
+              </w:rPr>
+              <w:t>umber</w:t>
+            </w:r>
+          </w:p>
+        </w:tc>
+      </w:tr>
+    </w:tbl>
     <w:p/>
     <w:p>
       <w:pPr>
         <w:pStyle w:val="3"/>
       </w:pPr>
       <w:r>
-        <w:rPr>
-          <w:rFonts w:hint="eastAsia"/>
-        </w:rPr>
-        <w:t>时间特征</w:t>
+        <w:t>2</w:t>
+      </w:r>
+      <w:r>
+        <w:rPr>
+          <w:rFonts w:hint="eastAsia"/>
+        </w:rPr>
+        <w:t>、</w:t>
+      </w:r>
+      <w:r>
+        <w:rPr>
+          <w:rFonts w:hint="eastAsia"/>
+        </w:rPr>
+        <w:t>栏目</w:t>
+      </w:r>
+      <w:r>
+        <w:rPr>
+          <w:rFonts w:hint="eastAsia"/>
+        </w:rPr>
+        <w:t>特征</w:t>
       </w:r>
     </w:p>
     <w:p>
@@ -1061,15 +2117,357 @@
         <w:ind w:firstLine="420"/>
       </w:pPr>
       <w:r>
-        <w:t>文章发布时间可能影响文章的新颖性和时效性，从而影响读者的兴趣和分享意愿。一般来说，越</w:t>
+        <w:t>栏目可能影响文章的主题和内容，从而影响读者的兴趣和偏好，以及分享意愿。一般来说，不同的栏目可能吸引不同的读者群体，有些栏目可能更受欢迎或更有争议，从而更容易被分享。</w:t>
+      </w:r>
+    </w:p>
+    <w:p>
+      <w:pPr>
+        <w:ind w:firstLine="210"/>
+      </w:pPr>
+      <w:r>
+        <w:t>[1]</w:t>
       </w:r>
       <w:proofErr w:type="gramStart"/>
       <w:r>
-        <w:t>早发布</w:t>
+        <w:t>李泽月</w:t>
       </w:r>
       <w:proofErr w:type="gramEnd"/>
       <w:r>
-        <w:t>的文章越能抓住读者的注意力，越容易被分享。</w:t>
+        <w:t>. 基于新</w:t>
+      </w:r>
+      <w:proofErr w:type="gramStart"/>
+      <w:r>
+        <w:t>浪新闻</w:t>
+      </w:r>
+      <w:proofErr w:type="gramEnd"/>
+      <w:r>
+        <w:t>数据分析的新闻热度预测方法研究[D].中国地质大学(北京),2019.</w:t>
+      </w:r>
+      <w:proofErr w:type="gramStart"/>
+      <w:r>
+        <w:t>DOI:10.27493/d.cnki.gzdzy</w:t>
+      </w:r>
+      <w:proofErr w:type="gramEnd"/>
+      <w:r>
+        <w:t>.2019.000950.</w:t>
+      </w:r>
+    </w:p>
+    <w:tbl>
+      <w:tblPr>
+        <w:tblStyle w:val="aa"/>
+        <w:tblW w:w="0" w:type="auto"/>
+        <w:tblLook w:val="04A0" w:firstRow="1" w:lastRow="0" w:firstColumn="1" w:lastColumn="0" w:noHBand="0" w:noVBand="1"/>
+      </w:tblPr>
+      <w:tblGrid>
+        <w:gridCol w:w="2980"/>
+        <w:gridCol w:w="3819"/>
+        <w:gridCol w:w="1497"/>
+      </w:tblGrid>
+      <w:tr>
+        <w:tc>
+          <w:tcPr>
+            <w:tcW w:w="2980" w:type="dxa"/>
+          </w:tcPr>
+          <w:p>
+            <w:r>
+              <w:rPr>
+                <w:rFonts w:hint="eastAsia"/>
+              </w:rPr>
+              <w:t>特征</w:t>
+            </w:r>
+          </w:p>
+        </w:tc>
+        <w:tc>
+          <w:tcPr>
+            <w:tcW w:w="3819" w:type="dxa"/>
+          </w:tcPr>
+          <w:p>
+            <w:r>
+              <w:rPr>
+                <w:rFonts w:hint="eastAsia"/>
+              </w:rPr>
+              <w:t>含义</w:t>
+            </w:r>
+          </w:p>
+        </w:tc>
+        <w:tc>
+          <w:tcPr>
+            <w:tcW w:w="1497" w:type="dxa"/>
+          </w:tcPr>
+          <w:p>
+            <w:r>
+              <w:rPr>
+                <w:rFonts w:hint="eastAsia"/>
+              </w:rPr>
+              <w:t>属性</w:t>
+            </w:r>
+          </w:p>
+        </w:tc>
+      </w:tr>
+      <w:tr>
+        <w:tc>
+          <w:tcPr>
+            <w:tcW w:w="2980" w:type="dxa"/>
+          </w:tcPr>
+          <w:p>
+            <w:proofErr w:type="spellStart"/>
+            <w:r>
+              <w:lastRenderedPageBreak/>
+              <w:t>data_channel_is_lifestyle</w:t>
+            </w:r>
+            <w:proofErr w:type="spellEnd"/>
+          </w:p>
+        </w:tc>
+        <w:tc>
+          <w:tcPr>
+            <w:tcW w:w="3819" w:type="dxa"/>
+          </w:tcPr>
+          <w:p>
+            <w:r>
+              <w:t>是否属于生活方式栏目，是为1，否为0</w:t>
+            </w:r>
+          </w:p>
+        </w:tc>
+        <w:tc>
+          <w:tcPr>
+            <w:tcW w:w="1497" w:type="dxa"/>
+          </w:tcPr>
+          <w:p>
+            <w:proofErr w:type="gramStart"/>
+            <w:r>
+              <w:t>Factor(</w:t>
+            </w:r>
+            <w:proofErr w:type="gramEnd"/>
+            <w:r>
+              <w:t>0,1)</w:t>
+            </w:r>
+          </w:p>
+        </w:tc>
+      </w:tr>
+      <w:tr>
+        <w:tc>
+          <w:tcPr>
+            <w:tcW w:w="2980" w:type="dxa"/>
+          </w:tcPr>
+          <w:p>
+            <w:proofErr w:type="spellStart"/>
+            <w:r>
+              <w:t>data_channel_is_entertainment</w:t>
+            </w:r>
+            <w:proofErr w:type="spellEnd"/>
+          </w:p>
+        </w:tc>
+        <w:tc>
+          <w:tcPr>
+            <w:tcW w:w="3819" w:type="dxa"/>
+          </w:tcPr>
+          <w:p>
+            <w:r>
+              <w:t>是否属于娱乐栏目</w:t>
+            </w:r>
+          </w:p>
+        </w:tc>
+        <w:tc>
+          <w:tcPr>
+            <w:tcW w:w="1497" w:type="dxa"/>
+          </w:tcPr>
+          <w:p>
+            <w:proofErr w:type="gramStart"/>
+            <w:r>
+              <w:t>Factor(</w:t>
+            </w:r>
+            <w:proofErr w:type="gramEnd"/>
+            <w:r>
+              <w:t>0,1)</w:t>
+            </w:r>
+          </w:p>
+        </w:tc>
+      </w:tr>
+      <w:tr>
+        <w:tc>
+          <w:tcPr>
+            <w:tcW w:w="2980" w:type="dxa"/>
+          </w:tcPr>
+          <w:p>
+            <w:proofErr w:type="spellStart"/>
+            <w:r>
+              <w:t>data_channel_is_bus</w:t>
+            </w:r>
+            <w:proofErr w:type="spellEnd"/>
+          </w:p>
+        </w:tc>
+        <w:tc>
+          <w:tcPr>
+            <w:tcW w:w="3819" w:type="dxa"/>
+          </w:tcPr>
+          <w:p>
+            <w:r>
+              <w:t>是否属于商业栏目</w:t>
+            </w:r>
+          </w:p>
+        </w:tc>
+        <w:tc>
+          <w:tcPr>
+            <w:tcW w:w="1497" w:type="dxa"/>
+          </w:tcPr>
+          <w:p>
+            <w:proofErr w:type="gramStart"/>
+            <w:r>
+              <w:t>Factor(</w:t>
+            </w:r>
+            <w:proofErr w:type="gramEnd"/>
+            <w:r>
+              <w:t>0,1)</w:t>
+            </w:r>
+          </w:p>
+        </w:tc>
+      </w:tr>
+      <w:tr>
+        <w:tc>
+          <w:tcPr>
+            <w:tcW w:w="2980" w:type="dxa"/>
+          </w:tcPr>
+          <w:p>
+            <w:proofErr w:type="spellStart"/>
+            <w:r>
+              <w:t>data_channel_is_socmed</w:t>
+            </w:r>
+            <w:proofErr w:type="spellEnd"/>
+          </w:p>
+        </w:tc>
+        <w:tc>
+          <w:tcPr>
+            <w:tcW w:w="3819" w:type="dxa"/>
+          </w:tcPr>
+          <w:p>
+            <w:r>
+              <w:t>是否属于社交媒体栏目</w:t>
+            </w:r>
+          </w:p>
+        </w:tc>
+        <w:tc>
+          <w:tcPr>
+            <w:tcW w:w="1497" w:type="dxa"/>
+          </w:tcPr>
+          <w:p>
+            <w:proofErr w:type="gramStart"/>
+            <w:r>
+              <w:t>Factor(</w:t>
+            </w:r>
+            <w:proofErr w:type="gramEnd"/>
+            <w:r>
+              <w:t>0,1)</w:t>
+            </w:r>
+          </w:p>
+        </w:tc>
+      </w:tr>
+      <w:tr>
+        <w:tc>
+          <w:tcPr>
+            <w:tcW w:w="2980" w:type="dxa"/>
+          </w:tcPr>
+          <w:p>
+            <w:proofErr w:type="spellStart"/>
+            <w:r>
+              <w:t>data_channel_is_tech</w:t>
+            </w:r>
+            <w:proofErr w:type="spellEnd"/>
+          </w:p>
+        </w:tc>
+        <w:tc>
+          <w:tcPr>
+            <w:tcW w:w="3819" w:type="dxa"/>
+          </w:tcPr>
+          <w:p>
+            <w:r>
+              <w:t>是否属于科技栏目</w:t>
+            </w:r>
+          </w:p>
+        </w:tc>
+        <w:tc>
+          <w:tcPr>
+            <w:tcW w:w="1497" w:type="dxa"/>
+          </w:tcPr>
+          <w:p>
+            <w:proofErr w:type="gramStart"/>
+            <w:r>
+              <w:t>Factor(</w:t>
+            </w:r>
+            <w:proofErr w:type="gramEnd"/>
+            <w:r>
+              <w:t>0,1)</w:t>
+            </w:r>
+          </w:p>
+        </w:tc>
+      </w:tr>
+      <w:tr>
+        <w:tc>
+          <w:tcPr>
+            <w:tcW w:w="2980" w:type="dxa"/>
+          </w:tcPr>
+          <w:p>
+            <w:proofErr w:type="spellStart"/>
+            <w:r>
+              <w:t>data_channel_is_world</w:t>
+            </w:r>
+            <w:proofErr w:type="spellEnd"/>
+          </w:p>
+        </w:tc>
+        <w:tc>
+          <w:tcPr>
+            <w:tcW w:w="3819" w:type="dxa"/>
+          </w:tcPr>
+          <w:p>
+            <w:r>
+              <w:t>是否属于世界栏目</w:t>
+            </w:r>
+          </w:p>
+        </w:tc>
+        <w:tc>
+          <w:tcPr>
+            <w:tcW w:w="1497" w:type="dxa"/>
+          </w:tcPr>
+          <w:p>
+            <w:proofErr w:type="gramStart"/>
+            <w:r>
+              <w:t>Factor(</w:t>
+            </w:r>
+            <w:proofErr w:type="gramEnd"/>
+            <w:r>
+              <w:t>0,1)</w:t>
+            </w:r>
+          </w:p>
+        </w:tc>
+      </w:tr>
+    </w:tbl>
+    <w:p/>
+    <w:p>
+      <w:pPr>
+        <w:pStyle w:val="3"/>
+      </w:pPr>
+      <w:r>
+        <w:rPr>
+          <w:rFonts w:hint="eastAsia"/>
+        </w:rPr>
+        <w:t>3</w:t>
+      </w:r>
+      <w:r>
+        <w:rPr>
+          <w:rFonts w:hint="eastAsia"/>
+        </w:rPr>
+        <w:t>、</w:t>
+      </w:r>
+      <w:r>
+        <w:rPr>
+          <w:rFonts w:hint="eastAsia"/>
+        </w:rPr>
+        <w:t>标题</w:t>
+      </w:r>
+      <w:r>
+        <w:rPr>
+          <w:rFonts w:hint="eastAsia"/>
+        </w:rPr>
+        <w:t>特征</w:t>
       </w:r>
     </w:p>
     <w:p>
@@ -1077,214 +2475,1688 @@
         <w:ind w:firstLine="420"/>
       </w:pPr>
       <w:r>
-        <w:t>文章发布时间可能与文章的主题和内容相关，从而影响读者的偏好和分享动机。例如，一些文章可能与特定的节假日或事件有关，如果在适当的时间发布，可能会引起更多的共鸣和分享。</w:t>
-      </w:r>
-    </w:p>
+        <w:t>标题字数、比较级</w:t>
+      </w:r>
+      <w:r>
+        <w:rPr>
+          <w:rFonts w:hint="eastAsia"/>
+        </w:rPr>
+        <w:t>与</w:t>
+      </w:r>
+      <w:r>
+        <w:t>最高级</w:t>
+      </w:r>
+      <w:r>
+        <w:rPr>
+          <w:rFonts w:hint="eastAsia"/>
+        </w:rPr>
+        <w:t>词</w:t>
+      </w:r>
+      <w:r>
+        <w:t>数、强化词</w:t>
+      </w:r>
+      <w:r>
+        <w:rPr>
+          <w:rFonts w:hint="eastAsia"/>
+        </w:rPr>
+        <w:t>与弱化词</w:t>
+      </w:r>
+      <w:r>
+        <w:t>数、标点符号个数</w:t>
+      </w:r>
+      <w:r>
+        <w:rPr>
+          <w:rFonts w:hint="eastAsia"/>
+        </w:rPr>
+        <w:t>、不同词性的词数、</w:t>
+      </w:r>
+      <w:r>
+        <w:t>标题主观性</w:t>
+      </w:r>
+      <w:r>
+        <w:rPr>
+          <w:rFonts w:hint="eastAsia"/>
+        </w:rPr>
+        <w:t>和</w:t>
+      </w:r>
+      <w:r>
+        <w:t>标题情感极性</w:t>
+      </w:r>
+      <w:r>
+        <w:rPr>
+          <w:rFonts w:hint="eastAsia"/>
+        </w:rPr>
+        <w:t>会</w:t>
+      </w:r>
+      <w:r>
+        <w:t>影响文章的吸引力和刺激性，从而影响读者的点击率和分享意愿。一般来说，</w:t>
+      </w:r>
+      <w:r>
+        <w:t>文章的吸引力和刺激性</w:t>
+      </w:r>
+      <w:r>
+        <w:rPr>
+          <w:rFonts w:hint="eastAsia"/>
+        </w:rPr>
+        <w:t>越强</w:t>
+      </w:r>
+      <w:r>
+        <w:t>，文章越能激发读者的好奇心和情感，越容易被分享</w:t>
+      </w:r>
+      <w:r>
+        <w:rPr>
+          <w:rFonts w:hint="eastAsia"/>
+        </w:rPr>
+        <w:t>，但也可能被认为是哗众取宠的表现而被忽视</w:t>
+      </w:r>
+      <w:r>
+        <w:t>。</w:t>
+      </w:r>
+    </w:p>
+    <w:tbl>
+      <w:tblPr>
+        <w:tblStyle w:val="aa"/>
+        <w:tblW w:w="0" w:type="auto"/>
+        <w:tblLook w:val="04A0" w:firstRow="1" w:lastRow="0" w:firstColumn="1" w:lastColumn="0" w:noHBand="0" w:noVBand="1"/>
+      </w:tblPr>
+      <w:tblGrid>
+        <w:gridCol w:w="2292"/>
+        <w:gridCol w:w="4507"/>
+        <w:gridCol w:w="1497"/>
+      </w:tblGrid>
+      <w:tr>
+        <w:tc>
+          <w:tcPr>
+            <w:tcW w:w="2292" w:type="dxa"/>
+          </w:tcPr>
+          <w:p>
+            <w:r>
+              <w:rPr>
+                <w:rFonts w:hint="eastAsia"/>
+              </w:rPr>
+              <w:t>特征</w:t>
+            </w:r>
+          </w:p>
+        </w:tc>
+        <w:tc>
+          <w:tcPr>
+            <w:tcW w:w="4507" w:type="dxa"/>
+          </w:tcPr>
+          <w:p>
+            <w:r>
+              <w:rPr>
+                <w:rFonts w:hint="eastAsia"/>
+              </w:rPr>
+              <w:t>含义</w:t>
+            </w:r>
+          </w:p>
+        </w:tc>
+        <w:tc>
+          <w:tcPr>
+            <w:tcW w:w="1497" w:type="dxa"/>
+          </w:tcPr>
+          <w:p>
+            <w:r>
+              <w:rPr>
+                <w:rFonts w:hint="eastAsia"/>
+              </w:rPr>
+              <w:t>属性</w:t>
+            </w:r>
+          </w:p>
+        </w:tc>
+      </w:tr>
+      <w:tr>
+        <w:tc>
+          <w:tcPr>
+            <w:tcW w:w="2292" w:type="dxa"/>
+          </w:tcPr>
+          <w:p>
+            <w:proofErr w:type="spellStart"/>
+            <w:r>
+              <w:t>n_tokens_title</w:t>
+            </w:r>
+            <w:proofErr w:type="spellEnd"/>
+          </w:p>
+        </w:tc>
+        <w:tc>
+          <w:tcPr>
+            <w:tcW w:w="4507" w:type="dxa"/>
+          </w:tcPr>
+          <w:p>
+            <w:r>
+              <w:t>标题字数，以空格分隔的单词数</w:t>
+            </w:r>
+          </w:p>
+        </w:tc>
+        <w:tc>
+          <w:tcPr>
+            <w:tcW w:w="1497" w:type="dxa"/>
+          </w:tcPr>
+          <w:p>
+            <w:r>
+              <w:t>N</w:t>
+            </w:r>
+            <w:r>
+              <w:rPr>
+                <w:rFonts w:hint="eastAsia"/>
+              </w:rPr>
+              <w:t>umber</w:t>
+            </w:r>
+          </w:p>
+        </w:tc>
+      </w:tr>
+      <w:tr>
+        <w:tc>
+          <w:tcPr>
+            <w:tcW w:w="2292" w:type="dxa"/>
+          </w:tcPr>
+          <w:p>
+            <w:r>
+              <w:t>Comparatives Count</w:t>
+            </w:r>
+          </w:p>
+        </w:tc>
+        <w:tc>
+          <w:tcPr>
+            <w:tcW w:w="4507" w:type="dxa"/>
+          </w:tcPr>
+          <w:p>
+            <w:r>
+              <w:t>标题比较级个数</w:t>
+            </w:r>
+          </w:p>
+        </w:tc>
+        <w:tc>
+          <w:tcPr>
+            <w:tcW w:w="1497" w:type="dxa"/>
+          </w:tcPr>
+          <w:p>
+            <w:r>
+              <w:t>N</w:t>
+            </w:r>
+            <w:r>
+              <w:rPr>
+                <w:rFonts w:hint="eastAsia"/>
+              </w:rPr>
+              <w:t>umber</w:t>
+            </w:r>
+          </w:p>
+        </w:tc>
+      </w:tr>
+      <w:tr>
+        <w:tc>
+          <w:tcPr>
+            <w:tcW w:w="2292" w:type="dxa"/>
+          </w:tcPr>
+          <w:p>
+            <w:r>
+              <w:t>Superlatives Count</w:t>
+            </w:r>
+          </w:p>
+        </w:tc>
+        <w:tc>
+          <w:tcPr>
+            <w:tcW w:w="4507" w:type="dxa"/>
+          </w:tcPr>
+          <w:p>
+            <w:r>
+              <w:t>标题最高级个数</w:t>
+            </w:r>
+          </w:p>
+        </w:tc>
+        <w:tc>
+          <w:tcPr>
+            <w:tcW w:w="1497" w:type="dxa"/>
+          </w:tcPr>
+          <w:p>
+            <w:r>
+              <w:t>N</w:t>
+            </w:r>
+            <w:r>
+              <w:rPr>
+                <w:rFonts w:hint="eastAsia"/>
+              </w:rPr>
+              <w:t>umber</w:t>
+            </w:r>
+          </w:p>
+        </w:tc>
+      </w:tr>
+      <w:tr>
+        <w:tc>
+          <w:tcPr>
+            <w:tcW w:w="2292" w:type="dxa"/>
+          </w:tcPr>
+          <w:p>
+            <w:r>
+              <w:t>Count Intensifiers</w:t>
+            </w:r>
+          </w:p>
+        </w:tc>
+        <w:tc>
+          <w:tcPr>
+            <w:tcW w:w="4507" w:type="dxa"/>
+          </w:tcPr>
+          <w:p>
+            <w:r>
+              <w:t>标题强化词个数</w:t>
+            </w:r>
+          </w:p>
+        </w:tc>
+        <w:tc>
+          <w:tcPr>
+            <w:tcW w:w="1497" w:type="dxa"/>
+          </w:tcPr>
+          <w:p>
+            <w:r>
+              <w:t>N</w:t>
+            </w:r>
+            <w:r>
+              <w:rPr>
+                <w:rFonts w:hint="eastAsia"/>
+              </w:rPr>
+              <w:t>umber</w:t>
+            </w:r>
+          </w:p>
+        </w:tc>
+      </w:tr>
+      <w:tr>
+        <w:tc>
+          <w:tcPr>
+            <w:tcW w:w="2292" w:type="dxa"/>
+          </w:tcPr>
+          <w:p>
+            <w:r>
+              <w:t xml:space="preserve">Count </w:t>
+            </w:r>
+            <w:proofErr w:type="spellStart"/>
+            <w:r>
+              <w:t>Downtoners</w:t>
+            </w:r>
+            <w:proofErr w:type="spellEnd"/>
+          </w:p>
+        </w:tc>
+        <w:tc>
+          <w:tcPr>
+            <w:tcW w:w="4507" w:type="dxa"/>
+          </w:tcPr>
+          <w:p>
+            <w:r>
+              <w:t>标题弱化词个数</w:t>
+            </w:r>
+          </w:p>
+        </w:tc>
+        <w:tc>
+          <w:tcPr>
+            <w:tcW w:w="1497" w:type="dxa"/>
+          </w:tcPr>
+          <w:p>
+            <w:r>
+              <w:t>N</w:t>
+            </w:r>
+            <w:r>
+              <w:rPr>
+                <w:rFonts w:hint="eastAsia"/>
+              </w:rPr>
+              <w:t>umber</w:t>
+            </w:r>
+          </w:p>
+        </w:tc>
+      </w:tr>
+      <w:tr>
+        <w:tc>
+          <w:tcPr>
+            <w:tcW w:w="2292" w:type="dxa"/>
+          </w:tcPr>
+          <w:p>
+            <w:proofErr w:type="spellStart"/>
+            <w:r>
+              <w:t>noun_count</w:t>
+            </w:r>
+            <w:proofErr w:type="spellEnd"/>
+          </w:p>
+        </w:tc>
+        <w:tc>
+          <w:tcPr>
+            <w:tcW w:w="4507" w:type="dxa"/>
+          </w:tcPr>
+          <w:p>
+            <w:r>
+              <w:t>标题名词个数</w:t>
+            </w:r>
+          </w:p>
+        </w:tc>
+        <w:tc>
+          <w:tcPr>
+            <w:tcW w:w="1497" w:type="dxa"/>
+          </w:tcPr>
+          <w:p>
+            <w:r>
+              <w:t>N</w:t>
+            </w:r>
+            <w:r>
+              <w:rPr>
+                <w:rFonts w:hint="eastAsia"/>
+              </w:rPr>
+              <w:t>umber</w:t>
+            </w:r>
+          </w:p>
+        </w:tc>
+      </w:tr>
+      <w:tr>
+        <w:tc>
+          <w:tcPr>
+            <w:tcW w:w="2292" w:type="dxa"/>
+          </w:tcPr>
+          <w:p>
+            <w:proofErr w:type="spellStart"/>
+            <w:r>
+              <w:t>verb_count</w:t>
+            </w:r>
+            <w:proofErr w:type="spellEnd"/>
+          </w:p>
+        </w:tc>
+        <w:tc>
+          <w:tcPr>
+            <w:tcW w:w="4507" w:type="dxa"/>
+          </w:tcPr>
+          <w:p>
+            <w:r>
+              <w:t>标题动词个数</w:t>
+            </w:r>
+          </w:p>
+        </w:tc>
+        <w:tc>
+          <w:tcPr>
+            <w:tcW w:w="1497" w:type="dxa"/>
+          </w:tcPr>
+          <w:p>
+            <w:r>
+              <w:t>N</w:t>
+            </w:r>
+            <w:r>
+              <w:rPr>
+                <w:rFonts w:hint="eastAsia"/>
+              </w:rPr>
+              <w:t>umber</w:t>
+            </w:r>
+          </w:p>
+        </w:tc>
+      </w:tr>
+      <w:tr>
+        <w:tc>
+          <w:tcPr>
+            <w:tcW w:w="2292" w:type="dxa"/>
+          </w:tcPr>
+          <w:p>
+            <w:proofErr w:type="spellStart"/>
+            <w:r>
+              <w:t>adverb_count</w:t>
+            </w:r>
+            <w:proofErr w:type="spellEnd"/>
+          </w:p>
+        </w:tc>
+        <w:tc>
+          <w:tcPr>
+            <w:tcW w:w="4507" w:type="dxa"/>
+          </w:tcPr>
+          <w:p>
+            <w:r>
+              <w:t>标题副词个数</w:t>
+            </w:r>
+          </w:p>
+        </w:tc>
+        <w:tc>
+          <w:tcPr>
+            <w:tcW w:w="1497" w:type="dxa"/>
+          </w:tcPr>
+          <w:p>
+            <w:r>
+              <w:t>N</w:t>
+            </w:r>
+            <w:r>
+              <w:rPr>
+                <w:rFonts w:hint="eastAsia"/>
+              </w:rPr>
+              <w:t>umber</w:t>
+            </w:r>
+          </w:p>
+        </w:tc>
+      </w:tr>
+      <w:tr>
+        <w:tc>
+          <w:tcPr>
+            <w:tcW w:w="2292" w:type="dxa"/>
+          </w:tcPr>
+          <w:p>
+            <w:proofErr w:type="spellStart"/>
+            <w:r>
+              <w:t>punc_count</w:t>
+            </w:r>
+            <w:proofErr w:type="spellEnd"/>
+          </w:p>
+        </w:tc>
+        <w:tc>
+          <w:tcPr>
+            <w:tcW w:w="4507" w:type="dxa"/>
+          </w:tcPr>
+          <w:p>
+            <w:r>
+              <w:t>标题标点符号个数</w:t>
+            </w:r>
+          </w:p>
+        </w:tc>
+        <w:tc>
+          <w:tcPr>
+            <w:tcW w:w="1497" w:type="dxa"/>
+          </w:tcPr>
+          <w:p>
+            <w:r>
+              <w:t>N</w:t>
+            </w:r>
+            <w:r>
+              <w:rPr>
+                <w:rFonts w:hint="eastAsia"/>
+              </w:rPr>
+              <w:t>umber</w:t>
+            </w:r>
+          </w:p>
+        </w:tc>
+      </w:tr>
+      <w:tr>
+        <w:tc>
+          <w:tcPr>
+            <w:tcW w:w="2292" w:type="dxa"/>
+          </w:tcPr>
+          <w:p>
+            <w:proofErr w:type="spellStart"/>
+            <w:r>
+              <w:t>title_subjectivity</w:t>
+            </w:r>
+            <w:proofErr w:type="spellEnd"/>
+          </w:p>
+        </w:tc>
+        <w:tc>
+          <w:tcPr>
+            <w:tcW w:w="4507" w:type="dxa"/>
+          </w:tcPr>
+          <w:p>
+            <w:r>
+              <w:t>标题主观性，越高表示标题越带有个人情感或观点</w:t>
+            </w:r>
+          </w:p>
+        </w:tc>
+        <w:tc>
+          <w:tcPr>
+            <w:tcW w:w="1497" w:type="dxa"/>
+          </w:tcPr>
+          <w:p>
+            <w:proofErr w:type="gramStart"/>
+            <w:r>
+              <w:t>N</w:t>
+            </w:r>
+            <w:r>
+              <w:rPr>
+                <w:rFonts w:hint="eastAsia"/>
+              </w:rPr>
+              <w:t>umber(</w:t>
+            </w:r>
+            <w:proofErr w:type="gramEnd"/>
+            <w:r>
+              <w:t>0~1)</w:t>
+            </w:r>
+          </w:p>
+        </w:tc>
+      </w:tr>
+      <w:tr>
+        <w:tc>
+          <w:tcPr>
+            <w:tcW w:w="2292" w:type="dxa"/>
+          </w:tcPr>
+          <w:p>
+            <w:proofErr w:type="spellStart"/>
+            <w:r>
+              <w:t>title_sentiment_polarity</w:t>
+            </w:r>
+            <w:proofErr w:type="spellEnd"/>
+          </w:p>
+        </w:tc>
+        <w:tc>
+          <w:tcPr>
+            <w:tcW w:w="4507" w:type="dxa"/>
+          </w:tcPr>
+          <w:p>
+            <w:r>
+              <w:t>标题情感极性，越高表示标题越积极或正面。</w:t>
+            </w:r>
+          </w:p>
+        </w:tc>
+        <w:tc>
+          <w:tcPr>
+            <w:tcW w:w="1497" w:type="dxa"/>
+          </w:tcPr>
+          <w:p>
+            <w:proofErr w:type="gramStart"/>
+            <w:r>
+              <w:t>N</w:t>
+            </w:r>
+            <w:r>
+              <w:rPr>
+                <w:rFonts w:hint="eastAsia"/>
+              </w:rPr>
+              <w:t>umber(</w:t>
+            </w:r>
+            <w:proofErr w:type="gramEnd"/>
+            <w:r>
+              <w:t>0~1)</w:t>
+            </w:r>
+          </w:p>
+        </w:tc>
+      </w:tr>
+    </w:tbl>
+    <w:p/>
     <w:p>
       <w:pPr>
         <w:ind w:firstLine="420"/>
       </w:pPr>
       <w:r>
-        <w:t>文章发布时间可能与文章的质量和可信度有关，从而影响读者的评价和分享行为。例如，一些文章可能经过了更多的审稿和修改，因此发布时间较长，但可能会提高文章的科学性和准确性，从而增加读者的信任和分享意向。</w:t>
-      </w:r>
-    </w:p>
-    <w:p>
-      <w:pPr>
-        <w:ind w:leftChars="100" w:left="210"/>
-      </w:pPr>
-      <w:r>
-        <w:t>timedelta</w:t>
-      </w:r>
-      <w:r>
-        <w:t>：</w:t>
-      </w:r>
-      <w:r>
-        <w:t xml:space="preserve"> 距离收集时间的间隔，以天为单位。</w:t>
-      </w:r>
-    </w:p>
-    <w:p>
-      <w:pPr>
-        <w:ind w:leftChars="100" w:left="210"/>
-      </w:pPr>
-      <w:r>
-        <w:t>Date</w:t>
-      </w:r>
-      <w:r>
-        <w:t>：</w:t>
-      </w:r>
-      <w:r>
-        <w:t xml:space="preserve"> 收集数据的日期，格式为年-月-日。</w:t>
-      </w:r>
-    </w:p>
-    <w:p>
-      <w:pPr>
-        <w:ind w:leftChars="100" w:left="210"/>
-      </w:pPr>
-      <w:r>
+        <w:rPr>
+          <w:rFonts w:hint="eastAsia"/>
+        </w:rPr>
+        <w:t>标题的可读性、简洁性</w:t>
+      </w:r>
+      <w:r>
+        <w:rPr>
+          <w:rFonts w:hint="eastAsia"/>
+        </w:rPr>
+        <w:t>、</w:t>
+      </w:r>
+      <w:r>
+        <w:rPr>
+          <w:rFonts w:hint="eastAsia"/>
+        </w:rPr>
+        <w:t>准确性</w:t>
+      </w:r>
+      <w:r>
+        <w:rPr>
+          <w:rFonts w:hint="eastAsia"/>
+        </w:rPr>
+        <w:t>和新奇性</w:t>
+      </w:r>
+      <w:r>
+        <w:rPr>
+          <w:rFonts w:hint="eastAsia"/>
+        </w:rPr>
+        <w:t>对于吸引读者和促进分享非常重要。本研究探讨了</w:t>
+      </w:r>
+      <w:r>
+        <w:rPr>
+          <w:rFonts w:hint="eastAsia"/>
+        </w:rPr>
+        <w:t>四</w:t>
+      </w:r>
+      <w:r>
+        <w:rPr>
+          <w:rFonts w:hint="eastAsia"/>
+        </w:rPr>
+        <w:t>个影响标题可理解性的特征：可读性指数、语法分析树高度</w:t>
+      </w:r>
+      <w:r>
+        <w:rPr>
+          <w:rFonts w:hint="eastAsia"/>
+        </w:rPr>
+        <w:t>、</w:t>
+      </w:r>
+      <w:r>
+        <w:rPr>
+          <w:rFonts w:hint="eastAsia"/>
+        </w:rPr>
+        <w:t>歧义</w:t>
+      </w:r>
+      <w:r>
+        <w:rPr>
+          <w:rFonts w:hint="eastAsia"/>
+        </w:rPr>
+        <w:t>和新奇程度</w:t>
+      </w:r>
+      <w:r>
+        <w:rPr>
+          <w:rFonts w:hint="eastAsia"/>
+        </w:rPr>
+        <w:t>。可读性指数反映了标题的阅读难度，我们使用</w:t>
+      </w:r>
+      <w:r>
+        <w:t xml:space="preserve"> Flesch-Kincaid Grade Level 公式来计算。语法分析树高度反映了标题的结构复杂度，我们使用</w:t>
+      </w:r>
+      <w:r>
+        <w:t>Python</w:t>
+      </w:r>
+      <w:r>
+        <w:rPr>
+          <w:rFonts w:hint="eastAsia"/>
+        </w:rPr>
+        <w:t>中的NLTK中的</w:t>
+      </w:r>
+      <w:r>
+        <w:t>句法分析</w:t>
+      </w:r>
+      <w:r>
+        <w:rPr>
+          <w:rFonts w:hint="eastAsia"/>
+        </w:rPr>
+        <w:t>器来</w:t>
+      </w:r>
+      <w:r>
+        <w:t>生成</w:t>
+      </w:r>
+      <w:r>
+        <w:rPr>
+          <w:rFonts w:hint="eastAsia"/>
+        </w:rPr>
+        <w:t>和分析</w:t>
+      </w:r>
+      <w:r>
+        <w:t>。歧义反映了标题的表达清晰度，我们使用词语含义数的乘积来估计</w:t>
+      </w:r>
+      <w:r>
+        <w:rPr>
+          <w:rFonts w:hint="eastAsia"/>
+        </w:rPr>
+        <w:t>。新奇程度</w:t>
+      </w:r>
+      <w:r>
+        <w:rPr>
+          <w:rFonts w:hint="eastAsia"/>
+        </w:rPr>
+        <w:t>我们使用当前标题</w:t>
+      </w:r>
+      <w:proofErr w:type="spellStart"/>
+      <w:r>
+        <w:t>tf-idf</w:t>
+      </w:r>
+      <w:proofErr w:type="spellEnd"/>
+      <w:r>
+        <w:rPr>
+          <w:rFonts w:hint="eastAsia"/>
+        </w:rPr>
+        <w:t>的</w:t>
+      </w:r>
+      <w:r>
+        <w:t>和在它之前的</w:t>
+      </w:r>
+      <w:r>
+        <w:rPr>
+          <w:rFonts w:hint="eastAsia"/>
+        </w:rPr>
+        <w:t>标题的</w:t>
+      </w:r>
+      <w:proofErr w:type="spellStart"/>
+      <w:r>
+        <w:t>tf-idf</w:t>
+      </w:r>
+      <w:proofErr w:type="spellEnd"/>
+      <w:r>
+        <w:t>余弦相似度最大值</w:t>
+      </w:r>
+      <w:r>
+        <w:rPr>
+          <w:rFonts w:hint="eastAsia"/>
+        </w:rPr>
+        <w:t>得到。</w:t>
+      </w:r>
+      <w:r>
+        <w:t>我们发现，这些特征越低，标题越</w:t>
+      </w:r>
+      <w:r>
+        <w:rPr>
+          <w:rFonts w:hint="eastAsia"/>
+        </w:rPr>
+        <w:t>新奇，</w:t>
+      </w:r>
+      <w:r>
+        <w:t>容易阅读和分享；但是如果</w:t>
+      </w:r>
+      <w:r>
+        <w:rPr>
+          <w:rFonts w:hint="eastAsia"/>
+        </w:rPr>
+        <w:t>可读性、简洁性</w:t>
+      </w:r>
+      <w:r>
+        <w:rPr>
+          <w:rFonts w:hint="eastAsia"/>
+        </w:rPr>
+        <w:t>、</w:t>
+      </w:r>
+      <w:r>
+        <w:rPr>
+          <w:rFonts w:hint="eastAsia"/>
+        </w:rPr>
+        <w:t>准确性</w:t>
+      </w:r>
+      <w:r>
+        <w:t>过低，标题可能会缺乏复杂性和深度，从而降低其价值和信任度。</w:t>
+      </w:r>
+    </w:p>
+    <w:tbl>
+      <w:tblPr>
+        <w:tblStyle w:val="aa"/>
+        <w:tblW w:w="0" w:type="auto"/>
+        <w:tblLook w:val="04A0" w:firstRow="1" w:lastRow="0" w:firstColumn="1" w:lastColumn="0" w:noHBand="0" w:noVBand="1"/>
+      </w:tblPr>
+      <w:tblGrid>
+        <w:gridCol w:w="2292"/>
+        <w:gridCol w:w="4507"/>
+        <w:gridCol w:w="1497"/>
+      </w:tblGrid>
+      <w:tr>
+        <w:tc>
+          <w:tcPr>
+            <w:tcW w:w="2292" w:type="dxa"/>
+          </w:tcPr>
+          <w:p>
+            <w:r>
+              <w:rPr>
+                <w:rFonts w:hint="eastAsia"/>
+              </w:rPr>
+              <w:t>特征</w:t>
+            </w:r>
+          </w:p>
+        </w:tc>
+        <w:tc>
+          <w:tcPr>
+            <w:tcW w:w="4507" w:type="dxa"/>
+          </w:tcPr>
+          <w:p>
+            <w:r>
+              <w:rPr>
+                <w:rFonts w:hint="eastAsia"/>
+              </w:rPr>
+              <w:t>含义</w:t>
+            </w:r>
+          </w:p>
+        </w:tc>
+        <w:tc>
+          <w:tcPr>
+            <w:tcW w:w="1497" w:type="dxa"/>
+          </w:tcPr>
+          <w:p>
+            <w:r>
+              <w:rPr>
+                <w:rFonts w:hint="eastAsia"/>
+              </w:rPr>
+              <w:t>属性</w:t>
+            </w:r>
+          </w:p>
+        </w:tc>
+      </w:tr>
+      <w:tr>
+        <w:tc>
+          <w:tcPr>
+            <w:tcW w:w="2292" w:type="dxa"/>
+          </w:tcPr>
+          <w:p>
+            <w:r>
+              <w:rPr>
+                <w:b/>
+                <w:bCs/>
+              </w:rPr>
+              <w:t>Flesch Kincaid Grade of Title</w:t>
+            </w:r>
+          </w:p>
+        </w:tc>
+        <w:tc>
+          <w:tcPr>
+            <w:tcW w:w="4507" w:type="dxa"/>
+          </w:tcPr>
+          <w:p>
+            <w:r>
+              <w:t>标题可读性指数</w:t>
+            </w:r>
+          </w:p>
+        </w:tc>
+        <w:tc>
+          <w:tcPr>
+            <w:tcW w:w="1497" w:type="dxa"/>
+          </w:tcPr>
+          <w:p>
+            <w:r>
+              <w:t>N</w:t>
+            </w:r>
+            <w:r>
+              <w:rPr>
+                <w:rFonts w:hint="eastAsia"/>
+              </w:rPr>
+              <w:t>umber</w:t>
+            </w:r>
+          </w:p>
+        </w:tc>
+      </w:tr>
+      <w:tr>
+        <w:tc>
+          <w:tcPr>
+            <w:tcW w:w="2292" w:type="dxa"/>
+          </w:tcPr>
+          <w:p>
+            <w:proofErr w:type="spellStart"/>
+            <w:r>
+              <w:rPr>
+                <w:b/>
+                <w:bCs/>
+              </w:rPr>
+              <w:t>SyntaxTree</w:t>
+            </w:r>
+            <w:proofErr w:type="spellEnd"/>
+            <w:r>
+              <w:rPr>
+                <w:b/>
+                <w:bCs/>
+              </w:rPr>
+              <w:t xml:space="preserve"> Height</w:t>
+            </w:r>
+          </w:p>
+        </w:tc>
+        <w:tc>
+          <w:tcPr>
+            <w:tcW w:w="4507" w:type="dxa"/>
+          </w:tcPr>
+          <w:p>
+            <w:r>
+              <w:t>标题语法分析树高度</w:t>
+            </w:r>
+          </w:p>
+        </w:tc>
+        <w:tc>
+          <w:tcPr>
+            <w:tcW w:w="1497" w:type="dxa"/>
+          </w:tcPr>
+          <w:p>
+            <w:r>
+              <w:t>N</w:t>
+            </w:r>
+            <w:r>
+              <w:rPr>
+                <w:rFonts w:hint="eastAsia"/>
+              </w:rPr>
+              <w:t>umber</w:t>
+            </w:r>
+          </w:p>
+        </w:tc>
+      </w:tr>
+      <w:tr>
+        <w:tc>
+          <w:tcPr>
+            <w:tcW w:w="2292" w:type="dxa"/>
+          </w:tcPr>
+          <w:p>
+            <w:r>
+              <w:t>All Possible Meanings</w:t>
+            </w:r>
+          </w:p>
+        </w:tc>
+        <w:tc>
+          <w:tcPr>
+            <w:tcW w:w="4507" w:type="dxa"/>
+          </w:tcPr>
+          <w:p>
+            <w:r>
+              <w:t>标题所有可能意思（歧义）</w:t>
+            </w:r>
+          </w:p>
+        </w:tc>
+        <w:tc>
+          <w:tcPr>
+            <w:tcW w:w="1497" w:type="dxa"/>
+          </w:tcPr>
+          <w:p>
+            <w:r>
+              <w:t>N</w:t>
+            </w:r>
+            <w:r>
+              <w:rPr>
+                <w:rFonts w:hint="eastAsia"/>
+              </w:rPr>
+              <w:t>umber</w:t>
+            </w:r>
+          </w:p>
+        </w:tc>
+      </w:tr>
+      <w:tr>
+        <w:trPr>
+          <w:trHeight w:val="115"/>
+        </w:trPr>
+        <w:tc>
+          <w:tcPr>
+            <w:tcW w:w="2292" w:type="dxa"/>
+          </w:tcPr>
+          <w:p>
+            <w:r>
+              <w:t>novel of title</w:t>
+            </w:r>
+          </w:p>
+        </w:tc>
+        <w:tc>
+          <w:tcPr>
+            <w:tcW w:w="4507" w:type="dxa"/>
+          </w:tcPr>
+          <w:p>
+            <w:r>
+              <w:rPr>
+                <w:rFonts w:hint="eastAsia"/>
+              </w:rPr>
+              <w:t>新奇程度</w:t>
+            </w:r>
+          </w:p>
+        </w:tc>
+        <w:tc>
+          <w:tcPr>
+            <w:tcW w:w="1497" w:type="dxa"/>
+          </w:tcPr>
+          <w:p>
+            <w:proofErr w:type="gramStart"/>
+            <w:r>
+              <w:t>N</w:t>
+            </w:r>
+            <w:r>
+              <w:rPr>
+                <w:rFonts w:hint="eastAsia"/>
+              </w:rPr>
+              <w:t>umber</w:t>
+            </w:r>
+            <w:r>
+              <w:t>(</w:t>
+            </w:r>
+            <w:proofErr w:type="gramEnd"/>
+            <w:r>
+              <w:t>0~1)</w:t>
+            </w:r>
+          </w:p>
+        </w:tc>
+      </w:tr>
+    </w:tbl>
+    <w:p/>
+    <w:p>
+      <w:pPr>
+        <w:pStyle w:val="3"/>
+      </w:pPr>
+      <w:r>
+        <w:rPr>
+          <w:rFonts w:hint="eastAsia"/>
+        </w:rPr>
         <w:lastRenderedPageBreak/>
-        <w:t>weekday_is_monday</w:t>
-      </w:r>
-      <w:r>
-        <w:t>：</w:t>
-      </w:r>
-      <w:r>
-        <w:t xml:space="preserve"> 是否是星期一，是为1，否为0。</w:t>
-      </w:r>
-    </w:p>
-    <w:p>
-      <w:pPr>
-        <w:ind w:leftChars="100" w:left="210"/>
-      </w:pPr>
-      <w:r>
-        <w:t>weekday_is_tuesday</w:t>
-      </w:r>
-      <w:r>
-        <w:t>：</w:t>
-      </w:r>
-      <w:r>
-        <w:t xml:space="preserve"> 是否是星期二，是为1，否为0。</w:t>
-      </w:r>
-    </w:p>
-    <w:p>
-      <w:pPr>
-        <w:ind w:leftChars="100" w:left="210"/>
-      </w:pPr>
-      <w:r>
-        <w:t>weekday_is_wednesday</w:t>
-      </w:r>
-      <w:r>
-        <w:t>：</w:t>
-      </w:r>
-      <w:r>
-        <w:t xml:space="preserve"> 是否是星期三，是为1，否为0。</w:t>
-      </w:r>
-    </w:p>
-    <w:p>
-      <w:pPr>
-        <w:ind w:leftChars="100" w:left="210"/>
-      </w:pPr>
-      <w:r>
-        <w:t>weekday_is_thursday</w:t>
-      </w:r>
-      <w:r>
-        <w:t>：</w:t>
-      </w:r>
-      <w:r>
-        <w:t xml:space="preserve"> 是否是星期四，是为1，否为0。</w:t>
-      </w:r>
-    </w:p>
-    <w:p>
-      <w:pPr>
-        <w:ind w:leftChars="100" w:left="210"/>
-      </w:pPr>
-      <w:r>
-        <w:t>weekday_is_friday</w:t>
-      </w:r>
-      <w:r>
-        <w:t>：</w:t>
-      </w:r>
-      <w:r>
-        <w:t xml:space="preserve"> 是否是星期五，是为1，否为0。</w:t>
-      </w:r>
-    </w:p>
-    <w:p>
-      <w:pPr>
-        <w:ind w:leftChars="100" w:left="210"/>
-      </w:pPr>
-      <w:r>
-        <w:t>weekday_is_saturday</w:t>
-      </w:r>
-      <w:r>
-        <w:t>：</w:t>
-      </w:r>
-      <w:r>
-        <w:t xml:space="preserve"> 是否是星期六，是为1，否为0。</w:t>
-      </w:r>
-    </w:p>
-    <w:p>
-      <w:pPr>
-        <w:ind w:leftChars="100" w:left="210"/>
-      </w:pPr>
-      <w:r>
-        <w:t>weekday_is_sunday</w:t>
-      </w:r>
-      <w:r>
-        <w:t>：</w:t>
-      </w:r>
-      <w:r>
-        <w:t xml:space="preserve"> 是否是星期日，是为1，否为0。</w:t>
-      </w:r>
-    </w:p>
-    <w:p>
-      <w:pPr>
-        <w:ind w:leftChars="100" w:left="210"/>
-      </w:pPr>
-      <w:r>
-        <w:t>is_weekend</w:t>
-      </w:r>
-      <w:r>
-        <w:t>：</w:t>
-      </w:r>
-      <w:r>
-        <w:t xml:space="preserve"> 是否是周末，是为1，否为0。</w:t>
-      </w:r>
-    </w:p>
-    <w:p>
-      <w:pPr>
-        <w:ind w:leftChars="100" w:left="210"/>
-      </w:pPr>
-      <w:r>
-        <w:t>isHoliday</w:t>
-      </w:r>
-      <w:r>
-        <w:t>：</w:t>
-      </w:r>
-      <w:r>
-        <w:t xml:space="preserve"> 是否是节假日，是为1，否为0。</w:t>
-      </w:r>
-    </w:p>
-    <w:p>
-      <w:pPr>
-        <w:ind w:leftChars="100" w:left="210"/>
-      </w:pPr>
-      <w:r>
-        <w:t>HolidayName</w:t>
-      </w:r>
-      <w:r>
-        <w:t>：</w:t>
-      </w:r>
-      <w:r>
-        <w:t xml:space="preserve"> 如果是节假日，节假日名称（Not Holiday表示不是节假日）。</w:t>
-      </w:r>
-    </w:p>
-    <w:p>
-      <w:pPr>
-        <w:ind w:leftChars="100" w:left="210"/>
-      </w:pPr>
-      <w:r>
-        <w:t>HolidayDay</w:t>
-      </w:r>
-      <w:r>
-        <w:t>：</w:t>
-      </w:r>
-      <w:r>
-        <w:t xml:space="preserve"> 如果是节假日，是节假日的第几天（从1开始计数）。</w:t>
-      </w:r>
-    </w:p>
-    <w:p>
-      <w:pPr>
-        <w:ind w:leftChars="100" w:left="210"/>
-      </w:pPr>
-      <w:r>
-        <w:t>HolidayDaysLeft</w:t>
-      </w:r>
-      <w:r>
-        <w:t>：</w:t>
-      </w:r>
-      <w:r>
-        <w:t xml:space="preserve"> 如果是节假日，距离节假日结束还有几天（最后一天算1）。</w:t>
-      </w:r>
-    </w:p>
+        <w:t>4</w:t>
+      </w:r>
+      <w:r>
+        <w:rPr>
+          <w:rFonts w:hint="eastAsia"/>
+        </w:rPr>
+        <w:t>、</w:t>
+      </w:r>
+      <w:r>
+        <w:rPr>
+          <w:rFonts w:hint="eastAsia"/>
+        </w:rPr>
+        <w:t>正文</w:t>
+      </w:r>
+      <w:r>
+        <w:rPr>
+          <w:rFonts w:hint="eastAsia"/>
+        </w:rPr>
+        <w:t>特征</w:t>
+      </w:r>
+    </w:p>
+    <w:p>
+      <w:pPr>
+        <w:ind w:firstLine="420"/>
+        <w:rPr>
+          <w:rFonts w:hint="eastAsia"/>
+        </w:rPr>
+      </w:pPr>
+      <w:r>
+        <w:rPr>
+          <w:rFonts w:hint="eastAsia"/>
+        </w:rPr>
+        <w:t>文章的内容丰富程度是指文章能够提供多少有价值和有意义的信息给读者，从而满足读者的需求和期望。</w:t>
+      </w:r>
+      <w:r>
+        <w:rPr>
+          <w:rFonts w:hint="eastAsia"/>
+        </w:rPr>
+        <w:t>文章的正文字数、不同字数占比、非停用词占比和非停用词不同字数占比反映了文章的长度和信息量</w:t>
+      </w:r>
+      <w:r>
+        <w:rPr>
+          <w:rFonts w:hint="eastAsia"/>
+        </w:rPr>
+        <w:t>。</w:t>
+      </w:r>
+      <w:proofErr w:type="gramStart"/>
+      <w:r>
+        <w:rPr>
+          <w:rFonts w:hint="eastAsia"/>
+        </w:rPr>
+        <w:t>外链和自链</w:t>
+      </w:r>
+      <w:proofErr w:type="gramEnd"/>
+      <w:r>
+        <w:rPr>
+          <w:rFonts w:hint="eastAsia"/>
+        </w:rPr>
+        <w:t>可以增加文章的信息来源和参考资料，扩展读者的知识面和视野，从而提高文章的内容丰富程度。图片和视频可以增加文章的视觉效果和趣味性，丰富读者的感官体验和情感反应，从而提高文章的内容丰富程度。</w:t>
+      </w:r>
+      <w:r>
+        <w:rPr>
+          <w:rFonts w:hint="eastAsia"/>
+        </w:rPr>
+        <w:t>文章中名词，形容词和动词的占比反映了文章的语言风格。名词</w:t>
+      </w:r>
+      <w:proofErr w:type="gramStart"/>
+      <w:r>
+        <w:rPr>
+          <w:rFonts w:hint="eastAsia"/>
+        </w:rPr>
+        <w:t>占比较</w:t>
+      </w:r>
+      <w:proofErr w:type="gramEnd"/>
+      <w:r>
+        <w:rPr>
+          <w:rFonts w:hint="eastAsia"/>
+        </w:rPr>
+        <w:t>高的文章可能更客观和专业，形容词</w:t>
+      </w:r>
+      <w:proofErr w:type="gramStart"/>
+      <w:r>
+        <w:rPr>
+          <w:rFonts w:hint="eastAsia"/>
+        </w:rPr>
+        <w:t>占比较</w:t>
+      </w:r>
+      <w:proofErr w:type="gramEnd"/>
+      <w:r>
+        <w:rPr>
+          <w:rFonts w:hint="eastAsia"/>
+        </w:rPr>
+        <w:t>高的文章可能更主观和描述性，动词</w:t>
+      </w:r>
+      <w:proofErr w:type="gramStart"/>
+      <w:r>
+        <w:rPr>
+          <w:rFonts w:hint="eastAsia"/>
+        </w:rPr>
+        <w:t>占比较</w:t>
+      </w:r>
+      <w:proofErr w:type="gramEnd"/>
+      <w:r>
+        <w:rPr>
+          <w:rFonts w:hint="eastAsia"/>
+        </w:rPr>
+        <w:t>高的文章可能更动态和有说服力。</w:t>
+      </w:r>
+    </w:p>
+    <w:tbl>
+      <w:tblPr>
+        <w:tblStyle w:val="aa"/>
+        <w:tblW w:w="0" w:type="auto"/>
+        <w:tblLook w:val="04A0" w:firstRow="1" w:lastRow="0" w:firstColumn="1" w:lastColumn="0" w:noHBand="0" w:noVBand="1"/>
+      </w:tblPr>
+      <w:tblGrid>
+        <w:gridCol w:w="2292"/>
+        <w:gridCol w:w="4507"/>
+        <w:gridCol w:w="1497"/>
+      </w:tblGrid>
+      <w:tr>
+        <w:tc>
+          <w:tcPr>
+            <w:tcW w:w="2292" w:type="dxa"/>
+          </w:tcPr>
+          <w:p>
+            <w:r>
+              <w:rPr>
+                <w:rFonts w:hint="eastAsia"/>
+              </w:rPr>
+              <w:t>特征</w:t>
+            </w:r>
+          </w:p>
+        </w:tc>
+        <w:tc>
+          <w:tcPr>
+            <w:tcW w:w="4507" w:type="dxa"/>
+          </w:tcPr>
+          <w:p>
+            <w:r>
+              <w:rPr>
+                <w:rFonts w:hint="eastAsia"/>
+              </w:rPr>
+              <w:t>含义</w:t>
+            </w:r>
+          </w:p>
+        </w:tc>
+        <w:tc>
+          <w:tcPr>
+            <w:tcW w:w="1497" w:type="dxa"/>
+          </w:tcPr>
+          <w:p>
+            <w:r>
+              <w:rPr>
+                <w:rFonts w:hint="eastAsia"/>
+              </w:rPr>
+              <w:t>属性</w:t>
+            </w:r>
+          </w:p>
+        </w:tc>
+      </w:tr>
+      <w:tr>
+        <w:tc>
+          <w:tcPr>
+            <w:tcW w:w="2292" w:type="dxa"/>
+          </w:tcPr>
+          <w:p>
+            <w:proofErr w:type="spellStart"/>
+            <w:r>
+              <w:t>n_tokens_content</w:t>
+            </w:r>
+            <w:proofErr w:type="spellEnd"/>
+          </w:p>
+        </w:tc>
+        <w:tc>
+          <w:tcPr>
+            <w:tcW w:w="4507" w:type="dxa"/>
+          </w:tcPr>
+          <w:p>
+            <w:r>
+              <w:t>正文字数</w:t>
+            </w:r>
+          </w:p>
+        </w:tc>
+        <w:tc>
+          <w:tcPr>
+            <w:tcW w:w="1497" w:type="dxa"/>
+          </w:tcPr>
+          <w:p>
+            <w:r>
+              <w:t>N</w:t>
+            </w:r>
+            <w:r>
+              <w:rPr>
+                <w:rFonts w:hint="eastAsia"/>
+              </w:rPr>
+              <w:t>umber</w:t>
+            </w:r>
+          </w:p>
+        </w:tc>
+      </w:tr>
+      <w:tr>
+        <w:tc>
+          <w:tcPr>
+            <w:tcW w:w="2292" w:type="dxa"/>
+          </w:tcPr>
+          <w:p>
+            <w:proofErr w:type="spellStart"/>
+            <w:r>
+              <w:t>n_unique_tokens</w:t>
+            </w:r>
+            <w:proofErr w:type="spellEnd"/>
+          </w:p>
+        </w:tc>
+        <w:tc>
+          <w:tcPr>
+            <w:tcW w:w="4507" w:type="dxa"/>
+          </w:tcPr>
+          <w:p>
+            <w:r>
+              <w:t>正文不重复的单词</w:t>
+            </w:r>
+            <w:r>
+              <w:rPr>
+                <w:rFonts w:hint="eastAsia"/>
+              </w:rPr>
+              <w:t>数</w:t>
+            </w:r>
+          </w:p>
+        </w:tc>
+        <w:tc>
+          <w:tcPr>
+            <w:tcW w:w="1497" w:type="dxa"/>
+          </w:tcPr>
+          <w:p>
+            <w:r>
+              <w:t>N</w:t>
+            </w:r>
+            <w:r>
+              <w:rPr>
+                <w:rFonts w:hint="eastAsia"/>
+              </w:rPr>
+              <w:t>umber</w:t>
+            </w:r>
+          </w:p>
+        </w:tc>
+      </w:tr>
+      <w:tr>
+        <w:tc>
+          <w:tcPr>
+            <w:tcW w:w="2292" w:type="dxa"/>
+          </w:tcPr>
+          <w:p>
+            <w:proofErr w:type="spellStart"/>
+            <w:r>
+              <w:t>n_non_stop_words</w:t>
+            </w:r>
+            <w:proofErr w:type="spellEnd"/>
+          </w:p>
+        </w:tc>
+        <w:tc>
+          <w:tcPr>
+            <w:tcW w:w="4507" w:type="dxa"/>
+          </w:tcPr>
+          <w:p>
+            <w:r>
+              <w:t>正文非停用词</w:t>
+            </w:r>
+            <w:r>
+              <w:rPr>
+                <w:rFonts w:hint="eastAsia"/>
+              </w:rPr>
+              <w:t>数</w:t>
+            </w:r>
+          </w:p>
+        </w:tc>
+        <w:tc>
+          <w:tcPr>
+            <w:tcW w:w="1497" w:type="dxa"/>
+          </w:tcPr>
+          <w:p>
+            <w:r>
+              <w:t>N</w:t>
+            </w:r>
+            <w:r>
+              <w:rPr>
+                <w:rFonts w:hint="eastAsia"/>
+              </w:rPr>
+              <w:t>umber</w:t>
+            </w:r>
+          </w:p>
+        </w:tc>
+      </w:tr>
+      <w:tr>
+        <w:tc>
+          <w:tcPr>
+            <w:tcW w:w="2292" w:type="dxa"/>
+          </w:tcPr>
+          <w:p>
+            <w:proofErr w:type="spellStart"/>
+            <w:r>
+              <w:t>n_non_stop_words</w:t>
+            </w:r>
+            <w:proofErr w:type="spellEnd"/>
+          </w:p>
+        </w:tc>
+        <w:tc>
+          <w:tcPr>
+            <w:tcW w:w="4507" w:type="dxa"/>
+          </w:tcPr>
+          <w:p>
+            <w:r>
+              <w:t>正文非停用不重复的单词</w:t>
+            </w:r>
+            <w:r>
+              <w:rPr>
+                <w:rFonts w:hint="eastAsia"/>
+              </w:rPr>
+              <w:t>数</w:t>
+            </w:r>
+          </w:p>
+        </w:tc>
+        <w:tc>
+          <w:tcPr>
+            <w:tcW w:w="1497" w:type="dxa"/>
+          </w:tcPr>
+          <w:p>
+            <w:r>
+              <w:t>N</w:t>
+            </w:r>
+            <w:r>
+              <w:rPr>
+                <w:rFonts w:hint="eastAsia"/>
+              </w:rPr>
+              <w:t>umber</w:t>
+            </w:r>
+          </w:p>
+        </w:tc>
+      </w:tr>
+      <w:tr>
+        <w:tc>
+          <w:tcPr>
+            <w:tcW w:w="2292" w:type="dxa"/>
+          </w:tcPr>
+          <w:p>
+            <w:proofErr w:type="spellStart"/>
+            <w:r>
+              <w:t>num_hrefs</w:t>
+            </w:r>
+            <w:proofErr w:type="spellEnd"/>
+          </w:p>
+        </w:tc>
+        <w:tc>
+          <w:tcPr>
+            <w:tcW w:w="4507" w:type="dxa"/>
+          </w:tcPr>
+          <w:p>
+            <w:proofErr w:type="gramStart"/>
+            <w:r>
+              <w:t>外链个数</w:t>
+            </w:r>
+            <w:proofErr w:type="gramEnd"/>
+            <w:r>
+              <w:t>，指向其他网站的超链接数。</w:t>
+            </w:r>
+          </w:p>
+        </w:tc>
+        <w:tc>
+          <w:tcPr>
+            <w:tcW w:w="1497" w:type="dxa"/>
+          </w:tcPr>
+          <w:p>
+            <w:r>
+              <w:t>N</w:t>
+            </w:r>
+            <w:r>
+              <w:rPr>
+                <w:rFonts w:hint="eastAsia"/>
+              </w:rPr>
+              <w:t>umber</w:t>
+            </w:r>
+          </w:p>
+        </w:tc>
+      </w:tr>
+      <w:tr>
+        <w:tc>
+          <w:tcPr>
+            <w:tcW w:w="2292" w:type="dxa"/>
+          </w:tcPr>
+          <w:p>
+            <w:proofErr w:type="spellStart"/>
+            <w:r>
+              <w:t>num_self_hrefs</w:t>
+            </w:r>
+            <w:proofErr w:type="spellEnd"/>
+          </w:p>
+        </w:tc>
+        <w:tc>
+          <w:tcPr>
+            <w:tcW w:w="4507" w:type="dxa"/>
+          </w:tcPr>
+          <w:p>
+            <w:proofErr w:type="gramStart"/>
+            <w:r>
+              <w:t>自链个数</w:t>
+            </w:r>
+            <w:proofErr w:type="gramEnd"/>
+            <w:r>
+              <w:t>，指向本网站的超链接数。</w:t>
+            </w:r>
+          </w:p>
+        </w:tc>
+        <w:tc>
+          <w:tcPr>
+            <w:tcW w:w="1497" w:type="dxa"/>
+          </w:tcPr>
+          <w:p>
+            <w:r>
+              <w:t>N</w:t>
+            </w:r>
+            <w:r>
+              <w:rPr>
+                <w:rFonts w:hint="eastAsia"/>
+              </w:rPr>
+              <w:t>umber</w:t>
+            </w:r>
+          </w:p>
+        </w:tc>
+      </w:tr>
+      <w:tr>
+        <w:tc>
+          <w:tcPr>
+            <w:tcW w:w="2292" w:type="dxa"/>
+          </w:tcPr>
+          <w:p>
+            <w:proofErr w:type="spellStart"/>
+            <w:r>
+              <w:t>num_imgs</w:t>
+            </w:r>
+            <w:proofErr w:type="spellEnd"/>
+          </w:p>
+        </w:tc>
+        <w:tc>
+          <w:tcPr>
+            <w:tcW w:w="4507" w:type="dxa"/>
+          </w:tcPr>
+          <w:p>
+            <w:r>
+              <w:t>图片个数</w:t>
+            </w:r>
+          </w:p>
+        </w:tc>
+        <w:tc>
+          <w:tcPr>
+            <w:tcW w:w="1497" w:type="dxa"/>
+          </w:tcPr>
+          <w:p>
+            <w:r>
+              <w:t>N</w:t>
+            </w:r>
+            <w:r>
+              <w:rPr>
+                <w:rFonts w:hint="eastAsia"/>
+              </w:rPr>
+              <w:t>umber</w:t>
+            </w:r>
+          </w:p>
+        </w:tc>
+      </w:tr>
+      <w:tr>
+        <w:trPr>
+          <w:trHeight w:val="115"/>
+        </w:trPr>
+        <w:tc>
+          <w:tcPr>
+            <w:tcW w:w="2292" w:type="dxa"/>
+          </w:tcPr>
+          <w:p>
+            <w:proofErr w:type="spellStart"/>
+            <w:r>
+              <w:t>num_videos</w:t>
+            </w:r>
+            <w:proofErr w:type="spellEnd"/>
+          </w:p>
+        </w:tc>
+        <w:tc>
+          <w:tcPr>
+            <w:tcW w:w="4507" w:type="dxa"/>
+          </w:tcPr>
+          <w:p>
+            <w:r>
+              <w:t>视频个数</w:t>
+            </w:r>
+          </w:p>
+        </w:tc>
+        <w:tc>
+          <w:tcPr>
+            <w:tcW w:w="1497" w:type="dxa"/>
+          </w:tcPr>
+          <w:p>
+            <w:proofErr w:type="gramStart"/>
+            <w:r>
+              <w:t>N</w:t>
+            </w:r>
+            <w:r>
+              <w:rPr>
+                <w:rFonts w:hint="eastAsia"/>
+              </w:rPr>
+              <w:t>umber</w:t>
+            </w:r>
+            <w:r>
+              <w:t>(</w:t>
+            </w:r>
+            <w:proofErr w:type="gramEnd"/>
+            <w:r>
+              <w:t>0~1)</w:t>
+            </w:r>
+          </w:p>
+        </w:tc>
+      </w:tr>
+      <w:tr>
+        <w:trPr>
+          <w:trHeight w:val="115"/>
+        </w:trPr>
+        <w:tc>
+          <w:tcPr>
+            <w:tcW w:w="2292" w:type="dxa"/>
+          </w:tcPr>
+          <w:p>
+            <w:proofErr w:type="spellStart"/>
+            <w:r>
+              <w:t>NWordRatio</w:t>
+            </w:r>
+            <w:proofErr w:type="spellEnd"/>
+          </w:p>
+        </w:tc>
+        <w:tc>
+          <w:tcPr>
+            <w:tcW w:w="4507" w:type="dxa"/>
+          </w:tcPr>
+          <w:p>
+            <w:r>
+              <w:t>名词占比</w:t>
+            </w:r>
+          </w:p>
+        </w:tc>
+        <w:tc>
+          <w:tcPr>
+            <w:tcW w:w="1497" w:type="dxa"/>
+          </w:tcPr>
+          <w:p>
+            <w:proofErr w:type="gramStart"/>
+            <w:r>
+              <w:t>N</w:t>
+            </w:r>
+            <w:r>
+              <w:rPr>
+                <w:rFonts w:hint="eastAsia"/>
+              </w:rPr>
+              <w:t>umber</w:t>
+            </w:r>
+            <w:r>
+              <w:t>(</w:t>
+            </w:r>
+            <w:proofErr w:type="gramEnd"/>
+            <w:r>
+              <w:t>0~1)</w:t>
+            </w:r>
+          </w:p>
+        </w:tc>
+      </w:tr>
+      <w:tr>
+        <w:trPr>
+          <w:trHeight w:val="115"/>
+        </w:trPr>
+        <w:tc>
+          <w:tcPr>
+            <w:tcW w:w="2292" w:type="dxa"/>
+          </w:tcPr>
+          <w:p>
+            <w:proofErr w:type="spellStart"/>
+            <w:r>
+              <w:t>JWordRatio</w:t>
+            </w:r>
+            <w:proofErr w:type="spellEnd"/>
+          </w:p>
+        </w:tc>
+        <w:tc>
+          <w:tcPr>
+            <w:tcW w:w="4507" w:type="dxa"/>
+          </w:tcPr>
+          <w:p>
+            <w:r>
+              <w:t>形容词占比</w:t>
+            </w:r>
+          </w:p>
+        </w:tc>
+        <w:tc>
+          <w:tcPr>
+            <w:tcW w:w="1497" w:type="dxa"/>
+          </w:tcPr>
+          <w:p>
+            <w:proofErr w:type="gramStart"/>
+            <w:r>
+              <w:t>N</w:t>
+            </w:r>
+            <w:r>
+              <w:rPr>
+                <w:rFonts w:hint="eastAsia"/>
+              </w:rPr>
+              <w:t>umber</w:t>
+            </w:r>
+            <w:r>
+              <w:t>(</w:t>
+            </w:r>
+            <w:proofErr w:type="gramEnd"/>
+            <w:r>
+              <w:t>0~1)</w:t>
+            </w:r>
+          </w:p>
+        </w:tc>
+      </w:tr>
+      <w:tr>
+        <w:trPr>
+          <w:trHeight w:val="115"/>
+        </w:trPr>
+        <w:tc>
+          <w:tcPr>
+            <w:tcW w:w="2292" w:type="dxa"/>
+          </w:tcPr>
+          <w:p>
+            <w:proofErr w:type="spellStart"/>
+            <w:r>
+              <w:t>VWordRatio</w:t>
+            </w:r>
+            <w:proofErr w:type="spellEnd"/>
+          </w:p>
+        </w:tc>
+        <w:tc>
+          <w:tcPr>
+            <w:tcW w:w="4507" w:type="dxa"/>
+          </w:tcPr>
+          <w:p>
+            <w:r>
+              <w:t>动词占比</w:t>
+            </w:r>
+          </w:p>
+        </w:tc>
+        <w:tc>
+          <w:tcPr>
+            <w:tcW w:w="1497" w:type="dxa"/>
+          </w:tcPr>
+          <w:p>
+            <w:proofErr w:type="gramStart"/>
+            <w:r>
+              <w:t>N</w:t>
+            </w:r>
+            <w:r>
+              <w:rPr>
+                <w:rFonts w:hint="eastAsia"/>
+              </w:rPr>
+              <w:t>umber</w:t>
+            </w:r>
+            <w:r>
+              <w:t>(</w:t>
+            </w:r>
+            <w:proofErr w:type="gramEnd"/>
+            <w:r>
+              <w:t>0~1)</w:t>
+            </w:r>
+          </w:p>
+        </w:tc>
+      </w:tr>
+    </w:tbl>
     <w:p>
       <w:pPr>
         <w:ind w:firstLine="210"/>
@@ -1293,88 +4165,558 @@
         <w:rPr>
           <w:rFonts w:hint="eastAsia"/>
         </w:rPr>
-        <w:t>热度变化（使用绝对热度的效果应该会好一些，但是Google指数所给的是相对的热度，因此只能采取这种方法）</w:t>
-      </w:r>
-    </w:p>
-    <w:p>
-      <w:pPr>
-        <w:ind w:leftChars="100" w:left="210"/>
-      </w:pPr>
-      <w:r>
-        <w:t>dayRatio</w:t>
-      </w:r>
-      <w:r>
-        <w:rPr>
-          <w:rFonts w:hint="eastAsia"/>
-        </w:rPr>
-        <w:t>：</w:t>
-      </w:r>
-      <w:r>
-        <w:t xml:space="preserve"> </w:t>
-      </w:r>
-      <w:r>
-        <w:rPr>
-          <w:rFonts w:hint="eastAsia"/>
-        </w:rPr>
-        <w:t>文章发表的前一天相较于前两天的热度增长率增长</w:t>
-      </w:r>
-    </w:p>
-    <w:p>
-      <w:pPr>
-        <w:ind w:leftChars="100" w:left="210"/>
-      </w:pPr>
-      <w:r>
-        <w:rPr>
-          <w:rFonts w:hint="eastAsia"/>
-        </w:rPr>
-        <w:t>threeD</w:t>
-      </w:r>
-      <w:r>
-        <w:t>ayRatio</w:t>
-      </w:r>
-      <w:r>
-        <w:rPr>
-          <w:rFonts w:hint="eastAsia"/>
-        </w:rPr>
-        <w:t>：</w:t>
-      </w:r>
-      <w:r>
-        <w:t xml:space="preserve"> </w:t>
-      </w:r>
-      <w:r>
-        <w:rPr>
-          <w:rFonts w:hint="eastAsia"/>
-        </w:rPr>
-        <w:t>文章发表的前三天相较于前六到三天的热度增长率增长</w:t>
-      </w:r>
-    </w:p>
-    <w:p>
-      <w:pPr>
-        <w:ind w:leftChars="100" w:left="210"/>
-      </w:pPr>
-      <w:r>
-        <w:rPr>
-          <w:rFonts w:hint="eastAsia"/>
-        </w:rPr>
-        <w:t>weekRatio：文章发表的前一周相较于前两周的热度增长率增长</w:t>
-      </w:r>
-    </w:p>
-    <w:p>
-      <w:pPr>
-        <w:ind w:leftChars="100" w:left="210"/>
-      </w:pPr>
-      <w:r>
-        <w:rPr>
-          <w:rFonts w:hint="eastAsia"/>
-        </w:rPr>
-        <w:t>twoWeekRatio：文章发表的前两周相较于前四到二的热度增长率增长</w:t>
-      </w:r>
-    </w:p>
+        <w:t>文章的主观程度和情感极性是指文章在多大程度上反映作者的个人看法和态度，以及作者对于文章主题的正面或负面的评价。主观程度越高，文章越倾向于表达作者的个人观点和情感，主观程度越低，文章越倾向于表达客观事实和数据。情感极性越高，文章越倾向于表达正面的情感，情感极性越低，文章越倾向于表达负面的情感。文章的主观程度和情感极性可以影响读者对文章的认同和共鸣，从而影响文章的传播效果。</w:t>
+      </w:r>
+    </w:p>
+    <w:tbl>
+      <w:tblPr>
+        <w:tblStyle w:val="aa"/>
+        <w:tblW w:w="0" w:type="auto"/>
+        <w:tblLook w:val="04A0" w:firstRow="1" w:lastRow="0" w:firstColumn="1" w:lastColumn="0" w:noHBand="0" w:noVBand="1"/>
+      </w:tblPr>
+      <w:tblGrid>
+        <w:gridCol w:w="2528"/>
+        <w:gridCol w:w="4130"/>
+        <w:gridCol w:w="1638"/>
+      </w:tblGrid>
+      <w:tr>
+        <w:tc>
+          <w:tcPr>
+            <w:tcW w:w="2528" w:type="dxa"/>
+          </w:tcPr>
+          <w:p>
+            <w:r>
+              <w:rPr>
+                <w:rFonts w:hint="eastAsia"/>
+              </w:rPr>
+              <w:t>特征</w:t>
+            </w:r>
+          </w:p>
+        </w:tc>
+        <w:tc>
+          <w:tcPr>
+            <w:tcW w:w="4130" w:type="dxa"/>
+          </w:tcPr>
+          <w:p>
+            <w:r>
+              <w:rPr>
+                <w:rFonts w:hint="eastAsia"/>
+              </w:rPr>
+              <w:t>含义</w:t>
+            </w:r>
+          </w:p>
+        </w:tc>
+        <w:tc>
+          <w:tcPr>
+            <w:tcW w:w="1638" w:type="dxa"/>
+          </w:tcPr>
+          <w:p>
+            <w:r>
+              <w:rPr>
+                <w:rFonts w:hint="eastAsia"/>
+              </w:rPr>
+              <w:t>属性</w:t>
+            </w:r>
+          </w:p>
+        </w:tc>
+      </w:tr>
+      <w:tr>
+        <w:tc>
+          <w:tcPr>
+            <w:tcW w:w="2528" w:type="dxa"/>
+          </w:tcPr>
+          <w:p>
+            <w:proofErr w:type="spellStart"/>
+            <w:r>
+              <w:t>gl</w:t>
+            </w:r>
+            <w:r>
+              <w:t>obal_subjectivity</w:t>
+            </w:r>
+            <w:proofErr w:type="spellEnd"/>
+          </w:p>
+        </w:tc>
+        <w:tc>
+          <w:tcPr>
+            <w:tcW w:w="4130" w:type="dxa"/>
+          </w:tcPr>
+          <w:p>
+            <w:pPr>
+              <w:rPr>
+                <w:rFonts w:hint="eastAsia"/>
+              </w:rPr>
+            </w:pPr>
+            <w:r>
+              <w:t>文章的主观程度</w:t>
+            </w:r>
+            <w:r>
+              <w:rPr>
+                <w:rFonts w:hint="eastAsia"/>
+              </w:rPr>
+              <w:t>(越大越</w:t>
+            </w:r>
+            <w:proofErr w:type="gramStart"/>
+            <w:r>
+              <w:rPr>
+                <w:rFonts w:hint="eastAsia"/>
+              </w:rPr>
+              <w:t>主观</w:t>
+            </w:r>
+            <w:r>
+              <w:t>)</w:t>
+            </w:r>
+            <w:proofErr w:type="gramEnd"/>
+          </w:p>
+        </w:tc>
+        <w:tc>
+          <w:tcPr>
+            <w:tcW w:w="1638" w:type="dxa"/>
+          </w:tcPr>
+          <w:p>
+            <w:proofErr w:type="gramStart"/>
+            <w:r>
+              <w:t>N</w:t>
+            </w:r>
+            <w:r>
+              <w:rPr>
+                <w:rFonts w:hint="eastAsia"/>
+              </w:rPr>
+              <w:t>umber</w:t>
+            </w:r>
+            <w:r>
+              <w:t>(</w:t>
+            </w:r>
+            <w:proofErr w:type="gramEnd"/>
+            <w:r>
+              <w:t>0~1)</w:t>
+            </w:r>
+          </w:p>
+        </w:tc>
+      </w:tr>
+      <w:tr>
+        <w:tc>
+          <w:tcPr>
+            <w:tcW w:w="2528" w:type="dxa"/>
+          </w:tcPr>
+          <w:p>
+            <w:proofErr w:type="spellStart"/>
+            <w:r>
+              <w:t>globalsentimentpolarity</w:t>
+            </w:r>
+            <w:proofErr w:type="spellEnd"/>
+          </w:p>
+        </w:tc>
+        <w:tc>
+          <w:tcPr>
+            <w:tcW w:w="4130" w:type="dxa"/>
+          </w:tcPr>
+          <w:p>
+            <w:r>
+              <w:t>文章的情感极性</w:t>
+            </w:r>
+            <w:r>
+              <w:rPr>
+                <w:rFonts w:hint="eastAsia"/>
+              </w:rPr>
+              <w:t>(正代表积极，</w:t>
+            </w:r>
+            <w:proofErr w:type="gramStart"/>
+            <w:r>
+              <w:rPr>
+                <w:rFonts w:hint="eastAsia"/>
+              </w:rPr>
+              <w:t>负代表</w:t>
+            </w:r>
+            <w:proofErr w:type="gramEnd"/>
+            <w:r>
+              <w:rPr>
+                <w:rFonts w:hint="eastAsia"/>
+              </w:rPr>
+              <w:t>消极，绝对值越大情感越强烈</w:t>
+            </w:r>
+            <w:r>
+              <w:t>)</w:t>
+            </w:r>
+          </w:p>
+        </w:tc>
+        <w:tc>
+          <w:tcPr>
+            <w:tcW w:w="1638" w:type="dxa"/>
+          </w:tcPr>
+          <w:p>
+            <w:proofErr w:type="gramStart"/>
+            <w:r>
+              <w:t>N</w:t>
+            </w:r>
+            <w:r>
+              <w:rPr>
+                <w:rFonts w:hint="eastAsia"/>
+              </w:rPr>
+              <w:t>umber</w:t>
+            </w:r>
+            <w:r>
+              <w:rPr>
+                <w:rFonts w:hint="eastAsia"/>
+              </w:rPr>
+              <w:t>(</w:t>
+            </w:r>
+            <w:proofErr w:type="gramEnd"/>
+            <w:r>
+              <w:t>-1~1)</w:t>
+            </w:r>
+          </w:p>
+        </w:tc>
+      </w:tr>
+      <w:tr>
+        <w:tc>
+          <w:tcPr>
+            <w:tcW w:w="2528" w:type="dxa"/>
+          </w:tcPr>
+          <w:p>
+            <w:proofErr w:type="spellStart"/>
+            <w:r>
+              <w:t>globalratepositive_words</w:t>
+            </w:r>
+            <w:proofErr w:type="spellEnd"/>
+          </w:p>
+        </w:tc>
+        <w:tc>
+          <w:tcPr>
+            <w:tcW w:w="4130" w:type="dxa"/>
+          </w:tcPr>
+          <w:p>
+            <w:r>
+              <w:t>积极词的占比</w:t>
+            </w:r>
+          </w:p>
+        </w:tc>
+        <w:tc>
+          <w:tcPr>
+            <w:tcW w:w="1638" w:type="dxa"/>
+          </w:tcPr>
+          <w:p>
+            <w:proofErr w:type="gramStart"/>
+            <w:r>
+              <w:t>N</w:t>
+            </w:r>
+            <w:r>
+              <w:rPr>
+                <w:rFonts w:hint="eastAsia"/>
+              </w:rPr>
+              <w:t>umber</w:t>
+            </w:r>
+            <w:r>
+              <w:t>(</w:t>
+            </w:r>
+            <w:proofErr w:type="gramEnd"/>
+            <w:r>
+              <w:t>0~1)</w:t>
+            </w:r>
+          </w:p>
+        </w:tc>
+      </w:tr>
+      <w:tr>
+        <w:tc>
+          <w:tcPr>
+            <w:tcW w:w="2528" w:type="dxa"/>
+          </w:tcPr>
+          <w:p>
+            <w:proofErr w:type="spellStart"/>
+            <w:r>
+              <w:t>globalratenegative_words</w:t>
+            </w:r>
+            <w:proofErr w:type="spellEnd"/>
+          </w:p>
+        </w:tc>
+        <w:tc>
+          <w:tcPr>
+            <w:tcW w:w="4130" w:type="dxa"/>
+          </w:tcPr>
+          <w:p>
+            <w:r>
+              <w:t>消极词的占比</w:t>
+            </w:r>
+          </w:p>
+        </w:tc>
+        <w:tc>
+          <w:tcPr>
+            <w:tcW w:w="1638" w:type="dxa"/>
+          </w:tcPr>
+          <w:p>
+            <w:proofErr w:type="gramStart"/>
+            <w:r>
+              <w:t>N</w:t>
+            </w:r>
+            <w:r>
+              <w:rPr>
+                <w:rFonts w:hint="eastAsia"/>
+              </w:rPr>
+              <w:t>umber</w:t>
+            </w:r>
+            <w:r>
+              <w:t>(</w:t>
+            </w:r>
+            <w:proofErr w:type="gramEnd"/>
+            <w:r>
+              <w:t>0~1)</w:t>
+            </w:r>
+          </w:p>
+        </w:tc>
+      </w:tr>
+      <w:tr>
+        <w:tc>
+          <w:tcPr>
+            <w:tcW w:w="2528" w:type="dxa"/>
+          </w:tcPr>
+          <w:p>
+            <w:proofErr w:type="spellStart"/>
+            <w:r>
+              <w:t>ratepositivewords</w:t>
+            </w:r>
+            <w:proofErr w:type="spellEnd"/>
+          </w:p>
+        </w:tc>
+        <w:tc>
+          <w:tcPr>
+            <w:tcW w:w="4130" w:type="dxa"/>
+          </w:tcPr>
+          <w:p>
+            <w:r>
+              <w:t>非中性</w:t>
+            </w:r>
+            <w:proofErr w:type="gramStart"/>
+            <w:r>
+              <w:t>词积极词</w:t>
+            </w:r>
+            <w:proofErr w:type="gramEnd"/>
+            <w:r>
+              <w:t>的占比</w:t>
+            </w:r>
+          </w:p>
+        </w:tc>
+        <w:tc>
+          <w:tcPr>
+            <w:tcW w:w="1638" w:type="dxa"/>
+          </w:tcPr>
+          <w:p>
+            <w:proofErr w:type="gramStart"/>
+            <w:r>
+              <w:t>N</w:t>
+            </w:r>
+            <w:r>
+              <w:rPr>
+                <w:rFonts w:hint="eastAsia"/>
+              </w:rPr>
+              <w:t>umber</w:t>
+            </w:r>
+            <w:r>
+              <w:t>(</w:t>
+            </w:r>
+            <w:proofErr w:type="gramEnd"/>
+            <w:r>
+              <w:t>0~1)</w:t>
+            </w:r>
+          </w:p>
+        </w:tc>
+      </w:tr>
+    </w:tbl>
     <w:p>
       <w:pPr>
         <w:ind w:firstLine="420"/>
       </w:pPr>
-    </w:p>
+      <w:r>
+        <w:rPr>
+          <w:rFonts w:hint="eastAsia"/>
+        </w:rPr>
+        <w:t>文章的可读性是指文章有多容易被读者理解，</w:t>
+      </w:r>
+      <w:r>
+        <w:rPr>
+          <w:rFonts w:hint="eastAsia"/>
+        </w:rPr>
+        <w:t>我们使用</w:t>
+      </w:r>
+      <w:proofErr w:type="spellStart"/>
+      <w:r>
+        <w:t>FleschReadingEase</w:t>
+      </w:r>
+      <w:proofErr w:type="spellEnd"/>
+      <w:r>
+        <w:rPr>
+          <w:rFonts w:hint="eastAsia"/>
+        </w:rPr>
+        <w:t>公式和文章所用词</w:t>
+      </w:r>
+      <w:r>
+        <w:t>在</w:t>
+      </w:r>
+      <w:r>
+        <w:rPr>
+          <w:rFonts w:hint="eastAsia"/>
+        </w:rPr>
+        <w:t>牛津</w:t>
+      </w:r>
+      <w:r>
+        <w:t>8000词的词的占比</w:t>
+      </w:r>
+      <w:r>
+        <w:rPr>
+          <w:rFonts w:hint="eastAsia"/>
+        </w:rPr>
+        <w:t>来衡量这一指标。</w:t>
+      </w:r>
+      <w:r>
+        <w:rPr>
+          <w:rFonts w:hint="eastAsia"/>
+        </w:rPr>
+        <w:t>文章越简单和清晰，可读性越低，文章越复杂和晦涩。</w:t>
+      </w:r>
+    </w:p>
+    <w:tbl>
+      <w:tblPr>
+        <w:tblStyle w:val="aa"/>
+        <w:tblW w:w="0" w:type="auto"/>
+        <w:tblLook w:val="04A0" w:firstRow="1" w:lastRow="0" w:firstColumn="1" w:lastColumn="0" w:noHBand="0" w:noVBand="1"/>
+      </w:tblPr>
+      <w:tblGrid>
+        <w:gridCol w:w="2632"/>
+        <w:gridCol w:w="4043"/>
+        <w:gridCol w:w="1621"/>
+      </w:tblGrid>
+      <w:tr>
+        <w:tc>
+          <w:tcPr>
+            <w:tcW w:w="2528" w:type="dxa"/>
+          </w:tcPr>
+          <w:p>
+            <w:r>
+              <w:rPr>
+                <w:rFonts w:hint="eastAsia"/>
+              </w:rPr>
+              <w:t>特征</w:t>
+            </w:r>
+          </w:p>
+        </w:tc>
+        <w:tc>
+          <w:tcPr>
+            <w:tcW w:w="4130" w:type="dxa"/>
+          </w:tcPr>
+          <w:p>
+            <w:r>
+              <w:rPr>
+                <w:rFonts w:hint="eastAsia"/>
+              </w:rPr>
+              <w:t>含义</w:t>
+            </w:r>
+          </w:p>
+        </w:tc>
+        <w:tc>
+          <w:tcPr>
+            <w:tcW w:w="1638" w:type="dxa"/>
+          </w:tcPr>
+          <w:p>
+            <w:r>
+              <w:rPr>
+                <w:rFonts w:hint="eastAsia"/>
+              </w:rPr>
+              <w:t>属性</w:t>
+            </w:r>
+          </w:p>
+        </w:tc>
+      </w:tr>
+      <w:tr>
+        <w:tc>
+          <w:tcPr>
+            <w:tcW w:w="2528" w:type="dxa"/>
+          </w:tcPr>
+          <w:p>
+            <w:proofErr w:type="spellStart"/>
+            <w:r>
+              <w:t>ContentFleschReadingEase</w:t>
+            </w:r>
+            <w:proofErr w:type="spellEnd"/>
+          </w:p>
+        </w:tc>
+        <w:tc>
+          <w:tcPr>
+            <w:tcW w:w="4130" w:type="dxa"/>
+          </w:tcPr>
+          <w:p>
+            <w:pPr>
+              <w:rPr>
+                <w:rFonts w:hint="eastAsia"/>
+              </w:rPr>
+            </w:pPr>
+            <w:r>
+              <w:t>可读性</w:t>
+            </w:r>
+          </w:p>
+        </w:tc>
+        <w:tc>
+          <w:tcPr>
+            <w:tcW w:w="1638" w:type="dxa"/>
+          </w:tcPr>
+          <w:p>
+            <w:r>
+              <w:t>N</w:t>
+            </w:r>
+            <w:r>
+              <w:rPr>
+                <w:rFonts w:hint="eastAsia"/>
+              </w:rPr>
+              <w:t>umber</w:t>
+            </w:r>
+          </w:p>
+        </w:tc>
+      </w:tr>
+      <w:tr>
+        <w:tc>
+          <w:tcPr>
+            <w:tcW w:w="2528" w:type="dxa"/>
+          </w:tcPr>
+          <w:p>
+            <w:r>
+              <w:t>wordRatioIn8000</w:t>
+            </w:r>
+          </w:p>
+        </w:tc>
+        <w:tc>
+          <w:tcPr>
+            <w:tcW w:w="4130" w:type="dxa"/>
+          </w:tcPr>
+          <w:p>
+            <w:r>
+              <w:t>在</w:t>
+            </w:r>
+            <w:r>
+              <w:rPr>
+                <w:rFonts w:hint="eastAsia"/>
+              </w:rPr>
+              <w:t>牛津</w:t>
+            </w:r>
+            <w:r>
+              <w:t>8000词的词的占比</w:t>
+            </w:r>
+          </w:p>
+        </w:tc>
+        <w:tc>
+          <w:tcPr>
+            <w:tcW w:w="1638" w:type="dxa"/>
+          </w:tcPr>
+          <w:p>
+            <w:r>
+              <w:t>N</w:t>
+            </w:r>
+            <w:r>
+              <w:rPr>
+                <w:rFonts w:hint="eastAsia"/>
+              </w:rPr>
+              <w:t>umber</w:t>
+            </w:r>
+          </w:p>
+        </w:tc>
+      </w:tr>
+    </w:tbl>
     <w:p>
       <w:pPr>
         <w:pStyle w:val="3"/>
@@ -1383,31 +4725,8 @@
         <w:rPr>
           <w:rFonts w:hint="eastAsia"/>
         </w:rPr>
-        <w:t>描述性特征</w:t>
-      </w:r>
-    </w:p>
-    <w:p>
-      <w:pPr>
-        <w:ind w:firstLine="420"/>
-      </w:pPr>
-      <w:r>
-        <w:t>正文字数、</w:t>
-      </w:r>
-      <w:proofErr w:type="gramStart"/>
-      <w:r>
-        <w:t>外链个数</w:t>
-      </w:r>
-      <w:proofErr w:type="gramEnd"/>
-      <w:r>
-        <w:t>、图片个数和视频个数可能影响文章的内容丰富度和多样性，从而影响读者的阅读体验和分享意愿。一般来说，这些特征越多，文章越能吸引读者的注意力，越容易被分享。</w:t>
-      </w:r>
-    </w:p>
-    <w:p>
-      <w:pPr>
-        <w:ind w:firstLine="420"/>
-      </w:pPr>
-      <w:r>
-        <w:t>正文不同字数占比、正文非停用词占比</w:t>
+        <w:lastRenderedPageBreak/>
+        <w:t>5</w:t>
       </w:r>
       <w:r>
         <w:rPr>
@@ -1416,939 +4735,15 @@
         <w:t>、</w:t>
       </w:r>
       <w:r>
-        <w:t>平均单词长度</w:t>
-      </w:r>
-      <w:r>
-        <w:t>和正文非停用词不同字数占比可能影响文章的语言质量和创新性，从而影响读者的认知评价和分享动机。一般来说，这些特征越高，文章越能体现作者的独特见解和表达能力，越容易被分享。</w:t>
-      </w:r>
-    </w:p>
-    <w:p>
-      <w:pPr>
-        <w:ind w:leftChars="100" w:left="210"/>
-      </w:pPr>
-      <w:r>
-        <w:t>n_tokens_title</w:t>
-      </w:r>
-      <w:r>
-        <w:t>：</w:t>
-      </w:r>
-      <w:r>
-        <w:t xml:space="preserve"> 标题字数，以空格分隔的单词数。</w:t>
-      </w:r>
-    </w:p>
-    <w:p>
-      <w:pPr>
-        <w:ind w:leftChars="100" w:left="210"/>
-      </w:pPr>
-      <w:r>
-        <w:t>n_tokens_content</w:t>
-      </w:r>
-      <w:r>
-        <w:t>：</w:t>
-      </w:r>
-      <w:r>
-        <w:t xml:space="preserve"> 正文字数，以空格分隔的单词数。</w:t>
-      </w:r>
-    </w:p>
-    <w:p>
-      <w:pPr>
-        <w:ind w:leftChars="100" w:left="210"/>
-      </w:pPr>
-      <w:r>
-        <w:t>n_unique_tokens</w:t>
-      </w:r>
-      <w:r>
-        <w:t>：</w:t>
-      </w:r>
-      <w:r>
-        <w:t xml:space="preserve"> 正文不同字数占比，即正文中不重复的单词数除以正文总单词数。</w:t>
-      </w:r>
-    </w:p>
-    <w:p>
-      <w:pPr>
-        <w:ind w:leftChars="100" w:left="210"/>
-      </w:pPr>
-      <w:r>
-        <w:t>n_non_stop_words</w:t>
-      </w:r>
-      <w:r>
-        <w:t>：</w:t>
-      </w:r>
-      <w:r>
-        <w:t xml:space="preserve"> 正文非停用词占比，即正文中除去常用词（如a, the, and等）的单词数除以正文总单词数。</w:t>
-      </w:r>
-    </w:p>
-    <w:p>
-      <w:pPr>
-        <w:ind w:leftChars="100" w:left="210"/>
-      </w:pPr>
-      <w:r>
-        <w:t>n_non_stop_unique_tokens</w:t>
-      </w:r>
-      <w:r>
-        <w:t>：</w:t>
-      </w:r>
-      <w:r>
-        <w:t xml:space="preserve"> 正文非停用词不同字数占比，即正文中除去常用词的不重复单词数除以正文总单词数。</w:t>
-      </w:r>
-    </w:p>
-    <w:p>
-      <w:pPr>
-        <w:ind w:leftChars="100" w:left="210"/>
-      </w:pPr>
-      <w:r>
-        <w:t>num_hrefs</w:t>
-      </w:r>
-      <w:r>
-        <w:t>：</w:t>
-      </w:r>
-      <w:r>
-        <w:t xml:space="preserve"> </w:t>
-      </w:r>
-      <w:proofErr w:type="gramStart"/>
-      <w:r>
-        <w:t>外链个数</w:t>
-      </w:r>
-      <w:proofErr w:type="gramEnd"/>
-      <w:r>
-        <w:t>，即正文中指向其他网站的超链接数。</w:t>
-      </w:r>
-    </w:p>
-    <w:p>
-      <w:pPr>
-        <w:ind w:leftChars="100" w:left="210"/>
-      </w:pPr>
-      <w:r>
-        <w:t>num_self_hrefs</w:t>
-      </w:r>
-      <w:r>
-        <w:t>：</w:t>
-      </w:r>
-      <w:r>
-        <w:t xml:space="preserve"> </w:t>
-      </w:r>
-      <w:proofErr w:type="gramStart"/>
-      <w:r>
-        <w:t>自链个数</w:t>
-      </w:r>
-      <w:proofErr w:type="gramEnd"/>
-      <w:r>
-        <w:t>，即正文中指向本网站的超链接数。</w:t>
-      </w:r>
-    </w:p>
-    <w:p>
-      <w:pPr>
-        <w:ind w:leftChars="100" w:left="210"/>
-      </w:pPr>
-      <w:r>
-        <w:t>num_imgs</w:t>
-      </w:r>
-      <w:r>
-        <w:t>：</w:t>
-      </w:r>
-      <w:r>
-        <w:t xml:space="preserve"> 图片个数，即正文中包含的图片数。</w:t>
-      </w:r>
-    </w:p>
-    <w:p>
-      <w:pPr>
-        <w:ind w:leftChars="100" w:left="210"/>
-      </w:pPr>
-      <w:r>
-        <w:t>num_videos</w:t>
-      </w:r>
-      <w:r>
-        <w:t>：</w:t>
-      </w:r>
-      <w:r>
-        <w:t xml:space="preserve"> 视频个数，即正文中包含的视频数。</w:t>
+        <w:rPr>
+          <w:rFonts w:hint="eastAsia"/>
+        </w:rPr>
+        <w:t>预测目标</w:t>
       </w:r>
     </w:p>
     <w:p>
       <w:pPr>
         <w:ind w:firstLine="210"/>
-      </w:pPr>
-      <w:r>
-        <w:t>average_token_length</w:t>
-      </w:r>
-      <w:r>
-        <w:t>：</w:t>
-      </w:r>
-      <w:r>
-        <w:t xml:space="preserve"> 平均单词长度，即正文中所有单词的字符数之和除以正文总单词数。</w:t>
-      </w:r>
-    </w:p>
-    <w:p/>
-    <w:p>
-      <w:pPr>
-        <w:pStyle w:val="3"/>
-      </w:pPr>
-      <w:r>
-        <w:rPr>
-          <w:rFonts w:hint="eastAsia"/>
-        </w:rPr>
-        <w:lastRenderedPageBreak/>
-        <w:t>栏目</w:t>
-      </w:r>
-      <w:r>
-        <w:rPr>
-          <w:rFonts w:hint="eastAsia"/>
-        </w:rPr>
-        <w:t>特征</w:t>
-      </w:r>
-    </w:p>
-    <w:p>
-      <w:pPr>
-        <w:ind w:firstLine="420"/>
-      </w:pPr>
-      <w:r>
-        <w:t>栏目可能影响文章的主题和内容，从而影响读者的兴趣和偏好，以及分享意愿。一般来说，不同的栏目可能吸引不同的读者群体，有些栏目可能更受欢迎或更有争议，从而更容易被分享。</w:t>
-      </w:r>
-    </w:p>
-    <w:p>
-      <w:pPr>
-        <w:ind w:leftChars="100" w:left="210"/>
-      </w:pPr>
-      <w:r>
-        <w:t>data_channel_is_lifestyle</w:t>
-      </w:r>
-      <w:r>
-        <w:t>：</w:t>
-      </w:r>
-      <w:r>
-        <w:t xml:space="preserve"> 是否属于生活方式栏目，是为1，否为0。</w:t>
-      </w:r>
-    </w:p>
-    <w:p>
-      <w:pPr>
-        <w:ind w:leftChars="100" w:left="210"/>
-      </w:pPr>
-      <w:r>
-        <w:t>data_channel_is_entertainment</w:t>
-      </w:r>
-      <w:r>
-        <w:t>：</w:t>
-      </w:r>
-      <w:r>
-        <w:t xml:space="preserve"> 是否属于娱乐栏目，是为1，否为0。</w:t>
-      </w:r>
-    </w:p>
-    <w:p>
-      <w:pPr>
-        <w:ind w:leftChars="100" w:left="210"/>
-      </w:pPr>
-      <w:r>
-        <w:t>data_channel_is_bus</w:t>
-      </w:r>
-      <w:r>
-        <w:t>：</w:t>
-      </w:r>
-      <w:r>
-        <w:t xml:space="preserve"> 是否属于商业栏目，是为1，否为0。</w:t>
-      </w:r>
-    </w:p>
-    <w:p>
-      <w:pPr>
-        <w:ind w:leftChars="100" w:left="210"/>
-      </w:pPr>
-      <w:r>
-        <w:t>data_channel_is_socmed</w:t>
-      </w:r>
-      <w:r>
-        <w:t>：</w:t>
-      </w:r>
-      <w:r>
-        <w:t xml:space="preserve"> 是否属于社交媒体栏目，是为1，否为0。</w:t>
-      </w:r>
-    </w:p>
-    <w:p>
-      <w:pPr>
-        <w:ind w:leftChars="100" w:left="210"/>
-      </w:pPr>
-      <w:r>
-        <w:t>data_channel_is_tech</w:t>
-      </w:r>
-      <w:r>
-        <w:t>：</w:t>
-      </w:r>
-      <w:r>
-        <w:t xml:space="preserve"> 是否属于科技栏目，是为1，否为0。</w:t>
-      </w:r>
-    </w:p>
-    <w:p>
-      <w:pPr>
-        <w:ind w:leftChars="100" w:left="210"/>
-      </w:pPr>
-      <w:r>
-        <w:t>data_channel_is_world</w:t>
-      </w:r>
-      <w:r>
-        <w:t>：</w:t>
-      </w:r>
-      <w:r>
-        <w:t xml:space="preserve"> 是否属于世界栏目，是为1，否为0。</w:t>
-      </w:r>
-    </w:p>
-    <w:p/>
-    <w:p>
-      <w:pPr>
-        <w:pStyle w:val="3"/>
-      </w:pPr>
-      <w:r>
-        <w:rPr>
-          <w:rFonts w:hint="eastAsia"/>
-        </w:rPr>
-        <w:t>标题</w:t>
-      </w:r>
-      <w:r>
-        <w:rPr>
-          <w:rFonts w:hint="eastAsia"/>
-        </w:rPr>
-        <w:t>特征</w:t>
-      </w:r>
-    </w:p>
-    <w:p>
-      <w:pPr>
-        <w:ind w:firstLine="420"/>
-      </w:pPr>
-      <w:r>
-        <w:t>标题字数、比较级个数、最高级个数、强化词个数、标点符号个数可能影响文章的吸引力和刺激性，从而影响读者的点击率和分享意愿。一般来说，这些特征越多，文章越能激发读者的好奇心和情感，越容易被分享。</w:t>
-      </w:r>
-    </w:p>
-    <w:p>
-      <w:pPr>
-        <w:ind w:firstLine="420"/>
-      </w:pPr>
-      <w:r>
-        <w:t>标题可读性指数、语法分析树高度、所有可能意思可能影响文章的可理解性和歧义性，从而影响读者的阅读难度和分享动机。一般来说，这些特征越低，文章越容易阅读，越容易被分享；但是如果过低，文章可能会失去一些复杂性和深度，从而降低文章的价值和信任度。</w:t>
-      </w:r>
-    </w:p>
-    <w:p>
-      <w:pPr>
-        <w:ind w:firstLine="420"/>
-      </w:pPr>
-      <w:r>
-        <w:t>标题主观性、标题情感极性、标题新颖性可能影响文章的观点和内容，从而影响读者的认同感和分享行为。一般来说，这些特征越高，文章越能体现作者的态度和创造力，越容易被分享。</w:t>
-      </w:r>
-    </w:p>
-    <w:p>
-      <w:pPr>
-        <w:ind w:leftChars="100" w:left="210"/>
-      </w:pPr>
-      <w:r>
-        <w:t>topicNo</w:t>
-      </w:r>
-      <w:r>
-        <w:t>：</w:t>
-      </w:r>
-      <w:r>
-        <w:t xml:space="preserve"> LDA主题所属类别编号。</w:t>
-      </w:r>
-    </w:p>
-    <w:p>
-      <w:pPr>
-        <w:ind w:leftChars="100" w:left="210"/>
-      </w:pPr>
-      <w:r>
-        <w:t>Comparatives Count</w:t>
-      </w:r>
-      <w:r>
-        <w:t>：</w:t>
-      </w:r>
-      <w:r>
-        <w:t xml:space="preserve"> 标题比较级个数（如better, faster等）。</w:t>
-      </w:r>
-    </w:p>
-    <w:p>
-      <w:pPr>
-        <w:ind w:leftChars="100" w:left="210"/>
-      </w:pPr>
-      <w:r>
-        <w:t>Superlatives Count</w:t>
-      </w:r>
-      <w:r>
-        <w:t>：</w:t>
-      </w:r>
-      <w:r>
-        <w:t xml:space="preserve"> 标题最高级个数（如best, fastest等）。</w:t>
-      </w:r>
-    </w:p>
-    <w:p>
-      <w:pPr>
-        <w:ind w:leftChars="100" w:left="210"/>
-      </w:pPr>
-      <w:r>
-        <w:t>Count Intensifiers</w:t>
-      </w:r>
-      <w:r>
-        <w:t>：</w:t>
-      </w:r>
-      <w:r>
-        <w:t xml:space="preserve"> 标题强化词个数（如very, really等）。</w:t>
-      </w:r>
-    </w:p>
-    <w:p>
-      <w:pPr>
-        <w:ind w:leftChars="100" w:left="210"/>
-      </w:pPr>
-      <w:r>
-        <w:t>Count Downtoners</w:t>
-      </w:r>
-      <w:r>
-        <w:t>：</w:t>
-      </w:r>
-      <w:r>
-        <w:t xml:space="preserve"> 标题弱化词个数（如kind of, sort of等）。</w:t>
-      </w:r>
-    </w:p>
-    <w:p>
-      <w:pPr>
-        <w:ind w:firstLine="210"/>
-      </w:pPr>
-      <w:r>
-        <w:rPr>
-          <w:b/>
-          <w:bCs/>
-        </w:rPr>
-        <w:t>Flesch Kincaid Grade of Title</w:t>
-      </w:r>
-      <w:r>
-        <w:rPr>
-          <w:b/>
-          <w:bCs/>
-        </w:rPr>
-        <w:t>：</w:t>
-      </w:r>
-      <w:r>
-        <w:t xml:space="preserve"> 标题可读性指数（简洁性），越低越容易阅读。计算公式：</w:t>
-      </w:r>
-      <w:r>
-        <w:t>(</w:t>
-      </w:r>
-      <w:r>
-        <w:t>0</w:t>
-      </w:r>
-      <w:r>
-        <w:t>.39 x ASL) + (11.8 x ASW) – 15.59其中：ASL = 语句平均长度（单词数除以语句数）ASW = 单词的平均音节数（音节数除以单词数</w:t>
-      </w:r>
-      <w:r>
-        <w:rPr>
-          <w:rFonts w:hint="eastAsia"/>
-        </w:rPr>
-        <w:t>）</w:t>
-      </w:r>
-      <w:r>
-        <w:t>。</w:t>
-      </w:r>
-      <w:r>
-        <w:t xml:space="preserve"> </w:t>
-      </w:r>
-    </w:p>
-    <w:p>
-      <w:pPr>
-        <w:ind w:firstLine="210"/>
-      </w:pPr>
-      <w:r>
-        <w:rPr>
-          <w:b/>
-          <w:bCs/>
-        </w:rPr>
-        <w:t>SyntaxTree Height</w:t>
-      </w:r>
-      <w:r>
-        <w:t>：</w:t>
-      </w:r>
-      <w:r>
-        <w:t xml:space="preserve"> 标题语法分析树高度（简洁性），越低越容易阅读。语法分析树指将一个句子按照语法规则分解成不同的成分，并用树状结构表示出来。</w:t>
-      </w:r>
-    </w:p>
-    <w:p>
-      <w:r>
-        <w:t>All Possible Meanings</w:t>
-      </w:r>
-      <w:r>
-        <w:t>：</w:t>
-      </w:r>
-      <w:r>
-        <w:t xml:space="preserve"> 标题所有可能意思（歧义），越多越难理解。例如：I saw a man on a hill with a telescope. 可能有以下</w:t>
-      </w:r>
-      <w:r>
-        <w:rPr>
-          <w:rFonts w:hint="eastAsia"/>
-        </w:rPr>
-        <w:t>四</w:t>
-      </w:r>
-      <w:r>
-        <w:t>种意思：我在山上看到了一个拿着望远镜的男人。（我在山上；男人拿着望远镜）</w:t>
-      </w:r>
-      <w:r>
-        <w:rPr>
-          <w:rFonts w:hint="eastAsia"/>
-        </w:rPr>
-        <w:t>；</w:t>
-      </w:r>
-      <w:r>
-        <w:t>我用望远镜看到了一个在山上的男人。（我拿着望远镜；男人在山上）</w:t>
-      </w:r>
-      <w:r>
-        <w:rPr>
-          <w:rFonts w:hint="eastAsia"/>
-        </w:rPr>
-        <w:t>；</w:t>
-      </w:r>
-      <w:r>
-        <w:t>我看到了一个在山上用望远镜观察的男人。（男人在山上；男人拿着望远镜）</w:t>
-      </w:r>
-      <w:r>
-        <w:rPr>
-          <w:rFonts w:hint="eastAsia"/>
-        </w:rPr>
-        <w:t>；</w:t>
-      </w:r>
-      <w:r>
-        <w:t>我看到了一个站在带有望远镜的山上的男人。（山上有望远镜；男人在山上）</w:t>
-      </w:r>
-      <w:r>
-        <w:rPr>
-          <w:rFonts w:hint="eastAsia"/>
-        </w:rPr>
-        <w:t>。</w:t>
-      </w:r>
-    </w:p>
-    <w:p>
-      <w:pPr>
-        <w:ind w:firstLine="210"/>
-        <w:rPr>
-          <w:rFonts w:hint="eastAsia"/>
-        </w:rPr>
-      </w:pPr>
-      <w:r>
-        <w:t>All Possible Meanings</w:t>
-      </w:r>
-      <w:r>
-        <w:rPr>
-          <w:rFonts w:hint="eastAsia"/>
-        </w:rPr>
-        <w:t>：</w:t>
-      </w:r>
-      <w:r>
-        <w:t>标题所有可能意思（歧义）</w:t>
-      </w:r>
-    </w:p>
-    <w:p>
-      <w:pPr>
-        <w:ind w:firstLine="210"/>
-      </w:pPr>
-      <w:r>
-        <w:t>novel of title</w:t>
-      </w:r>
-      <w:r>
-        <w:rPr>
-          <w:rFonts w:hint="eastAsia"/>
-        </w:rPr>
-        <w:t>：表示当前标题</w:t>
-      </w:r>
-      <w:r>
-        <w:t>和在它之前的tf-idf余弦相似度最大值（新奇性），越小越新颖。</w:t>
-      </w:r>
-    </w:p>
-    <w:p>
-      <w:pPr>
-        <w:ind w:leftChars="100" w:left="210"/>
-      </w:pPr>
-      <w:r>
-        <w:t>noun_count</w:t>
-      </w:r>
-      <w:r>
-        <w:t>：</w:t>
-      </w:r>
-      <w:r>
-        <w:t xml:space="preserve"> 标题名词个数</w:t>
-      </w:r>
-    </w:p>
-    <w:p>
-      <w:pPr>
-        <w:ind w:leftChars="100" w:left="210"/>
-      </w:pPr>
-      <w:r>
-        <w:lastRenderedPageBreak/>
-        <w:t>verb_count</w:t>
-      </w:r>
-      <w:r>
-        <w:t>：</w:t>
-      </w:r>
-      <w:r>
-        <w:t xml:space="preserve"> 标题动词个数</w:t>
-      </w:r>
-    </w:p>
-    <w:p>
-      <w:pPr>
-        <w:ind w:leftChars="100" w:left="210"/>
-      </w:pPr>
-      <w:r>
-        <w:t>adverb_count</w:t>
-      </w:r>
-      <w:r>
-        <w:t>：</w:t>
-      </w:r>
-      <w:r>
-        <w:t xml:space="preserve"> 标题副词个数</w:t>
-      </w:r>
-    </w:p>
-    <w:p>
-      <w:pPr>
-        <w:ind w:leftChars="100" w:left="210"/>
-      </w:pPr>
-      <w:r>
-        <w:t>punc_count</w:t>
-      </w:r>
-      <w:r>
-        <w:t>：</w:t>
-      </w:r>
-      <w:r>
-        <w:t xml:space="preserve"> 标题标点符号个数（如! , ?等）。</w:t>
-      </w:r>
-    </w:p>
-    <w:p>
-      <w:pPr>
-        <w:ind w:leftChars="100" w:left="210"/>
-      </w:pPr>
-      <w:r>
-        <w:t>title_subjectivity</w:t>
-      </w:r>
-      <w:r>
-        <w:t>：</w:t>
-      </w:r>
-      <w:r>
-        <w:t xml:space="preserve"> 标题主观性，越高表示标题越带有个人情感或观点。</w:t>
-      </w:r>
-    </w:p>
-    <w:p>
-      <w:pPr>
-        <w:ind w:leftChars="100" w:left="210"/>
-      </w:pPr>
-      <w:r>
-        <w:t>title_sentiment_polarity</w:t>
-      </w:r>
-      <w:r>
-        <w:t>：</w:t>
-      </w:r>
-      <w:r>
-        <w:t xml:space="preserve"> 标题情感极性，越高表示标题越积极或正面。</w:t>
-      </w:r>
-    </w:p>
-    <w:p/>
-    <w:p>
-      <w:pPr>
-        <w:pStyle w:val="3"/>
-      </w:pPr>
-      <w:r>
-        <w:rPr>
-          <w:rFonts w:hint="eastAsia"/>
-        </w:rPr>
-        <w:t>正文</w:t>
-      </w:r>
-      <w:r>
-        <w:rPr>
-          <w:rFonts w:hint="eastAsia"/>
-        </w:rPr>
-        <w:t>特征</w:t>
-      </w:r>
-    </w:p>
-    <w:p>
-      <w:pPr>
-        <w:ind w:firstLine="420"/>
-      </w:pPr>
-      <w:r>
-        <w:t>正文主观性、</w:t>
-      </w:r>
-      <w:r>
-        <w:t>文章的情感极性</w:t>
-      </w:r>
-      <w:r>
-        <w:t>、正文积极词占比、正文消极词占比、</w:t>
-      </w:r>
-      <w:r>
-        <w:t>非中性</w:t>
-      </w:r>
-      <w:proofErr w:type="gramStart"/>
-      <w:r>
-        <w:t>词积极词</w:t>
-      </w:r>
-      <w:proofErr w:type="gramEnd"/>
-      <w:r>
-        <w:t>的占比</w:t>
-      </w:r>
-      <w:r>
-        <w:t>可能影响文章的情感表达和传播，从而影响读者的情感共鸣和分享意愿。一般来说，这些特征越高，文章越能激发读者的正面情感，越容易被分享。</w:t>
-      </w:r>
-    </w:p>
-    <w:p>
-      <w:pPr>
-        <w:ind w:firstLine="420"/>
-        <w:rPr>
-          <w:rFonts w:hint="eastAsia"/>
-        </w:rPr>
-      </w:pPr>
-      <w:r>
-        <w:t>名词占比</w:t>
-      </w:r>
-      <w:r>
-        <w:rPr>
-          <w:rFonts w:hint="eastAsia"/>
-        </w:rPr>
-        <w:t>，</w:t>
-      </w:r>
-      <w:r>
-        <w:t>形容词占比</w:t>
-      </w:r>
-      <w:r>
-        <w:rPr>
-          <w:rFonts w:hint="eastAsia"/>
-        </w:rPr>
-        <w:t>，</w:t>
-      </w:r>
-      <w:r>
-        <w:t>动词占比</w:t>
-      </w:r>
-      <w:r>
-        <w:t>可能影响文章的语言质量和创新性，从而影响读者的认知评价和分享动机。一般来说，这些特征越高，文章越能体现作者的独特见解和表达能力，越容易被分享。</w:t>
-      </w:r>
-    </w:p>
-    <w:p>
-      <w:pPr>
-        <w:ind w:firstLine="420"/>
-      </w:pPr>
-      <w:r>
-        <w:rPr>
-          <w:rFonts w:hint="eastAsia"/>
-        </w:rPr>
-        <w:t>文章可读性和牛津8</w:t>
-      </w:r>
-      <w:r>
-        <w:t>000</w:t>
-      </w:r>
-      <w:r>
-        <w:rPr>
-          <w:rFonts w:hint="eastAsia"/>
-        </w:rPr>
-        <w:t>词占</w:t>
-      </w:r>
-      <w:proofErr w:type="gramStart"/>
-      <w:r>
-        <w:rPr>
-          <w:rFonts w:hint="eastAsia"/>
-        </w:rPr>
-        <w:t>比影响</w:t>
-      </w:r>
-      <w:proofErr w:type="gramEnd"/>
-      <w:r>
-        <w:t>文章的语言是否</w:t>
-      </w:r>
-      <w:r>
-        <w:rPr>
-          <w:rFonts w:hint="eastAsia"/>
-        </w:rPr>
-        <w:t>通俗易懂</w:t>
-      </w:r>
-      <w:r>
-        <w:t>，逻辑是否清晰，结构是否合理，是否符合受众的阅读习惯和水平。</w:t>
-      </w:r>
-      <w:r>
-        <w:rPr>
-          <w:rFonts w:hint="eastAsia"/>
-        </w:rPr>
-        <w:t>可读性高，用词通俗</w:t>
-      </w:r>
-      <w:r>
-        <w:t>文章能够吸引受众的注意力，提高阅读兴趣和满意度，从而增加分享的可能性。</w:t>
-      </w:r>
-    </w:p>
-    <w:p>
-      <w:pPr>
-        <w:ind w:leftChars="100" w:left="210"/>
-      </w:pPr>
-      <w:r>
-        <w:t>ContentFleschReadingEase</w:t>
-      </w:r>
-      <w:r>
-        <w:t>：</w:t>
-      </w:r>
-      <w:r>
-        <w:t>可读性</w:t>
-      </w:r>
-    </w:p>
-    <w:p>
-      <w:pPr>
-        <w:ind w:leftChars="100" w:left="210"/>
-      </w:pPr>
-      <w:r>
-        <w:t>wordRatioIn8000</w:t>
-      </w:r>
-      <w:r>
-        <w:t>：</w:t>
-      </w:r>
-      <w:r>
-        <w:tab/>
-        <w:t>在8000词的词的占比</w:t>
-      </w:r>
-    </w:p>
-    <w:p>
-      <w:pPr>
-        <w:ind w:leftChars="100" w:left="210"/>
-      </w:pPr>
-      <w:r>
-        <w:t>NWordRatio</w:t>
-      </w:r>
-      <w:r>
-        <w:t>：</w:t>
-      </w:r>
-      <w:r>
-        <w:t>名词占比</w:t>
-      </w:r>
-    </w:p>
-    <w:p>
-      <w:pPr>
-        <w:ind w:leftChars="100" w:left="210"/>
-      </w:pPr>
-      <w:r>
-        <w:t>JWordRatio</w:t>
-      </w:r>
-      <w:r>
-        <w:rPr>
-          <w:rFonts w:hint="eastAsia"/>
-        </w:rPr>
-        <w:t>：</w:t>
-      </w:r>
-      <w:r>
-        <w:t>形容词占比</w:t>
-      </w:r>
-    </w:p>
-    <w:p>
-      <w:pPr>
-        <w:ind w:leftChars="100" w:left="210"/>
-      </w:pPr>
-      <w:r>
-        <w:t>VWordRatio</w:t>
-      </w:r>
-      <w:r>
-        <w:rPr>
-          <w:rFonts w:hint="eastAsia"/>
-        </w:rPr>
-        <w:t>：</w:t>
-      </w:r>
-      <w:r>
-        <w:t>动词占比</w:t>
-      </w:r>
-    </w:p>
-    <w:p>
-      <w:pPr>
-        <w:ind w:leftChars="100" w:left="210"/>
-      </w:pPr>
-      <w:r>
-        <w:t>global_subjectivity</w:t>
-      </w:r>
-      <w:r>
-        <w:rPr>
-          <w:rFonts w:hint="eastAsia"/>
-        </w:rPr>
-        <w:t>：</w:t>
-      </w:r>
-      <w:r>
-        <w:t>文章的主观程度</w:t>
-      </w:r>
-    </w:p>
-    <w:p>
-      <w:pPr>
-        <w:ind w:leftChars="100" w:left="210"/>
-      </w:pPr>
-      <w:r>
-        <w:t>globalsentimentpolarity</w:t>
-      </w:r>
-      <w:r>
-        <w:t>：</w:t>
-      </w:r>
-      <w:r>
-        <w:t>文章的情感极性</w:t>
-      </w:r>
-    </w:p>
-    <w:p>
-      <w:pPr>
-        <w:ind w:leftChars="100" w:left="210"/>
-      </w:pPr>
-      <w:r>
-        <w:t>globalratepositive_words</w:t>
-      </w:r>
-      <w:r>
-        <w:t>：</w:t>
-      </w:r>
-      <w:r>
-        <w:t>积极词的占比</w:t>
-      </w:r>
-    </w:p>
-    <w:p>
-      <w:pPr>
-        <w:ind w:leftChars="100" w:left="210"/>
-      </w:pPr>
-      <w:r>
-        <w:t>globalratenegative_words</w:t>
-      </w:r>
-      <w:r>
-        <w:t>：</w:t>
-      </w:r>
-      <w:r>
-        <w:t>消极词的占比</w:t>
-      </w:r>
-    </w:p>
-    <w:p>
-      <w:pPr>
-        <w:ind w:leftChars="100" w:left="210"/>
-      </w:pPr>
-      <w:r>
-        <w:t>ratepositivewords</w:t>
-      </w:r>
-      <w:r>
-        <w:rPr>
-          <w:rFonts w:hint="eastAsia"/>
-        </w:rPr>
-        <w:t>：</w:t>
-      </w:r>
-      <w:r>
-        <w:t>非中性</w:t>
-      </w:r>
-      <w:proofErr w:type="gramStart"/>
-      <w:r>
-        <w:t>词积极词</w:t>
-      </w:r>
-      <w:proofErr w:type="gramEnd"/>
-      <w:r>
-        <w:t>的占比</w:t>
-      </w:r>
-    </w:p>
-    <w:p>
-      <w:pPr>
-        <w:rPr>
-          <w:rFonts w:hint="eastAsia"/>
-        </w:rPr>
-      </w:pPr>
-    </w:p>
-    <w:p>
-      <w:pPr>
-        <w:pStyle w:val="3"/>
-      </w:pPr>
-      <w:r>
-        <w:rPr>
-          <w:rFonts w:hint="eastAsia"/>
-        </w:rPr>
-        <w:t>预测目标</w:t>
-      </w:r>
-    </w:p>
-    <w:p>
-      <w:pPr>
-        <w:ind w:firstLine="210"/>
-        <w:rPr>
-          <w:rFonts w:hint="eastAsia"/>
-        </w:rPr>
       </w:pPr>
       <w:r>
         <w:t>shares</w:t>
@@ -2392,6 +4787,393 @@
         <w:t>总结</w:t>
       </w:r>
     </w:p>
+    <w:p/>
+    <w:p/>
+    <w:p/>
+    <w:p/>
+    <w:p/>
+    <w:p/>
+    <w:p/>
+    <w:p>
+      <w:r>
+        <w:rPr>
+          <w:rFonts w:hint="eastAsia"/>
+        </w:rPr>
+        <w:t>附录</w:t>
+      </w:r>
+    </w:p>
+    <w:p>
+      <w:r>
+        <w:rPr>
+          <w:rFonts w:hint="eastAsia"/>
+        </w:rPr>
+        <w:t>时间特征</w:t>
+      </w:r>
+    </w:p>
+    <w:p>
+      <w:pPr>
+        <w:ind w:leftChars="100" w:left="210"/>
+      </w:pPr>
+      <w:proofErr w:type="spellStart"/>
+      <w:r>
+        <w:t>timedelta</w:t>
+      </w:r>
+      <w:proofErr w:type="spellEnd"/>
+      <w:r>
+        <w:t>： 距离收集时间的间隔，以天为单位。</w:t>
+      </w:r>
+    </w:p>
+    <w:p>
+      <w:pPr>
+        <w:ind w:leftChars="100" w:left="210"/>
+      </w:pPr>
+      <w:r>
+        <w:t>Date： 收集数据的日期，格式为年-月-日。</w:t>
+      </w:r>
+    </w:p>
+    <w:p>
+      <w:pPr>
+        <w:ind w:leftChars="100" w:left="210"/>
+      </w:pPr>
+      <w:proofErr w:type="spellStart"/>
+      <w:r>
+        <w:t>weekday_is_monday</w:t>
+      </w:r>
+      <w:proofErr w:type="spellEnd"/>
+      <w:r>
+        <w:t>： 是否是星期一，是为1，否为0。</w:t>
+      </w:r>
+    </w:p>
+    <w:p>
+      <w:pPr>
+        <w:ind w:leftChars="100" w:left="210"/>
+      </w:pPr>
+      <w:proofErr w:type="spellStart"/>
+      <w:r>
+        <w:t>weekday_is_tuesday</w:t>
+      </w:r>
+      <w:proofErr w:type="spellEnd"/>
+      <w:r>
+        <w:t>： 是否是星期二，是为1，否为0。</w:t>
+      </w:r>
+    </w:p>
+    <w:p>
+      <w:pPr>
+        <w:ind w:leftChars="100" w:left="210"/>
+      </w:pPr>
+      <w:proofErr w:type="spellStart"/>
+      <w:r>
+        <w:t>weekday_is_wednesday</w:t>
+      </w:r>
+      <w:proofErr w:type="spellEnd"/>
+      <w:r>
+        <w:t>： 是否是星期三，是为1，否为0。</w:t>
+      </w:r>
+    </w:p>
+    <w:p>
+      <w:pPr>
+        <w:ind w:leftChars="100" w:left="210"/>
+      </w:pPr>
+      <w:proofErr w:type="spellStart"/>
+      <w:r>
+        <w:t>weekday_is_thursday</w:t>
+      </w:r>
+      <w:proofErr w:type="spellEnd"/>
+      <w:r>
+        <w:t>： 是否是星期四，是为1，否为0。</w:t>
+      </w:r>
+    </w:p>
+    <w:p>
+      <w:pPr>
+        <w:ind w:leftChars="100" w:left="210"/>
+      </w:pPr>
+      <w:proofErr w:type="spellStart"/>
+      <w:r>
+        <w:t>weekday_is_friday</w:t>
+      </w:r>
+      <w:proofErr w:type="spellEnd"/>
+      <w:r>
+        <w:t>： 是否是星期五，是为1，否为0。</w:t>
+      </w:r>
+    </w:p>
+    <w:p>
+      <w:pPr>
+        <w:ind w:leftChars="100" w:left="210"/>
+      </w:pPr>
+      <w:proofErr w:type="spellStart"/>
+      <w:r>
+        <w:t>weekday_is_saturday</w:t>
+      </w:r>
+      <w:proofErr w:type="spellEnd"/>
+      <w:r>
+        <w:t>： 是否是星期六，是为1，否为0。</w:t>
+      </w:r>
+    </w:p>
+    <w:p>
+      <w:pPr>
+        <w:ind w:leftChars="100" w:left="210"/>
+      </w:pPr>
+      <w:proofErr w:type="spellStart"/>
+      <w:r>
+        <w:t>weekday_is_sunday</w:t>
+      </w:r>
+      <w:proofErr w:type="spellEnd"/>
+      <w:r>
+        <w:t>： 是否是星期日，是为1，否为0。</w:t>
+      </w:r>
+    </w:p>
+    <w:p>
+      <w:pPr>
+        <w:ind w:leftChars="100" w:left="210"/>
+      </w:pPr>
+      <w:proofErr w:type="spellStart"/>
+      <w:r>
+        <w:t>is_weekend</w:t>
+      </w:r>
+      <w:proofErr w:type="spellEnd"/>
+      <w:r>
+        <w:t>： 是否是周末，是为1，否为0。</w:t>
+      </w:r>
+    </w:p>
+    <w:p>
+      <w:pPr>
+        <w:ind w:leftChars="100" w:left="210"/>
+      </w:pPr>
+      <w:proofErr w:type="spellStart"/>
+      <w:r>
+        <w:t>isHoliday</w:t>
+      </w:r>
+      <w:proofErr w:type="spellEnd"/>
+      <w:r>
+        <w:t>： 是否是节假日，是为1，否为0。</w:t>
+      </w:r>
+    </w:p>
+    <w:p>
+      <w:pPr>
+        <w:ind w:leftChars="100" w:left="210"/>
+      </w:pPr>
+      <w:proofErr w:type="spellStart"/>
+      <w:r>
+        <w:t>HolidayName</w:t>
+      </w:r>
+      <w:proofErr w:type="spellEnd"/>
+      <w:r>
+        <w:t>： 如果是节假日，节假日名称（Not Holiday表示不是节假日）。</w:t>
+      </w:r>
+    </w:p>
+    <w:p>
+      <w:pPr>
+        <w:ind w:leftChars="100" w:left="210"/>
+      </w:pPr>
+      <w:proofErr w:type="spellStart"/>
+      <w:r>
+        <w:t>HolidayDay</w:t>
+      </w:r>
+      <w:proofErr w:type="spellEnd"/>
+      <w:r>
+        <w:t>： 如果是节假日，是节假日的第几天（从1开始计数）。</w:t>
+      </w:r>
+    </w:p>
+    <w:p>
+      <w:pPr>
+        <w:ind w:leftChars="100" w:left="210"/>
+      </w:pPr>
+      <w:proofErr w:type="spellStart"/>
+      <w:r>
+        <w:t>HolidayDaysLeft</w:t>
+      </w:r>
+      <w:proofErr w:type="spellEnd"/>
+      <w:r>
+        <w:t>： 如果是节假日，距离节假日结束还有几天（最后一天算1）。</w:t>
+      </w:r>
+    </w:p>
+    <w:p>
+      <w:pPr>
+        <w:ind w:leftChars="100" w:left="210"/>
+      </w:pPr>
+      <w:proofErr w:type="spellStart"/>
+      <w:r>
+        <w:t>dayRatio</w:t>
+      </w:r>
+      <w:proofErr w:type="spellEnd"/>
+      <w:r>
+        <w:rPr>
+          <w:rFonts w:hint="eastAsia"/>
+        </w:rPr>
+        <w:t>：</w:t>
+      </w:r>
+      <w:r>
+        <w:t xml:space="preserve"> </w:t>
+      </w:r>
+      <w:r>
+        <w:rPr>
+          <w:rFonts w:hint="eastAsia"/>
+        </w:rPr>
+        <w:t>文章发表的前一天相较于前两天的热度增长率增长</w:t>
+      </w:r>
+    </w:p>
+    <w:p>
+      <w:pPr>
+        <w:ind w:leftChars="100" w:left="210"/>
+      </w:pPr>
+      <w:proofErr w:type="spellStart"/>
+      <w:r>
+        <w:rPr>
+          <w:rFonts w:hint="eastAsia"/>
+        </w:rPr>
+        <w:t>threeD</w:t>
+      </w:r>
+      <w:r>
+        <w:t>ayRatio</w:t>
+      </w:r>
+      <w:proofErr w:type="spellEnd"/>
+      <w:r>
+        <w:rPr>
+          <w:rFonts w:hint="eastAsia"/>
+        </w:rPr>
+        <w:t>：</w:t>
+      </w:r>
+      <w:r>
+        <w:t xml:space="preserve"> </w:t>
+      </w:r>
+      <w:r>
+        <w:rPr>
+          <w:rFonts w:hint="eastAsia"/>
+        </w:rPr>
+        <w:t>文章发表的前三天相较于前六到三天的热度增长率增长</w:t>
+      </w:r>
+    </w:p>
+    <w:p>
+      <w:pPr>
+        <w:ind w:leftChars="100" w:left="210"/>
+      </w:pPr>
+      <w:proofErr w:type="spellStart"/>
+      <w:r>
+        <w:rPr>
+          <w:rFonts w:hint="eastAsia"/>
+        </w:rPr>
+        <w:t>weekRatio</w:t>
+      </w:r>
+      <w:proofErr w:type="spellEnd"/>
+      <w:r>
+        <w:rPr>
+          <w:rFonts w:hint="eastAsia"/>
+        </w:rPr>
+        <w:t>：文章发表的前一周相较于前两周的热度增长率增长</w:t>
+      </w:r>
+    </w:p>
+    <w:p>
+      <w:pPr>
+        <w:ind w:leftChars="100" w:left="210"/>
+      </w:pPr>
+      <w:proofErr w:type="spellStart"/>
+      <w:r>
+        <w:rPr>
+          <w:rFonts w:hint="eastAsia"/>
+        </w:rPr>
+        <w:t>twoWeekRatio</w:t>
+      </w:r>
+      <w:proofErr w:type="spellEnd"/>
+      <w:r>
+        <w:rPr>
+          <w:rFonts w:hint="eastAsia"/>
+        </w:rPr>
+        <w:t>：文章发表的前两周相较于前四到二的热度增长率增长</w:t>
+      </w:r>
+    </w:p>
+    <w:p>
+      <w:r>
+        <w:rPr>
+          <w:rFonts w:hint="eastAsia"/>
+        </w:rPr>
+        <w:t>栏目特征</w:t>
+      </w:r>
+    </w:p>
+    <w:p>
+      <w:pPr>
+        <w:ind w:leftChars="100" w:left="210"/>
+      </w:pPr>
+      <w:proofErr w:type="spellStart"/>
+      <w:r>
+        <w:t>data_channel_is_lifestyle</w:t>
+      </w:r>
+      <w:proofErr w:type="spellEnd"/>
+      <w:r>
+        <w:t>： 是否属于生活方式栏目，是为1，否为0。</w:t>
+      </w:r>
+    </w:p>
+    <w:p>
+      <w:pPr>
+        <w:ind w:leftChars="100" w:left="210"/>
+      </w:pPr>
+      <w:proofErr w:type="spellStart"/>
+      <w:r>
+        <w:t>data_channel_is_entertainment</w:t>
+      </w:r>
+      <w:proofErr w:type="spellEnd"/>
+      <w:r>
+        <w:t>： 是否属于娱乐栏目，是为1，否为0。</w:t>
+      </w:r>
+    </w:p>
+    <w:p>
+      <w:pPr>
+        <w:ind w:leftChars="100" w:left="210"/>
+      </w:pPr>
+      <w:proofErr w:type="spellStart"/>
+      <w:r>
+        <w:t>data_channel_is_bus</w:t>
+      </w:r>
+      <w:proofErr w:type="spellEnd"/>
+      <w:r>
+        <w:t>： 是否属于商业栏目，是为1，否为0。</w:t>
+      </w:r>
+    </w:p>
+    <w:p>
+      <w:pPr>
+        <w:ind w:leftChars="100" w:left="210"/>
+      </w:pPr>
+      <w:proofErr w:type="spellStart"/>
+      <w:r>
+        <w:t>data_channel_is_socmed</w:t>
+      </w:r>
+      <w:proofErr w:type="spellEnd"/>
+      <w:r>
+        <w:t>： 是否属于社交媒体栏目，是为1，否为0。</w:t>
+      </w:r>
+    </w:p>
+    <w:p>
+      <w:pPr>
+        <w:ind w:leftChars="100" w:left="210"/>
+      </w:pPr>
+      <w:proofErr w:type="spellStart"/>
+      <w:r>
+        <w:t>data_channel_is_tech</w:t>
+      </w:r>
+      <w:proofErr w:type="spellEnd"/>
+      <w:r>
+        <w:t>： 是否属于科技栏目，是为1，否为0。</w:t>
+      </w:r>
+    </w:p>
+    <w:p>
+      <w:pPr>
+        <w:ind w:leftChars="100" w:left="210"/>
+      </w:pPr>
+      <w:proofErr w:type="spellStart"/>
+      <w:r>
+        <w:t>data_channel_is_world</w:t>
+      </w:r>
+      <w:proofErr w:type="spellEnd"/>
+      <w:r>
+        <w:t>： 是否属于世界栏目，是为1，否为0。</w:t>
+      </w:r>
+    </w:p>
+    <w:p/>
+    <w:p>
+      <w:pPr>
+        <w:ind w:leftChars="100" w:left="210"/>
+      </w:pPr>
+    </w:p>
+    <w:p/>
     <w:sectPr>
       <w:pgSz w:w="11906" w:h="16838"/>
       <w:pgMar w:top="1440" w:right="1800" w:bottom="1440" w:left="1800" w:header="851" w:footer="992" w:gutter="0"/>
@@ -3186,6 +5968,29 @@
       <w:szCs w:val="32"/>
     </w:rPr>
   </w:style>
+  <w:style w:type="paragraph" w:styleId="4">
+    <w:name w:val="heading 4"/>
+    <w:basedOn w:val="a"/>
+    <w:next w:val="a"/>
+    <w:link w:val="40"/>
+    <w:uiPriority w:val="9"/>
+    <w:unhideWhenUsed/>
+    <w:qFormat/>
+    <w:rsid w:val="00470536"/>
+    <w:pPr>
+      <w:keepNext/>
+      <w:keepLines/>
+      <w:spacing w:before="280" w:after="290" w:line="376" w:lineRule="auto"/>
+      <w:outlineLvl w:val="3"/>
+    </w:pPr>
+    <w:rPr>
+      <w:rFonts w:asciiTheme="majorHAnsi" w:eastAsiaTheme="majorEastAsia" w:hAnsiTheme="majorHAnsi" w:cstheme="majorBidi"/>
+      <w:b/>
+      <w:bCs/>
+      <w:sz w:val="28"/>
+      <w:szCs w:val="28"/>
+    </w:rPr>
+  </w:style>
   <w:style w:type="character" w:default="1" w:styleId="a0">
     <w:name w:val="Default Paragraph Font"/>
     <w:uiPriority w:val="1"/>
@@ -3328,6 +6133,59 @@
       <w:bCs/>
       <w:sz w:val="24"/>
       <w:szCs w:val="32"/>
+    </w:rPr>
+  </w:style>
+  <w:style w:type="character" w:styleId="a8">
+    <w:name w:val="Hyperlink"/>
+    <w:basedOn w:val="a0"/>
+    <w:uiPriority w:val="99"/>
+    <w:unhideWhenUsed/>
+    <w:rsid w:val="00565304"/>
+    <w:rPr>
+      <w:color w:val="0563C1" w:themeColor="hyperlink"/>
+      <w:u w:val="single"/>
+    </w:rPr>
+  </w:style>
+  <w:style w:type="character" w:styleId="a9">
+    <w:name w:val="Unresolved Mention"/>
+    <w:basedOn w:val="a0"/>
+    <w:uiPriority w:val="99"/>
+    <w:semiHidden/>
+    <w:unhideWhenUsed/>
+    <w:rsid w:val="00565304"/>
+    <w:rPr>
+      <w:color w:val="605E5C"/>
+      <w:shd w:val="clear" w:color="auto" w:fill="E1DFDD"/>
+    </w:rPr>
+  </w:style>
+  <w:style w:type="table" w:styleId="aa">
+    <w:name w:val="Table Grid"/>
+    <w:basedOn w:val="a1"/>
+    <w:uiPriority w:val="39"/>
+    <w:rsid w:val="003825E9"/>
+    <w:tblPr>
+      <w:tblBorders>
+        <w:top w:val="single" w:sz="4" w:space="0" w:color="auto"/>
+        <w:left w:val="single" w:sz="4" w:space="0" w:color="auto"/>
+        <w:bottom w:val="single" w:sz="4" w:space="0" w:color="auto"/>
+        <w:right w:val="single" w:sz="4" w:space="0" w:color="auto"/>
+        <w:insideH w:val="single" w:sz="4" w:space="0" w:color="auto"/>
+        <w:insideV w:val="single" w:sz="4" w:space="0" w:color="auto"/>
+      </w:tblBorders>
+    </w:tblPr>
+  </w:style>
+  <w:style w:type="character" w:customStyle="1" w:styleId="40">
+    <w:name w:val="标题 4 字符"/>
+    <w:basedOn w:val="a0"/>
+    <w:link w:val="4"/>
+    <w:uiPriority w:val="9"/>
+    <w:rsid w:val="00470536"/>
+    <w:rPr>
+      <w:rFonts w:asciiTheme="majorHAnsi" w:eastAsiaTheme="majorEastAsia" w:hAnsiTheme="majorHAnsi" w:cstheme="majorBidi"/>
+      <w:b/>
+      <w:bCs/>
+      <w:sz w:val="28"/>
+      <w:szCs w:val="28"/>
     </w:rPr>
   </w:style>
 </w:styles>

--- a/DataScience Project/Papers/paper.docx
+++ b/DataScience Project/Papers/paper.docx
@@ -1,6 +1,6 @@
 
 <file path=word/document.xml><?xml version="1.0" encoding="utf-8"?>
-<w:document xmlns:wpc="http://schemas.microsoft.com/office/word/2010/wordprocessingCanvas" xmlns:cx="http://schemas.microsoft.com/office/drawing/2014/chartex" xmlns:cx1="http://schemas.microsoft.com/office/drawing/2015/9/8/chartex" xmlns:cx2="http://schemas.microsoft.com/office/drawing/2015/10/21/chartex" xmlns:cx3="http://schemas.microsoft.com/office/drawing/2016/5/9/chartex" xmlns:cx4="http://schemas.microsoft.com/office/drawing/2016/5/10/chartex" xmlns:cx5="http://schemas.microsoft.com/office/drawing/2016/5/11/chartex" xmlns:cx6="http://schemas.microsoft.com/office/drawing/2016/5/12/chartex" xmlns:cx7="http://schemas.microsoft.com/office/drawing/2016/5/13/chartex" xmlns:cx8="http://schemas.microsoft.com/office/drawing/2016/5/14/chartex" xmlns:mc="http://schemas.openxmlformats.org/markup-compatibility/2006" xmlns:aink="http://schemas.microsoft.com/office/drawing/2016/ink" xmlns:am3d="http://schemas.microsoft.com/office/drawing/2017/model3d" xmlns:o="urn:schemas-microsoft-com:office:office" xmlns:r="http://schemas.openxmlformats.org/officeDocument/2006/relationships" xmlns:m="http://schemas.openxmlformats.org/officeDocument/2006/math" xmlns:v="urn:schemas-microsoft-com:vml" xmlns:wp14="http://schemas.microsoft.com/office/word/2010/wordprocessingDrawing" xmlns:wp="http://schemas.openxmlformats.org/drawingml/2006/wordprocessingDrawing" xmlns:w10="urn:schemas-microsoft-com:office:word" xmlns:w="http://schemas.openxmlformats.org/wordprocessingml/2006/main" xmlns:w14="http://schemas.microsoft.com/office/word/2010/wordml" xmlns:w15="http://schemas.microsoft.com/office/word/2012/wordml" xmlns:w16cex="http://schemas.microsoft.com/office/word/2018/wordml/cex" xmlns:w16cid="http://schemas.microsoft.com/office/word/2016/wordml/cid" xmlns:w16="http://schemas.microsoft.com/office/word/2018/wordml" xmlns:w16sdtdh="http://schemas.microsoft.com/office/word/2020/wordml/sdtdatahash" xmlns:w16se="http://schemas.microsoft.com/office/word/2015/wordml/symex" xmlns:wpg="http://schemas.microsoft.com/office/word/2010/wordprocessingGroup" xmlns:wpi="http://schemas.microsoft.com/office/word/2010/wordprocessingInk" xmlns:wne="http://schemas.microsoft.com/office/word/2006/wordml" xmlns:wps="http://schemas.microsoft.com/office/word/2010/wordprocessingShape" mc:Ignorable="w14 w15 w16se w16cid w16 w16cex w16sdtdh wp14">
+<w:document xmlns:wpc="http://schemas.microsoft.com/office/word/2010/wordprocessingCanvas" xmlns:cx="http://schemas.microsoft.com/office/drawing/2014/chartex" xmlns:cx1="http://schemas.microsoft.com/office/drawing/2015/9/8/chartex" xmlns:cx2="http://schemas.microsoft.com/office/drawing/2015/10/21/chartex" xmlns:cx3="http://schemas.microsoft.com/office/drawing/2016/5/9/chartex" xmlns:cx4="http://schemas.microsoft.com/office/drawing/2016/5/10/chartex" xmlns:cx5="http://schemas.microsoft.com/office/drawing/2016/5/11/chartex" xmlns:cx6="http://schemas.microsoft.com/office/drawing/2016/5/12/chartex" xmlns:cx7="http://schemas.microsoft.com/office/drawing/2016/5/13/chartex" xmlns:cx8="http://schemas.microsoft.com/office/drawing/2016/5/14/chartex" xmlns:mc="http://schemas.openxmlformats.org/markup-compatibility/2006" xmlns:aink="http://schemas.microsoft.com/office/drawing/2016/ink" xmlns:am3d="http://schemas.microsoft.com/office/drawing/2017/model3d" xmlns:o="urn:schemas-microsoft-com:office:office" xmlns:oel="http://schemas.microsoft.com/office/2019/extlst" xmlns:r="http://schemas.openxmlformats.org/officeDocument/2006/relationships" xmlns:m="http://schemas.openxmlformats.org/officeDocument/2006/math" xmlns:v="urn:schemas-microsoft-com:vml" xmlns:wp14="http://schemas.microsoft.com/office/word/2010/wordprocessingDrawing" xmlns:wp="http://schemas.openxmlformats.org/drawingml/2006/wordprocessingDrawing" xmlns:w10="urn:schemas-microsoft-com:office:word" xmlns:w="http://schemas.openxmlformats.org/wordprocessingml/2006/main" xmlns:w14="http://schemas.microsoft.com/office/word/2010/wordml" xmlns:w15="http://schemas.microsoft.com/office/word/2012/wordml" xmlns:w16cex="http://schemas.microsoft.com/office/word/2018/wordml/cex" xmlns:w16cid="http://schemas.microsoft.com/office/word/2016/wordml/cid" xmlns:w16="http://schemas.microsoft.com/office/word/2018/wordml" xmlns:w16du="http://schemas.microsoft.com/office/word/2023/wordml/word16du" xmlns:w16sdtdh="http://schemas.microsoft.com/office/word/2020/wordml/sdtdatahash" xmlns:w16se="http://schemas.microsoft.com/office/word/2015/wordml/symex" xmlns:wpg="http://schemas.microsoft.com/office/word/2010/wordprocessingGroup" xmlns:wpi="http://schemas.microsoft.com/office/word/2010/wordprocessingInk" xmlns:wne="http://schemas.microsoft.com/office/word/2006/wordml" xmlns:wps="http://schemas.microsoft.com/office/word/2010/wordprocessingShape" mc:Ignorable="w14 w15 w16se w16cid w16 w16cex w16sdtdh wp14">
   <w:body>
     <w:p>
       <w:pPr>
@@ -468,7 +468,7 @@
               </wp:anchor>
             </w:drawing>
           </mc:Choice>
-          <mc:Fallback xmlns:oel="http://schemas.microsoft.com/office/2019/extlst" xmlns:w16du="http://schemas.microsoft.com/office/word/2023/wordml/word16du">
+          <mc:Fallback>
             <w:pict>
               <v:line w14:anchorId="41393724" id="直接连接符 1" o:spid="_x0000_s1026" style="position:absolute;left:0;text-align:left;z-index:251659264;visibility:visible;mso-wrap-style:square;mso-width-percent:0;mso-height-percent:0;mso-wrap-distance-left:0;mso-wrap-distance-top:0;mso-wrap-distance-right:0;mso-wrap-distance-bottom:0;mso-position-horizontal:center;mso-position-horizontal-relative:margin;mso-position-vertical:absolute;mso-position-vertical-relative:text;mso-width-percent:0;mso-height-percent:0;mso-width-relative:page;mso-height-relative:page" from="0,16.65pt" to="498.75pt,16.65pt" o:gfxdata="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" strokeweight="4.5pt">
                 <v:stroke linestyle="thinThick"/>
@@ -779,6 +779,41 @@
           <w:rFonts w:hint="eastAsia"/>
         </w:rPr>
         <w:t>同时，过往所有的研究都将低热度和高热度合并当作研究重点。</w:t>
+      </w:r>
+      <w:r>
+        <w:rPr>
+          <w:rFonts w:hint="eastAsia"/>
+        </w:rPr>
+        <w:t>Headlines</w:t>
+      </w:r>
+      <w:r>
+        <w:t xml:space="preserve"> </w:t>
+      </w:r>
+      <w:r>
+        <w:rPr>
+          <w:rFonts w:hint="eastAsia"/>
+        </w:rPr>
+        <w:t>Matters中指出，对</w:t>
+      </w:r>
+      <w:r>
+        <w:rPr>
+          <w:rFonts w:hint="eastAsia"/>
+        </w:rPr>
+        <w:t>文章热度分</w:t>
+      </w:r>
+      <w:proofErr w:type="gramStart"/>
+      <w:r>
+        <w:rPr>
+          <w:rFonts w:hint="eastAsia"/>
+        </w:rPr>
+        <w:t>箱处理</w:t>
+      </w:r>
+      <w:proofErr w:type="gramEnd"/>
+      <w:r>
+        <w:rPr>
+          <w:rFonts w:hint="eastAsia"/>
+        </w:rPr>
+        <w:t>转分类任务，这样的操作会对冷门文章产生偏见。然而，冷启动回归任务的效果并不能达到预期的效果，噪声巨大。</w:t>
       </w:r>
     </w:p>
     <w:p>
@@ -1048,11 +1083,6 @@
       </w:r>
     </w:p>
     <w:p>
-      <w:pPr>
-        <w:rPr>
-          <w:rFonts w:hint="eastAsia"/>
-        </w:rPr>
-      </w:pPr>
       <w:r>
         <w:rPr>
           <w:rFonts w:hint="eastAsia"/>
@@ -1064,9 +1094,6 @@
       <w:pPr>
         <w:wordWrap w:val="0"/>
         <w:ind w:firstLine="420"/>
-        <w:rPr>
-          <w:rFonts w:hint="eastAsia"/>
-        </w:rPr>
       </w:pPr>
       <w:r>
         <w:rPr>
@@ -1075,15 +1102,37 @@
         <w:t>本研究使用的数据集来源于</w:t>
       </w:r>
       <w:r>
-        <w:t>https://archive.ics.uci.edu/ml/datasets/Online+News+Popularity，该数据集包含了两年内由Mashable发布的文章的各种特征和社交媒体分享数。原数据集共有39797条记录和61个特征，我们根据研究目的对特征进行了筛选，并且添加了一些新的特征。</w:t>
-      </w:r>
-    </w:p>
-    <w:p>
-      <w:pPr>
-        <w:rPr>
-          <w:rFonts w:hint="eastAsia"/>
-        </w:rPr>
-      </w:pPr>
+        <w:t>https://archive.ics.uci.edu/ml/datasets/Online+News+Popularity，该数据集包含了两年内由Mashable发布的文章的各种特征和社交媒体分享数。原数据集共有39797条记录和61个特征，</w:t>
+      </w:r>
+      <w:r>
+        <w:rPr>
+          <w:rFonts w:hint="eastAsia"/>
+        </w:rPr>
+        <w:t>本文</w:t>
+      </w:r>
+      <w:r>
+        <w:t>根据</w:t>
+      </w:r>
+      <w:r>
+        <w:rPr>
+          <w:rFonts w:hint="eastAsia"/>
+        </w:rPr>
+        <w:t>删除了没有明确语义含义或有歧义的特征</w:t>
+      </w:r>
+      <w:r>
+        <w:t>，并</w:t>
+      </w:r>
+      <w:r>
+        <w:rPr>
+          <w:rFonts w:hint="eastAsia"/>
+        </w:rPr>
+        <w:t>根据过往研究与讨论，从文本中提取若干特征</w:t>
+      </w:r>
+      <w:r>
+        <w:t>。</w:t>
+      </w:r>
+    </w:p>
+    <w:p>
       <w:r>
         <w:rPr>
           <w:rFonts w:hint="eastAsia"/>
@@ -1119,12 +1168,6 @@
       <w:proofErr w:type="gramEnd"/>
       <w:r>
         <w:t>文章所属主题在文章发布前一周内的谷歌趋势指数。</w:t>
-      </w:r>
-      <w:r>
-        <w:rPr>
-          <w:rFonts w:hint="eastAsia"/>
-        </w:rPr>
-        <w:t>（三）特征的选择</w:t>
       </w:r>
     </w:p>
     <w:p>
@@ -3507,9 +3550,6 @@
     <w:p>
       <w:pPr>
         <w:ind w:firstLine="420"/>
-        <w:rPr>
-          <w:rFonts w:hint="eastAsia"/>
-        </w:rPr>
       </w:pPr>
       <w:r>
         <w:rPr>
@@ -4241,11 +4281,6 @@
             <w:tcW w:w="4130" w:type="dxa"/>
           </w:tcPr>
           <w:p>
-            <w:pPr>
-              <w:rPr>
-                <w:rFonts w:hint="eastAsia"/>
-              </w:rPr>
-            </w:pPr>
             <w:r>
               <w:t>文章的主观程度</w:t>
             </w:r>
@@ -4528,13 +4563,7 @@
         <w:rPr>
           <w:rFonts w:hint="eastAsia"/>
         </w:rPr>
-        <w:t>文章的可读性是指文章有多容易被读者理解，</w:t>
-      </w:r>
-      <w:r>
-        <w:rPr>
-          <w:rFonts w:hint="eastAsia"/>
-        </w:rPr>
-        <w:t>我们使用</w:t>
+        <w:t>文章的可读性是指文章有多容易被读者理解，我们使用</w:t>
       </w:r>
       <w:proofErr w:type="spellStart"/>
       <w:r>
@@ -4563,13 +4592,7 @@
         <w:rPr>
           <w:rFonts w:hint="eastAsia"/>
         </w:rPr>
-        <w:t>来衡量这一指标。</w:t>
-      </w:r>
-      <w:r>
-        <w:rPr>
-          <w:rFonts w:hint="eastAsia"/>
-        </w:rPr>
-        <w:t>文章越简单和清晰，可读性越低，文章越复杂和晦涩。</w:t>
+        <w:t>来衡量这一指标。文章越简单和清晰，可读性越低，文章越复杂和晦涩。</w:t>
       </w:r>
     </w:p>
     <w:tbl>
@@ -4642,11 +4665,6 @@
             <w:tcW w:w="4130" w:type="dxa"/>
           </w:tcPr>
           <w:p>
-            <w:pPr>
-              <w:rPr>
-                <w:rFonts w:hint="eastAsia"/>
-              </w:rPr>
-            </w:pPr>
             <w:r>
               <w:t>可读性</w:t>
             </w:r>
@@ -4753,6 +4771,247 @@
       </w:r>
       <w:r>
         <w:t xml:space="preserve"> 文章被分享次数。</w:t>
+      </w:r>
+    </w:p>
+    <w:p>
+      <w:pPr>
+        <w:ind w:firstLine="210"/>
+      </w:pPr>
+      <w:r>
+        <w:rPr>
+          <w:rFonts w:hint="eastAsia"/>
+        </w:rPr>
+        <w:t>在此数据集中，shares分布是有一极长拖尾的偏态分布，分布直方图如下。</w:t>
+      </w:r>
+    </w:p>
+    <w:p>
+      <w:pPr>
+        <w:ind w:firstLine="210"/>
+      </w:pPr>
+      <w:r>
+        <w:drawing>
+          <wp:inline distT="0" distB="0" distL="0" distR="0" wp14:anchorId="5AA94289" wp14:editId="5491B921">
+            <wp:extent cx="5274310" cy="2470785"/>
+            <wp:effectExtent l="0" t="0" r="2540" b="5715"/>
+            <wp:docPr id="1406497184" name="图片 1"/>
+            <wp:cNvGraphicFramePr>
+              <a:graphicFrameLocks xmlns:a="http://schemas.openxmlformats.org/drawingml/2006/main" noChangeAspect="1"/>
+            </wp:cNvGraphicFramePr>
+            <a:graphic xmlns:a="http://schemas.openxmlformats.org/drawingml/2006/main">
+              <a:graphicData uri="http://schemas.openxmlformats.org/drawingml/2006/picture">
+                <pic:pic xmlns:pic="http://schemas.openxmlformats.org/drawingml/2006/picture">
+                  <pic:nvPicPr>
+                    <pic:cNvPr id="1406497184" name=""/>
+                    <pic:cNvPicPr/>
+                  </pic:nvPicPr>
+                  <pic:blipFill>
+                    <a:blip r:embed="rId8"/>
+                    <a:stretch>
+                      <a:fillRect/>
+                    </a:stretch>
+                  </pic:blipFill>
+                  <pic:spPr>
+                    <a:xfrm>
+                      <a:off x="0" y="0"/>
+                      <a:ext cx="5274310" cy="2470785"/>
+                    </a:xfrm>
+                    <a:prstGeom prst="rect">
+                      <a:avLst/>
+                    </a:prstGeom>
+                  </pic:spPr>
+                </pic:pic>
+              </a:graphicData>
+            </a:graphic>
+          </wp:inline>
+        </w:drawing>
+      </w:r>
+    </w:p>
+    <w:p>
+      <w:pPr>
+        <w:ind w:firstLine="210"/>
+      </w:pPr>
+      <w:r>
+        <w:rPr>
+          <w:rFonts w:hint="eastAsia"/>
+        </w:rPr>
+        <w:t>最小值为1，最大值为</w:t>
+      </w:r>
+      <w:r>
+        <w:t>843300</w:t>
+      </w:r>
+      <w:r>
+        <w:rPr>
+          <w:rFonts w:hint="eastAsia"/>
+        </w:rPr>
+        <w:t>。</w:t>
+      </w:r>
+      <w:r>
+        <w:t>5%</w:t>
+      </w:r>
+      <w:r>
+        <w:rPr>
+          <w:rFonts w:hint="eastAsia"/>
+        </w:rPr>
+        <w:t>分位点为5</w:t>
+      </w:r>
+      <w:r>
+        <w:t>84</w:t>
+      </w:r>
+      <w:r>
+        <w:rPr>
+          <w:rFonts w:hint="eastAsia"/>
+        </w:rPr>
+        <w:t>，9</w:t>
+      </w:r>
+      <w:r>
+        <w:t>5%</w:t>
+      </w:r>
+      <w:r>
+        <w:rPr>
+          <w:rFonts w:hint="eastAsia"/>
+        </w:rPr>
+        <w:t>分位点为1</w:t>
+      </w:r>
+      <w:r>
+        <w:t>0800</w:t>
+      </w:r>
+      <w:r>
+        <w:rPr>
+          <w:rFonts w:hint="eastAsia"/>
+        </w:rPr>
+        <w:t>。</w:t>
+      </w:r>
+    </w:p>
+    <w:p>
+      <w:pPr>
+        <w:ind w:firstLine="210"/>
+      </w:pPr>
+      <w:r>
+        <w:rPr>
+          <w:rFonts w:hint="eastAsia"/>
+        </w:rPr>
+        <w:t>在我们对shares分布的探索过程中，发现shares的分布与过往研究对于在线文章热度的</w:t>
+      </w:r>
+      <w:r>
+        <w:rPr>
+          <w:rFonts w:hint="eastAsia"/>
+        </w:rPr>
+        <w:t>分布的先验知识并不相同。在RNN</w:t>
+      </w:r>
+      <w:r>
+        <w:t>+LSTM</w:t>
+      </w:r>
+      <w:r>
+        <w:rPr>
+          <w:rFonts w:hint="eastAsia"/>
+        </w:rPr>
+        <w:t>的研究中认为，冷门</w:t>
+      </w:r>
+      <w:proofErr w:type="gramStart"/>
+      <w:r>
+        <w:rPr>
+          <w:rFonts w:hint="eastAsia"/>
+        </w:rPr>
+        <w:t>微信公众号</w:t>
+      </w:r>
+      <w:proofErr w:type="gramEnd"/>
+      <w:r>
+        <w:rPr>
+          <w:rFonts w:hint="eastAsia"/>
+        </w:rPr>
+        <w:t>文章（浏览量&lt;</w:t>
+      </w:r>
+      <w:r>
+        <w:t>100</w:t>
+      </w:r>
+      <w:r>
+        <w:rPr>
+          <w:rFonts w:hint="eastAsia"/>
+        </w:rPr>
+        <w:t>）的占比最多，达到了9</w:t>
+      </w:r>
+      <w:r>
+        <w:t>3%</w:t>
+      </w:r>
+      <w:r>
+        <w:rPr>
+          <w:rFonts w:hint="eastAsia"/>
+        </w:rPr>
+        <w:t>。而本文认为，Mashable这样的</w:t>
+      </w:r>
+      <w:proofErr w:type="gramStart"/>
+      <w:r>
+        <w:rPr>
+          <w:rFonts w:hint="eastAsia"/>
+        </w:rPr>
+        <w:t>博客文章</w:t>
+      </w:r>
+      <w:proofErr w:type="gramEnd"/>
+      <w:r>
+        <w:rPr>
+          <w:rFonts w:hint="eastAsia"/>
+        </w:rPr>
+        <w:t>平台，冷门文章是占比较少的（5</w:t>
+      </w:r>
+      <w:r>
+        <w:t>%</w:t>
+      </w:r>
+      <w:r>
+        <w:rPr>
+          <w:rFonts w:hint="eastAsia"/>
+        </w:rPr>
+        <w:t>）。</w:t>
+      </w:r>
+    </w:p>
+    <w:p>
+      <w:pPr>
+        <w:ind w:firstLine="210"/>
+        <w:rPr>
+          <w:rFonts w:hint="eastAsia"/>
+        </w:rPr>
+      </w:pPr>
+      <w:r>
+        <w:rPr>
+          <w:rFonts w:hint="eastAsia"/>
+        </w:rPr>
+        <w:t>在Headlines</w:t>
+      </w:r>
+      <w:r>
+        <w:t xml:space="preserve"> </w:t>
+      </w:r>
+      <w:r>
+        <w:rPr>
+          <w:rFonts w:hint="eastAsia"/>
+        </w:rPr>
+        <w:t>matters中也提出，若采用冷门文章占多数这样的连续</w:t>
+      </w:r>
+      <w:proofErr w:type="gramStart"/>
+      <w:r>
+        <w:rPr>
+          <w:rFonts w:hint="eastAsia"/>
+        </w:rPr>
+        <w:t>热度值分箱</w:t>
+      </w:r>
+      <w:proofErr w:type="gramEnd"/>
+      <w:r>
+        <w:rPr>
+          <w:rFonts w:hint="eastAsia"/>
+        </w:rPr>
+        <w:t>方法，会对冷门的在线文章形成一定的“偏见”。</w:t>
+      </w:r>
+    </w:p>
+    <w:p>
+      <w:pPr>
+        <w:ind w:firstLine="210"/>
+        <w:rPr>
+          <w:rFonts w:hint="eastAsia"/>
+        </w:rPr>
+      </w:pPr>
+      <w:r>
+        <w:rPr>
+          <w:rFonts w:hint="eastAsia"/>
+        </w:rPr>
+        <w:t>因此，在后续的模型拟合过程中，我们采用了占比较少的冷门文章识别作为我们冷启动在线文章热度识别的主要任务。</w:t>
       </w:r>
     </w:p>
     <w:p>
@@ -4770,6 +5029,986 @@
         </w:rPr>
         <w:t>模型拟合与优化过程</w:t>
       </w:r>
+    </w:p>
+    <w:p>
+      <w:pPr>
+        <w:rPr>
+          <w:rFonts w:hint="eastAsia"/>
+        </w:rPr>
+      </w:pPr>
+      <w:r>
+        <w:rPr>
+          <w:rFonts w:hint="eastAsia"/>
+        </w:rPr>
+        <w:t xml:space="preserve"> </w:t>
+      </w:r>
+      <w:r>
+        <w:t xml:space="preserve"> </w:t>
+      </w:r>
+      <w:r>
+        <w:rPr>
+          <w:rFonts w:hint="eastAsia"/>
+        </w:rPr>
+        <w:t>对于代表热度的shares连续值</w:t>
+      </w:r>
+      <w:r>
+        <w:rPr>
+          <w:rFonts w:hint="eastAsia"/>
+        </w:rPr>
+        <w:t>，本文采用了线性回归探索。并且对于我们指定的冷门文章识别任务，转为回归任务，利用采样+随机森林、SVM以及修改损失函数的神经网络进行模型拟合。部分采用了交叉验证，对采样类别和参数、模型超</w:t>
+      </w:r>
+      <w:proofErr w:type="gramStart"/>
+      <w:r>
+        <w:rPr>
+          <w:rFonts w:hint="eastAsia"/>
+        </w:rPr>
+        <w:t>参数参数</w:t>
+      </w:r>
+      <w:proofErr w:type="gramEnd"/>
+      <w:r>
+        <w:rPr>
+          <w:rFonts w:hint="eastAsia"/>
+        </w:rPr>
+        <w:t>进行了调整，选择了最优参数。</w:t>
+      </w:r>
+    </w:p>
+    <w:p>
+      <w:pPr>
+        <w:pStyle w:val="3"/>
+        <w:numPr>
+          <w:ilvl w:val="0"/>
+          <w:numId w:val="4"/>
+        </w:numPr>
+      </w:pPr>
+      <w:r>
+        <w:rPr>
+          <w:rFonts w:hint="eastAsia"/>
+        </w:rPr>
+        <w:t>回归任务与分析</w:t>
+      </w:r>
+    </w:p>
+    <w:p>
+      <w:pPr>
+        <w:ind w:firstLineChars="200" w:firstLine="420"/>
+      </w:pPr>
+      <w:r>
+        <w:rPr>
+          <w:rFonts w:hint="eastAsia"/>
+        </w:rPr>
+        <w:t>对shares进行对数转换形成</w:t>
+      </w:r>
+      <w:proofErr w:type="spellStart"/>
+      <w:r>
+        <w:rPr>
+          <w:rFonts w:hint="eastAsia"/>
+        </w:rPr>
+        <w:t>logShares</w:t>
+      </w:r>
+      <w:proofErr w:type="spellEnd"/>
+      <w:r>
+        <w:rPr>
+          <w:rFonts w:hint="eastAsia"/>
+        </w:rPr>
+        <w:t>，将</w:t>
+      </w:r>
+      <w:proofErr w:type="spellStart"/>
+      <w:r>
+        <w:rPr>
+          <w:rFonts w:hint="eastAsia"/>
+        </w:rPr>
+        <w:t>logShares</w:t>
+      </w:r>
+      <w:proofErr w:type="spellEnd"/>
+      <w:r>
+        <w:rPr>
+          <w:rFonts w:hint="eastAsia"/>
+        </w:rPr>
+        <w:t>与截距项的线性回归模型作为基准模型，将前文所述所有特征对</w:t>
+      </w:r>
+      <w:proofErr w:type="spellStart"/>
+      <w:r>
+        <w:rPr>
+          <w:rFonts w:hint="eastAsia"/>
+        </w:rPr>
+        <w:t>logShares</w:t>
+      </w:r>
+      <w:proofErr w:type="spellEnd"/>
+      <w:r>
+        <w:rPr>
+          <w:rFonts w:hint="eastAsia"/>
+        </w:rPr>
+        <w:t>拟合结果作为实验模型。回归结果如下。</w:t>
+      </w:r>
+    </w:p>
+    <w:p>
+      <w:pPr>
+        <w:ind w:firstLineChars="200" w:firstLine="420"/>
+        <w:rPr>
+          <w:color w:val="FF0000"/>
+        </w:rPr>
+      </w:pPr>
+      <w:r>
+        <w:rPr>
+          <w:rFonts w:hint="eastAsia"/>
+          <w:color w:val="FF0000"/>
+        </w:rPr>
+        <w:t>（这边放结果</w:t>
+      </w:r>
+      <w:r>
+        <w:rPr>
+          <w:rFonts w:hint="eastAsia"/>
+          <w:color w:val="FF0000"/>
+        </w:rPr>
+        <w:t>，要放好看一点的图片或者表格</w:t>
+      </w:r>
+      <w:r>
+        <w:rPr>
+          <w:rFonts w:hint="eastAsia"/>
+          <w:color w:val="FF0000"/>
+        </w:rPr>
+        <w:t>）</w:t>
+      </w:r>
+    </w:p>
+    <w:p>
+      <w:pPr>
+        <w:ind w:firstLineChars="200" w:firstLine="420"/>
+        <w:rPr>
+          <w:color w:val="FF0000"/>
+        </w:rPr>
+      </w:pPr>
+    </w:p>
+    <w:p>
+      <w:pPr>
+        <w:ind w:firstLineChars="200" w:firstLine="420"/>
+        <w:rPr>
+          <w:color w:val="FF0000"/>
+        </w:rPr>
+      </w:pPr>
+    </w:p>
+    <w:p>
+      <w:pPr>
+        <w:ind w:firstLineChars="200" w:firstLine="420"/>
+        <w:rPr>
+          <w:color w:val="FF0000"/>
+        </w:rPr>
+      </w:pPr>
+    </w:p>
+    <w:p>
+      <w:pPr>
+        <w:ind w:firstLineChars="200" w:firstLine="420"/>
+      </w:pPr>
+      <w:r>
+        <w:lastRenderedPageBreak/>
+        <w:drawing>
+          <wp:inline distT="0" distB="0" distL="0" distR="0" wp14:anchorId="217CD0A4" wp14:editId="4C5CD6AE">
+            <wp:extent cx="1295512" cy="480102"/>
+            <wp:effectExtent l="0" t="0" r="0" b="0"/>
+            <wp:docPr id="1818386009" name="图片 1"/>
+            <wp:cNvGraphicFramePr>
+              <a:graphicFrameLocks xmlns:a="http://schemas.openxmlformats.org/drawingml/2006/main" noChangeAspect="1"/>
+            </wp:cNvGraphicFramePr>
+            <a:graphic xmlns:a="http://schemas.openxmlformats.org/drawingml/2006/main">
+              <a:graphicData uri="http://schemas.openxmlformats.org/drawingml/2006/picture">
+                <pic:pic xmlns:pic="http://schemas.openxmlformats.org/drawingml/2006/picture">
+                  <pic:nvPicPr>
+                    <pic:cNvPr id="1818386009" name=""/>
+                    <pic:cNvPicPr/>
+                  </pic:nvPicPr>
+                  <pic:blipFill>
+                    <a:blip r:embed="rId9"/>
+                    <a:stretch>
+                      <a:fillRect/>
+                    </a:stretch>
+                  </pic:blipFill>
+                  <pic:spPr>
+                    <a:xfrm>
+                      <a:off x="0" y="0"/>
+                      <a:ext cx="1295512" cy="480102"/>
+                    </a:xfrm>
+                    <a:prstGeom prst="rect">
+                      <a:avLst/>
+                    </a:prstGeom>
+                  </pic:spPr>
+                </pic:pic>
+              </a:graphicData>
+            </a:graphic>
+          </wp:inline>
+        </w:drawing>
+      </w:r>
+    </w:p>
+    <w:p>
+      <w:pPr>
+        <w:ind w:firstLineChars="200" w:firstLine="420"/>
+      </w:pPr>
+      <w:r>
+        <w:rPr>
+          <w:rFonts w:hint="eastAsia"/>
+        </w:rPr>
+        <w:t>相较于基准模型，所有特征对于响应变量在MAE的损失函数上有提升，证明特征是有效果的。然而，与headlines</w:t>
+      </w:r>
+      <w:r>
+        <w:t xml:space="preserve"> </w:t>
+      </w:r>
+      <w:r>
+        <w:rPr>
+          <w:rFonts w:hint="eastAsia"/>
+        </w:rPr>
+        <w:t>matters具有相同的问题。虽然将响应变量进行对数转换后会对回归任务的结果有着较好的提升效果，但是在真实值上仍然具有较大偏差。因为</w:t>
+      </w:r>
+    </w:p>
+    <w:p>
+      <w:pPr>
+        <w:ind w:firstLineChars="200" w:firstLine="420"/>
+        <w:rPr>
+          <w:i/>
+        </w:rPr>
+      </w:pPr>
+      <m:oMathPara>
+        <m:oMath>
+          <m:sSub>
+            <m:sSubPr>
+              <m:ctrlPr>
+                <w:rPr>
+                  <w:rFonts w:ascii="Cambria Math" w:hAnsi="Cambria Math"/>
+                  <w:i/>
+                </w:rPr>
+              </m:ctrlPr>
+            </m:sSubPr>
+            <m:e>
+              <m:r>
+                <w:rPr>
+                  <w:rFonts w:ascii="Cambria Math" w:hAnsi="Cambria Math"/>
+                </w:rPr>
+                <m:t>MAE</m:t>
+              </m:r>
+            </m:e>
+            <m:sub>
+              <m:r>
+                <w:rPr>
+                  <w:rFonts w:ascii="Cambria Math" w:hAnsi="Cambria Math"/>
+                </w:rPr>
+                <m:t>logTransformed</m:t>
+              </m:r>
+            </m:sub>
+          </m:sSub>
+          <m:r>
+            <w:rPr>
+              <w:rFonts w:ascii="Cambria Math" w:hAnsi="Cambria Math"/>
+            </w:rPr>
+            <m:t xml:space="preserve"> = Mean(</m:t>
+          </m:r>
+          <m:r>
+            <w:rPr>
+              <w:rFonts w:ascii="Cambria Math" w:hAnsi="Cambria Math"/>
+            </w:rPr>
+            <m:t>|</m:t>
+          </m:r>
+          <m:r>
+            <w:rPr>
+              <w:rFonts w:ascii="Cambria Math" w:hAnsi="Cambria Math"/>
+            </w:rPr>
+            <m:t>log(</m:t>
+          </m:r>
+          <m:sSub>
+            <m:sSubPr>
+              <m:ctrlPr>
+                <w:rPr>
+                  <w:rFonts w:ascii="Cambria Math" w:hAnsi="Cambria Math"/>
+                  <w:i/>
+                </w:rPr>
+              </m:ctrlPr>
+            </m:sSubPr>
+            <m:e>
+              <m:r>
+                <w:rPr>
+                  <w:rFonts w:ascii="Cambria Math" w:hAnsi="Cambria Math"/>
+                </w:rPr>
+                <m:t>shares</m:t>
+              </m:r>
+            </m:e>
+            <m:sub>
+              <m:r>
+                <w:rPr>
+                  <w:rFonts w:ascii="Cambria Math" w:hAnsi="Cambria Math"/>
+                </w:rPr>
+                <m:t>true</m:t>
+              </m:r>
+            </m:sub>
+          </m:sSub>
+          <m:r>
+            <w:rPr>
+              <w:rFonts w:ascii="Cambria Math" w:hAnsi="Cambria Math"/>
+            </w:rPr>
+            <m:t>)</m:t>
+          </m:r>
+          <m:r>
+            <w:rPr>
+              <w:rFonts w:ascii="Cambria Math" w:hAnsi="Cambria Math"/>
+            </w:rPr>
+            <m:t xml:space="preserve"> - </m:t>
+          </m:r>
+          <m:r>
+            <w:rPr>
+              <w:rFonts w:ascii="Cambria Math" w:hAnsi="Cambria Math"/>
+            </w:rPr>
+            <m:t xml:space="preserve">  log(</m:t>
+          </m:r>
+          <m:sSub>
+            <m:sSubPr>
+              <m:ctrlPr>
+                <w:rPr>
+                  <w:rFonts w:ascii="Cambria Math" w:hAnsi="Cambria Math"/>
+                  <w:i/>
+                </w:rPr>
+              </m:ctrlPr>
+            </m:sSubPr>
+            <m:e>
+              <m:r>
+                <w:rPr>
+                  <w:rFonts w:ascii="Cambria Math" w:hAnsi="Cambria Math"/>
+                </w:rPr>
+                <m:t>shares</m:t>
+              </m:r>
+            </m:e>
+            <m:sub>
+              <m:r>
+                <w:rPr>
+                  <w:rFonts w:ascii="Cambria Math" w:hAnsi="Cambria Math"/>
+                </w:rPr>
+                <m:t>pred</m:t>
+              </m:r>
+            </m:sub>
+          </m:sSub>
+          <m:r>
+            <w:rPr>
+              <w:rFonts w:ascii="Cambria Math" w:hAnsi="Cambria Math"/>
+            </w:rPr>
+            <m:t>)</m:t>
+          </m:r>
+          <m:r>
+            <w:rPr>
+              <w:rFonts w:ascii="Cambria Math" w:hAnsi="Cambria Math"/>
+            </w:rPr>
+            <m:t>|</m:t>
+          </m:r>
+          <m:r>
+            <w:rPr>
+              <w:rFonts w:ascii="Cambria Math" w:hAnsi="Cambria Math"/>
+            </w:rPr>
+            <m:t>)= Mean(</m:t>
+          </m:r>
+          <m:r>
+            <w:rPr>
+              <w:rFonts w:ascii="Cambria Math" w:hAnsi="Cambria Math"/>
+            </w:rPr>
+            <m:t>|</m:t>
+          </m:r>
+          <m:r>
+            <w:rPr>
+              <w:rFonts w:ascii="Cambria Math" w:hAnsi="Cambria Math"/>
+            </w:rPr>
+            <m:t xml:space="preserve">log </m:t>
+          </m:r>
+          <m:f>
+            <m:fPr>
+              <m:ctrlPr>
+                <w:rPr>
+                  <w:rFonts w:ascii="Cambria Math" w:hAnsi="Cambria Math"/>
+                  <w:i/>
+                </w:rPr>
+              </m:ctrlPr>
+            </m:fPr>
+            <m:num>
+              <m:sSub>
+                <m:sSubPr>
+                  <m:ctrlPr>
+                    <w:rPr>
+                      <w:rFonts w:ascii="Cambria Math" w:hAnsi="Cambria Math"/>
+                      <w:i/>
+                    </w:rPr>
+                  </m:ctrlPr>
+                </m:sSubPr>
+                <m:e>
+                  <m:r>
+                    <w:rPr>
+                      <w:rFonts w:ascii="Cambria Math" w:hAnsi="Cambria Math"/>
+                    </w:rPr>
+                    <m:t>shares</m:t>
+                  </m:r>
+                </m:e>
+                <m:sub>
+                  <m:r>
+                    <w:rPr>
+                      <w:rFonts w:ascii="Cambria Math" w:hAnsi="Cambria Math"/>
+                    </w:rPr>
+                    <m:t>true</m:t>
+                  </m:r>
+                </m:sub>
+              </m:sSub>
+            </m:num>
+            <m:den>
+              <m:sSub>
+                <m:sSubPr>
+                  <m:ctrlPr>
+                    <w:rPr>
+                      <w:rFonts w:ascii="Cambria Math" w:hAnsi="Cambria Math"/>
+                      <w:i/>
+                    </w:rPr>
+                  </m:ctrlPr>
+                </m:sSubPr>
+                <m:e>
+                  <m:r>
+                    <w:rPr>
+                      <w:rFonts w:ascii="Cambria Math" w:hAnsi="Cambria Math"/>
+                    </w:rPr>
+                    <m:t>shares</m:t>
+                  </m:r>
+                </m:e>
+                <m:sub>
+                  <m:r>
+                    <w:rPr>
+                      <w:rFonts w:ascii="Cambria Math" w:hAnsi="Cambria Math"/>
+                    </w:rPr>
+                    <m:t>pred</m:t>
+                  </m:r>
+                </m:sub>
+              </m:sSub>
+            </m:den>
+          </m:f>
+          <m:r>
+            <w:rPr>
+              <w:rFonts w:ascii="Cambria Math" w:hAnsi="Cambria Math"/>
+            </w:rPr>
+            <m:t>|</m:t>
+          </m:r>
+          <m:r>
+            <w:rPr>
+              <w:rFonts w:ascii="Cambria Math" w:hAnsi="Cambria Math"/>
+            </w:rPr>
+            <m:t>)= 0.76</m:t>
+          </m:r>
+        </m:oMath>
+      </m:oMathPara>
+    </w:p>
+    <w:p>
+      <w:pPr>
+        <w:ind w:firstLineChars="200" w:firstLine="420"/>
+        <w:rPr>
+          <w:rFonts w:hint="eastAsia"/>
+          <w:i/>
+        </w:rPr>
+      </w:pPr>
+      <w:r>
+        <w:rPr>
+          <w:rFonts w:hint="eastAsia"/>
+        </w:rPr>
+        <w:t>将MAE的含义视作</w:t>
+      </w:r>
+      <w:r>
+        <w:rPr>
+          <w:rFonts w:hint="eastAsia"/>
+        </w:rPr>
+        <w:t>平均到每一个观测样本的偏差，可以不严谨的得到真实值的差距。</w:t>
+      </w:r>
+    </w:p>
+    <w:p>
+      <w:pPr>
+        <w:ind w:firstLineChars="200" w:firstLine="420"/>
+        <w:rPr>
+          <w:i/>
+        </w:rPr>
+      </w:pPr>
+      <m:oMathPara>
+        <m:oMath>
+          <m:r>
+            <w:rPr>
+              <w:rFonts w:ascii="Cambria Math" w:hAnsi="Cambria Math"/>
+            </w:rPr>
+            <m:t>|</m:t>
+          </m:r>
+          <m:f>
+            <m:fPr>
+              <m:ctrlPr>
+                <w:rPr>
+                  <w:rFonts w:ascii="Cambria Math" w:hAnsi="Cambria Math"/>
+                  <w:i/>
+                </w:rPr>
+              </m:ctrlPr>
+            </m:fPr>
+            <m:num>
+              <m:sSub>
+                <m:sSubPr>
+                  <m:ctrlPr>
+                    <w:rPr>
+                      <w:rFonts w:ascii="Cambria Math" w:hAnsi="Cambria Math"/>
+                      <w:i/>
+                    </w:rPr>
+                  </m:ctrlPr>
+                </m:sSubPr>
+                <m:e>
+                  <m:r>
+                    <w:rPr>
+                      <w:rFonts w:ascii="Cambria Math" w:hAnsi="Cambria Math"/>
+                    </w:rPr>
+                    <m:t>shares</m:t>
+                  </m:r>
+                </m:e>
+                <m:sub>
+                  <m:r>
+                    <w:rPr>
+                      <w:rFonts w:ascii="Cambria Math" w:hAnsi="Cambria Math"/>
+                    </w:rPr>
+                    <m:t>true</m:t>
+                  </m:r>
+                </m:sub>
+              </m:sSub>
+            </m:num>
+            <m:den>
+              <m:sSub>
+                <m:sSubPr>
+                  <m:ctrlPr>
+                    <w:rPr>
+                      <w:rFonts w:ascii="Cambria Math" w:hAnsi="Cambria Math"/>
+                      <w:i/>
+                    </w:rPr>
+                  </m:ctrlPr>
+                </m:sSubPr>
+                <m:e>
+                  <m:r>
+                    <w:rPr>
+                      <w:rFonts w:ascii="Cambria Math" w:hAnsi="Cambria Math"/>
+                    </w:rPr>
+                    <m:t>shares</m:t>
+                  </m:r>
+                </m:e>
+                <m:sub>
+                  <m:r>
+                    <w:rPr>
+                      <w:rFonts w:ascii="Cambria Math" w:hAnsi="Cambria Math"/>
+                    </w:rPr>
+                    <m:t>pred</m:t>
+                  </m:r>
+                </m:sub>
+              </m:sSub>
+            </m:den>
+          </m:f>
+          <m:r>
+            <w:rPr>
+              <w:rFonts w:ascii="Cambria Math" w:hAnsi="Cambria Math"/>
+            </w:rPr>
+            <m:t>|</m:t>
+          </m:r>
+          <m:r>
+            <w:rPr>
+              <w:rFonts w:ascii="Cambria Math" w:hAnsi="Cambria Math"/>
+            </w:rPr>
+            <m:t xml:space="preserve"> </m:t>
+          </m:r>
+          <m:r>
+            <w:rPr>
+              <w:rFonts w:ascii="Cambria Math" w:hAnsi="Cambria Math"/>
+            </w:rPr>
+            <m:t xml:space="preserve"> =</m:t>
+          </m:r>
+          <m:r>
+            <w:rPr>
+              <w:rFonts w:ascii="Cambria Math" w:hAnsi="Cambria Math"/>
+            </w:rPr>
+            <m:t xml:space="preserve"> </m:t>
+          </m:r>
+          <m:sSup>
+            <m:sSupPr>
+              <m:ctrlPr>
+                <w:rPr>
+                  <w:rFonts w:ascii="Cambria Math" w:hAnsi="Cambria Math"/>
+                  <w:i/>
+                </w:rPr>
+              </m:ctrlPr>
+            </m:sSupPr>
+            <m:e>
+              <m:r>
+                <w:rPr>
+                  <w:rFonts w:ascii="Cambria Math" w:hAnsi="Cambria Math"/>
+                </w:rPr>
+                <m:t>e</m:t>
+              </m:r>
+            </m:e>
+            <m:sup>
+              <m:r>
+                <w:rPr>
+                  <w:rFonts w:ascii="Cambria Math" w:hAnsi="Cambria Math"/>
+                </w:rPr>
+                <m:t>0.76</m:t>
+              </m:r>
+            </m:sup>
+          </m:sSup>
+          <m:r>
+            <w:rPr>
+              <w:rFonts w:ascii="Cambria Math" w:hAnsi="Cambria Math"/>
+            </w:rPr>
+            <m:t xml:space="preserve"> = </m:t>
+          </m:r>
+          <m:r>
+            <w:rPr>
+              <w:rFonts w:ascii="Cambria Math" w:hAnsi="Cambria Math"/>
+            </w:rPr>
+            <m:t>2.13828</m:t>
+          </m:r>
+        </m:oMath>
+      </m:oMathPara>
+    </w:p>
+    <w:p>
+      <w:pPr>
+        <w:ind w:firstLineChars="200" w:firstLine="420"/>
+      </w:pPr>
+      <w:r>
+        <w:rPr>
+          <w:rFonts w:hint="eastAsia"/>
+        </w:rPr>
+        <w:t>实验模型在真实值与预测值上的差距达到了2倍，本文认为这样的差距对于在线文章热度识别的任务是不可接受的。</w:t>
+      </w:r>
+    </w:p>
+    <w:p>
+      <w:pPr>
+        <w:ind w:firstLineChars="200" w:firstLine="420"/>
+      </w:pPr>
+      <w:r>
+        <w:rPr>
+          <w:rFonts w:hint="eastAsia"/>
+        </w:rPr>
+        <w:t>本文猜测，导致损失函数差距过大的原因可能是：热度较大的在线文章具有很强的偶然性，噪声干扰极强，本文构建的内容特征具有较差的解释性。</w:t>
+      </w:r>
+      <w:r>
+        <w:rPr>
+          <w:rFonts w:hint="eastAsia"/>
+          <w:color w:val="FF0000"/>
+        </w:rPr>
+        <w:t>（这边要不要做一个冷门的来回归一下）</w:t>
+      </w:r>
+    </w:p>
+    <w:p>
+      <w:pPr>
+        <w:ind w:firstLineChars="200" w:firstLine="420"/>
+      </w:pPr>
+      <w:r>
+        <w:rPr>
+          <w:rFonts w:hint="eastAsia"/>
+        </w:rPr>
+        <w:t>因此</w:t>
+      </w:r>
+      <w:r>
+        <w:rPr>
+          <w:rFonts w:hint="eastAsia"/>
+        </w:rPr>
+        <w:t>，为了消除噪声的影响，同时较为契合的完成冷门文章识别的任务，本文将在后续研究中对shares分箱，进行分类任务。</w:t>
+      </w:r>
+    </w:p>
+    <w:p>
+      <w:pPr>
+        <w:pStyle w:val="3"/>
+        <w:numPr>
+          <w:ilvl w:val="0"/>
+          <w:numId w:val="4"/>
+        </w:numPr>
+      </w:pPr>
+      <w:r>
+        <w:rPr>
+          <w:rFonts w:hint="eastAsia"/>
+        </w:rPr>
+        <w:t>分类</w:t>
+      </w:r>
+      <w:r>
+        <w:rPr>
+          <w:rFonts w:hint="eastAsia"/>
+        </w:rPr>
+        <w:t>任务</w:t>
+      </w:r>
+    </w:p>
+    <w:p>
+      <w:pPr>
+        <w:pStyle w:val="4"/>
+        <w:numPr>
+          <w:ilvl w:val="1"/>
+          <w:numId w:val="4"/>
+        </w:numPr>
+      </w:pPr>
+      <w:r>
+        <w:rPr>
+          <w:rFonts w:hint="eastAsia"/>
+        </w:rPr>
+        <w:t>shares</w:t>
+      </w:r>
+      <w:r>
+        <w:rPr>
+          <w:rFonts w:hint="eastAsia"/>
+        </w:rPr>
+        <w:t>分箱处理</w:t>
+      </w:r>
+    </w:p>
+    <w:p>
+      <w:pPr>
+        <w:ind w:firstLineChars="200" w:firstLine="420"/>
+      </w:pPr>
+      <w:r>
+        <w:rPr>
+          <w:rFonts w:hint="eastAsia"/>
+        </w:rPr>
+        <w:t>根据前文对shares分布的陈述，根据shares的5</w:t>
+      </w:r>
+      <w:r>
+        <w:t>%</w:t>
+      </w:r>
+      <w:r>
+        <w:rPr>
+          <w:rFonts w:hint="eastAsia"/>
+        </w:rPr>
+        <w:t>分位点对其进行二分，记冷门为</w:t>
+      </w:r>
+      <w:r>
+        <w:t>1</w:t>
+      </w:r>
+      <w:r>
+        <w:rPr>
+          <w:rFonts w:hint="eastAsia"/>
+        </w:rPr>
+        <w:t>，正常为1。同时根据shares的9</w:t>
+      </w:r>
+      <w:r>
+        <w:t>5%</w:t>
+      </w:r>
+      <w:r>
+        <w:rPr>
+          <w:rFonts w:hint="eastAsia"/>
+        </w:rPr>
+        <w:t>分位点对其进行二分，</w:t>
+      </w:r>
+      <w:proofErr w:type="gramStart"/>
+      <w:r>
+        <w:rPr>
+          <w:rFonts w:hint="eastAsia"/>
+        </w:rPr>
+        <w:t>记正常</w:t>
+      </w:r>
+      <w:proofErr w:type="gramEnd"/>
+      <w:r>
+        <w:rPr>
+          <w:rFonts w:hint="eastAsia"/>
+        </w:rPr>
+        <w:t>为1，热门为</w:t>
+      </w:r>
+      <w:r>
+        <w:t>2</w:t>
+      </w:r>
+      <w:r>
+        <w:rPr>
+          <w:rFonts w:hint="eastAsia"/>
+        </w:rPr>
+        <w:t>。</w:t>
+      </w:r>
+    </w:p>
+    <w:p>
+      <w:pPr>
+        <w:pStyle w:val="3"/>
+        <w:numPr>
+          <w:ilvl w:val="1"/>
+          <w:numId w:val="4"/>
+        </w:numPr>
+      </w:pPr>
+      <w:r>
+        <w:rPr>
+          <w:rFonts w:hint="eastAsia"/>
+        </w:rPr>
+        <w:t>分类结果</w:t>
+      </w:r>
+    </w:p>
+    <w:p>
+      <w:pPr>
+        <w:pStyle w:val="a7"/>
+        <w:ind w:left="370" w:firstLineChars="0" w:firstLine="0"/>
+        <w:rPr>
+          <w:color w:val="FF0000"/>
+        </w:rPr>
+      </w:pPr>
+      <w:r>
+        <w:rPr>
+          <w:rFonts w:hint="eastAsia"/>
+          <w:color w:val="FF0000"/>
+        </w:rPr>
+        <w:t>（这边我想想能不能用9</w:t>
+      </w:r>
+      <w:r>
+        <w:rPr>
+          <w:color w:val="FF0000"/>
+        </w:rPr>
+        <w:t>5%</w:t>
+      </w:r>
+      <w:r>
+        <w:rPr>
+          <w:rFonts w:hint="eastAsia"/>
+          <w:color w:val="FF0000"/>
+        </w:rPr>
+        <w:t>分类证明噪声很大）</w:t>
+      </w:r>
+    </w:p>
+    <w:p>
+      <w:pPr>
+        <w:pStyle w:val="a7"/>
+        <w:ind w:left="370" w:firstLineChars="0" w:firstLine="0"/>
+      </w:pPr>
+      <w:r>
+        <w:rPr>
+          <w:rFonts w:hint="eastAsia"/>
+        </w:rPr>
+        <w:t>这边放一下准确率，一类召回率，二类召回率和AUC值</w:t>
+      </w:r>
+    </w:p>
+    <w:p>
+      <w:pPr>
+        <w:pStyle w:val="a7"/>
+        <w:ind w:left="370" w:firstLineChars="0" w:firstLine="0"/>
+      </w:pPr>
+      <w:proofErr w:type="spellStart"/>
+      <w:r>
+        <w:t>R</w:t>
+      </w:r>
+      <w:r>
+        <w:rPr>
+          <w:rFonts w:hint="eastAsia"/>
+        </w:rPr>
+        <w:t>andomforest</w:t>
+      </w:r>
+      <w:proofErr w:type="spellEnd"/>
+      <w:r>
+        <w:rPr>
+          <w:rFonts w:hint="eastAsia"/>
+        </w:rPr>
+        <w:t>最优指标：</w:t>
+      </w:r>
+      <w:r>
+        <w:t>0.7104191 0.6455479 0.7138011 0.6798977</w:t>
+      </w:r>
+    </w:p>
+    <w:p>
+      <w:pPr>
+        <w:pStyle w:val="4"/>
+        <w:numPr>
+          <w:ilvl w:val="1"/>
+          <w:numId w:val="4"/>
+        </w:numPr>
+      </w:pPr>
+      <w:r>
+        <w:rPr>
+          <w:rFonts w:hint="eastAsia"/>
+        </w:rPr>
+        <w:t>模型优化</w:t>
+      </w:r>
+    </w:p>
+    <w:p>
+      <w:pPr>
+        <w:pStyle w:val="4"/>
+        <w:numPr>
+          <w:ilvl w:val="2"/>
+          <w:numId w:val="4"/>
+        </w:numPr>
+      </w:pPr>
+      <w:r>
+        <w:rPr>
+          <w:rFonts w:hint="eastAsia"/>
+        </w:rPr>
+        <w:t>随机森林优化</w:t>
+      </w:r>
+    </w:p>
+    <w:p>
+      <w:pPr>
+        <w:pStyle w:val="4"/>
+        <w:rPr>
+          <w:rFonts w:hint="eastAsia"/>
+        </w:rPr>
+      </w:pPr>
+      <w:r>
+        <w:rPr>
+          <w:rFonts w:hint="eastAsia"/>
+        </w:rPr>
+        <w:t>2</w:t>
+      </w:r>
+      <w:r>
+        <w:t xml:space="preserve">.3.2  </w:t>
+      </w:r>
+      <w:r>
+        <w:rPr>
+          <w:rFonts w:hint="eastAsia"/>
+        </w:rPr>
+        <w:t>SVM</w:t>
+      </w:r>
+      <w:r>
+        <w:rPr>
+          <w:rFonts w:hint="eastAsia"/>
+        </w:rPr>
+        <w:t>优化</w:t>
+      </w:r>
+    </w:p>
+    <w:p>
+      <w:pPr>
+        <w:rPr>
+          <w:rFonts w:hint="eastAsia"/>
+        </w:rPr>
+      </w:pPr>
+    </w:p>
+    <w:p>
+      <w:pPr>
+        <w:pStyle w:val="4"/>
+        <w:rPr>
+          <w:rFonts w:hint="eastAsia"/>
+        </w:rPr>
+      </w:pPr>
+      <w:r>
+        <w:rPr>
+          <w:rFonts w:hint="eastAsia"/>
+        </w:rPr>
+        <w:lastRenderedPageBreak/>
+        <w:t>2</w:t>
+      </w:r>
+      <w:r>
+        <w:t xml:space="preserve">.3.3  </w:t>
+      </w:r>
+      <w:r>
+        <w:rPr>
+          <w:rFonts w:hint="eastAsia"/>
+        </w:rPr>
+        <w:t>神经网络优化</w:t>
+      </w:r>
+    </w:p>
+    <w:p>
+      <w:pPr>
+        <w:ind w:firstLineChars="200" w:firstLine="420"/>
+        <w:rPr>
+          <w:rFonts w:hint="eastAsia"/>
+          <w:i/>
+        </w:rPr>
+      </w:pPr>
+    </w:p>
+    <w:p>
+      <w:pPr>
+        <w:pStyle w:val="2"/>
+        <w:numPr>
+          <w:ilvl w:val="0"/>
+          <w:numId w:val="2"/>
+        </w:numPr>
+        <w:jc w:val="center"/>
+      </w:pPr>
+      <w:r>
+        <w:rPr>
+          <w:rFonts w:hint="eastAsia"/>
+        </w:rPr>
+        <w:t>模型解释与系统构想</w:t>
+      </w:r>
+    </w:p>
+    <w:p>
+      <w:pPr>
+        <w:rPr>
+          <w:rFonts w:hint="eastAsia"/>
+        </w:rPr>
+      </w:pPr>
     </w:p>
     <w:p>
       <w:pPr>
@@ -5147,6 +6386,7 @@
       </w:pPr>
       <w:proofErr w:type="spellStart"/>
       <w:r>
+        <w:lastRenderedPageBreak/>
         <w:t>data_channel_is_tech</w:t>
       </w:r>
       <w:proofErr w:type="spellEnd"/>
@@ -5157,6 +6397,9 @@
     <w:p>
       <w:pPr>
         <w:ind w:leftChars="100" w:left="210"/>
+        <w:rPr>
+          <w:rFonts w:hint="eastAsia"/>
+        </w:rPr>
       </w:pPr>
       <w:proofErr w:type="spellStart"/>
       <w:r>
@@ -5167,13 +6410,6 @@
         <w:t>： 是否属于世界栏目，是为1，否为0。</w:t>
       </w:r>
     </w:p>
-    <w:p/>
-    <w:p>
-      <w:pPr>
-        <w:ind w:leftChars="100" w:left="210"/>
-      </w:pPr>
-    </w:p>
-    <w:p/>
     <w:sectPr>
       <w:pgSz w:w="11906" w:h="16838"/>
       <w:pgMar w:top="1440" w:right="1800" w:bottom="1440" w:left="1800" w:header="851" w:footer="992" w:gutter="0"/>
@@ -5185,7 +6421,7 @@
 </file>
 
 <file path=word/endnotes.xml><?xml version="1.0" encoding="utf-8"?>
-<w:endnotes xmlns:wpc="http://schemas.microsoft.com/office/word/2010/wordprocessingCanvas" xmlns:cx="http://schemas.microsoft.com/office/drawing/2014/chartex" xmlns:cx1="http://schemas.microsoft.com/office/drawing/2015/9/8/chartex" xmlns:cx2="http://schemas.microsoft.com/office/drawing/2015/10/21/chartex" xmlns:cx3="http://schemas.microsoft.com/office/drawing/2016/5/9/chartex" xmlns:cx4="http://schemas.microsoft.com/office/drawing/2016/5/10/chartex" xmlns:cx5="http://schemas.microsoft.com/office/drawing/2016/5/11/chartex" xmlns:cx6="http://schemas.microsoft.com/office/drawing/2016/5/12/chartex" xmlns:cx7="http://schemas.microsoft.com/office/drawing/2016/5/13/chartex" xmlns:cx8="http://schemas.microsoft.com/office/drawing/2016/5/14/chartex" xmlns:mc="http://schemas.openxmlformats.org/markup-compatibility/2006" xmlns:aink="http://schemas.microsoft.com/office/drawing/2016/ink" xmlns:am3d="http://schemas.microsoft.com/office/drawing/2017/model3d" xmlns:o="urn:schemas-microsoft-com:office:office" xmlns:r="http://schemas.openxmlformats.org/officeDocument/2006/relationships" xmlns:m="http://schemas.openxmlformats.org/officeDocument/2006/math" xmlns:v="urn:schemas-microsoft-com:vml" xmlns:wp14="http://schemas.microsoft.com/office/word/2010/wordprocessingDrawing" xmlns:wp="http://schemas.openxmlformats.org/drawingml/2006/wordprocessingDrawing" xmlns:w10="urn:schemas-microsoft-com:office:word" xmlns:w="http://schemas.openxmlformats.org/wordprocessingml/2006/main" xmlns:w14="http://schemas.microsoft.com/office/word/2010/wordml" xmlns:w15="http://schemas.microsoft.com/office/word/2012/wordml" xmlns:w16cex="http://schemas.microsoft.com/office/word/2018/wordml/cex" xmlns:w16cid="http://schemas.microsoft.com/office/word/2016/wordml/cid" xmlns:w16="http://schemas.microsoft.com/office/word/2018/wordml" xmlns:w16sdtdh="http://schemas.microsoft.com/office/word/2020/wordml/sdtdatahash" xmlns:w16se="http://schemas.microsoft.com/office/word/2015/wordml/symex" xmlns:wpg="http://schemas.microsoft.com/office/word/2010/wordprocessingGroup" xmlns:wpi="http://schemas.microsoft.com/office/word/2010/wordprocessingInk" xmlns:wne="http://schemas.microsoft.com/office/word/2006/wordml" xmlns:wps="http://schemas.microsoft.com/office/word/2010/wordprocessingShape" mc:Ignorable="w14 w15 w16se w16cid w16 w16cex w16sdtdh wp14">
+<w:endnotes xmlns:wpc="http://schemas.microsoft.com/office/word/2010/wordprocessingCanvas" xmlns:cx="http://schemas.microsoft.com/office/drawing/2014/chartex" xmlns:cx1="http://schemas.microsoft.com/office/drawing/2015/9/8/chartex" xmlns:cx2="http://schemas.microsoft.com/office/drawing/2015/10/21/chartex" xmlns:cx3="http://schemas.microsoft.com/office/drawing/2016/5/9/chartex" xmlns:cx4="http://schemas.microsoft.com/office/drawing/2016/5/10/chartex" xmlns:cx5="http://schemas.microsoft.com/office/drawing/2016/5/11/chartex" xmlns:cx6="http://schemas.microsoft.com/office/drawing/2016/5/12/chartex" xmlns:cx7="http://schemas.microsoft.com/office/drawing/2016/5/13/chartex" xmlns:cx8="http://schemas.microsoft.com/office/drawing/2016/5/14/chartex" xmlns:mc="http://schemas.openxmlformats.org/markup-compatibility/2006" xmlns:aink="http://schemas.microsoft.com/office/drawing/2016/ink" xmlns:am3d="http://schemas.microsoft.com/office/drawing/2017/model3d" xmlns:o="urn:schemas-microsoft-com:office:office" xmlns:oel="http://schemas.microsoft.com/office/2019/extlst" xmlns:r="http://schemas.openxmlformats.org/officeDocument/2006/relationships" xmlns:m="http://schemas.openxmlformats.org/officeDocument/2006/math" xmlns:v="urn:schemas-microsoft-com:vml" xmlns:wp14="http://schemas.microsoft.com/office/word/2010/wordprocessingDrawing" xmlns:wp="http://schemas.openxmlformats.org/drawingml/2006/wordprocessingDrawing" xmlns:w10="urn:schemas-microsoft-com:office:word" xmlns:w="http://schemas.openxmlformats.org/wordprocessingml/2006/main" xmlns:w14="http://schemas.microsoft.com/office/word/2010/wordml" xmlns:w15="http://schemas.microsoft.com/office/word/2012/wordml" xmlns:w16cex="http://schemas.microsoft.com/office/word/2018/wordml/cex" xmlns:w16cid="http://schemas.microsoft.com/office/word/2016/wordml/cid" xmlns:w16="http://schemas.microsoft.com/office/word/2018/wordml" xmlns:w16du="http://schemas.microsoft.com/office/word/2023/wordml/word16du" xmlns:w16sdtdh="http://schemas.microsoft.com/office/word/2020/wordml/sdtdatahash" xmlns:w16se="http://schemas.microsoft.com/office/word/2015/wordml/symex" xmlns:wpg="http://schemas.microsoft.com/office/word/2010/wordprocessingGroup" xmlns:wpi="http://schemas.microsoft.com/office/word/2010/wordprocessingInk" xmlns:wne="http://schemas.microsoft.com/office/word/2006/wordml" xmlns:wps="http://schemas.microsoft.com/office/word/2010/wordprocessingShape" mc:Ignorable="w14 w15 w16se w16cid w16 w16cex w16sdtdh wp14">
   <w:endnote w:type="separator" w:id="-1">
     <w:p>
       <w:r>
@@ -5204,7 +6440,7 @@
 </file>
 
 <file path=word/footnotes.xml><?xml version="1.0" encoding="utf-8"?>
-<w:footnotes xmlns:wpc="http://schemas.microsoft.com/office/word/2010/wordprocessingCanvas" xmlns:cx="http://schemas.microsoft.com/office/drawing/2014/chartex" xmlns:cx1="http://schemas.microsoft.com/office/drawing/2015/9/8/chartex" xmlns:cx2="http://schemas.microsoft.com/office/drawing/2015/10/21/chartex" xmlns:cx3="http://schemas.microsoft.com/office/drawing/2016/5/9/chartex" xmlns:cx4="http://schemas.microsoft.com/office/drawing/2016/5/10/chartex" xmlns:cx5="http://schemas.microsoft.com/office/drawing/2016/5/11/chartex" xmlns:cx6="http://schemas.microsoft.com/office/drawing/2016/5/12/chartex" xmlns:cx7="http://schemas.microsoft.com/office/drawing/2016/5/13/chartex" xmlns:cx8="http://schemas.microsoft.com/office/drawing/2016/5/14/chartex" xmlns:mc="http://schemas.openxmlformats.org/markup-compatibility/2006" xmlns:aink="http://schemas.microsoft.com/office/drawing/2016/ink" xmlns:am3d="http://schemas.microsoft.com/office/drawing/2017/model3d" xmlns:o="urn:schemas-microsoft-com:office:office" xmlns:r="http://schemas.openxmlformats.org/officeDocument/2006/relationships" xmlns:m="http://schemas.openxmlformats.org/officeDocument/2006/math" xmlns:v="urn:schemas-microsoft-com:vml" xmlns:wp14="http://schemas.microsoft.com/office/word/2010/wordprocessingDrawing" xmlns:wp="http://schemas.openxmlformats.org/drawingml/2006/wordprocessingDrawing" xmlns:w10="urn:schemas-microsoft-com:office:word" xmlns:w="http://schemas.openxmlformats.org/wordprocessingml/2006/main" xmlns:w14="http://schemas.microsoft.com/office/word/2010/wordml" xmlns:w15="http://schemas.microsoft.com/office/word/2012/wordml" xmlns:w16cex="http://schemas.microsoft.com/office/word/2018/wordml/cex" xmlns:w16cid="http://schemas.microsoft.com/office/word/2016/wordml/cid" xmlns:w16="http://schemas.microsoft.com/office/word/2018/wordml" xmlns:w16sdtdh="http://schemas.microsoft.com/office/word/2020/wordml/sdtdatahash" xmlns:w16se="http://schemas.microsoft.com/office/word/2015/wordml/symex" xmlns:wpg="http://schemas.microsoft.com/office/word/2010/wordprocessingGroup" xmlns:wpi="http://schemas.microsoft.com/office/word/2010/wordprocessingInk" xmlns:wne="http://schemas.microsoft.com/office/word/2006/wordml" xmlns:wps="http://schemas.microsoft.com/office/word/2010/wordprocessingShape" mc:Ignorable="w14 w15 w16se w16cid w16 w16cex w16sdtdh wp14">
+<w:footnotes xmlns:wpc="http://schemas.microsoft.com/office/word/2010/wordprocessingCanvas" xmlns:cx="http://schemas.microsoft.com/office/drawing/2014/chartex" xmlns:cx1="http://schemas.microsoft.com/office/drawing/2015/9/8/chartex" xmlns:cx2="http://schemas.microsoft.com/office/drawing/2015/10/21/chartex" xmlns:cx3="http://schemas.microsoft.com/office/drawing/2016/5/9/chartex" xmlns:cx4="http://schemas.microsoft.com/office/drawing/2016/5/10/chartex" xmlns:cx5="http://schemas.microsoft.com/office/drawing/2016/5/11/chartex" xmlns:cx6="http://schemas.microsoft.com/office/drawing/2016/5/12/chartex" xmlns:cx7="http://schemas.microsoft.com/office/drawing/2016/5/13/chartex" xmlns:cx8="http://schemas.microsoft.com/office/drawing/2016/5/14/chartex" xmlns:mc="http://schemas.openxmlformats.org/markup-compatibility/2006" xmlns:aink="http://schemas.microsoft.com/office/drawing/2016/ink" xmlns:am3d="http://schemas.microsoft.com/office/drawing/2017/model3d" xmlns:o="urn:schemas-microsoft-com:office:office" xmlns:oel="http://schemas.microsoft.com/office/2019/extlst" xmlns:r="http://schemas.openxmlformats.org/officeDocument/2006/relationships" xmlns:m="http://schemas.openxmlformats.org/officeDocument/2006/math" xmlns:v="urn:schemas-microsoft-com:vml" xmlns:wp14="http://schemas.microsoft.com/office/word/2010/wordprocessingDrawing" xmlns:wp="http://schemas.openxmlformats.org/drawingml/2006/wordprocessingDrawing" xmlns:w10="urn:schemas-microsoft-com:office:word" xmlns:w="http://schemas.openxmlformats.org/wordprocessingml/2006/main" xmlns:w14="http://schemas.microsoft.com/office/word/2010/wordml" xmlns:w15="http://schemas.microsoft.com/office/word/2012/wordml" xmlns:w16cex="http://schemas.microsoft.com/office/word/2018/wordml/cex" xmlns:w16cid="http://schemas.microsoft.com/office/word/2016/wordml/cid" xmlns:w16="http://schemas.microsoft.com/office/word/2018/wordml" xmlns:w16du="http://schemas.microsoft.com/office/word/2023/wordml/word16du" xmlns:w16sdtdh="http://schemas.microsoft.com/office/word/2020/wordml/sdtdatahash" xmlns:w16se="http://schemas.microsoft.com/office/word/2015/wordml/symex" xmlns:wpg="http://schemas.microsoft.com/office/word/2010/wordprocessingGroup" xmlns:wpi="http://schemas.microsoft.com/office/word/2010/wordprocessingInk" xmlns:wne="http://schemas.microsoft.com/office/word/2006/wordml" xmlns:wps="http://schemas.microsoft.com/office/word/2010/wordprocessingShape" mc:Ignorable="w14 w15 w16se w16cid w16 w16cex w16sdtdh wp14">
   <w:footnote w:type="separator" w:id="-1">
     <w:p>
       <w:r>
@@ -5223,7 +6459,7 @@
 </file>
 
 <file path=word/numbering.xml><?xml version="1.0" encoding="utf-8"?>
-<w:numbering xmlns:wpc="http://schemas.microsoft.com/office/word/2010/wordprocessingCanvas" xmlns:cx="http://schemas.microsoft.com/office/drawing/2014/chartex" xmlns:cx1="http://schemas.microsoft.com/office/drawing/2015/9/8/chartex" xmlns:cx2="http://schemas.microsoft.com/office/drawing/2015/10/21/chartex" xmlns:cx3="http://schemas.microsoft.com/office/drawing/2016/5/9/chartex" xmlns:cx4="http://schemas.microsoft.com/office/drawing/2016/5/10/chartex" xmlns:cx5="http://schemas.microsoft.com/office/drawing/2016/5/11/chartex" xmlns:cx6="http://schemas.microsoft.com/office/drawing/2016/5/12/chartex" xmlns:cx7="http://schemas.microsoft.com/office/drawing/2016/5/13/chartex" xmlns:cx8="http://schemas.microsoft.com/office/drawing/2016/5/14/chartex" xmlns:mc="http://schemas.openxmlformats.org/markup-compatibility/2006" xmlns:aink="http://schemas.microsoft.com/office/drawing/2016/ink" xmlns:am3d="http://schemas.microsoft.com/office/drawing/2017/model3d" xmlns:o="urn:schemas-microsoft-com:office:office" xmlns:r="http://schemas.openxmlformats.org/officeDocument/2006/relationships" xmlns:m="http://schemas.openxmlformats.org/officeDocument/2006/math" xmlns:v="urn:schemas-microsoft-com:vml" xmlns:wp14="http://schemas.microsoft.com/office/word/2010/wordprocessingDrawing" xmlns:wp="http://schemas.openxmlformats.org/drawingml/2006/wordprocessingDrawing" xmlns:w10="urn:schemas-microsoft-com:office:word" xmlns:w="http://schemas.openxmlformats.org/wordprocessingml/2006/main" xmlns:w14="http://schemas.microsoft.com/office/word/2010/wordml" xmlns:w15="http://schemas.microsoft.com/office/word/2012/wordml" xmlns:w16cex="http://schemas.microsoft.com/office/word/2018/wordml/cex" xmlns:w16cid="http://schemas.microsoft.com/office/word/2016/wordml/cid" xmlns:w16="http://schemas.microsoft.com/office/word/2018/wordml" xmlns:w16sdtdh="http://schemas.microsoft.com/office/word/2020/wordml/sdtdatahash" xmlns:w16se="http://schemas.microsoft.com/office/word/2015/wordml/symex" xmlns:wpg="http://schemas.microsoft.com/office/word/2010/wordprocessingGroup" xmlns:wpi="http://schemas.microsoft.com/office/word/2010/wordprocessingInk" xmlns:wne="http://schemas.microsoft.com/office/word/2006/wordml" xmlns:wps="http://schemas.microsoft.com/office/word/2010/wordprocessingShape" mc:Ignorable="w14 w15 w16se w16cid w16 w16cex w16sdtdh wp14">
+<w:numbering xmlns:wpc="http://schemas.microsoft.com/office/word/2010/wordprocessingCanvas" xmlns:cx="http://schemas.microsoft.com/office/drawing/2014/chartex" xmlns:cx1="http://schemas.microsoft.com/office/drawing/2015/9/8/chartex" xmlns:cx2="http://schemas.microsoft.com/office/drawing/2015/10/21/chartex" xmlns:cx3="http://schemas.microsoft.com/office/drawing/2016/5/9/chartex" xmlns:cx4="http://schemas.microsoft.com/office/drawing/2016/5/10/chartex" xmlns:cx5="http://schemas.microsoft.com/office/drawing/2016/5/11/chartex" xmlns:cx6="http://schemas.microsoft.com/office/drawing/2016/5/12/chartex" xmlns:cx7="http://schemas.microsoft.com/office/drawing/2016/5/13/chartex" xmlns:cx8="http://schemas.microsoft.com/office/drawing/2016/5/14/chartex" xmlns:mc="http://schemas.openxmlformats.org/markup-compatibility/2006" xmlns:aink="http://schemas.microsoft.com/office/drawing/2016/ink" xmlns:am3d="http://schemas.microsoft.com/office/drawing/2017/model3d" xmlns:o="urn:schemas-microsoft-com:office:office" xmlns:oel="http://schemas.microsoft.com/office/2019/extlst" xmlns:r="http://schemas.openxmlformats.org/officeDocument/2006/relationships" xmlns:m="http://schemas.openxmlformats.org/officeDocument/2006/math" xmlns:v="urn:schemas-microsoft-com:vml" xmlns:wp14="http://schemas.microsoft.com/office/word/2010/wordprocessingDrawing" xmlns:wp="http://schemas.openxmlformats.org/drawingml/2006/wordprocessingDrawing" xmlns:w10="urn:schemas-microsoft-com:office:word" xmlns:w="http://schemas.openxmlformats.org/wordprocessingml/2006/main" xmlns:w14="http://schemas.microsoft.com/office/word/2010/wordml" xmlns:w15="http://schemas.microsoft.com/office/word/2012/wordml" xmlns:w16cex="http://schemas.microsoft.com/office/word/2018/wordml/cex" xmlns:w16cid="http://schemas.microsoft.com/office/word/2016/wordml/cid" xmlns:w16="http://schemas.microsoft.com/office/word/2018/wordml" xmlns:w16du="http://schemas.microsoft.com/office/word/2023/wordml/word16du" xmlns:w16sdtdh="http://schemas.microsoft.com/office/word/2020/wordml/sdtdatahash" xmlns:w16se="http://schemas.microsoft.com/office/word/2015/wordml/symex" xmlns:wpg="http://schemas.microsoft.com/office/word/2010/wordprocessingGroup" xmlns:wpi="http://schemas.microsoft.com/office/word/2010/wordprocessingInk" xmlns:wne="http://schemas.microsoft.com/office/word/2006/wordml" xmlns:wps="http://schemas.microsoft.com/office/word/2010/wordprocessingShape" mc:Ignorable="w14 w15 w16se w16cid w16 w16cex w16sdtdh wp14">
   <w:abstractNum w:abstractNumId="0" w15:restartNumberingAfterBreak="0">
     <w:nsid w:val="24F572AA"/>
     <w:multiLevelType w:val="hybridMultilevel"/>
@@ -5400,6 +6636,127 @@
     </w:lvl>
   </w:abstractNum>
   <w:abstractNum w:abstractNumId="2" w15:restartNumberingAfterBreak="0">
+    <w:nsid w:val="6015543B"/>
+    <w:multiLevelType w:val="multilevel"/>
+    <w:tmpl w:val="EB9C75D2"/>
+    <w:lvl w:ilvl="0">
+      <w:start w:val="1"/>
+      <w:numFmt w:val="decimal"/>
+      <w:lvlText w:val="%1."/>
+      <w:lvlJc w:val="left"/>
+      <w:pPr>
+        <w:ind w:left="360" w:hanging="360"/>
+      </w:pPr>
+      <w:rPr>
+        <w:rFonts w:hint="default"/>
+      </w:rPr>
+    </w:lvl>
+    <w:lvl w:ilvl="1">
+      <w:start w:val="1"/>
+      <w:numFmt w:val="decimal"/>
+      <w:isLgl/>
+      <w:lvlText w:val="%1.%2"/>
+      <w:lvlJc w:val="left"/>
+      <w:pPr>
+        <w:ind w:left="370" w:hanging="370"/>
+      </w:pPr>
+      <w:rPr>
+        <w:rFonts w:hint="default"/>
+      </w:rPr>
+    </w:lvl>
+    <w:lvl w:ilvl="2">
+      <w:start w:val="1"/>
+      <w:numFmt w:val="decimal"/>
+      <w:isLgl/>
+      <w:lvlText w:val="%1.%2.%3"/>
+      <w:lvlJc w:val="left"/>
+      <w:pPr>
+        <w:ind w:left="720" w:hanging="720"/>
+      </w:pPr>
+      <w:rPr>
+        <w:rFonts w:hint="default"/>
+      </w:rPr>
+    </w:lvl>
+    <w:lvl w:ilvl="3">
+      <w:start w:val="1"/>
+      <w:numFmt w:val="decimal"/>
+      <w:isLgl/>
+      <w:lvlText w:val="%1.%2.%3.%4"/>
+      <w:lvlJc w:val="left"/>
+      <w:pPr>
+        <w:ind w:left="720" w:hanging="720"/>
+      </w:pPr>
+      <w:rPr>
+        <w:rFonts w:hint="default"/>
+      </w:rPr>
+    </w:lvl>
+    <w:lvl w:ilvl="4">
+      <w:start w:val="1"/>
+      <w:numFmt w:val="decimal"/>
+      <w:isLgl/>
+      <w:lvlText w:val="%1.%2.%3.%4.%5"/>
+      <w:lvlJc w:val="left"/>
+      <w:pPr>
+        <w:ind w:left="1080" w:hanging="1080"/>
+      </w:pPr>
+      <w:rPr>
+        <w:rFonts w:hint="default"/>
+      </w:rPr>
+    </w:lvl>
+    <w:lvl w:ilvl="5">
+      <w:start w:val="1"/>
+      <w:numFmt w:val="decimal"/>
+      <w:isLgl/>
+      <w:lvlText w:val="%1.%2.%3.%4.%5.%6"/>
+      <w:lvlJc w:val="left"/>
+      <w:pPr>
+        <w:ind w:left="1080" w:hanging="1080"/>
+      </w:pPr>
+      <w:rPr>
+        <w:rFonts w:hint="default"/>
+      </w:rPr>
+    </w:lvl>
+    <w:lvl w:ilvl="6">
+      <w:start w:val="1"/>
+      <w:numFmt w:val="decimal"/>
+      <w:isLgl/>
+      <w:lvlText w:val="%1.%2.%3.%4.%5.%6.%7"/>
+      <w:lvlJc w:val="left"/>
+      <w:pPr>
+        <w:ind w:left="1440" w:hanging="1440"/>
+      </w:pPr>
+      <w:rPr>
+        <w:rFonts w:hint="default"/>
+      </w:rPr>
+    </w:lvl>
+    <w:lvl w:ilvl="7">
+      <w:start w:val="1"/>
+      <w:numFmt w:val="decimal"/>
+      <w:isLgl/>
+      <w:lvlText w:val="%1.%2.%3.%4.%5.%6.%7.%8"/>
+      <w:lvlJc w:val="left"/>
+      <w:pPr>
+        <w:ind w:left="1440" w:hanging="1440"/>
+      </w:pPr>
+      <w:rPr>
+        <w:rFonts w:hint="default"/>
+      </w:rPr>
+    </w:lvl>
+    <w:lvl w:ilvl="8">
+      <w:start w:val="1"/>
+      <w:numFmt w:val="decimal"/>
+      <w:isLgl/>
+      <w:lvlText w:val="%1.%2.%3.%4.%5.%6.%7.%8.%9"/>
+      <w:lvlJc w:val="left"/>
+      <w:pPr>
+        <w:ind w:left="1800" w:hanging="1800"/>
+      </w:pPr>
+      <w:rPr>
+        <w:rFonts w:hint="default"/>
+      </w:rPr>
+    </w:lvl>
+  </w:abstractNum>
+  <w:abstractNum w:abstractNumId="3" w15:restartNumberingAfterBreak="0">
     <w:nsid w:val="7EB71465"/>
     <w:multiLevelType w:val="hybridMultilevel"/>
     <w:tmpl w:val="B0F09244"/>
@@ -5488,13 +6845,16 @@
       </w:pPr>
     </w:lvl>
   </w:abstractNum>
-  <w:num w:numId="1">
+  <w:num w:numId="1" w16cid:durableId="1755127386">
     <w:abstractNumId w:val="1"/>
   </w:num>
-  <w:num w:numId="2">
+  <w:num w:numId="2" w16cid:durableId="694505155">
     <w:abstractNumId w:val="0"/>
   </w:num>
-  <w:num w:numId="3">
+  <w:num w:numId="3" w16cid:durableId="237204735">
+    <w:abstractNumId w:val="3"/>
+  </w:num>
+  <w:num w:numId="4" w16cid:durableId="53893854">
     <w:abstractNumId w:val="2"/>
   </w:num>
 </w:numbering>
@@ -5976,7 +7336,7 @@
     <w:uiPriority w:val="9"/>
     <w:unhideWhenUsed/>
     <w:qFormat/>
-    <w:rsid w:val="00470536"/>
+    <w:rsid w:val="001D3FF9"/>
     <w:pPr>
       <w:keepNext/>
       <w:keepLines/>
@@ -5984,10 +7344,9 @@
       <w:outlineLvl w:val="3"/>
     </w:pPr>
     <w:rPr>
-      <w:rFonts w:asciiTheme="majorHAnsi" w:eastAsiaTheme="majorEastAsia" w:hAnsiTheme="majorHAnsi" w:cstheme="majorBidi"/>
-      <w:b/>
+      <w:rFonts w:asciiTheme="majorHAnsi" w:eastAsia="黑体" w:hAnsiTheme="majorHAnsi" w:cstheme="majorBidi"/>
       <w:bCs/>
-      <w:sz w:val="28"/>
+      <w:sz w:val="24"/>
       <w:szCs w:val="28"/>
     </w:rPr>
   </w:style>
@@ -6179,13 +7538,22 @@
     <w:basedOn w:val="a0"/>
     <w:link w:val="4"/>
     <w:uiPriority w:val="9"/>
-    <w:rsid w:val="00470536"/>
+    <w:rsid w:val="001D3FF9"/>
     <w:rPr>
-      <w:rFonts w:asciiTheme="majorHAnsi" w:eastAsiaTheme="majorEastAsia" w:hAnsiTheme="majorHAnsi" w:cstheme="majorBidi"/>
-      <w:b/>
+      <w:rFonts w:asciiTheme="majorHAnsi" w:eastAsia="黑体" w:hAnsiTheme="majorHAnsi" w:cstheme="majorBidi"/>
       <w:bCs/>
-      <w:sz w:val="28"/>
+      <w:sz w:val="24"/>
       <w:szCs w:val="28"/>
+    </w:rPr>
+  </w:style>
+  <w:style w:type="character" w:styleId="ab">
+    <w:name w:val="Placeholder Text"/>
+    <w:basedOn w:val="a0"/>
+    <w:uiPriority w:val="99"/>
+    <w:semiHidden/>
+    <w:rsid w:val="00101FCA"/>
+    <w:rPr>
+      <w:color w:val="808080"/>
     </w:rPr>
   </w:style>
 </w:styles>
